--- a/Assets/Game Design Doc/Game Design Doc.docx
+++ b/Assets/Game Design Doc/Game Design Doc.docx
@@ -27,190 +27,7 @@
       <w:pPr>
         <w:pStyle w:val="TOC1"/>
         <w:tabs>
-          <w:tab w:val="right" w:pos="10790"/>
-        </w:tabs>
-        <w:rPr>
-          <w:rStyle w:val="Hyperlink"/>
-          <w:rFonts w:asciiTheme="minorHAnsi" w:eastAsiaTheme="minorEastAsia" w:hAnsiTheme="minorHAnsi"/>
-          <w:b w:val="0"/>
-          <w:bCs w:val="0"/>
-          <w:caps w:val="0"/>
-          <w:noProof/>
-        </w:rPr>
-      </w:pPr>
-      <w:r>
-        <w:fldChar w:fldCharType="begin"/>
-      </w:r>
-      <w:r>
-        <w:instrText xml:space="preserve"> TOC \o "1-3" \n \h \z \u </w:instrText>
-      </w:r>
-      <w:r>
-        <w:fldChar w:fldCharType="separate"/>
-      </w:r>
-      <w:r>
-        <w:rPr>
-          <w:rStyle w:val="Hyperlink"/>
-          <w:noProof/>
-        </w:rPr>
-        <w:fldChar w:fldCharType="begin"/>
-      </w:r>
-      <w:r>
-        <w:rPr>
-          <w:rStyle w:val="Hyperlink"/>
-          <w:noProof/>
-        </w:rPr>
-        <w:instrText>HYPERLINK  \l "_Basic_Information"</w:instrText>
-      </w:r>
-      <w:r>
-        <w:rPr>
-          <w:rStyle w:val="Hyperlink"/>
-          <w:noProof/>
-        </w:rPr>
-      </w:r>
-      <w:r>
-        <w:rPr>
-          <w:rStyle w:val="Hyperlink"/>
-          <w:noProof/>
-        </w:rPr>
-        <w:fldChar w:fldCharType="separate"/>
-      </w:r>
-      <w:r>
-        <w:rPr>
-          <w:rStyle w:val="Hyperlink"/>
-          <w:noProof/>
-        </w:rPr>
-        <w:t>Basic Informat</w:t>
-      </w:r>
-      <w:r>
-        <w:rPr>
-          <w:rStyle w:val="Hyperlink"/>
-          <w:noProof/>
-        </w:rPr>
-        <w:t>i</w:t>
-      </w:r>
-      <w:r>
-        <w:rPr>
-          <w:rStyle w:val="Hyperlink"/>
-          <w:noProof/>
-        </w:rPr>
-        <w:t>on</w:t>
-      </w:r>
-    </w:p>
-    <w:p>
-      <w:pPr>
-        <w:pStyle w:val="TOC3"/>
-        <w:tabs>
-          <w:tab w:val="right" w:pos="10790"/>
-        </w:tabs>
-        <w:rPr>
-          <w:rFonts w:eastAsiaTheme="minorEastAsia"/>
-          <w:noProof/>
-          <w:sz w:val="24"/>
-          <w:szCs w:val="24"/>
-        </w:rPr>
-      </w:pPr>
-      <w:r>
-        <w:rPr>
-          <w:rStyle w:val="Hyperlink"/>
-          <w:rFonts w:asciiTheme="majorHAnsi" w:hAnsiTheme="majorHAnsi"/>
-          <w:b/>
-          <w:bCs/>
-          <w:caps/>
-          <w:noProof/>
-          <w:sz w:val="24"/>
-          <w:szCs w:val="24"/>
-        </w:rPr>
-        <w:fldChar w:fldCharType="end"/>
-      </w:r>
-      <w:hyperlink w:anchor="_Toc182433948" w:history="1">
-        <w:r>
-          <w:rPr>
-            <w:rStyle w:val="Hyperlink"/>
-            <w:noProof/>
-          </w:rPr>
-          <w:t>Na</w:t>
-        </w:r>
-        <w:r>
-          <w:rPr>
-            <w:rStyle w:val="Hyperlink"/>
-            <w:noProof/>
-          </w:rPr>
-          <w:t>m</w:t>
-        </w:r>
-        <w:r>
-          <w:rPr>
-            <w:rStyle w:val="Hyperlink"/>
-            <w:noProof/>
-          </w:rPr>
-          <w:t>e</w:t>
-        </w:r>
-      </w:hyperlink>
-    </w:p>
-    <w:p>
-      <w:pPr>
-        <w:pStyle w:val="TOC3"/>
-        <w:tabs>
-          <w:tab w:val="right" w:pos="10790"/>
-        </w:tabs>
-        <w:rPr>
-          <w:rFonts w:eastAsiaTheme="minorEastAsia"/>
-          <w:noProof/>
-          <w:sz w:val="24"/>
-          <w:szCs w:val="24"/>
-        </w:rPr>
-      </w:pPr>
-      <w:hyperlink w:anchor="_Toc182433949" w:history="1">
-        <w:r>
-          <w:rPr>
-            <w:rStyle w:val="Hyperlink"/>
-            <w:noProof/>
-          </w:rPr>
-          <w:t xml:space="preserve">Game </w:t>
-        </w:r>
-        <w:r>
-          <w:rPr>
-            <w:rStyle w:val="Hyperlink"/>
-            <w:noProof/>
-          </w:rPr>
-          <w:t>G</w:t>
-        </w:r>
-        <w:r>
-          <w:rPr>
-            <w:rStyle w:val="Hyperlink"/>
-            <w:noProof/>
-          </w:rPr>
-          <w:t>enres</w:t>
-        </w:r>
-      </w:hyperlink>
-    </w:p>
-    <w:p>
-      <w:pPr>
-        <w:pStyle w:val="TOC3"/>
-        <w:tabs>
-          <w:tab w:val="right" w:pos="10790"/>
-        </w:tabs>
-        <w:rPr>
-          <w:rFonts w:eastAsiaTheme="minorEastAsia"/>
-          <w:noProof/>
-          <w:sz w:val="24"/>
-          <w:szCs w:val="24"/>
-        </w:rPr>
-      </w:pPr>
-      <w:hyperlink w:anchor="_Toc182433950" w:history="1">
-        <w:r>
-          <w:rPr>
-            <w:rStyle w:val="Hyperlink"/>
-            <w:noProof/>
-          </w:rPr>
-          <w:t>Mood</w:t>
-        </w:r>
-      </w:hyperlink>
-    </w:p>
-    <w:p>
-      <w:pPr>
-        <w:pStyle w:val="TOC1"/>
-        <w:tabs>
-          <w:tab w:val="right" w:pos="10790"/>
+          <w:tab w:val="right" w:leader="dot" w:pos="10790"/>
         </w:tabs>
         <w:rPr>
           <w:rFonts w:asciiTheme="minorHAnsi" w:eastAsiaTheme="minorEastAsia" w:hAnsiTheme="minorHAnsi"/>
@@ -220,13 +37,298 @@
           <w:noProof/>
         </w:rPr>
       </w:pPr>
-      <w:hyperlink w:anchor="_Toc182433951" w:history="1">
+      <w:r>
+        <w:rPr>
+          <w:b w:val="0"/>
+          <w:bCs w:val="0"/>
+          <w:caps w:val="0"/>
+        </w:rPr>
+        <w:fldChar w:fldCharType="begin"/>
+      </w:r>
+      <w:r>
+        <w:rPr>
+          <w:b w:val="0"/>
+          <w:bCs w:val="0"/>
+          <w:caps w:val="0"/>
+        </w:rPr>
+        <w:instrText xml:space="preserve"> TOC \o "1-3" \h \z \u </w:instrText>
+      </w:r>
+      <w:r>
+        <w:rPr>
+          <w:b w:val="0"/>
+          <w:bCs w:val="0"/>
+          <w:caps w:val="0"/>
+        </w:rPr>
+        <w:fldChar w:fldCharType="separate"/>
+      </w:r>
+      <w:hyperlink w:anchor="_Toc182437164" w:history="1">
         <w:r>
           <w:rPr>
             <w:rStyle w:val="Hyperlink"/>
             <w:noProof/>
           </w:rPr>
-          <w:t>Inspirations</w:t>
+          <w:t>Basic Information</w:t>
+        </w:r>
+        <w:r>
+          <w:rPr>
+            <w:noProof/>
+            <w:webHidden/>
+          </w:rPr>
+          <w:tab/>
+        </w:r>
+        <w:r>
+          <w:rPr>
+            <w:noProof/>
+            <w:webHidden/>
+          </w:rPr>
+          <w:fldChar w:fldCharType="begin"/>
+        </w:r>
+        <w:r>
+          <w:rPr>
+            <w:noProof/>
+            <w:webHidden/>
+          </w:rPr>
+          <w:instrText xml:space="preserve"> PAGEREF _Toc182437164 \h </w:instrText>
+        </w:r>
+        <w:r>
+          <w:rPr>
+            <w:noProof/>
+            <w:webHidden/>
+          </w:rPr>
+        </w:r>
+        <w:r>
+          <w:rPr>
+            <w:noProof/>
+            <w:webHidden/>
+          </w:rPr>
+          <w:fldChar w:fldCharType="separate"/>
+        </w:r>
+        <w:r>
+          <w:rPr>
+            <w:noProof/>
+            <w:webHidden/>
+          </w:rPr>
+          <w:t>2</w:t>
+        </w:r>
+        <w:r>
+          <w:rPr>
+            <w:noProof/>
+            <w:webHidden/>
+          </w:rPr>
+          <w:fldChar w:fldCharType="end"/>
+        </w:r>
+      </w:hyperlink>
+    </w:p>
+    <w:p>
+      <w:pPr>
+        <w:pStyle w:val="TOC3"/>
+        <w:tabs>
+          <w:tab w:val="right" w:leader="dot" w:pos="10790"/>
+        </w:tabs>
+        <w:rPr>
+          <w:rFonts w:eastAsiaTheme="minorEastAsia"/>
+          <w:noProof/>
+          <w:sz w:val="24"/>
+          <w:szCs w:val="24"/>
+        </w:rPr>
+      </w:pPr>
+      <w:hyperlink w:anchor="_Toc182437165" w:history="1">
+        <w:r>
+          <w:rPr>
+            <w:rStyle w:val="Hyperlink"/>
+            <w:noProof/>
+          </w:rPr>
+          <w:t>Name</w:t>
+        </w:r>
+        <w:r>
+          <w:rPr>
+            <w:noProof/>
+            <w:webHidden/>
+          </w:rPr>
+          <w:tab/>
+        </w:r>
+        <w:r>
+          <w:rPr>
+            <w:noProof/>
+            <w:webHidden/>
+          </w:rPr>
+          <w:fldChar w:fldCharType="begin"/>
+        </w:r>
+        <w:r>
+          <w:rPr>
+            <w:noProof/>
+            <w:webHidden/>
+          </w:rPr>
+          <w:instrText xml:space="preserve"> PAGEREF _Toc182437165 \h </w:instrText>
+        </w:r>
+        <w:r>
+          <w:rPr>
+            <w:noProof/>
+            <w:webHidden/>
+          </w:rPr>
+        </w:r>
+        <w:r>
+          <w:rPr>
+            <w:noProof/>
+            <w:webHidden/>
+          </w:rPr>
+          <w:fldChar w:fldCharType="separate"/>
+        </w:r>
+        <w:r>
+          <w:rPr>
+            <w:noProof/>
+            <w:webHidden/>
+          </w:rPr>
+          <w:t>2</w:t>
+        </w:r>
+        <w:r>
+          <w:rPr>
+            <w:noProof/>
+            <w:webHidden/>
+          </w:rPr>
+          <w:fldChar w:fldCharType="end"/>
+        </w:r>
+      </w:hyperlink>
+    </w:p>
+    <w:p>
+      <w:pPr>
+        <w:pStyle w:val="TOC3"/>
+        <w:tabs>
+          <w:tab w:val="right" w:leader="dot" w:pos="10790"/>
+        </w:tabs>
+        <w:rPr>
+          <w:rFonts w:eastAsiaTheme="minorEastAsia"/>
+          <w:noProof/>
+          <w:sz w:val="24"/>
+          <w:szCs w:val="24"/>
+        </w:rPr>
+      </w:pPr>
+      <w:hyperlink w:anchor="_Toc182437166" w:history="1">
+        <w:r>
+          <w:rPr>
+            <w:rStyle w:val="Hyperlink"/>
+            <w:noProof/>
+          </w:rPr>
+          <w:t>Game Genres</w:t>
+        </w:r>
+        <w:r>
+          <w:rPr>
+            <w:noProof/>
+            <w:webHidden/>
+          </w:rPr>
+          <w:tab/>
+        </w:r>
+        <w:r>
+          <w:rPr>
+            <w:noProof/>
+            <w:webHidden/>
+          </w:rPr>
+          <w:fldChar w:fldCharType="begin"/>
+        </w:r>
+        <w:r>
+          <w:rPr>
+            <w:noProof/>
+            <w:webHidden/>
+          </w:rPr>
+          <w:instrText xml:space="preserve"> PAGEREF _Toc182437166 \h </w:instrText>
+        </w:r>
+        <w:r>
+          <w:rPr>
+            <w:noProof/>
+            <w:webHidden/>
+          </w:rPr>
+        </w:r>
+        <w:r>
+          <w:rPr>
+            <w:noProof/>
+            <w:webHidden/>
+          </w:rPr>
+          <w:fldChar w:fldCharType="separate"/>
+        </w:r>
+        <w:r>
+          <w:rPr>
+            <w:noProof/>
+            <w:webHidden/>
+          </w:rPr>
+          <w:t>2</w:t>
+        </w:r>
+        <w:r>
+          <w:rPr>
+            <w:noProof/>
+            <w:webHidden/>
+          </w:rPr>
+          <w:fldChar w:fldCharType="end"/>
+        </w:r>
+      </w:hyperlink>
+    </w:p>
+    <w:p>
+      <w:pPr>
+        <w:pStyle w:val="TOC3"/>
+        <w:tabs>
+          <w:tab w:val="right" w:leader="dot" w:pos="10790"/>
+        </w:tabs>
+        <w:rPr>
+          <w:rFonts w:eastAsiaTheme="minorEastAsia"/>
+          <w:noProof/>
+          <w:sz w:val="24"/>
+          <w:szCs w:val="24"/>
+        </w:rPr>
+      </w:pPr>
+      <w:hyperlink w:anchor="_Toc182437167" w:history="1">
+        <w:r>
+          <w:rPr>
+            <w:rStyle w:val="Hyperlink"/>
+            <w:noProof/>
+          </w:rPr>
+          <w:t>Mood</w:t>
+        </w:r>
+        <w:r>
+          <w:rPr>
+            <w:noProof/>
+            <w:webHidden/>
+          </w:rPr>
+          <w:tab/>
+        </w:r>
+        <w:r>
+          <w:rPr>
+            <w:noProof/>
+            <w:webHidden/>
+          </w:rPr>
+          <w:fldChar w:fldCharType="begin"/>
+        </w:r>
+        <w:r>
+          <w:rPr>
+            <w:noProof/>
+            <w:webHidden/>
+          </w:rPr>
+          <w:instrText xml:space="preserve"> PAGEREF _Toc182437167 \h </w:instrText>
+        </w:r>
+        <w:r>
+          <w:rPr>
+            <w:noProof/>
+            <w:webHidden/>
+          </w:rPr>
+        </w:r>
+        <w:r>
+          <w:rPr>
+            <w:noProof/>
+            <w:webHidden/>
+          </w:rPr>
+          <w:fldChar w:fldCharType="separate"/>
+        </w:r>
+        <w:r>
+          <w:rPr>
+            <w:noProof/>
+            <w:webHidden/>
+          </w:rPr>
+          <w:t>2</w:t>
+        </w:r>
+        <w:r>
+          <w:rPr>
+            <w:noProof/>
+            <w:webHidden/>
+          </w:rPr>
+          <w:fldChar w:fldCharType="end"/>
         </w:r>
       </w:hyperlink>
     </w:p>
@@ -234,7 +336,7 @@
       <w:pPr>
         <w:pStyle w:val="TOC1"/>
         <w:tabs>
-          <w:tab w:val="right" w:pos="10790"/>
+          <w:tab w:val="right" w:leader="dot" w:pos="10790"/>
         </w:tabs>
         <w:rPr>
           <w:rFonts w:asciiTheme="minorHAnsi" w:eastAsiaTheme="minorEastAsia" w:hAnsiTheme="minorHAnsi"/>
@@ -244,13 +346,133 @@
           <w:noProof/>
         </w:rPr>
       </w:pPr>
-      <w:hyperlink w:anchor="_Toc182433952" w:history="1">
+      <w:hyperlink w:anchor="_Toc182437168" w:history="1">
         <w:r>
           <w:rPr>
             <w:rStyle w:val="Hyperlink"/>
             <w:noProof/>
           </w:rPr>
+          <w:t>Inspirations</w:t>
+        </w:r>
+        <w:r>
+          <w:rPr>
+            <w:noProof/>
+            <w:webHidden/>
+          </w:rPr>
+          <w:tab/>
+        </w:r>
+        <w:r>
+          <w:rPr>
+            <w:noProof/>
+            <w:webHidden/>
+          </w:rPr>
+          <w:fldChar w:fldCharType="begin"/>
+        </w:r>
+        <w:r>
+          <w:rPr>
+            <w:noProof/>
+            <w:webHidden/>
+          </w:rPr>
+          <w:instrText xml:space="preserve"> PAGEREF _Toc182437168 \h </w:instrText>
+        </w:r>
+        <w:r>
+          <w:rPr>
+            <w:noProof/>
+            <w:webHidden/>
+          </w:rPr>
+        </w:r>
+        <w:r>
+          <w:rPr>
+            <w:noProof/>
+            <w:webHidden/>
+          </w:rPr>
+          <w:fldChar w:fldCharType="separate"/>
+        </w:r>
+        <w:r>
+          <w:rPr>
+            <w:noProof/>
+            <w:webHidden/>
+          </w:rPr>
+          <w:t>2</w:t>
+        </w:r>
+        <w:r>
+          <w:rPr>
+            <w:noProof/>
+            <w:webHidden/>
+          </w:rPr>
+          <w:fldChar w:fldCharType="end"/>
+        </w:r>
+      </w:hyperlink>
+    </w:p>
+    <w:p>
+      <w:pPr>
+        <w:pStyle w:val="TOC1"/>
+        <w:tabs>
+          <w:tab w:val="right" w:leader="dot" w:pos="10790"/>
+        </w:tabs>
+        <w:rPr>
+          <w:rFonts w:asciiTheme="minorHAnsi" w:eastAsiaTheme="minorEastAsia" w:hAnsiTheme="minorHAnsi"/>
+          <w:b w:val="0"/>
+          <w:bCs w:val="0"/>
+          <w:caps w:val="0"/>
+          <w:noProof/>
+        </w:rPr>
+      </w:pPr>
+      <w:hyperlink w:anchor="_Toc182437169" w:history="1">
+        <w:r>
+          <w:rPr>
+            <w:rStyle w:val="Hyperlink"/>
+            <w:noProof/>
+          </w:rPr>
           <w:t>Gameplay Details</w:t>
+        </w:r>
+        <w:r>
+          <w:rPr>
+            <w:noProof/>
+            <w:webHidden/>
+          </w:rPr>
+          <w:tab/>
+        </w:r>
+        <w:r>
+          <w:rPr>
+            <w:noProof/>
+            <w:webHidden/>
+          </w:rPr>
+          <w:fldChar w:fldCharType="begin"/>
+        </w:r>
+        <w:r>
+          <w:rPr>
+            <w:noProof/>
+            <w:webHidden/>
+          </w:rPr>
+          <w:instrText xml:space="preserve"> PAGEREF _Toc182437169 \h </w:instrText>
+        </w:r>
+        <w:r>
+          <w:rPr>
+            <w:noProof/>
+            <w:webHidden/>
+          </w:rPr>
+        </w:r>
+        <w:r>
+          <w:rPr>
+            <w:noProof/>
+            <w:webHidden/>
+          </w:rPr>
+          <w:fldChar w:fldCharType="separate"/>
+        </w:r>
+        <w:r>
+          <w:rPr>
+            <w:noProof/>
+            <w:webHidden/>
+          </w:rPr>
+          <w:t>2</w:t>
+        </w:r>
+        <w:r>
+          <w:rPr>
+            <w:noProof/>
+            <w:webHidden/>
+          </w:rPr>
+          <w:fldChar w:fldCharType="end"/>
         </w:r>
       </w:hyperlink>
     </w:p>
@@ -258,7 +480,7 @@
       <w:pPr>
         <w:pStyle w:val="TOC3"/>
         <w:tabs>
-          <w:tab w:val="right" w:pos="10790"/>
+          <w:tab w:val="right" w:leader="dot" w:pos="10790"/>
         </w:tabs>
         <w:rPr>
           <w:rFonts w:eastAsiaTheme="minorEastAsia"/>
@@ -267,13 +489,61 @@
           <w:szCs w:val="24"/>
         </w:rPr>
       </w:pPr>
-      <w:hyperlink w:anchor="_Toc182433953" w:history="1">
+      <w:hyperlink w:anchor="_Toc182437170" w:history="1">
         <w:r>
           <w:rPr>
             <w:rStyle w:val="Hyperlink"/>
             <w:noProof/>
           </w:rPr>
           <w:t>Combat System</w:t>
+        </w:r>
+        <w:r>
+          <w:rPr>
+            <w:noProof/>
+            <w:webHidden/>
+          </w:rPr>
+          <w:tab/>
+        </w:r>
+        <w:r>
+          <w:rPr>
+            <w:noProof/>
+            <w:webHidden/>
+          </w:rPr>
+          <w:fldChar w:fldCharType="begin"/>
+        </w:r>
+        <w:r>
+          <w:rPr>
+            <w:noProof/>
+            <w:webHidden/>
+          </w:rPr>
+          <w:instrText xml:space="preserve"> PAGEREF _Toc182437170 \h </w:instrText>
+        </w:r>
+        <w:r>
+          <w:rPr>
+            <w:noProof/>
+            <w:webHidden/>
+          </w:rPr>
+        </w:r>
+        <w:r>
+          <w:rPr>
+            <w:noProof/>
+            <w:webHidden/>
+          </w:rPr>
+          <w:fldChar w:fldCharType="separate"/>
+        </w:r>
+        <w:r>
+          <w:rPr>
+            <w:noProof/>
+            <w:webHidden/>
+          </w:rPr>
+          <w:t>2</w:t>
+        </w:r>
+        <w:r>
+          <w:rPr>
+            <w:noProof/>
+            <w:webHidden/>
+          </w:rPr>
+          <w:fldChar w:fldCharType="end"/>
         </w:r>
       </w:hyperlink>
     </w:p>
@@ -281,7 +551,7 @@
       <w:pPr>
         <w:pStyle w:val="TOC3"/>
         <w:tabs>
-          <w:tab w:val="right" w:pos="10790"/>
+          <w:tab w:val="right" w:leader="dot" w:pos="10790"/>
         </w:tabs>
         <w:rPr>
           <w:rFonts w:eastAsiaTheme="minorEastAsia"/>
@@ -290,13 +560,61 @@
           <w:szCs w:val="24"/>
         </w:rPr>
       </w:pPr>
-      <w:hyperlink w:anchor="_Toc182433954" w:history="1">
+      <w:hyperlink w:anchor="_Toc182437171" w:history="1">
         <w:r>
           <w:rPr>
             <w:rStyle w:val="Hyperlink"/>
             <w:noProof/>
           </w:rPr>
           <w:t>Traversal Mechanics</w:t>
+        </w:r>
+        <w:r>
+          <w:rPr>
+            <w:noProof/>
+            <w:webHidden/>
+          </w:rPr>
+          <w:tab/>
+        </w:r>
+        <w:r>
+          <w:rPr>
+            <w:noProof/>
+            <w:webHidden/>
+          </w:rPr>
+          <w:fldChar w:fldCharType="begin"/>
+        </w:r>
+        <w:r>
+          <w:rPr>
+            <w:noProof/>
+            <w:webHidden/>
+          </w:rPr>
+          <w:instrText xml:space="preserve"> PAGEREF _Toc182437171 \h </w:instrText>
+        </w:r>
+        <w:r>
+          <w:rPr>
+            <w:noProof/>
+            <w:webHidden/>
+          </w:rPr>
+        </w:r>
+        <w:r>
+          <w:rPr>
+            <w:noProof/>
+            <w:webHidden/>
+          </w:rPr>
+          <w:fldChar w:fldCharType="separate"/>
+        </w:r>
+        <w:r>
+          <w:rPr>
+            <w:noProof/>
+            <w:webHidden/>
+          </w:rPr>
+          <w:t>2</w:t>
+        </w:r>
+        <w:r>
+          <w:rPr>
+            <w:noProof/>
+            <w:webHidden/>
+          </w:rPr>
+          <w:fldChar w:fldCharType="end"/>
         </w:r>
       </w:hyperlink>
     </w:p>
@@ -304,7 +622,7 @@
       <w:pPr>
         <w:pStyle w:val="TOC3"/>
         <w:tabs>
-          <w:tab w:val="right" w:pos="10790"/>
+          <w:tab w:val="right" w:leader="dot" w:pos="10790"/>
         </w:tabs>
         <w:rPr>
           <w:rFonts w:eastAsiaTheme="minorEastAsia"/>
@@ -313,13 +631,61 @@
           <w:szCs w:val="24"/>
         </w:rPr>
       </w:pPr>
-      <w:hyperlink w:anchor="_Toc182433955" w:history="1">
+      <w:hyperlink w:anchor="_Toc182437172" w:history="1">
         <w:r>
           <w:rPr>
             <w:rStyle w:val="Hyperlink"/>
             <w:noProof/>
           </w:rPr>
           <w:t>Upgrades and other stuff</w:t>
+        </w:r>
+        <w:r>
+          <w:rPr>
+            <w:noProof/>
+            <w:webHidden/>
+          </w:rPr>
+          <w:tab/>
+        </w:r>
+        <w:r>
+          <w:rPr>
+            <w:noProof/>
+            <w:webHidden/>
+          </w:rPr>
+          <w:fldChar w:fldCharType="begin"/>
+        </w:r>
+        <w:r>
+          <w:rPr>
+            <w:noProof/>
+            <w:webHidden/>
+          </w:rPr>
+          <w:instrText xml:space="preserve"> PAGEREF _Toc182437172 \h </w:instrText>
+        </w:r>
+        <w:r>
+          <w:rPr>
+            <w:noProof/>
+            <w:webHidden/>
+          </w:rPr>
+        </w:r>
+        <w:r>
+          <w:rPr>
+            <w:noProof/>
+            <w:webHidden/>
+          </w:rPr>
+          <w:fldChar w:fldCharType="separate"/>
+        </w:r>
+        <w:r>
+          <w:rPr>
+            <w:noProof/>
+            <w:webHidden/>
+          </w:rPr>
+          <w:t>3</w:t>
+        </w:r>
+        <w:r>
+          <w:rPr>
+            <w:noProof/>
+            <w:webHidden/>
+          </w:rPr>
+          <w:fldChar w:fldCharType="end"/>
         </w:r>
       </w:hyperlink>
     </w:p>
@@ -327,7 +693,7 @@
       <w:pPr>
         <w:pStyle w:val="TOC2"/>
         <w:tabs>
-          <w:tab w:val="right" w:pos="10790"/>
+          <w:tab w:val="right" w:leader="dot" w:pos="10790"/>
         </w:tabs>
         <w:rPr>
           <w:rFonts w:eastAsiaTheme="minorEastAsia"/>
@@ -338,13 +704,61 @@
           <w:szCs w:val="24"/>
         </w:rPr>
       </w:pPr>
-      <w:hyperlink w:anchor="_Toc182433956" w:history="1">
+      <w:hyperlink w:anchor="_Toc182437173" w:history="1">
         <w:r>
           <w:rPr>
             <w:rStyle w:val="Hyperlink"/>
             <w:noProof/>
           </w:rPr>
           <w:t>Main Character</w:t>
+        </w:r>
+        <w:r>
+          <w:rPr>
+            <w:noProof/>
+            <w:webHidden/>
+          </w:rPr>
+          <w:tab/>
+        </w:r>
+        <w:r>
+          <w:rPr>
+            <w:noProof/>
+            <w:webHidden/>
+          </w:rPr>
+          <w:fldChar w:fldCharType="begin"/>
+        </w:r>
+        <w:r>
+          <w:rPr>
+            <w:noProof/>
+            <w:webHidden/>
+          </w:rPr>
+          <w:instrText xml:space="preserve"> PAGEREF _Toc182437173 \h </w:instrText>
+        </w:r>
+        <w:r>
+          <w:rPr>
+            <w:noProof/>
+            <w:webHidden/>
+          </w:rPr>
+        </w:r>
+        <w:r>
+          <w:rPr>
+            <w:noProof/>
+            <w:webHidden/>
+          </w:rPr>
+          <w:fldChar w:fldCharType="separate"/>
+        </w:r>
+        <w:r>
+          <w:rPr>
+            <w:noProof/>
+            <w:webHidden/>
+          </w:rPr>
+          <w:t>3</w:t>
+        </w:r>
+        <w:r>
+          <w:rPr>
+            <w:noProof/>
+            <w:webHidden/>
+          </w:rPr>
+          <w:fldChar w:fldCharType="end"/>
         </w:r>
       </w:hyperlink>
     </w:p>
@@ -352,7 +766,7 @@
       <w:pPr>
         <w:pStyle w:val="TOC2"/>
         <w:tabs>
-          <w:tab w:val="right" w:pos="10790"/>
+          <w:tab w:val="right" w:leader="dot" w:pos="10790"/>
         </w:tabs>
         <w:rPr>
           <w:rFonts w:eastAsiaTheme="minorEastAsia"/>
@@ -363,13 +777,61 @@
           <w:szCs w:val="24"/>
         </w:rPr>
       </w:pPr>
-      <w:hyperlink w:anchor="_Toc182433957" w:history="1">
+      <w:hyperlink w:anchor="_Toc182437174" w:history="1">
         <w:r>
           <w:rPr>
             <w:rStyle w:val="Hyperlink"/>
             <w:noProof/>
           </w:rPr>
           <w:t>Game Areas</w:t>
+        </w:r>
+        <w:r>
+          <w:rPr>
+            <w:noProof/>
+            <w:webHidden/>
+          </w:rPr>
+          <w:tab/>
+        </w:r>
+        <w:r>
+          <w:rPr>
+            <w:noProof/>
+            <w:webHidden/>
+          </w:rPr>
+          <w:fldChar w:fldCharType="begin"/>
+        </w:r>
+        <w:r>
+          <w:rPr>
+            <w:noProof/>
+            <w:webHidden/>
+          </w:rPr>
+          <w:instrText xml:space="preserve"> PAGEREF _Toc182437174 \h </w:instrText>
+        </w:r>
+        <w:r>
+          <w:rPr>
+            <w:noProof/>
+            <w:webHidden/>
+          </w:rPr>
+        </w:r>
+        <w:r>
+          <w:rPr>
+            <w:noProof/>
+            <w:webHidden/>
+          </w:rPr>
+          <w:fldChar w:fldCharType="separate"/>
+        </w:r>
+        <w:r>
+          <w:rPr>
+            <w:noProof/>
+            <w:webHidden/>
+          </w:rPr>
+          <w:t>3</w:t>
+        </w:r>
+        <w:r>
+          <w:rPr>
+            <w:noProof/>
+            <w:webHidden/>
+          </w:rPr>
+          <w:fldChar w:fldCharType="end"/>
         </w:r>
       </w:hyperlink>
     </w:p>
@@ -377,8 +839,7 @@
       <w:pPr>
         <w:pStyle w:val="TOC3"/>
         <w:tabs>
-          <w:tab w:val="left" w:pos="720"/>
-          <w:tab w:val="right" w:pos="10790"/>
+          <w:tab w:val="right" w:leader="dot" w:pos="10790"/>
         </w:tabs>
         <w:rPr>
           <w:rFonts w:eastAsiaTheme="minorEastAsia"/>
@@ -387,30 +848,61 @@
           <w:szCs w:val="24"/>
         </w:rPr>
       </w:pPr>
-      <w:hyperlink w:anchor="_Toc182433958" w:history="1">
+      <w:hyperlink w:anchor="_Toc182437175" w:history="1">
         <w:r>
           <w:rPr>
             <w:rStyle w:val="Hyperlink"/>
-            <w:rFonts w:ascii="Symbol" w:hAnsi="Symbol"/>
-            <w:noProof/>
-          </w:rPr>
-          <w:t></w:t>
-        </w:r>
-        <w:r>
-          <w:rPr>
-            <w:rFonts w:eastAsiaTheme="minorEastAsia"/>
-            <w:noProof/>
-            <w:sz w:val="24"/>
-            <w:szCs w:val="24"/>
+            <w:noProof/>
+          </w:rPr>
+          <w:t>Dark forest</w:t>
+        </w:r>
+        <w:r>
+          <w:rPr>
+            <w:noProof/>
+            <w:webHidden/>
           </w:rPr>
           <w:tab/>
         </w:r>
         <w:r>
           <w:rPr>
-            <w:rStyle w:val="Hyperlink"/>
-            <w:noProof/>
-          </w:rPr>
-          <w:t>Dark forest</w:t>
+            <w:noProof/>
+            <w:webHidden/>
+          </w:rPr>
+          <w:fldChar w:fldCharType="begin"/>
+        </w:r>
+        <w:r>
+          <w:rPr>
+            <w:noProof/>
+            <w:webHidden/>
+          </w:rPr>
+          <w:instrText xml:space="preserve"> PAGEREF _Toc182437175 \h </w:instrText>
+        </w:r>
+        <w:r>
+          <w:rPr>
+            <w:noProof/>
+            <w:webHidden/>
+          </w:rPr>
+        </w:r>
+        <w:r>
+          <w:rPr>
+            <w:noProof/>
+            <w:webHidden/>
+          </w:rPr>
+          <w:fldChar w:fldCharType="separate"/>
+        </w:r>
+        <w:r>
+          <w:rPr>
+            <w:noProof/>
+            <w:webHidden/>
+          </w:rPr>
+          <w:t>3</w:t>
+        </w:r>
+        <w:r>
+          <w:rPr>
+            <w:noProof/>
+            <w:webHidden/>
+          </w:rPr>
+          <w:fldChar w:fldCharType="end"/>
         </w:r>
       </w:hyperlink>
     </w:p>
@@ -418,8 +910,7 @@
       <w:pPr>
         <w:pStyle w:val="TOC3"/>
         <w:tabs>
-          <w:tab w:val="left" w:pos="720"/>
-          <w:tab w:val="right" w:pos="10790"/>
+          <w:tab w:val="right" w:leader="dot" w:pos="10790"/>
         </w:tabs>
         <w:rPr>
           <w:rFonts w:eastAsiaTheme="minorEastAsia"/>
@@ -428,30 +919,61 @@
           <w:szCs w:val="24"/>
         </w:rPr>
       </w:pPr>
-      <w:hyperlink w:anchor="_Toc182433959" w:history="1">
+      <w:hyperlink w:anchor="_Toc182437176" w:history="1">
         <w:r>
           <w:rPr>
             <w:rStyle w:val="Hyperlink"/>
-            <w:rFonts w:ascii="Symbol" w:hAnsi="Symbol"/>
-            <w:noProof/>
-          </w:rPr>
-          <w:t></w:t>
-        </w:r>
-        <w:r>
-          <w:rPr>
-            <w:rFonts w:eastAsiaTheme="minorEastAsia"/>
-            <w:noProof/>
-            <w:sz w:val="24"/>
-            <w:szCs w:val="24"/>
+            <w:noProof/>
+          </w:rPr>
+          <w:t>Medieval city</w:t>
+        </w:r>
+        <w:r>
+          <w:rPr>
+            <w:noProof/>
+            <w:webHidden/>
           </w:rPr>
           <w:tab/>
         </w:r>
         <w:r>
           <w:rPr>
-            <w:rStyle w:val="Hyperlink"/>
-            <w:noProof/>
-          </w:rPr>
-          <w:t>Medieval city</w:t>
+            <w:noProof/>
+            <w:webHidden/>
+          </w:rPr>
+          <w:fldChar w:fldCharType="begin"/>
+        </w:r>
+        <w:r>
+          <w:rPr>
+            <w:noProof/>
+            <w:webHidden/>
+          </w:rPr>
+          <w:instrText xml:space="preserve"> PAGEREF _Toc182437176 \h </w:instrText>
+        </w:r>
+        <w:r>
+          <w:rPr>
+            <w:noProof/>
+            <w:webHidden/>
+          </w:rPr>
+        </w:r>
+        <w:r>
+          <w:rPr>
+            <w:noProof/>
+            <w:webHidden/>
+          </w:rPr>
+          <w:fldChar w:fldCharType="separate"/>
+        </w:r>
+        <w:r>
+          <w:rPr>
+            <w:noProof/>
+            <w:webHidden/>
+          </w:rPr>
+          <w:t>3</w:t>
+        </w:r>
+        <w:r>
+          <w:rPr>
+            <w:noProof/>
+            <w:webHidden/>
+          </w:rPr>
+          <w:fldChar w:fldCharType="end"/>
         </w:r>
       </w:hyperlink>
     </w:p>
@@ -459,8 +981,7 @@
       <w:pPr>
         <w:pStyle w:val="TOC3"/>
         <w:tabs>
-          <w:tab w:val="left" w:pos="720"/>
-          <w:tab w:val="right" w:pos="10790"/>
+          <w:tab w:val="right" w:leader="dot" w:pos="10790"/>
         </w:tabs>
         <w:rPr>
           <w:rFonts w:eastAsiaTheme="minorEastAsia"/>
@@ -469,30 +990,61 @@
           <w:szCs w:val="24"/>
         </w:rPr>
       </w:pPr>
-      <w:hyperlink w:anchor="_Toc182433960" w:history="1">
+      <w:hyperlink w:anchor="_Toc182437177" w:history="1">
         <w:r>
           <w:rPr>
             <w:rStyle w:val="Hyperlink"/>
-            <w:rFonts w:ascii="Symbol" w:hAnsi="Symbol"/>
-            <w:noProof/>
-          </w:rPr>
-          <w:t></w:t>
-        </w:r>
-        <w:r>
-          <w:rPr>
-            <w:rFonts w:eastAsiaTheme="minorEastAsia"/>
-            <w:noProof/>
-            <w:sz w:val="24"/>
-            <w:szCs w:val="24"/>
+            <w:noProof/>
+          </w:rPr>
+          <w:t>Poisonous Grotto</w:t>
+        </w:r>
+        <w:r>
+          <w:rPr>
+            <w:noProof/>
+            <w:webHidden/>
           </w:rPr>
           <w:tab/>
         </w:r>
         <w:r>
           <w:rPr>
-            <w:rStyle w:val="Hyperlink"/>
-            <w:noProof/>
-          </w:rPr>
-          <w:t>Poisonous Grotto</w:t>
+            <w:noProof/>
+            <w:webHidden/>
+          </w:rPr>
+          <w:fldChar w:fldCharType="begin"/>
+        </w:r>
+        <w:r>
+          <w:rPr>
+            <w:noProof/>
+            <w:webHidden/>
+          </w:rPr>
+          <w:instrText xml:space="preserve"> PAGEREF _Toc182437177 \h </w:instrText>
+        </w:r>
+        <w:r>
+          <w:rPr>
+            <w:noProof/>
+            <w:webHidden/>
+          </w:rPr>
+        </w:r>
+        <w:r>
+          <w:rPr>
+            <w:noProof/>
+            <w:webHidden/>
+          </w:rPr>
+          <w:fldChar w:fldCharType="separate"/>
+        </w:r>
+        <w:r>
+          <w:rPr>
+            <w:noProof/>
+            <w:webHidden/>
+          </w:rPr>
+          <w:t>3</w:t>
+        </w:r>
+        <w:r>
+          <w:rPr>
+            <w:noProof/>
+            <w:webHidden/>
+          </w:rPr>
+          <w:fldChar w:fldCharType="end"/>
         </w:r>
       </w:hyperlink>
     </w:p>
@@ -500,8 +1052,7 @@
       <w:pPr>
         <w:pStyle w:val="TOC3"/>
         <w:tabs>
-          <w:tab w:val="left" w:pos="720"/>
-          <w:tab w:val="right" w:pos="10790"/>
+          <w:tab w:val="right" w:leader="dot" w:pos="10790"/>
         </w:tabs>
         <w:rPr>
           <w:rFonts w:eastAsiaTheme="minorEastAsia"/>
@@ -510,30 +1061,61 @@
           <w:szCs w:val="24"/>
         </w:rPr>
       </w:pPr>
-      <w:hyperlink w:anchor="_Toc182433961" w:history="1">
+      <w:hyperlink w:anchor="_Toc182437178" w:history="1">
         <w:r>
           <w:rPr>
             <w:rStyle w:val="Hyperlink"/>
-            <w:rFonts w:ascii="Symbol" w:hAnsi="Symbol"/>
-            <w:noProof/>
-          </w:rPr>
-          <w:t></w:t>
-        </w:r>
-        <w:r>
-          <w:rPr>
-            <w:rFonts w:eastAsiaTheme="minorEastAsia"/>
-            <w:noProof/>
-            <w:sz w:val="24"/>
-            <w:szCs w:val="24"/>
+            <w:noProof/>
+          </w:rPr>
+          <w:t>Frozen Abyss</w:t>
+        </w:r>
+        <w:r>
+          <w:rPr>
+            <w:noProof/>
+            <w:webHidden/>
           </w:rPr>
           <w:tab/>
         </w:r>
         <w:r>
           <w:rPr>
-            <w:rStyle w:val="Hyperlink"/>
-            <w:noProof/>
-          </w:rPr>
-          <w:t>Frozen Abyss</w:t>
+            <w:noProof/>
+            <w:webHidden/>
+          </w:rPr>
+          <w:fldChar w:fldCharType="begin"/>
+        </w:r>
+        <w:r>
+          <w:rPr>
+            <w:noProof/>
+            <w:webHidden/>
+          </w:rPr>
+          <w:instrText xml:space="preserve"> PAGEREF _Toc182437178 \h </w:instrText>
+        </w:r>
+        <w:r>
+          <w:rPr>
+            <w:noProof/>
+            <w:webHidden/>
+          </w:rPr>
+        </w:r>
+        <w:r>
+          <w:rPr>
+            <w:noProof/>
+            <w:webHidden/>
+          </w:rPr>
+          <w:fldChar w:fldCharType="separate"/>
+        </w:r>
+        <w:r>
+          <w:rPr>
+            <w:noProof/>
+            <w:webHidden/>
+          </w:rPr>
+          <w:t>3</w:t>
+        </w:r>
+        <w:r>
+          <w:rPr>
+            <w:noProof/>
+            <w:webHidden/>
+          </w:rPr>
+          <w:fldChar w:fldCharType="end"/>
         </w:r>
       </w:hyperlink>
     </w:p>
@@ -541,8 +1123,7 @@
       <w:pPr>
         <w:pStyle w:val="TOC3"/>
         <w:tabs>
-          <w:tab w:val="left" w:pos="720"/>
-          <w:tab w:val="right" w:pos="10790"/>
+          <w:tab w:val="right" w:leader="dot" w:pos="10790"/>
         </w:tabs>
         <w:rPr>
           <w:rFonts w:eastAsiaTheme="minorEastAsia"/>
@@ -551,30 +1132,61 @@
           <w:szCs w:val="24"/>
         </w:rPr>
       </w:pPr>
-      <w:hyperlink w:anchor="_Toc182433962" w:history="1">
+      <w:hyperlink w:anchor="_Toc182437179" w:history="1">
         <w:r>
           <w:rPr>
             <w:rStyle w:val="Hyperlink"/>
-            <w:rFonts w:ascii="Symbol" w:hAnsi="Symbol"/>
-            <w:noProof/>
-          </w:rPr>
-          <w:t></w:t>
-        </w:r>
-        <w:r>
-          <w:rPr>
-            <w:rFonts w:eastAsiaTheme="minorEastAsia"/>
-            <w:noProof/>
-            <w:sz w:val="24"/>
-            <w:szCs w:val="24"/>
+            <w:noProof/>
+          </w:rPr>
+          <w:t>Graveyard of the giants</w:t>
+        </w:r>
+        <w:r>
+          <w:rPr>
+            <w:noProof/>
+            <w:webHidden/>
           </w:rPr>
           <w:tab/>
         </w:r>
         <w:r>
           <w:rPr>
-            <w:rStyle w:val="Hyperlink"/>
-            <w:noProof/>
-          </w:rPr>
-          <w:t>Graveyard of the giants</w:t>
+            <w:noProof/>
+            <w:webHidden/>
+          </w:rPr>
+          <w:fldChar w:fldCharType="begin"/>
+        </w:r>
+        <w:r>
+          <w:rPr>
+            <w:noProof/>
+            <w:webHidden/>
+          </w:rPr>
+          <w:instrText xml:space="preserve"> PAGEREF _Toc182437179 \h </w:instrText>
+        </w:r>
+        <w:r>
+          <w:rPr>
+            <w:noProof/>
+            <w:webHidden/>
+          </w:rPr>
+        </w:r>
+        <w:r>
+          <w:rPr>
+            <w:noProof/>
+            <w:webHidden/>
+          </w:rPr>
+          <w:fldChar w:fldCharType="separate"/>
+        </w:r>
+        <w:r>
+          <w:rPr>
+            <w:noProof/>
+            <w:webHidden/>
+          </w:rPr>
+          <w:t>3</w:t>
+        </w:r>
+        <w:r>
+          <w:rPr>
+            <w:noProof/>
+            <w:webHidden/>
+          </w:rPr>
+          <w:fldChar w:fldCharType="end"/>
         </w:r>
       </w:hyperlink>
     </w:p>
@@ -582,8 +1194,7 @@
       <w:pPr>
         <w:pStyle w:val="TOC3"/>
         <w:tabs>
-          <w:tab w:val="left" w:pos="720"/>
-          <w:tab w:val="right" w:pos="10790"/>
+          <w:tab w:val="right" w:leader="dot" w:pos="10790"/>
         </w:tabs>
         <w:rPr>
           <w:rFonts w:eastAsiaTheme="minorEastAsia"/>
@@ -592,44 +1203,61 @@
           <w:szCs w:val="24"/>
         </w:rPr>
       </w:pPr>
-      <w:hyperlink w:anchor="_Toc182433963" w:history="1">
+      <w:hyperlink w:anchor="_Toc182437180" w:history="1">
         <w:r>
           <w:rPr>
             <w:rStyle w:val="Hyperlink"/>
-            <w:rFonts w:ascii="Symbol" w:hAnsi="Symbol"/>
-            <w:noProof/>
-          </w:rPr>
-          <w:t></w:t>
-        </w:r>
-        <w:r>
-          <w:rPr>
-            <w:rFonts w:eastAsiaTheme="minorEastAsia"/>
-            <w:noProof/>
-            <w:sz w:val="24"/>
-            <w:szCs w:val="24"/>
+            <w:noProof/>
+          </w:rPr>
+          <w:t>Sky Ruins</w:t>
+        </w:r>
+        <w:r>
+          <w:rPr>
+            <w:noProof/>
+            <w:webHidden/>
           </w:rPr>
           <w:tab/>
         </w:r>
         <w:r>
           <w:rPr>
-            <w:rStyle w:val="Hyperlink"/>
-            <w:noProof/>
-          </w:rPr>
-          <w:t xml:space="preserve">Sky </w:t>
-        </w:r>
-        <w:r>
-          <w:rPr>
-            <w:rStyle w:val="Hyperlink"/>
-            <w:noProof/>
-          </w:rPr>
-          <w:t>R</w:t>
-        </w:r>
-        <w:r>
-          <w:rPr>
-            <w:rStyle w:val="Hyperlink"/>
-            <w:noProof/>
-          </w:rPr>
-          <w:t>uins</w:t>
+            <w:noProof/>
+            <w:webHidden/>
+          </w:rPr>
+          <w:fldChar w:fldCharType="begin"/>
+        </w:r>
+        <w:r>
+          <w:rPr>
+            <w:noProof/>
+            <w:webHidden/>
+          </w:rPr>
+          <w:instrText xml:space="preserve"> PAGEREF _Toc182437180 \h </w:instrText>
+        </w:r>
+        <w:r>
+          <w:rPr>
+            <w:noProof/>
+            <w:webHidden/>
+          </w:rPr>
+        </w:r>
+        <w:r>
+          <w:rPr>
+            <w:noProof/>
+            <w:webHidden/>
+          </w:rPr>
+          <w:fldChar w:fldCharType="separate"/>
+        </w:r>
+        <w:r>
+          <w:rPr>
+            <w:noProof/>
+            <w:webHidden/>
+          </w:rPr>
+          <w:t>3</w:t>
+        </w:r>
+        <w:r>
+          <w:rPr>
+            <w:noProof/>
+            <w:webHidden/>
+          </w:rPr>
+          <w:fldChar w:fldCharType="end"/>
         </w:r>
       </w:hyperlink>
     </w:p>
@@ -637,8 +1265,7 @@
       <w:pPr>
         <w:pStyle w:val="TOC3"/>
         <w:tabs>
-          <w:tab w:val="left" w:pos="720"/>
-          <w:tab w:val="right" w:pos="10790"/>
+          <w:tab w:val="right" w:leader="dot" w:pos="10790"/>
         </w:tabs>
         <w:rPr>
           <w:rFonts w:eastAsiaTheme="minorEastAsia"/>
@@ -647,30 +1274,61 @@
           <w:szCs w:val="24"/>
         </w:rPr>
       </w:pPr>
-      <w:hyperlink w:anchor="_Toc182433964" w:history="1">
+      <w:hyperlink w:anchor="_Toc182437181" w:history="1">
         <w:r>
           <w:rPr>
             <w:rStyle w:val="Hyperlink"/>
-            <w:rFonts w:ascii="Symbol" w:hAnsi="Symbol"/>
-            <w:noProof/>
-          </w:rPr>
-          <w:t></w:t>
-        </w:r>
-        <w:r>
-          <w:rPr>
-            <w:rFonts w:eastAsiaTheme="minorEastAsia"/>
-            <w:noProof/>
-            <w:sz w:val="24"/>
-            <w:szCs w:val="24"/>
+            <w:noProof/>
+          </w:rPr>
+          <w:t>Crystal mines</w:t>
+        </w:r>
+        <w:r>
+          <w:rPr>
+            <w:noProof/>
+            <w:webHidden/>
           </w:rPr>
           <w:tab/>
         </w:r>
         <w:r>
           <w:rPr>
-            <w:rStyle w:val="Hyperlink"/>
-            <w:noProof/>
-          </w:rPr>
-          <w:t>Crystal mines</w:t>
+            <w:noProof/>
+            <w:webHidden/>
+          </w:rPr>
+          <w:fldChar w:fldCharType="begin"/>
+        </w:r>
+        <w:r>
+          <w:rPr>
+            <w:noProof/>
+            <w:webHidden/>
+          </w:rPr>
+          <w:instrText xml:space="preserve"> PAGEREF _Toc182437181 \h </w:instrText>
+        </w:r>
+        <w:r>
+          <w:rPr>
+            <w:noProof/>
+            <w:webHidden/>
+          </w:rPr>
+        </w:r>
+        <w:r>
+          <w:rPr>
+            <w:noProof/>
+            <w:webHidden/>
+          </w:rPr>
+          <w:fldChar w:fldCharType="separate"/>
+        </w:r>
+        <w:r>
+          <w:rPr>
+            <w:noProof/>
+            <w:webHidden/>
+          </w:rPr>
+          <w:t>4</w:t>
+        </w:r>
+        <w:r>
+          <w:rPr>
+            <w:noProof/>
+            <w:webHidden/>
+          </w:rPr>
+          <w:fldChar w:fldCharType="end"/>
         </w:r>
       </w:hyperlink>
     </w:p>
@@ -678,8 +1336,7 @@
       <w:pPr>
         <w:pStyle w:val="TOC3"/>
         <w:tabs>
-          <w:tab w:val="left" w:pos="720"/>
-          <w:tab w:val="right" w:pos="10790"/>
+          <w:tab w:val="right" w:leader="dot" w:pos="10790"/>
         </w:tabs>
         <w:rPr>
           <w:rFonts w:eastAsiaTheme="minorEastAsia"/>
@@ -688,35 +1345,72 @@
           <w:szCs w:val="24"/>
         </w:rPr>
       </w:pPr>
-      <w:hyperlink w:anchor="_Toc182433965" w:history="1">
+      <w:hyperlink w:anchor="_Toc182437182" w:history="1">
         <w:r>
           <w:rPr>
             <w:rStyle w:val="Hyperlink"/>
-            <w:rFonts w:ascii="Symbol" w:hAnsi="Symbol"/>
-            <w:noProof/>
-          </w:rPr>
-          <w:t></w:t>
-        </w:r>
-        <w:r>
-          <w:rPr>
-            <w:rFonts w:eastAsiaTheme="minorEastAsia"/>
-            <w:noProof/>
-            <w:sz w:val="24"/>
-            <w:szCs w:val="24"/>
+            <w:noProof/>
+          </w:rPr>
+          <w:t>Desolate Citadel</w:t>
+        </w:r>
+        <w:r>
+          <w:rPr>
+            <w:noProof/>
+            <w:webHidden/>
           </w:rPr>
           <w:tab/>
         </w:r>
         <w:r>
           <w:rPr>
-            <w:rStyle w:val="Hyperlink"/>
-            <w:noProof/>
-          </w:rPr>
-          <w:t>Desolate Citadel</w:t>
+            <w:noProof/>
+            <w:webHidden/>
+          </w:rPr>
+          <w:fldChar w:fldCharType="begin"/>
+        </w:r>
+        <w:r>
+          <w:rPr>
+            <w:noProof/>
+            <w:webHidden/>
+          </w:rPr>
+          <w:instrText xml:space="preserve"> PAGEREF _Toc182437182 \h </w:instrText>
+        </w:r>
+        <w:r>
+          <w:rPr>
+            <w:noProof/>
+            <w:webHidden/>
+          </w:rPr>
+        </w:r>
+        <w:r>
+          <w:rPr>
+            <w:noProof/>
+            <w:webHidden/>
+          </w:rPr>
+          <w:fldChar w:fldCharType="separate"/>
+        </w:r>
+        <w:r>
+          <w:rPr>
+            <w:noProof/>
+            <w:webHidden/>
+          </w:rPr>
+          <w:t>4</w:t>
+        </w:r>
+        <w:r>
+          <w:rPr>
+            <w:noProof/>
+            <w:webHidden/>
+          </w:rPr>
+          <w:fldChar w:fldCharType="end"/>
         </w:r>
       </w:hyperlink>
     </w:p>
     <w:p>
       <w:r>
+        <w:rPr>
+          <w:rFonts w:asciiTheme="majorHAnsi" w:hAnsiTheme="majorHAnsi"/>
+          <w:b/>
+          <w:bCs/>
+          <w:caps/>
+        </w:rPr>
         <w:fldChar w:fldCharType="end"/>
       </w:r>
     </w:p>
@@ -737,16 +1431,16 @@
         <w:pStyle w:val="Heading1"/>
       </w:pPr>
       <w:bookmarkStart w:id="1" w:name="_Toc182433947"/>
-      <w:bookmarkStart w:id="2" w:name="_Basic_Information"/>
-      <w:bookmarkEnd w:id="2"/>
+      <w:bookmarkStart w:id="2" w:name="_Toc182437164"/>
       <w:r>
         <w:lastRenderedPageBreak/>
         <w:t>Basic Information</w:t>
       </w:r>
       <w:bookmarkEnd w:id="1"/>
-    </w:p>
-    <w:p>
-      <w:bookmarkStart w:id="3" w:name="_Toc182433948"/>
+      <w:bookmarkEnd w:id="2"/>
+    </w:p>
+    <w:p>
+      <w:bookmarkStart w:id="3" w:name="_Toc182437165"/>
       <w:r>
         <w:rPr>
           <w:rStyle w:val="Heading3Char"/>
@@ -766,7 +1460,7 @@
       </w:r>
     </w:p>
     <w:p>
-      <w:bookmarkStart w:id="4" w:name="_Toc182433949"/>
+      <w:bookmarkStart w:id="4" w:name="_Toc182437166"/>
       <w:r>
         <w:rPr>
           <w:rStyle w:val="Heading3Char"/>
@@ -775,11 +1469,19 @@
       </w:r>
       <w:bookmarkEnd w:id="4"/>
       <w:r>
-        <w:t>: Metroidvania, Souls-like, Platformer</w:t>
-      </w:r>
-    </w:p>
-    <w:p>
-      <w:bookmarkStart w:id="5" w:name="_Toc182433950"/>
+        <w:t xml:space="preserve">: </w:t>
+      </w:r>
+      <w:proofErr w:type="spellStart"/>
+      <w:r>
+        <w:t>Metroidvania</w:t>
+      </w:r>
+      <w:proofErr w:type="spellEnd"/>
+      <w:r>
+        <w:t>, Souls-like, Platformer</w:t>
+      </w:r>
+    </w:p>
+    <w:p>
+      <w:bookmarkStart w:id="5" w:name="_Toc182437167"/>
       <w:r>
         <w:rPr>
           <w:rStyle w:val="Heading3Char"/>
@@ -797,7 +1499,7 @@
       </w:pPr>
       <w:bookmarkStart w:id="6" w:name="_Toc182432196"/>
       <w:bookmarkStart w:id="7" w:name="_Toc182432261"/>
-      <w:bookmarkStart w:id="8" w:name="_Toc182433951"/>
+      <w:bookmarkStart w:id="8" w:name="_Toc182437168"/>
       <w:r>
         <w:t>Inspirations</w:t>
       </w:r>
@@ -874,7 +1576,7 @@
       </w:pPr>
       <w:bookmarkStart w:id="9" w:name="_Toc182432197"/>
       <w:bookmarkStart w:id="10" w:name="_Toc182432262"/>
-      <w:bookmarkStart w:id="11" w:name="_Toc182433952"/>
+      <w:bookmarkStart w:id="11" w:name="_Toc182437169"/>
       <w:r>
         <w:t>Gameplay Details</w:t>
       </w:r>
@@ -933,7 +1635,7 @@
         <w:pStyle w:val="Heading3"/>
       </w:pPr>
       <w:bookmarkStart w:id="12" w:name="_Toc182432198"/>
-      <w:bookmarkStart w:id="13" w:name="_Toc182433953"/>
+      <w:bookmarkStart w:id="13" w:name="_Toc182437170"/>
       <w:r>
         <w:t>Combat System</w:t>
       </w:r>
@@ -1089,7 +1791,7 @@
         <w:pStyle w:val="Heading3"/>
       </w:pPr>
       <w:bookmarkStart w:id="14" w:name="_Toc182432199"/>
-      <w:bookmarkStart w:id="15" w:name="_Toc182433954"/>
+      <w:bookmarkStart w:id="15" w:name="_Toc182437171"/>
       <w:r>
         <w:t>Traversal Mechanics</w:t>
       </w:r>
@@ -1173,7 +1875,7 @@
         <w:pStyle w:val="Heading3"/>
       </w:pPr>
       <w:bookmarkStart w:id="16" w:name="_Toc182432200"/>
-      <w:bookmarkStart w:id="17" w:name="_Toc182433955"/>
+      <w:bookmarkStart w:id="17" w:name="_Toc182437172"/>
       <w:r>
         <w:lastRenderedPageBreak/>
         <w:t>Upgrades and other stuff</w:t>
@@ -1245,7 +1947,7 @@
       <w:pPr>
         <w:pStyle w:val="Heading2"/>
       </w:pPr>
-      <w:bookmarkStart w:id="18" w:name="_Toc182433956"/>
+      <w:bookmarkStart w:id="18" w:name="_Toc182437173"/>
       <w:r>
         <w:t>Main Character</w:t>
       </w:r>
@@ -1279,19 +1981,7 @@
           <w:rPr>
             <w:rStyle w:val="Hyperlink"/>
           </w:rPr>
-          <w:t>Main Character Re</w:t>
-        </w:r>
-        <w:r>
-          <w:rPr>
-            <w:rStyle w:val="Hyperlink"/>
-          </w:rPr>
-          <w:t>f</w:t>
-        </w:r>
-        <w:r>
-          <w:rPr>
-            <w:rStyle w:val="Hyperlink"/>
-          </w:rPr>
-          <w:t>erences</w:t>
+          <w:t>Main Character References</w:t>
         </w:r>
       </w:hyperlink>
     </w:p>
@@ -1324,7 +2014,7 @@
         <w:pStyle w:val="Heading2"/>
       </w:pPr>
       <w:bookmarkStart w:id="19" w:name="_Toc182432344"/>
-      <w:bookmarkStart w:id="20" w:name="_Toc182433957"/>
+      <w:bookmarkStart w:id="20" w:name="_Toc182437174"/>
       <w:r>
         <w:t>Game Areas</w:t>
       </w:r>
@@ -1334,12 +2024,8 @@
     <w:p>
       <w:pPr>
         <w:pStyle w:val="ListParagraph"/>
-        <w:numPr>
-          <w:ilvl w:val="0"/>
-          <w:numId w:val="4"/>
-        </w:numPr>
-      </w:pPr>
-      <w:bookmarkStart w:id="21" w:name="_Toc182433958"/>
+      </w:pPr>
+      <w:bookmarkStart w:id="21" w:name="_Toc182437175"/>
       <w:r>
         <w:rPr>
           <w:rStyle w:val="Heading3Char"/>
@@ -1376,55 +2062,7 @@
           <w:rPr>
             <w:rStyle w:val="Hyperlink"/>
           </w:rPr>
-          <w:t>Dar</w:t>
-        </w:r>
-        <w:r>
-          <w:rPr>
-            <w:rStyle w:val="Hyperlink"/>
-          </w:rPr>
-          <w:t>k</w:t>
-        </w:r>
-        <w:r>
-          <w:rPr>
-            <w:rStyle w:val="Hyperlink"/>
-          </w:rPr>
-          <w:t xml:space="preserve"> For</w:t>
-        </w:r>
-        <w:r>
-          <w:rPr>
-            <w:rStyle w:val="Hyperlink"/>
-          </w:rPr>
-          <w:t>e</w:t>
-        </w:r>
-        <w:r>
-          <w:rPr>
-            <w:rStyle w:val="Hyperlink"/>
-          </w:rPr>
-          <w:t>s</w:t>
-        </w:r>
-        <w:r>
-          <w:rPr>
-            <w:rStyle w:val="Hyperlink"/>
-          </w:rPr>
-          <w:t>t</w:t>
-        </w:r>
-        <w:r>
-          <w:rPr>
-            <w:rStyle w:val="Hyperlink"/>
-          </w:rPr>
-          <w:t xml:space="preserve"> I</w:t>
-        </w:r>
-        <w:r>
-          <w:rPr>
-            <w:rStyle w:val="Hyperlink"/>
-          </w:rPr>
-          <w:t>n</w:t>
-        </w:r>
-        <w:r>
-          <w:rPr>
-            <w:rStyle w:val="Hyperlink"/>
-          </w:rPr>
-          <w:t>spiration</w:t>
+          <w:t>Dark Forest Inspiration</w:t>
         </w:r>
       </w:hyperlink>
     </w:p>
@@ -1455,12 +2093,8 @@
     <w:p>
       <w:pPr>
         <w:pStyle w:val="ListParagraph"/>
-        <w:numPr>
-          <w:ilvl w:val="0"/>
-          <w:numId w:val="4"/>
-        </w:numPr>
-      </w:pPr>
-      <w:bookmarkStart w:id="22" w:name="_Toc182433959"/>
+      </w:pPr>
+      <w:bookmarkStart w:id="22" w:name="_Toc182437176"/>
       <w:r>
         <w:rPr>
           <w:rStyle w:val="Heading3Char"/>
@@ -1511,12 +2145,8 @@
     <w:p>
       <w:pPr>
         <w:pStyle w:val="ListParagraph"/>
-        <w:numPr>
-          <w:ilvl w:val="0"/>
-          <w:numId w:val="4"/>
-        </w:numPr>
-      </w:pPr>
-      <w:bookmarkStart w:id="23" w:name="_Toc182433960"/>
+      </w:pPr>
+      <w:bookmarkStart w:id="23" w:name="_Toc182437177"/>
       <w:r>
         <w:rPr>
           <w:rStyle w:val="Heading3Char"/>
@@ -1582,12 +2212,8 @@
     <w:p>
       <w:pPr>
         <w:pStyle w:val="ListParagraph"/>
-        <w:numPr>
-          <w:ilvl w:val="0"/>
-          <w:numId w:val="4"/>
-        </w:numPr>
-      </w:pPr>
-      <w:bookmarkStart w:id="24" w:name="_Toc182433961"/>
+      </w:pPr>
+      <w:bookmarkStart w:id="24" w:name="_Toc182437178"/>
       <w:r>
         <w:rPr>
           <w:rStyle w:val="Heading3Char"/>
@@ -1653,12 +2279,8 @@
     <w:p>
       <w:pPr>
         <w:pStyle w:val="ListParagraph"/>
-        <w:numPr>
-          <w:ilvl w:val="0"/>
-          <w:numId w:val="4"/>
-        </w:numPr>
-      </w:pPr>
-      <w:bookmarkStart w:id="25" w:name="_Toc182433962"/>
+      </w:pPr>
+      <w:bookmarkStart w:id="25" w:name="_Toc182437179"/>
       <w:r>
         <w:rPr>
           <w:rStyle w:val="Heading3Char"/>
@@ -1697,12 +2319,8 @@
     <w:p>
       <w:pPr>
         <w:pStyle w:val="ListParagraph"/>
-        <w:numPr>
-          <w:ilvl w:val="0"/>
-          <w:numId w:val="4"/>
-        </w:numPr>
-      </w:pPr>
-      <w:bookmarkStart w:id="26" w:name="_Toc182433963"/>
+      </w:pPr>
+      <w:bookmarkStart w:id="26" w:name="_Toc182437180"/>
       <w:r>
         <w:rPr>
           <w:rStyle w:val="Heading3Char"/>
@@ -1757,7 +2375,15 @@
       </w:pPr>
       <w:r>
         <w:lastRenderedPageBreak/>
-        <w:t>Enemies that are kinda like sky versions of the blaze from Minecraft, with stuff orbiting around them</w:t>
+        <w:t xml:space="preserve">Enemies that are </w:t>
+      </w:r>
+      <w:proofErr w:type="spellStart"/>
+      <w:r>
+        <w:t>kinda</w:t>
+      </w:r>
+      <w:proofErr w:type="spellEnd"/>
+      <w:r>
+        <w:t xml:space="preserve"> like sky versions of the blaze from Minecraft, with stuff orbiting around them</w:t>
       </w:r>
     </w:p>
     <w:p>
@@ -1775,12 +2401,8 @@
     <w:p>
       <w:pPr>
         <w:pStyle w:val="ListParagraph"/>
-        <w:numPr>
-          <w:ilvl w:val="0"/>
-          <w:numId w:val="4"/>
-        </w:numPr>
-      </w:pPr>
-      <w:bookmarkStart w:id="27" w:name="_Toc182433964"/>
+      </w:pPr>
+      <w:bookmarkStart w:id="27" w:name="_Toc182437181"/>
       <w:r>
         <w:rPr>
           <w:rStyle w:val="Heading3Char"/>
@@ -1831,12 +2453,8 @@
     <w:p>
       <w:pPr>
         <w:pStyle w:val="ListParagraph"/>
-        <w:numPr>
-          <w:ilvl w:val="0"/>
-          <w:numId w:val="4"/>
-        </w:numPr>
-      </w:pPr>
-      <w:bookmarkStart w:id="28" w:name="_Toc182433965"/>
+      </w:pPr>
+      <w:bookmarkStart w:id="28" w:name="_Toc182437182"/>
       <w:r>
         <w:rPr>
           <w:rStyle w:val="Heading3Char"/>
@@ -1860,7 +2478,31 @@
         </w:numPr>
       </w:pPr>
       <w:r>
-        <w:t>Area at the bottom of the world similar to the crumbling farum azula in elden ring</w:t>
+        <w:t xml:space="preserve">Area at the bottom of the world similar to the crumbling </w:t>
+      </w:r>
+      <w:proofErr w:type="spellStart"/>
+      <w:r>
+        <w:t>farum</w:t>
+      </w:r>
+      <w:proofErr w:type="spellEnd"/>
+      <w:r>
+        <w:t xml:space="preserve"> </w:t>
+      </w:r>
+      <w:proofErr w:type="spellStart"/>
+      <w:r>
+        <w:t>azula</w:t>
+      </w:r>
+      <w:proofErr w:type="spellEnd"/>
+      <w:r>
+        <w:t xml:space="preserve"> in </w:t>
+      </w:r>
+      <w:proofErr w:type="spellStart"/>
+      <w:r>
+        <w:t>elden</w:t>
+      </w:r>
+      <w:proofErr w:type="spellEnd"/>
+      <w:r>
+        <w:t xml:space="preserve"> ring</w:t>
       </w:r>
     </w:p>
     <w:p>

--- a/Assets/Game Design Doc/Game Design Doc.docx
+++ b/Assets/Game Design Doc/Game Design Doc.docx
@@ -61,7 +61,7 @@
         </w:rPr>
         <w:fldChar w:fldCharType="separate"/>
       </w:r>
-      <w:hyperlink w:anchor="_Toc182437164" w:history="1">
+      <w:hyperlink w:anchor="_Toc182476693" w:history="1">
         <w:r>
           <w:rPr>
             <w:rStyle w:val="Hyperlink"/>
@@ -88,7 +88,7 @@
             <w:noProof/>
             <w:webHidden/>
           </w:rPr>
-          <w:instrText xml:space="preserve"> PAGEREF _Toc182437164 \h </w:instrText>
+          <w:instrText xml:space="preserve"> PAGEREF _Toc182476693 \h </w:instrText>
         </w:r>
         <w:r>
           <w:rPr>
@@ -132,7 +132,7 @@
           <w:szCs w:val="24"/>
         </w:rPr>
       </w:pPr>
-      <w:hyperlink w:anchor="_Toc182437165" w:history="1">
+      <w:hyperlink w:anchor="_Toc182476694" w:history="1">
         <w:r>
           <w:rPr>
             <w:rStyle w:val="Hyperlink"/>
@@ -159,7 +159,7 @@
             <w:noProof/>
             <w:webHidden/>
           </w:rPr>
-          <w:instrText xml:space="preserve"> PAGEREF _Toc182437165 \h </w:instrText>
+          <w:instrText xml:space="preserve"> PAGEREF _Toc182476694 \h </w:instrText>
         </w:r>
         <w:r>
           <w:rPr>
@@ -203,7 +203,7 @@
           <w:szCs w:val="24"/>
         </w:rPr>
       </w:pPr>
-      <w:hyperlink w:anchor="_Toc182437166" w:history="1">
+      <w:hyperlink w:anchor="_Toc182476695" w:history="1">
         <w:r>
           <w:rPr>
             <w:rStyle w:val="Hyperlink"/>
@@ -230,7 +230,7 @@
             <w:noProof/>
             <w:webHidden/>
           </w:rPr>
-          <w:instrText xml:space="preserve"> PAGEREF _Toc182437166 \h </w:instrText>
+          <w:instrText xml:space="preserve"> PAGEREF _Toc182476695 \h </w:instrText>
         </w:r>
         <w:r>
           <w:rPr>
@@ -274,7 +274,7 @@
           <w:szCs w:val="24"/>
         </w:rPr>
       </w:pPr>
-      <w:hyperlink w:anchor="_Toc182437167" w:history="1">
+      <w:hyperlink w:anchor="_Toc182476696" w:history="1">
         <w:r>
           <w:rPr>
             <w:rStyle w:val="Hyperlink"/>
@@ -301,7 +301,7 @@
             <w:noProof/>
             <w:webHidden/>
           </w:rPr>
-          <w:instrText xml:space="preserve"> PAGEREF _Toc182437167 \h </w:instrText>
+          <w:instrText xml:space="preserve"> PAGEREF _Toc182476696 \h </w:instrText>
         </w:r>
         <w:r>
           <w:rPr>
@@ -346,7 +346,7 @@
           <w:noProof/>
         </w:rPr>
       </w:pPr>
-      <w:hyperlink w:anchor="_Toc182437168" w:history="1">
+      <w:hyperlink w:anchor="_Toc182476697" w:history="1">
         <w:r>
           <w:rPr>
             <w:rStyle w:val="Hyperlink"/>
@@ -373,7 +373,7 @@
             <w:noProof/>
             <w:webHidden/>
           </w:rPr>
-          <w:instrText xml:space="preserve"> PAGEREF _Toc182437168 \h </w:instrText>
+          <w:instrText xml:space="preserve"> PAGEREF _Toc182476697 \h </w:instrText>
         </w:r>
         <w:r>
           <w:rPr>
@@ -418,13 +418,27 @@
           <w:noProof/>
         </w:rPr>
       </w:pPr>
-      <w:hyperlink w:anchor="_Toc182437169" w:history="1">
+      <w:hyperlink w:anchor="_Toc182476698" w:history="1">
         <w:r>
           <w:rPr>
             <w:rStyle w:val="Hyperlink"/>
             <w:noProof/>
           </w:rPr>
-          <w:t>Gameplay Details</w:t>
+          <w:t>Game</w:t>
+        </w:r>
+        <w:r>
+          <w:rPr>
+            <w:rStyle w:val="Hyperlink"/>
+            <w:noProof/>
+          </w:rPr>
+          <w:t>p</w:t>
+        </w:r>
+        <w:r>
+          <w:rPr>
+            <w:rStyle w:val="Hyperlink"/>
+            <w:noProof/>
+          </w:rPr>
+          <w:t>lay Details</w:t>
         </w:r>
         <w:r>
           <w:rPr>
@@ -445,7 +459,7 @@
             <w:noProof/>
             <w:webHidden/>
           </w:rPr>
-          <w:instrText xml:space="preserve"> PAGEREF _Toc182437169 \h </w:instrText>
+          <w:instrText xml:space="preserve"> PAGEREF _Toc182476698 \h </w:instrText>
         </w:r>
         <w:r>
           <w:rPr>
@@ -489,7 +503,7 @@
           <w:szCs w:val="24"/>
         </w:rPr>
       </w:pPr>
-      <w:hyperlink w:anchor="_Toc182437170" w:history="1">
+      <w:hyperlink w:anchor="_Toc182476699" w:history="1">
         <w:r>
           <w:rPr>
             <w:rStyle w:val="Hyperlink"/>
@@ -516,7 +530,7 @@
             <w:noProof/>
             <w:webHidden/>
           </w:rPr>
-          <w:instrText xml:space="preserve"> PAGEREF _Toc182437170 \h </w:instrText>
+          <w:instrText xml:space="preserve"> PAGEREF _Toc182476699 \h </w:instrText>
         </w:r>
         <w:r>
           <w:rPr>
@@ -560,7 +574,7 @@
           <w:szCs w:val="24"/>
         </w:rPr>
       </w:pPr>
-      <w:hyperlink w:anchor="_Toc182437171" w:history="1">
+      <w:hyperlink w:anchor="_Toc182476700" w:history="1">
         <w:r>
           <w:rPr>
             <w:rStyle w:val="Hyperlink"/>
@@ -587,7 +601,7 @@
             <w:noProof/>
             <w:webHidden/>
           </w:rPr>
-          <w:instrText xml:space="preserve"> PAGEREF _Toc182437171 \h </w:instrText>
+          <w:instrText xml:space="preserve"> PAGEREF _Toc182476700 \h </w:instrText>
         </w:r>
         <w:r>
           <w:rPr>
@@ -631,7 +645,7 @@
           <w:szCs w:val="24"/>
         </w:rPr>
       </w:pPr>
-      <w:hyperlink w:anchor="_Toc182437172" w:history="1">
+      <w:hyperlink w:anchor="_Toc182476701" w:history="1">
         <w:r>
           <w:rPr>
             <w:rStyle w:val="Hyperlink"/>
@@ -658,7 +672,7 @@
             <w:noProof/>
             <w:webHidden/>
           </w:rPr>
-          <w:instrText xml:space="preserve"> PAGEREF _Toc182437172 \h </w:instrText>
+          <w:instrText xml:space="preserve"> PAGEREF _Toc182476701 \h </w:instrText>
         </w:r>
         <w:r>
           <w:rPr>
@@ -704,7 +718,7 @@
           <w:szCs w:val="24"/>
         </w:rPr>
       </w:pPr>
-      <w:hyperlink w:anchor="_Toc182437173" w:history="1">
+      <w:hyperlink w:anchor="_Toc182476702" w:history="1">
         <w:r>
           <w:rPr>
             <w:rStyle w:val="Hyperlink"/>
@@ -731,7 +745,7 @@
             <w:noProof/>
             <w:webHidden/>
           </w:rPr>
-          <w:instrText xml:space="preserve"> PAGEREF _Toc182437173 \h </w:instrText>
+          <w:instrText xml:space="preserve"> PAGEREF _Toc182476702 \h </w:instrText>
         </w:r>
         <w:r>
           <w:rPr>
@@ -777,7 +791,7 @@
           <w:szCs w:val="24"/>
         </w:rPr>
       </w:pPr>
-      <w:hyperlink w:anchor="_Toc182437174" w:history="1">
+      <w:hyperlink w:anchor="_Toc182476703" w:history="1">
         <w:r>
           <w:rPr>
             <w:rStyle w:val="Hyperlink"/>
@@ -804,7 +818,7 @@
             <w:noProof/>
             <w:webHidden/>
           </w:rPr>
-          <w:instrText xml:space="preserve"> PAGEREF _Toc182437174 \h </w:instrText>
+          <w:instrText xml:space="preserve"> PAGEREF _Toc182476703 \h </w:instrText>
         </w:r>
         <w:r>
           <w:rPr>
@@ -848,7 +862,7 @@
           <w:szCs w:val="24"/>
         </w:rPr>
       </w:pPr>
-      <w:hyperlink w:anchor="_Toc182437175" w:history="1">
+      <w:hyperlink w:anchor="_Toc182476704" w:history="1">
         <w:r>
           <w:rPr>
             <w:rStyle w:val="Hyperlink"/>
@@ -875,7 +889,7 @@
             <w:noProof/>
             <w:webHidden/>
           </w:rPr>
-          <w:instrText xml:space="preserve"> PAGEREF _Toc182437175 \h </w:instrText>
+          <w:instrText xml:space="preserve"> PAGEREF _Toc182476704 \h </w:instrText>
         </w:r>
         <w:r>
           <w:rPr>
@@ -919,7 +933,7 @@
           <w:szCs w:val="24"/>
         </w:rPr>
       </w:pPr>
-      <w:hyperlink w:anchor="_Toc182437176" w:history="1">
+      <w:hyperlink w:anchor="_Toc182476705" w:history="1">
         <w:r>
           <w:rPr>
             <w:rStyle w:val="Hyperlink"/>
@@ -946,7 +960,7 @@
             <w:noProof/>
             <w:webHidden/>
           </w:rPr>
-          <w:instrText xml:space="preserve"> PAGEREF _Toc182437176 \h </w:instrText>
+          <w:instrText xml:space="preserve"> PAGEREF _Toc182476705 \h </w:instrText>
         </w:r>
         <w:r>
           <w:rPr>
@@ -990,7 +1004,7 @@
           <w:szCs w:val="24"/>
         </w:rPr>
       </w:pPr>
-      <w:hyperlink w:anchor="_Toc182437177" w:history="1">
+      <w:hyperlink w:anchor="_Toc182476706" w:history="1">
         <w:r>
           <w:rPr>
             <w:rStyle w:val="Hyperlink"/>
@@ -1017,7 +1031,7 @@
             <w:noProof/>
             <w:webHidden/>
           </w:rPr>
-          <w:instrText xml:space="preserve"> PAGEREF _Toc182437177 \h </w:instrText>
+          <w:instrText xml:space="preserve"> PAGEREF _Toc182476706 \h </w:instrText>
         </w:r>
         <w:r>
           <w:rPr>
@@ -1061,7 +1075,7 @@
           <w:szCs w:val="24"/>
         </w:rPr>
       </w:pPr>
-      <w:hyperlink w:anchor="_Toc182437178" w:history="1">
+      <w:hyperlink w:anchor="_Toc182476707" w:history="1">
         <w:r>
           <w:rPr>
             <w:rStyle w:val="Hyperlink"/>
@@ -1088,7 +1102,7 @@
             <w:noProof/>
             <w:webHidden/>
           </w:rPr>
-          <w:instrText xml:space="preserve"> PAGEREF _Toc182437178 \h </w:instrText>
+          <w:instrText xml:space="preserve"> PAGEREF _Toc182476707 \h </w:instrText>
         </w:r>
         <w:r>
           <w:rPr>
@@ -1132,7 +1146,7 @@
           <w:szCs w:val="24"/>
         </w:rPr>
       </w:pPr>
-      <w:hyperlink w:anchor="_Toc182437179" w:history="1">
+      <w:hyperlink w:anchor="_Toc182476708" w:history="1">
         <w:r>
           <w:rPr>
             <w:rStyle w:val="Hyperlink"/>
@@ -1159,7 +1173,7 @@
             <w:noProof/>
             <w:webHidden/>
           </w:rPr>
-          <w:instrText xml:space="preserve"> PAGEREF _Toc182437179 \h </w:instrText>
+          <w:instrText xml:space="preserve"> PAGEREF _Toc182476708 \h </w:instrText>
         </w:r>
         <w:r>
           <w:rPr>
@@ -1203,7 +1217,7 @@
           <w:szCs w:val="24"/>
         </w:rPr>
       </w:pPr>
-      <w:hyperlink w:anchor="_Toc182437180" w:history="1">
+      <w:hyperlink w:anchor="_Toc182476709" w:history="1">
         <w:r>
           <w:rPr>
             <w:rStyle w:val="Hyperlink"/>
@@ -1230,7 +1244,7 @@
             <w:noProof/>
             <w:webHidden/>
           </w:rPr>
-          <w:instrText xml:space="preserve"> PAGEREF _Toc182437180 \h </w:instrText>
+          <w:instrText xml:space="preserve"> PAGEREF _Toc182476709 \h </w:instrText>
         </w:r>
         <w:r>
           <w:rPr>
@@ -1250,7 +1264,7 @@
             <w:noProof/>
             <w:webHidden/>
           </w:rPr>
-          <w:t>3</w:t>
+          <w:t>4</w:t>
         </w:r>
         <w:r>
           <w:rPr>
@@ -1274,7 +1288,7 @@
           <w:szCs w:val="24"/>
         </w:rPr>
       </w:pPr>
-      <w:hyperlink w:anchor="_Toc182437181" w:history="1">
+      <w:hyperlink w:anchor="_Toc182476710" w:history="1">
         <w:r>
           <w:rPr>
             <w:rStyle w:val="Hyperlink"/>
@@ -1301,7 +1315,7 @@
             <w:noProof/>
             <w:webHidden/>
           </w:rPr>
-          <w:instrText xml:space="preserve"> PAGEREF _Toc182437181 \h </w:instrText>
+          <w:instrText xml:space="preserve"> PAGEREF _Toc182476710 \h </w:instrText>
         </w:r>
         <w:r>
           <w:rPr>
@@ -1345,7 +1359,7 @@
           <w:szCs w:val="24"/>
         </w:rPr>
       </w:pPr>
-      <w:hyperlink w:anchor="_Toc182437182" w:history="1">
+      <w:hyperlink w:anchor="_Toc182476711" w:history="1">
         <w:r>
           <w:rPr>
             <w:rStyle w:val="Hyperlink"/>
@@ -1372,7 +1386,78 @@
             <w:noProof/>
             <w:webHidden/>
           </w:rPr>
-          <w:instrText xml:space="preserve"> PAGEREF _Toc182437182 \h </w:instrText>
+          <w:instrText xml:space="preserve"> PAGEREF _Toc182476711 \h </w:instrText>
+        </w:r>
+        <w:r>
+          <w:rPr>
+            <w:noProof/>
+            <w:webHidden/>
+          </w:rPr>
+        </w:r>
+        <w:r>
+          <w:rPr>
+            <w:noProof/>
+            <w:webHidden/>
+          </w:rPr>
+          <w:fldChar w:fldCharType="separate"/>
+        </w:r>
+        <w:r>
+          <w:rPr>
+            <w:noProof/>
+            <w:webHidden/>
+          </w:rPr>
+          <w:t>4</w:t>
+        </w:r>
+        <w:r>
+          <w:rPr>
+            <w:noProof/>
+            <w:webHidden/>
+          </w:rPr>
+          <w:fldChar w:fldCharType="end"/>
+        </w:r>
+      </w:hyperlink>
+    </w:p>
+    <w:p>
+      <w:pPr>
+        <w:pStyle w:val="TOC3"/>
+        <w:tabs>
+          <w:tab w:val="right" w:leader="dot" w:pos="10790"/>
+        </w:tabs>
+        <w:rPr>
+          <w:rFonts w:eastAsiaTheme="minorEastAsia"/>
+          <w:noProof/>
+          <w:sz w:val="24"/>
+          <w:szCs w:val="24"/>
+        </w:rPr>
+      </w:pPr>
+      <w:hyperlink w:anchor="_Toc182476712" w:history="1">
+        <w:r>
+          <w:rPr>
+            <w:rStyle w:val="Hyperlink"/>
+            <w:noProof/>
+          </w:rPr>
+          <w:t>The Underworld</w:t>
+        </w:r>
+        <w:r>
+          <w:rPr>
+            <w:noProof/>
+            <w:webHidden/>
+          </w:rPr>
+          <w:tab/>
+        </w:r>
+        <w:r>
+          <w:rPr>
+            <w:noProof/>
+            <w:webHidden/>
+          </w:rPr>
+          <w:fldChar w:fldCharType="begin"/>
+        </w:r>
+        <w:r>
+          <w:rPr>
+            <w:noProof/>
+            <w:webHidden/>
+          </w:rPr>
+          <w:instrText xml:space="preserve"> PAGEREF _Toc182476712 \h </w:instrText>
         </w:r>
         <w:r>
           <w:rPr>
@@ -1431,7 +1516,7 @@
         <w:pStyle w:val="Heading1"/>
       </w:pPr>
       <w:bookmarkStart w:id="1" w:name="_Toc182433947"/>
-      <w:bookmarkStart w:id="2" w:name="_Toc182437164"/>
+      <w:bookmarkStart w:id="2" w:name="_Toc182476693"/>
       <w:r>
         <w:lastRenderedPageBreak/>
         <w:t>Basic Information</w:t>
@@ -1440,7 +1525,7 @@
       <w:bookmarkEnd w:id="2"/>
     </w:p>
     <w:p>
-      <w:bookmarkStart w:id="3" w:name="_Toc182437165"/>
+      <w:bookmarkStart w:id="3" w:name="_Toc182476694"/>
       <w:r>
         <w:rPr>
           <w:rStyle w:val="Heading3Char"/>
@@ -1460,7 +1545,7 @@
       </w:r>
     </w:p>
     <w:p>
-      <w:bookmarkStart w:id="4" w:name="_Toc182437166"/>
+      <w:bookmarkStart w:id="4" w:name="_Toc182476695"/>
       <w:r>
         <w:rPr>
           <w:rStyle w:val="Heading3Char"/>
@@ -1469,19 +1554,11 @@
       </w:r>
       <w:bookmarkEnd w:id="4"/>
       <w:r>
-        <w:t xml:space="preserve">: </w:t>
-      </w:r>
-      <w:proofErr w:type="spellStart"/>
-      <w:r>
-        <w:t>Metroidvania</w:t>
-      </w:r>
-      <w:proofErr w:type="spellEnd"/>
-      <w:r>
-        <w:t>, Souls-like, Platformer</w:t>
-      </w:r>
-    </w:p>
-    <w:p>
-      <w:bookmarkStart w:id="5" w:name="_Toc182437167"/>
+        <w:t>: Metroidvania, Souls-like, Platformer</w:t>
+      </w:r>
+    </w:p>
+    <w:p>
+      <w:bookmarkStart w:id="5" w:name="_Toc182476696"/>
       <w:r>
         <w:rPr>
           <w:rStyle w:val="Heading3Char"/>
@@ -1499,7 +1576,7 @@
       </w:pPr>
       <w:bookmarkStart w:id="6" w:name="_Toc182432196"/>
       <w:bookmarkStart w:id="7" w:name="_Toc182432261"/>
-      <w:bookmarkStart w:id="8" w:name="_Toc182437168"/>
+      <w:bookmarkStart w:id="8" w:name="_Toc182476697"/>
       <w:r>
         <w:t>Inspirations</w:t>
       </w:r>
@@ -1572,11 +1649,23 @@
     </w:p>
     <w:p>
       <w:pPr>
+        <w:pStyle w:val="ListParagraph"/>
+        <w:numPr>
+          <w:ilvl w:val="0"/>
+          <w:numId w:val="2"/>
+        </w:numPr>
+      </w:pPr>
+      <w:r>
+        <w:t>Final Fantasy VII – Characters, Story</w:t>
+      </w:r>
+    </w:p>
+    <w:p>
+      <w:pPr>
         <w:pStyle w:val="Heading1"/>
       </w:pPr>
       <w:bookmarkStart w:id="9" w:name="_Toc182432197"/>
       <w:bookmarkStart w:id="10" w:name="_Toc182432262"/>
-      <w:bookmarkStart w:id="11" w:name="_Toc182437169"/>
+      <w:bookmarkStart w:id="11" w:name="_Toc182476698"/>
       <w:r>
         <w:t>Gameplay Details</w:t>
       </w:r>
@@ -1635,7 +1724,7 @@
         <w:pStyle w:val="Heading3"/>
       </w:pPr>
       <w:bookmarkStart w:id="12" w:name="_Toc182432198"/>
-      <w:bookmarkStart w:id="13" w:name="_Toc182437170"/>
+      <w:bookmarkStart w:id="13" w:name="_Toc182476699"/>
       <w:r>
         <w:t>Combat System</w:t>
       </w:r>
@@ -1791,7 +1880,7 @@
         <w:pStyle w:val="Heading3"/>
       </w:pPr>
       <w:bookmarkStart w:id="14" w:name="_Toc182432199"/>
-      <w:bookmarkStart w:id="15" w:name="_Toc182437171"/>
+      <w:bookmarkStart w:id="15" w:name="_Toc182476700"/>
       <w:r>
         <w:t>Traversal Mechanics</w:t>
       </w:r>
@@ -1875,7 +1964,7 @@
         <w:pStyle w:val="Heading3"/>
       </w:pPr>
       <w:bookmarkStart w:id="16" w:name="_Toc182432200"/>
-      <w:bookmarkStart w:id="17" w:name="_Toc182437172"/>
+      <w:bookmarkStart w:id="17" w:name="_Toc182476701"/>
       <w:r>
         <w:lastRenderedPageBreak/>
         <w:t>Upgrades and other stuff</w:t>
@@ -1947,7 +2036,7 @@
       <w:pPr>
         <w:pStyle w:val="Heading2"/>
       </w:pPr>
-      <w:bookmarkStart w:id="18" w:name="_Toc182437173"/>
+      <w:bookmarkStart w:id="18" w:name="_Toc182476702"/>
       <w:r>
         <w:t>Main Character</w:t>
       </w:r>
@@ -1981,7 +2070,19 @@
           <w:rPr>
             <w:rStyle w:val="Hyperlink"/>
           </w:rPr>
-          <w:t>Main Character References</w:t>
+          <w:t>Main Charac</w:t>
+        </w:r>
+        <w:r>
+          <w:rPr>
+            <w:rStyle w:val="Hyperlink"/>
+          </w:rPr>
+          <w:t>t</w:t>
+        </w:r>
+        <w:r>
+          <w:rPr>
+            <w:rStyle w:val="Hyperlink"/>
+          </w:rPr>
+          <w:t>er References</w:t>
         </w:r>
       </w:hyperlink>
     </w:p>
@@ -2014,7 +2115,7 @@
         <w:pStyle w:val="Heading2"/>
       </w:pPr>
       <w:bookmarkStart w:id="19" w:name="_Toc182432344"/>
-      <w:bookmarkStart w:id="20" w:name="_Toc182437174"/>
+      <w:bookmarkStart w:id="20" w:name="_Toc182476703"/>
       <w:r>
         <w:t>Game Areas</w:t>
       </w:r>
@@ -2022,10 +2123,12 @@
       <w:bookmarkEnd w:id="20"/>
     </w:p>
     <w:p>
-      <w:pPr>
-        <w:pStyle w:val="ListParagraph"/>
-      </w:pPr>
-      <w:bookmarkStart w:id="21" w:name="_Toc182437175"/>
+      <w:r>
+        <w:t>These are not final, just making ideas for areas and then we will narrow down</w:t>
+      </w:r>
+    </w:p>
+    <w:p>
+      <w:bookmarkStart w:id="21" w:name="_Toc182476704"/>
       <w:r>
         <w:rPr>
           <w:rStyle w:val="Heading3Char"/>
@@ -2034,7 +2137,10 @@
       </w:r>
       <w:bookmarkEnd w:id="21"/>
       <w:r>
-        <w:t>: Start – Midgame Area</w:t>
+        <w:t>,</w:t>
+      </w:r>
+      <w:r>
+        <w:t xml:space="preserve"> Start – Midgame Area</w:t>
       </w:r>
       <w:r>
         <w:t xml:space="preserve">, Size </w:t>
@@ -2050,8 +2156,8 @@
       <w:pPr>
         <w:pStyle w:val="ListParagraph"/>
         <w:numPr>
-          <w:ilvl w:val="1"/>
-          <w:numId w:val="4"/>
+          <w:ilvl w:val="0"/>
+          <w:numId w:val="10"/>
         </w:numPr>
       </w:pPr>
       <w:r>
@@ -2070,8 +2176,8 @@
       <w:pPr>
         <w:pStyle w:val="ListParagraph"/>
         <w:numPr>
-          <w:ilvl w:val="1"/>
-          <w:numId w:val="4"/>
+          <w:ilvl w:val="0"/>
+          <w:numId w:val="10"/>
         </w:numPr>
       </w:pPr>
       <w:r>
@@ -2082,8 +2188,8 @@
       <w:pPr>
         <w:pStyle w:val="ListParagraph"/>
         <w:numPr>
-          <w:ilvl w:val="1"/>
-          <w:numId w:val="4"/>
+          <w:ilvl w:val="0"/>
+          <w:numId w:val="10"/>
         </w:numPr>
       </w:pPr>
       <w:r>
@@ -2091,10 +2197,7 @@
       </w:r>
     </w:p>
     <w:p>
-      <w:pPr>
-        <w:pStyle w:val="ListParagraph"/>
-      </w:pPr>
-      <w:bookmarkStart w:id="22" w:name="_Toc182437176"/>
+      <w:bookmarkStart w:id="22" w:name="_Toc182476705"/>
       <w:r>
         <w:rPr>
           <w:rStyle w:val="Heading3Char"/>
@@ -2103,7 +2206,10 @@
       </w:r>
       <w:bookmarkEnd w:id="22"/>
       <w:r>
-        <w:t>: Start – End</w:t>
+        <w:t>,</w:t>
+      </w:r>
+      <w:r>
+        <w:t xml:space="preserve"> Start – End</w:t>
       </w:r>
       <w:r>
         <w:t>, Size – 6</w:t>
@@ -2113,8 +2219,8 @@
       <w:pPr>
         <w:pStyle w:val="ListParagraph"/>
         <w:numPr>
-          <w:ilvl w:val="1"/>
-          <w:numId w:val="4"/>
+          <w:ilvl w:val="0"/>
+          <w:numId w:val="11"/>
         </w:numPr>
       </w:pPr>
       <w:r>
@@ -2134,8 +2240,8 @@
       <w:pPr>
         <w:pStyle w:val="ListParagraph"/>
         <w:numPr>
-          <w:ilvl w:val="1"/>
-          <w:numId w:val="4"/>
+          <w:ilvl w:val="0"/>
+          <w:numId w:val="11"/>
         </w:numPr>
       </w:pPr>
       <w:r>
@@ -2143,10 +2249,7 @@
       </w:r>
     </w:p>
     <w:p>
-      <w:pPr>
-        <w:pStyle w:val="ListParagraph"/>
-      </w:pPr>
-      <w:bookmarkStart w:id="23" w:name="_Toc182437177"/>
+      <w:bookmarkStart w:id="23" w:name="_Toc182476706"/>
       <w:r>
         <w:rPr>
           <w:rStyle w:val="Heading3Char"/>
@@ -2155,7 +2258,10 @@
       </w:r>
       <w:bookmarkEnd w:id="23"/>
       <w:r>
-        <w:t>: Secret Area</w:t>
+        <w:t>,</w:t>
+      </w:r>
+      <w:r>
+        <w:t xml:space="preserve"> Secret Area</w:t>
       </w:r>
       <w:r>
         <w:t>, Size – 4.5</w:t>
@@ -2165,8 +2271,8 @@
       <w:pPr>
         <w:pStyle w:val="ListParagraph"/>
         <w:numPr>
-          <w:ilvl w:val="1"/>
-          <w:numId w:val="4"/>
+          <w:ilvl w:val="0"/>
+          <w:numId w:val="12"/>
         </w:numPr>
       </w:pPr>
       <w:r>
@@ -2177,8 +2283,8 @@
       <w:pPr>
         <w:pStyle w:val="ListParagraph"/>
         <w:numPr>
-          <w:ilvl w:val="1"/>
-          <w:numId w:val="4"/>
+          <w:ilvl w:val="0"/>
+          <w:numId w:val="12"/>
         </w:numPr>
       </w:pPr>
       <w:r>
@@ -2189,8 +2295,8 @@
       <w:pPr>
         <w:pStyle w:val="ListParagraph"/>
         <w:numPr>
-          <w:ilvl w:val="1"/>
-          <w:numId w:val="4"/>
+          <w:ilvl w:val="0"/>
+          <w:numId w:val="12"/>
         </w:numPr>
       </w:pPr>
       <w:r>
@@ -2201,8 +2307,8 @@
       <w:pPr>
         <w:pStyle w:val="ListParagraph"/>
         <w:numPr>
-          <w:ilvl w:val="1"/>
-          <w:numId w:val="4"/>
+          <w:ilvl w:val="0"/>
+          <w:numId w:val="12"/>
         </w:numPr>
       </w:pPr>
       <w:r>
@@ -2210,10 +2316,7 @@
       </w:r>
     </w:p>
     <w:p>
-      <w:pPr>
-        <w:pStyle w:val="ListParagraph"/>
-      </w:pPr>
-      <w:bookmarkStart w:id="24" w:name="_Toc182437178"/>
+      <w:bookmarkStart w:id="24" w:name="_Toc182476707"/>
       <w:r>
         <w:rPr>
           <w:rStyle w:val="Heading3Char"/>
@@ -2229,8 +2332,8 @@
       <w:pPr>
         <w:pStyle w:val="ListParagraph"/>
         <w:numPr>
-          <w:ilvl w:val="1"/>
-          <w:numId w:val="4"/>
+          <w:ilvl w:val="0"/>
+          <w:numId w:val="13"/>
         </w:numPr>
       </w:pPr>
       <w:r>
@@ -2241,8 +2344,8 @@
       <w:pPr>
         <w:pStyle w:val="ListParagraph"/>
         <w:numPr>
-          <w:ilvl w:val="1"/>
-          <w:numId w:val="4"/>
+          <w:ilvl w:val="0"/>
+          <w:numId w:val="13"/>
         </w:numPr>
       </w:pPr>
       <w:r>
@@ -2253,8 +2356,8 @@
       <w:pPr>
         <w:pStyle w:val="ListParagraph"/>
         <w:numPr>
-          <w:ilvl w:val="1"/>
-          <w:numId w:val="4"/>
+          <w:ilvl w:val="0"/>
+          <w:numId w:val="13"/>
         </w:numPr>
       </w:pPr>
       <w:r>
@@ -2265,8 +2368,8 @@
       <w:pPr>
         <w:pStyle w:val="ListParagraph"/>
         <w:numPr>
-          <w:ilvl w:val="1"/>
-          <w:numId w:val="4"/>
+          <w:ilvl w:val="0"/>
+          <w:numId w:val="13"/>
         </w:numPr>
       </w:pPr>
       <w:r>
@@ -2277,10 +2380,7 @@
       </w:r>
     </w:p>
     <w:p>
-      <w:pPr>
-        <w:pStyle w:val="ListParagraph"/>
-      </w:pPr>
-      <w:bookmarkStart w:id="25" w:name="_Toc182437179"/>
+      <w:bookmarkStart w:id="25" w:name="_Toc182476708"/>
       <w:r>
         <w:rPr>
           <w:rStyle w:val="Heading3Char"/>
@@ -2296,11 +2396,12 @@
       <w:pPr>
         <w:pStyle w:val="ListParagraph"/>
         <w:numPr>
-          <w:ilvl w:val="1"/>
-          <w:numId w:val="4"/>
+          <w:ilvl w:val="0"/>
+          <w:numId w:val="14"/>
         </w:numPr>
       </w:pPr>
       <w:r>
+        <w:lastRenderedPageBreak/>
         <w:t>Wasteland filled with the remains of giant thought-to-be extinct creatures</w:t>
       </w:r>
     </w:p>
@@ -2308,8 +2409,8 @@
       <w:pPr>
         <w:pStyle w:val="ListParagraph"/>
         <w:numPr>
-          <w:ilvl w:val="1"/>
-          <w:numId w:val="4"/>
+          <w:ilvl w:val="0"/>
+          <w:numId w:val="14"/>
         </w:numPr>
       </w:pPr>
       <w:r>
@@ -2317,10 +2418,7 @@
       </w:r>
     </w:p>
     <w:p>
-      <w:pPr>
-        <w:pStyle w:val="ListParagraph"/>
-      </w:pPr>
-      <w:bookmarkStart w:id="26" w:name="_Toc182437180"/>
+      <w:bookmarkStart w:id="26" w:name="_Toc182476709"/>
       <w:r>
         <w:rPr>
           <w:rStyle w:val="Heading3Char"/>
@@ -2345,8 +2443,8 @@
       <w:pPr>
         <w:pStyle w:val="ListParagraph"/>
         <w:numPr>
-          <w:ilvl w:val="1"/>
-          <w:numId w:val="4"/>
+          <w:ilvl w:val="0"/>
+          <w:numId w:val="15"/>
         </w:numPr>
       </w:pPr>
       <w:r>
@@ -2357,8 +2455,8 @@
       <w:pPr>
         <w:pStyle w:val="ListParagraph"/>
         <w:numPr>
-          <w:ilvl w:val="1"/>
-          <w:numId w:val="4"/>
+          <w:ilvl w:val="0"/>
+          <w:numId w:val="15"/>
         </w:numPr>
       </w:pPr>
       <w:r>
@@ -2369,29 +2467,20 @@
       <w:pPr>
         <w:pStyle w:val="ListParagraph"/>
         <w:numPr>
-          <w:ilvl w:val="1"/>
-          <w:numId w:val="4"/>
+          <w:ilvl w:val="0"/>
+          <w:numId w:val="15"/>
         </w:numPr>
       </w:pPr>
       <w:r>
-        <w:lastRenderedPageBreak/>
-        <w:t xml:space="preserve">Enemies that are </w:t>
-      </w:r>
-      <w:proofErr w:type="spellStart"/>
-      <w:r>
-        <w:t>kinda</w:t>
-      </w:r>
-      <w:proofErr w:type="spellEnd"/>
-      <w:r>
-        <w:t xml:space="preserve"> like sky versions of the blaze from Minecraft, with stuff orbiting around them</w:t>
+        <w:t>Enemies that are kinda like sky versions of the blaze from Minecraft, with stuff orbiting around them</w:t>
       </w:r>
     </w:p>
     <w:p>
       <w:pPr>
         <w:pStyle w:val="ListParagraph"/>
         <w:numPr>
-          <w:ilvl w:val="1"/>
-          <w:numId w:val="4"/>
+          <w:ilvl w:val="0"/>
+          <w:numId w:val="15"/>
         </w:numPr>
       </w:pPr>
       <w:r>
@@ -2399,10 +2488,7 @@
       </w:r>
     </w:p>
     <w:p>
-      <w:pPr>
-        <w:pStyle w:val="ListParagraph"/>
-      </w:pPr>
-      <w:bookmarkStart w:id="27" w:name="_Toc182437181"/>
+      <w:bookmarkStart w:id="27" w:name="_Toc182476710"/>
       <w:r>
         <w:rPr>
           <w:rStyle w:val="Heading3Char"/>
@@ -2418,8 +2504,8 @@
       <w:pPr>
         <w:pStyle w:val="ListParagraph"/>
         <w:numPr>
-          <w:ilvl w:val="1"/>
-          <w:numId w:val="4"/>
+          <w:ilvl w:val="0"/>
+          <w:numId w:val="16"/>
         </w:numPr>
       </w:pPr>
       <w:r>
@@ -2430,8 +2516,8 @@
       <w:pPr>
         <w:pStyle w:val="ListParagraph"/>
         <w:numPr>
-          <w:ilvl w:val="1"/>
-          <w:numId w:val="4"/>
+          <w:ilvl w:val="0"/>
+          <w:numId w:val="16"/>
         </w:numPr>
       </w:pPr>
       <w:r>
@@ -2442,8 +2528,8 @@
       <w:pPr>
         <w:pStyle w:val="ListParagraph"/>
         <w:numPr>
-          <w:ilvl w:val="1"/>
-          <w:numId w:val="4"/>
+          <w:ilvl w:val="0"/>
+          <w:numId w:val="16"/>
         </w:numPr>
       </w:pPr>
       <w:r>
@@ -2451,19 +2537,17 @@
       </w:r>
     </w:p>
     <w:p>
-      <w:pPr>
-        <w:pStyle w:val="ListParagraph"/>
-      </w:pPr>
-      <w:bookmarkStart w:id="28" w:name="_Toc182437182"/>
       <w:r>
         <w:rPr>
           <w:rStyle w:val="Heading3Char"/>
         </w:rPr>
         <w:t>Desolate Citadel</w:t>
       </w:r>
-      <w:bookmarkEnd w:id="28"/>
-      <w:r>
-        <w:t>: Endgame</w:t>
+      <w:r>
+        <w:t>,</w:t>
+      </w:r>
+      <w:r>
+        <w:t xml:space="preserve"> Endgame</w:t>
       </w:r>
       <w:r>
         <w:t>, Size – 7.5</w:t>
@@ -2473,62 +2557,97 @@
       <w:pPr>
         <w:pStyle w:val="ListParagraph"/>
         <w:numPr>
-          <w:ilvl w:val="1"/>
-          <w:numId w:val="4"/>
+          <w:ilvl w:val="0"/>
+          <w:numId w:val="18"/>
         </w:numPr>
       </w:pPr>
       <w:r>
-        <w:t xml:space="preserve">Area at the bottom of the world similar to the crumbling </w:t>
-      </w:r>
-      <w:proofErr w:type="spellStart"/>
-      <w:r>
-        <w:t>farum</w:t>
-      </w:r>
-      <w:proofErr w:type="spellEnd"/>
-      <w:r>
-        <w:t xml:space="preserve"> </w:t>
-      </w:r>
-      <w:proofErr w:type="spellStart"/>
-      <w:r>
-        <w:t>azula</w:t>
-      </w:r>
-      <w:proofErr w:type="spellEnd"/>
-      <w:r>
-        <w:t xml:space="preserve"> in </w:t>
-      </w:r>
-      <w:proofErr w:type="spellStart"/>
-      <w:r>
-        <w:t>elden</w:t>
-      </w:r>
-      <w:proofErr w:type="spellEnd"/>
-      <w:r>
-        <w:t xml:space="preserve"> ring</w:t>
+        <w:t>Can not be exited once entered</w:t>
       </w:r>
     </w:p>
     <w:p>
       <w:pPr>
         <w:pStyle w:val="ListParagraph"/>
         <w:numPr>
-          <w:ilvl w:val="1"/>
-          <w:numId w:val="4"/>
+          <w:ilvl w:val="0"/>
+          <w:numId w:val="17"/>
         </w:numPr>
       </w:pPr>
       <w:r>
-        <w:t>Final Area of the game that challenges the player in every aspect</w:t>
+        <w:t>Area at the bottom of the world similar to the crumbling farum azula in elden ring</w:t>
       </w:r>
     </w:p>
     <w:p>
       <w:pPr>
         <w:pStyle w:val="ListParagraph"/>
         <w:numPr>
-          <w:ilvl w:val="1"/>
-          <w:numId w:val="4"/>
+          <w:ilvl w:val="0"/>
+          <w:numId w:val="17"/>
         </w:numPr>
       </w:pPr>
       <w:r>
-        <w:t>Final Boss will be something cool like a dragon</w:t>
-      </w:r>
-    </w:p>
+        <w:t>Second last area</w:t>
+      </w:r>
+      <w:r>
+        <w:t xml:space="preserve"> of the game that challenges the player in every aspect</w:t>
+      </w:r>
+    </w:p>
+    <w:p>
+      <w:pPr>
+        <w:pStyle w:val="ListParagraph"/>
+        <w:numPr>
+          <w:ilvl w:val="0"/>
+          <w:numId w:val="17"/>
+        </w:numPr>
+      </w:pPr>
+      <w:r>
+        <w:t>Boss will be something cool like a dragon</w:t>
+      </w:r>
+    </w:p>
+    <w:p>
+      <w:bookmarkStart w:id="28" w:name="_Toc182476712"/>
+      <w:r>
+        <w:rPr>
+          <w:rStyle w:val="Heading3Char"/>
+        </w:rPr>
+        <w:t>The Underworld</w:t>
+      </w:r>
+      <w:bookmarkEnd w:id="28"/>
+      <w:r>
+        <w:t>, Endgame, Size – 2</w:t>
+      </w:r>
+    </w:p>
+    <w:p>
+      <w:pPr>
+        <w:pStyle w:val="ListParagraph"/>
+        <w:numPr>
+          <w:ilvl w:val="0"/>
+          <w:numId w:val="19"/>
+        </w:numPr>
+      </w:pPr>
+      <w:r>
+        <w:t>Area under the citadel accessed by a portal or elevator after killing the citadel boss</w:t>
+      </w:r>
+    </w:p>
+    <w:p>
+      <w:pPr>
+        <w:pStyle w:val="ListParagraph"/>
+        <w:numPr>
+          <w:ilvl w:val="0"/>
+          <w:numId w:val="19"/>
+        </w:numPr>
+      </w:pPr>
+      <w:r>
+        <w:t>Small area, just a couple rooms with a rest spot, maybe some secret treasure, and then the boss arena</w:t>
+      </w:r>
+    </w:p>
+    <w:p>
+      <w:pPr>
+        <w:pStyle w:val="ListParagraph"/>
+      </w:pPr>
+    </w:p>
+    <w:p/>
+    <w:p/>
     <w:p/>
     <w:p/>
     <w:p>
@@ -2562,6 +2681,345 @@
 <file path=word/numbering.xml><?xml version="1.0" encoding="utf-8"?>
 <w:numbering xmlns:wpc="http://schemas.microsoft.com/office/word/2010/wordprocessingCanvas" xmlns:cx="http://schemas.microsoft.com/office/drawing/2014/chartex" xmlns:cx1="http://schemas.microsoft.com/office/drawing/2015/9/8/chartex" xmlns:cx2="http://schemas.microsoft.com/office/drawing/2015/10/21/chartex" xmlns:cx3="http://schemas.microsoft.com/office/drawing/2016/5/9/chartex" xmlns:cx4="http://schemas.microsoft.com/office/drawing/2016/5/10/chartex" xmlns:cx5="http://schemas.microsoft.com/office/drawing/2016/5/11/chartex" xmlns:cx6="http://schemas.microsoft.com/office/drawing/2016/5/12/chartex" xmlns:cx7="http://schemas.microsoft.com/office/drawing/2016/5/13/chartex" xmlns:cx8="http://schemas.microsoft.com/office/drawing/2016/5/14/chartex" xmlns:mc="http://schemas.openxmlformats.org/markup-compatibility/2006" xmlns:aink="http://schemas.microsoft.com/office/drawing/2016/ink" xmlns:am3d="http://schemas.microsoft.com/office/drawing/2017/model3d" xmlns:o="urn:schemas-microsoft-com:office:office" xmlns:oel="http://schemas.microsoft.com/office/2019/extlst" xmlns:r="http://schemas.openxmlformats.org/officeDocument/2006/relationships" xmlns:m="http://schemas.openxmlformats.org/officeDocument/2006/math" xmlns:v="urn:schemas-microsoft-com:vml" xmlns:wp14="http://schemas.microsoft.com/office/word/2010/wordprocessingDrawing" xmlns:wp="http://schemas.openxmlformats.org/drawingml/2006/wordprocessingDrawing" xmlns:w10="urn:schemas-microsoft-com:office:word" xmlns:w="http://schemas.openxmlformats.org/wordprocessingml/2006/main" xmlns:w14="http://schemas.microsoft.com/office/word/2010/wordml" xmlns:w15="http://schemas.microsoft.com/office/word/2012/wordml" xmlns:w16cex="http://schemas.microsoft.com/office/word/2018/wordml/cex" xmlns:w16cid="http://schemas.microsoft.com/office/word/2016/wordml/cid" xmlns:w16="http://schemas.microsoft.com/office/word/2018/wordml" xmlns:w16du="http://schemas.microsoft.com/office/word/2023/wordml/word16du" xmlns:w16sdtdh="http://schemas.microsoft.com/office/word/2020/wordml/sdtdatahash" xmlns:w16se="http://schemas.microsoft.com/office/word/2015/wordml/symex" xmlns:wpg="http://schemas.microsoft.com/office/word/2010/wordprocessingGroup" xmlns:wpi="http://schemas.microsoft.com/office/word/2010/wordprocessingInk" xmlns:wne="http://schemas.microsoft.com/office/word/2006/wordml" xmlns:wps="http://schemas.microsoft.com/office/word/2010/wordprocessingShape" mc:Ignorable="w14 w15 w16se w16cid w16 w16cex w16sdtdh w16du wp14">
   <w:abstractNum w:abstractNumId="0" w15:restartNumberingAfterBreak="0">
+    <w:nsid w:val="06813FA3"/>
+    <w:multiLevelType w:val="hybridMultilevel"/>
+    <w:tmpl w:val="11AC7770"/>
+    <w:lvl w:ilvl="0" w:tplc="04090001">
+      <w:start w:val="1"/>
+      <w:numFmt w:val="bullet"/>
+      <w:lvlText w:val=""/>
+      <w:lvlJc w:val="left"/>
+      <w:pPr>
+        <w:ind w:left="720" w:hanging="360"/>
+      </w:pPr>
+      <w:rPr>
+        <w:rFonts w:ascii="Symbol" w:hAnsi="Symbol" w:hint="default"/>
+      </w:rPr>
+    </w:lvl>
+    <w:lvl w:ilvl="1" w:tplc="04090003" w:tentative="1">
+      <w:start w:val="1"/>
+      <w:numFmt w:val="bullet"/>
+      <w:lvlText w:val="o"/>
+      <w:lvlJc w:val="left"/>
+      <w:pPr>
+        <w:ind w:left="1440" w:hanging="360"/>
+      </w:pPr>
+      <w:rPr>
+        <w:rFonts w:ascii="Courier New" w:hAnsi="Courier New" w:cs="Courier New" w:hint="default"/>
+      </w:rPr>
+    </w:lvl>
+    <w:lvl w:ilvl="2" w:tplc="04090005" w:tentative="1">
+      <w:start w:val="1"/>
+      <w:numFmt w:val="bullet"/>
+      <w:lvlText w:val=""/>
+      <w:lvlJc w:val="left"/>
+      <w:pPr>
+        <w:ind w:left="2160" w:hanging="360"/>
+      </w:pPr>
+      <w:rPr>
+        <w:rFonts w:ascii="Wingdings" w:hAnsi="Wingdings" w:hint="default"/>
+      </w:rPr>
+    </w:lvl>
+    <w:lvl w:ilvl="3" w:tplc="04090001" w:tentative="1">
+      <w:start w:val="1"/>
+      <w:numFmt w:val="bullet"/>
+      <w:lvlText w:val=""/>
+      <w:lvlJc w:val="left"/>
+      <w:pPr>
+        <w:ind w:left="2880" w:hanging="360"/>
+      </w:pPr>
+      <w:rPr>
+        <w:rFonts w:ascii="Symbol" w:hAnsi="Symbol" w:hint="default"/>
+      </w:rPr>
+    </w:lvl>
+    <w:lvl w:ilvl="4" w:tplc="04090003" w:tentative="1">
+      <w:start w:val="1"/>
+      <w:numFmt w:val="bullet"/>
+      <w:lvlText w:val="o"/>
+      <w:lvlJc w:val="left"/>
+      <w:pPr>
+        <w:ind w:left="3600" w:hanging="360"/>
+      </w:pPr>
+      <w:rPr>
+        <w:rFonts w:ascii="Courier New" w:hAnsi="Courier New" w:cs="Courier New" w:hint="default"/>
+      </w:rPr>
+    </w:lvl>
+    <w:lvl w:ilvl="5" w:tplc="04090005" w:tentative="1">
+      <w:start w:val="1"/>
+      <w:numFmt w:val="bullet"/>
+      <w:lvlText w:val=""/>
+      <w:lvlJc w:val="left"/>
+      <w:pPr>
+        <w:ind w:left="4320" w:hanging="360"/>
+      </w:pPr>
+      <w:rPr>
+        <w:rFonts w:ascii="Wingdings" w:hAnsi="Wingdings" w:hint="default"/>
+      </w:rPr>
+    </w:lvl>
+    <w:lvl w:ilvl="6" w:tplc="04090001" w:tentative="1">
+      <w:start w:val="1"/>
+      <w:numFmt w:val="bullet"/>
+      <w:lvlText w:val=""/>
+      <w:lvlJc w:val="left"/>
+      <w:pPr>
+        <w:ind w:left="5040" w:hanging="360"/>
+      </w:pPr>
+      <w:rPr>
+        <w:rFonts w:ascii="Symbol" w:hAnsi="Symbol" w:hint="default"/>
+      </w:rPr>
+    </w:lvl>
+    <w:lvl w:ilvl="7" w:tplc="04090003" w:tentative="1">
+      <w:start w:val="1"/>
+      <w:numFmt w:val="bullet"/>
+      <w:lvlText w:val="o"/>
+      <w:lvlJc w:val="left"/>
+      <w:pPr>
+        <w:ind w:left="5760" w:hanging="360"/>
+      </w:pPr>
+      <w:rPr>
+        <w:rFonts w:ascii="Courier New" w:hAnsi="Courier New" w:cs="Courier New" w:hint="default"/>
+      </w:rPr>
+    </w:lvl>
+    <w:lvl w:ilvl="8" w:tplc="04090005" w:tentative="1">
+      <w:start w:val="1"/>
+      <w:numFmt w:val="bullet"/>
+      <w:lvlText w:val=""/>
+      <w:lvlJc w:val="left"/>
+      <w:pPr>
+        <w:ind w:left="6480" w:hanging="360"/>
+      </w:pPr>
+      <w:rPr>
+        <w:rFonts w:ascii="Wingdings" w:hAnsi="Wingdings" w:hint="default"/>
+      </w:rPr>
+    </w:lvl>
+  </w:abstractNum>
+  <w:abstractNum w:abstractNumId="1" w15:restartNumberingAfterBreak="0">
+    <w:nsid w:val="0F4B51C4"/>
+    <w:multiLevelType w:val="hybridMultilevel"/>
+    <w:tmpl w:val="3906252A"/>
+    <w:lvl w:ilvl="0" w:tplc="04090001">
+      <w:start w:val="1"/>
+      <w:numFmt w:val="bullet"/>
+      <w:lvlText w:val=""/>
+      <w:lvlJc w:val="left"/>
+      <w:pPr>
+        <w:ind w:left="1080" w:hanging="360"/>
+      </w:pPr>
+      <w:rPr>
+        <w:rFonts w:ascii="Symbol" w:hAnsi="Symbol" w:hint="default"/>
+      </w:rPr>
+    </w:lvl>
+    <w:lvl w:ilvl="1" w:tplc="04090003" w:tentative="1">
+      <w:start w:val="1"/>
+      <w:numFmt w:val="bullet"/>
+      <w:lvlText w:val="o"/>
+      <w:lvlJc w:val="left"/>
+      <w:pPr>
+        <w:ind w:left="1800" w:hanging="360"/>
+      </w:pPr>
+      <w:rPr>
+        <w:rFonts w:ascii="Courier New" w:hAnsi="Courier New" w:cs="Courier New" w:hint="default"/>
+      </w:rPr>
+    </w:lvl>
+    <w:lvl w:ilvl="2" w:tplc="04090005" w:tentative="1">
+      <w:start w:val="1"/>
+      <w:numFmt w:val="bullet"/>
+      <w:lvlText w:val=""/>
+      <w:lvlJc w:val="left"/>
+      <w:pPr>
+        <w:ind w:left="2520" w:hanging="360"/>
+      </w:pPr>
+      <w:rPr>
+        <w:rFonts w:ascii="Wingdings" w:hAnsi="Wingdings" w:hint="default"/>
+      </w:rPr>
+    </w:lvl>
+    <w:lvl w:ilvl="3" w:tplc="04090001" w:tentative="1">
+      <w:start w:val="1"/>
+      <w:numFmt w:val="bullet"/>
+      <w:lvlText w:val=""/>
+      <w:lvlJc w:val="left"/>
+      <w:pPr>
+        <w:ind w:left="3240" w:hanging="360"/>
+      </w:pPr>
+      <w:rPr>
+        <w:rFonts w:ascii="Symbol" w:hAnsi="Symbol" w:hint="default"/>
+      </w:rPr>
+    </w:lvl>
+    <w:lvl w:ilvl="4" w:tplc="04090003" w:tentative="1">
+      <w:start w:val="1"/>
+      <w:numFmt w:val="bullet"/>
+      <w:lvlText w:val="o"/>
+      <w:lvlJc w:val="left"/>
+      <w:pPr>
+        <w:ind w:left="3960" w:hanging="360"/>
+      </w:pPr>
+      <w:rPr>
+        <w:rFonts w:ascii="Courier New" w:hAnsi="Courier New" w:cs="Courier New" w:hint="default"/>
+      </w:rPr>
+    </w:lvl>
+    <w:lvl w:ilvl="5" w:tplc="04090005" w:tentative="1">
+      <w:start w:val="1"/>
+      <w:numFmt w:val="bullet"/>
+      <w:lvlText w:val=""/>
+      <w:lvlJc w:val="left"/>
+      <w:pPr>
+        <w:ind w:left="4680" w:hanging="360"/>
+      </w:pPr>
+      <w:rPr>
+        <w:rFonts w:ascii="Wingdings" w:hAnsi="Wingdings" w:hint="default"/>
+      </w:rPr>
+    </w:lvl>
+    <w:lvl w:ilvl="6" w:tplc="04090001" w:tentative="1">
+      <w:start w:val="1"/>
+      <w:numFmt w:val="bullet"/>
+      <w:lvlText w:val=""/>
+      <w:lvlJc w:val="left"/>
+      <w:pPr>
+        <w:ind w:left="5400" w:hanging="360"/>
+      </w:pPr>
+      <w:rPr>
+        <w:rFonts w:ascii="Symbol" w:hAnsi="Symbol" w:hint="default"/>
+      </w:rPr>
+    </w:lvl>
+    <w:lvl w:ilvl="7" w:tplc="04090003" w:tentative="1">
+      <w:start w:val="1"/>
+      <w:numFmt w:val="bullet"/>
+      <w:lvlText w:val="o"/>
+      <w:lvlJc w:val="left"/>
+      <w:pPr>
+        <w:ind w:left="6120" w:hanging="360"/>
+      </w:pPr>
+      <w:rPr>
+        <w:rFonts w:ascii="Courier New" w:hAnsi="Courier New" w:cs="Courier New" w:hint="default"/>
+      </w:rPr>
+    </w:lvl>
+    <w:lvl w:ilvl="8" w:tplc="04090005" w:tentative="1">
+      <w:start w:val="1"/>
+      <w:numFmt w:val="bullet"/>
+      <w:lvlText w:val=""/>
+      <w:lvlJc w:val="left"/>
+      <w:pPr>
+        <w:ind w:left="6840" w:hanging="360"/>
+      </w:pPr>
+      <w:rPr>
+        <w:rFonts w:ascii="Wingdings" w:hAnsi="Wingdings" w:hint="default"/>
+      </w:rPr>
+    </w:lvl>
+  </w:abstractNum>
+  <w:abstractNum w:abstractNumId="2" w15:restartNumberingAfterBreak="0">
+    <w:nsid w:val="14EF5A22"/>
+    <w:multiLevelType w:val="hybridMultilevel"/>
+    <w:tmpl w:val="27DEB53E"/>
+    <w:lvl w:ilvl="0" w:tplc="04090001">
+      <w:start w:val="1"/>
+      <w:numFmt w:val="bullet"/>
+      <w:lvlText w:val=""/>
+      <w:lvlJc w:val="left"/>
+      <w:pPr>
+        <w:ind w:left="720" w:hanging="360"/>
+      </w:pPr>
+      <w:rPr>
+        <w:rFonts w:ascii="Symbol" w:hAnsi="Symbol" w:hint="default"/>
+      </w:rPr>
+    </w:lvl>
+    <w:lvl w:ilvl="1" w:tplc="04090003" w:tentative="1">
+      <w:start w:val="1"/>
+      <w:numFmt w:val="bullet"/>
+      <w:lvlText w:val="o"/>
+      <w:lvlJc w:val="left"/>
+      <w:pPr>
+        <w:ind w:left="1440" w:hanging="360"/>
+      </w:pPr>
+      <w:rPr>
+        <w:rFonts w:ascii="Courier New" w:hAnsi="Courier New" w:cs="Courier New" w:hint="default"/>
+      </w:rPr>
+    </w:lvl>
+    <w:lvl w:ilvl="2" w:tplc="04090005" w:tentative="1">
+      <w:start w:val="1"/>
+      <w:numFmt w:val="bullet"/>
+      <w:lvlText w:val=""/>
+      <w:lvlJc w:val="left"/>
+      <w:pPr>
+        <w:ind w:left="2160" w:hanging="360"/>
+      </w:pPr>
+      <w:rPr>
+        <w:rFonts w:ascii="Wingdings" w:hAnsi="Wingdings" w:hint="default"/>
+      </w:rPr>
+    </w:lvl>
+    <w:lvl w:ilvl="3" w:tplc="04090001" w:tentative="1">
+      <w:start w:val="1"/>
+      <w:numFmt w:val="bullet"/>
+      <w:lvlText w:val=""/>
+      <w:lvlJc w:val="left"/>
+      <w:pPr>
+        <w:ind w:left="2880" w:hanging="360"/>
+      </w:pPr>
+      <w:rPr>
+        <w:rFonts w:ascii="Symbol" w:hAnsi="Symbol" w:hint="default"/>
+      </w:rPr>
+    </w:lvl>
+    <w:lvl w:ilvl="4" w:tplc="04090003" w:tentative="1">
+      <w:start w:val="1"/>
+      <w:numFmt w:val="bullet"/>
+      <w:lvlText w:val="o"/>
+      <w:lvlJc w:val="left"/>
+      <w:pPr>
+        <w:ind w:left="3600" w:hanging="360"/>
+      </w:pPr>
+      <w:rPr>
+        <w:rFonts w:ascii="Courier New" w:hAnsi="Courier New" w:cs="Courier New" w:hint="default"/>
+      </w:rPr>
+    </w:lvl>
+    <w:lvl w:ilvl="5" w:tplc="04090005" w:tentative="1">
+      <w:start w:val="1"/>
+      <w:numFmt w:val="bullet"/>
+      <w:lvlText w:val=""/>
+      <w:lvlJc w:val="left"/>
+      <w:pPr>
+        <w:ind w:left="4320" w:hanging="360"/>
+      </w:pPr>
+      <w:rPr>
+        <w:rFonts w:ascii="Wingdings" w:hAnsi="Wingdings" w:hint="default"/>
+      </w:rPr>
+    </w:lvl>
+    <w:lvl w:ilvl="6" w:tplc="04090001" w:tentative="1">
+      <w:start w:val="1"/>
+      <w:numFmt w:val="bullet"/>
+      <w:lvlText w:val=""/>
+      <w:lvlJc w:val="left"/>
+      <w:pPr>
+        <w:ind w:left="5040" w:hanging="360"/>
+      </w:pPr>
+      <w:rPr>
+        <w:rFonts w:ascii="Symbol" w:hAnsi="Symbol" w:hint="default"/>
+      </w:rPr>
+    </w:lvl>
+    <w:lvl w:ilvl="7" w:tplc="04090003" w:tentative="1">
+      <w:start w:val="1"/>
+      <w:numFmt w:val="bullet"/>
+      <w:lvlText w:val="o"/>
+      <w:lvlJc w:val="left"/>
+      <w:pPr>
+        <w:ind w:left="5760" w:hanging="360"/>
+      </w:pPr>
+      <w:rPr>
+        <w:rFonts w:ascii="Courier New" w:hAnsi="Courier New" w:cs="Courier New" w:hint="default"/>
+      </w:rPr>
+    </w:lvl>
+    <w:lvl w:ilvl="8" w:tplc="04090005" w:tentative="1">
+      <w:start w:val="1"/>
+      <w:numFmt w:val="bullet"/>
+      <w:lvlText w:val=""/>
+      <w:lvlJc w:val="left"/>
+      <w:pPr>
+        <w:ind w:left="6480" w:hanging="360"/>
+      </w:pPr>
+      <w:rPr>
+        <w:rFonts w:ascii="Wingdings" w:hAnsi="Wingdings" w:hint="default"/>
+      </w:rPr>
+    </w:lvl>
+  </w:abstractNum>
+  <w:abstractNum w:abstractNumId="3" w15:restartNumberingAfterBreak="0">
     <w:nsid w:val="1DEE6BB6"/>
     <w:multiLevelType w:val="hybridMultilevel"/>
     <w:tmpl w:val="036A5D92"/>
@@ -2674,7 +3132,7 @@
       </w:rPr>
     </w:lvl>
   </w:abstractNum>
-  <w:abstractNum w:abstractNumId="1" w15:restartNumberingAfterBreak="0">
+  <w:abstractNum w:abstractNumId="4" w15:restartNumberingAfterBreak="0">
     <w:nsid w:val="1F512540"/>
     <w:multiLevelType w:val="hybridMultilevel"/>
     <w:tmpl w:val="988247B4"/>
@@ -2787,7 +3245,233 @@
       </w:rPr>
     </w:lvl>
   </w:abstractNum>
-  <w:abstractNum w:abstractNumId="2" w15:restartNumberingAfterBreak="0">
+  <w:abstractNum w:abstractNumId="5" w15:restartNumberingAfterBreak="0">
+    <w:nsid w:val="25235D67"/>
+    <w:multiLevelType w:val="hybridMultilevel"/>
+    <w:tmpl w:val="295AB124"/>
+    <w:lvl w:ilvl="0" w:tplc="04090001">
+      <w:start w:val="1"/>
+      <w:numFmt w:val="bullet"/>
+      <w:lvlText w:val=""/>
+      <w:lvlJc w:val="left"/>
+      <w:pPr>
+        <w:ind w:left="720" w:hanging="360"/>
+      </w:pPr>
+      <w:rPr>
+        <w:rFonts w:ascii="Symbol" w:hAnsi="Symbol" w:hint="default"/>
+      </w:rPr>
+    </w:lvl>
+    <w:lvl w:ilvl="1" w:tplc="04090003" w:tentative="1">
+      <w:start w:val="1"/>
+      <w:numFmt w:val="bullet"/>
+      <w:lvlText w:val="o"/>
+      <w:lvlJc w:val="left"/>
+      <w:pPr>
+        <w:ind w:left="1440" w:hanging="360"/>
+      </w:pPr>
+      <w:rPr>
+        <w:rFonts w:ascii="Courier New" w:hAnsi="Courier New" w:cs="Courier New" w:hint="default"/>
+      </w:rPr>
+    </w:lvl>
+    <w:lvl w:ilvl="2" w:tplc="04090005" w:tentative="1">
+      <w:start w:val="1"/>
+      <w:numFmt w:val="bullet"/>
+      <w:lvlText w:val=""/>
+      <w:lvlJc w:val="left"/>
+      <w:pPr>
+        <w:ind w:left="2160" w:hanging="360"/>
+      </w:pPr>
+      <w:rPr>
+        <w:rFonts w:ascii="Wingdings" w:hAnsi="Wingdings" w:hint="default"/>
+      </w:rPr>
+    </w:lvl>
+    <w:lvl w:ilvl="3" w:tplc="04090001" w:tentative="1">
+      <w:start w:val="1"/>
+      <w:numFmt w:val="bullet"/>
+      <w:lvlText w:val=""/>
+      <w:lvlJc w:val="left"/>
+      <w:pPr>
+        <w:ind w:left="2880" w:hanging="360"/>
+      </w:pPr>
+      <w:rPr>
+        <w:rFonts w:ascii="Symbol" w:hAnsi="Symbol" w:hint="default"/>
+      </w:rPr>
+    </w:lvl>
+    <w:lvl w:ilvl="4" w:tplc="04090003" w:tentative="1">
+      <w:start w:val="1"/>
+      <w:numFmt w:val="bullet"/>
+      <w:lvlText w:val="o"/>
+      <w:lvlJc w:val="left"/>
+      <w:pPr>
+        <w:ind w:left="3600" w:hanging="360"/>
+      </w:pPr>
+      <w:rPr>
+        <w:rFonts w:ascii="Courier New" w:hAnsi="Courier New" w:cs="Courier New" w:hint="default"/>
+      </w:rPr>
+    </w:lvl>
+    <w:lvl w:ilvl="5" w:tplc="04090005" w:tentative="1">
+      <w:start w:val="1"/>
+      <w:numFmt w:val="bullet"/>
+      <w:lvlText w:val=""/>
+      <w:lvlJc w:val="left"/>
+      <w:pPr>
+        <w:ind w:left="4320" w:hanging="360"/>
+      </w:pPr>
+      <w:rPr>
+        <w:rFonts w:ascii="Wingdings" w:hAnsi="Wingdings" w:hint="default"/>
+      </w:rPr>
+    </w:lvl>
+    <w:lvl w:ilvl="6" w:tplc="04090001" w:tentative="1">
+      <w:start w:val="1"/>
+      <w:numFmt w:val="bullet"/>
+      <w:lvlText w:val=""/>
+      <w:lvlJc w:val="left"/>
+      <w:pPr>
+        <w:ind w:left="5040" w:hanging="360"/>
+      </w:pPr>
+      <w:rPr>
+        <w:rFonts w:ascii="Symbol" w:hAnsi="Symbol" w:hint="default"/>
+      </w:rPr>
+    </w:lvl>
+    <w:lvl w:ilvl="7" w:tplc="04090003" w:tentative="1">
+      <w:start w:val="1"/>
+      <w:numFmt w:val="bullet"/>
+      <w:lvlText w:val="o"/>
+      <w:lvlJc w:val="left"/>
+      <w:pPr>
+        <w:ind w:left="5760" w:hanging="360"/>
+      </w:pPr>
+      <w:rPr>
+        <w:rFonts w:ascii="Courier New" w:hAnsi="Courier New" w:cs="Courier New" w:hint="default"/>
+      </w:rPr>
+    </w:lvl>
+    <w:lvl w:ilvl="8" w:tplc="04090005" w:tentative="1">
+      <w:start w:val="1"/>
+      <w:numFmt w:val="bullet"/>
+      <w:lvlText w:val=""/>
+      <w:lvlJc w:val="left"/>
+      <w:pPr>
+        <w:ind w:left="6480" w:hanging="360"/>
+      </w:pPr>
+      <w:rPr>
+        <w:rFonts w:ascii="Wingdings" w:hAnsi="Wingdings" w:hint="default"/>
+      </w:rPr>
+    </w:lvl>
+  </w:abstractNum>
+  <w:abstractNum w:abstractNumId="6" w15:restartNumberingAfterBreak="0">
+    <w:nsid w:val="28D94405"/>
+    <w:multiLevelType w:val="hybridMultilevel"/>
+    <w:tmpl w:val="725495C8"/>
+    <w:lvl w:ilvl="0" w:tplc="04090001">
+      <w:start w:val="1"/>
+      <w:numFmt w:val="bullet"/>
+      <w:lvlText w:val=""/>
+      <w:lvlJc w:val="left"/>
+      <w:pPr>
+        <w:ind w:left="1440" w:hanging="360"/>
+      </w:pPr>
+      <w:rPr>
+        <w:rFonts w:ascii="Symbol" w:hAnsi="Symbol" w:hint="default"/>
+      </w:rPr>
+    </w:lvl>
+    <w:lvl w:ilvl="1" w:tplc="04090003" w:tentative="1">
+      <w:start w:val="1"/>
+      <w:numFmt w:val="bullet"/>
+      <w:lvlText w:val="o"/>
+      <w:lvlJc w:val="left"/>
+      <w:pPr>
+        <w:ind w:left="2160" w:hanging="360"/>
+      </w:pPr>
+      <w:rPr>
+        <w:rFonts w:ascii="Courier New" w:hAnsi="Courier New" w:cs="Courier New" w:hint="default"/>
+      </w:rPr>
+    </w:lvl>
+    <w:lvl w:ilvl="2" w:tplc="04090005" w:tentative="1">
+      <w:start w:val="1"/>
+      <w:numFmt w:val="bullet"/>
+      <w:lvlText w:val=""/>
+      <w:lvlJc w:val="left"/>
+      <w:pPr>
+        <w:ind w:left="2880" w:hanging="360"/>
+      </w:pPr>
+      <w:rPr>
+        <w:rFonts w:ascii="Wingdings" w:hAnsi="Wingdings" w:hint="default"/>
+      </w:rPr>
+    </w:lvl>
+    <w:lvl w:ilvl="3" w:tplc="04090001" w:tentative="1">
+      <w:start w:val="1"/>
+      <w:numFmt w:val="bullet"/>
+      <w:lvlText w:val=""/>
+      <w:lvlJc w:val="left"/>
+      <w:pPr>
+        <w:ind w:left="3600" w:hanging="360"/>
+      </w:pPr>
+      <w:rPr>
+        <w:rFonts w:ascii="Symbol" w:hAnsi="Symbol" w:hint="default"/>
+      </w:rPr>
+    </w:lvl>
+    <w:lvl w:ilvl="4" w:tplc="04090003" w:tentative="1">
+      <w:start w:val="1"/>
+      <w:numFmt w:val="bullet"/>
+      <w:lvlText w:val="o"/>
+      <w:lvlJc w:val="left"/>
+      <w:pPr>
+        <w:ind w:left="4320" w:hanging="360"/>
+      </w:pPr>
+      <w:rPr>
+        <w:rFonts w:ascii="Courier New" w:hAnsi="Courier New" w:cs="Courier New" w:hint="default"/>
+      </w:rPr>
+    </w:lvl>
+    <w:lvl w:ilvl="5" w:tplc="04090005" w:tentative="1">
+      <w:start w:val="1"/>
+      <w:numFmt w:val="bullet"/>
+      <w:lvlText w:val=""/>
+      <w:lvlJc w:val="left"/>
+      <w:pPr>
+        <w:ind w:left="5040" w:hanging="360"/>
+      </w:pPr>
+      <w:rPr>
+        <w:rFonts w:ascii="Wingdings" w:hAnsi="Wingdings" w:hint="default"/>
+      </w:rPr>
+    </w:lvl>
+    <w:lvl w:ilvl="6" w:tplc="04090001" w:tentative="1">
+      <w:start w:val="1"/>
+      <w:numFmt w:val="bullet"/>
+      <w:lvlText w:val=""/>
+      <w:lvlJc w:val="left"/>
+      <w:pPr>
+        <w:ind w:left="5760" w:hanging="360"/>
+      </w:pPr>
+      <w:rPr>
+        <w:rFonts w:ascii="Symbol" w:hAnsi="Symbol" w:hint="default"/>
+      </w:rPr>
+    </w:lvl>
+    <w:lvl w:ilvl="7" w:tplc="04090003" w:tentative="1">
+      <w:start w:val="1"/>
+      <w:numFmt w:val="bullet"/>
+      <w:lvlText w:val="o"/>
+      <w:lvlJc w:val="left"/>
+      <w:pPr>
+        <w:ind w:left="6480" w:hanging="360"/>
+      </w:pPr>
+      <w:rPr>
+        <w:rFonts w:ascii="Courier New" w:hAnsi="Courier New" w:cs="Courier New" w:hint="default"/>
+      </w:rPr>
+    </w:lvl>
+    <w:lvl w:ilvl="8" w:tplc="04090005" w:tentative="1">
+      <w:start w:val="1"/>
+      <w:numFmt w:val="bullet"/>
+      <w:lvlText w:val=""/>
+      <w:lvlJc w:val="left"/>
+      <w:pPr>
+        <w:ind w:left="7200" w:hanging="360"/>
+      </w:pPr>
+      <w:rPr>
+        <w:rFonts w:ascii="Wingdings" w:hAnsi="Wingdings" w:hint="default"/>
+      </w:rPr>
+    </w:lvl>
+  </w:abstractNum>
+  <w:abstractNum w:abstractNumId="7" w15:restartNumberingAfterBreak="0">
     <w:nsid w:val="299D1666"/>
     <w:multiLevelType w:val="hybridMultilevel"/>
     <w:tmpl w:val="FBA6DC12"/>
@@ -2900,7 +3584,120 @@
       </w:rPr>
     </w:lvl>
   </w:abstractNum>
-  <w:abstractNum w:abstractNumId="3" w15:restartNumberingAfterBreak="0">
+  <w:abstractNum w:abstractNumId="8" w15:restartNumberingAfterBreak="0">
+    <w:nsid w:val="2BD07340"/>
+    <w:multiLevelType w:val="hybridMultilevel"/>
+    <w:tmpl w:val="7516614A"/>
+    <w:lvl w:ilvl="0" w:tplc="04090001">
+      <w:start w:val="1"/>
+      <w:numFmt w:val="bullet"/>
+      <w:lvlText w:val=""/>
+      <w:lvlJc w:val="left"/>
+      <w:pPr>
+        <w:ind w:left="720" w:hanging="360"/>
+      </w:pPr>
+      <w:rPr>
+        <w:rFonts w:ascii="Symbol" w:hAnsi="Symbol" w:hint="default"/>
+      </w:rPr>
+    </w:lvl>
+    <w:lvl w:ilvl="1" w:tplc="04090003" w:tentative="1">
+      <w:start w:val="1"/>
+      <w:numFmt w:val="bullet"/>
+      <w:lvlText w:val="o"/>
+      <w:lvlJc w:val="left"/>
+      <w:pPr>
+        <w:ind w:left="1440" w:hanging="360"/>
+      </w:pPr>
+      <w:rPr>
+        <w:rFonts w:ascii="Courier New" w:hAnsi="Courier New" w:cs="Courier New" w:hint="default"/>
+      </w:rPr>
+    </w:lvl>
+    <w:lvl w:ilvl="2" w:tplc="04090005" w:tentative="1">
+      <w:start w:val="1"/>
+      <w:numFmt w:val="bullet"/>
+      <w:lvlText w:val=""/>
+      <w:lvlJc w:val="left"/>
+      <w:pPr>
+        <w:ind w:left="2160" w:hanging="360"/>
+      </w:pPr>
+      <w:rPr>
+        <w:rFonts w:ascii="Wingdings" w:hAnsi="Wingdings" w:hint="default"/>
+      </w:rPr>
+    </w:lvl>
+    <w:lvl w:ilvl="3" w:tplc="04090001" w:tentative="1">
+      <w:start w:val="1"/>
+      <w:numFmt w:val="bullet"/>
+      <w:lvlText w:val=""/>
+      <w:lvlJc w:val="left"/>
+      <w:pPr>
+        <w:ind w:left="2880" w:hanging="360"/>
+      </w:pPr>
+      <w:rPr>
+        <w:rFonts w:ascii="Symbol" w:hAnsi="Symbol" w:hint="default"/>
+      </w:rPr>
+    </w:lvl>
+    <w:lvl w:ilvl="4" w:tplc="04090003" w:tentative="1">
+      <w:start w:val="1"/>
+      <w:numFmt w:val="bullet"/>
+      <w:lvlText w:val="o"/>
+      <w:lvlJc w:val="left"/>
+      <w:pPr>
+        <w:ind w:left="3600" w:hanging="360"/>
+      </w:pPr>
+      <w:rPr>
+        <w:rFonts w:ascii="Courier New" w:hAnsi="Courier New" w:cs="Courier New" w:hint="default"/>
+      </w:rPr>
+    </w:lvl>
+    <w:lvl w:ilvl="5" w:tplc="04090005" w:tentative="1">
+      <w:start w:val="1"/>
+      <w:numFmt w:val="bullet"/>
+      <w:lvlText w:val=""/>
+      <w:lvlJc w:val="left"/>
+      <w:pPr>
+        <w:ind w:left="4320" w:hanging="360"/>
+      </w:pPr>
+      <w:rPr>
+        <w:rFonts w:ascii="Wingdings" w:hAnsi="Wingdings" w:hint="default"/>
+      </w:rPr>
+    </w:lvl>
+    <w:lvl w:ilvl="6" w:tplc="04090001" w:tentative="1">
+      <w:start w:val="1"/>
+      <w:numFmt w:val="bullet"/>
+      <w:lvlText w:val=""/>
+      <w:lvlJc w:val="left"/>
+      <w:pPr>
+        <w:ind w:left="5040" w:hanging="360"/>
+      </w:pPr>
+      <w:rPr>
+        <w:rFonts w:ascii="Symbol" w:hAnsi="Symbol" w:hint="default"/>
+      </w:rPr>
+    </w:lvl>
+    <w:lvl w:ilvl="7" w:tplc="04090003" w:tentative="1">
+      <w:start w:val="1"/>
+      <w:numFmt w:val="bullet"/>
+      <w:lvlText w:val="o"/>
+      <w:lvlJc w:val="left"/>
+      <w:pPr>
+        <w:ind w:left="5760" w:hanging="360"/>
+      </w:pPr>
+      <w:rPr>
+        <w:rFonts w:ascii="Courier New" w:hAnsi="Courier New" w:cs="Courier New" w:hint="default"/>
+      </w:rPr>
+    </w:lvl>
+    <w:lvl w:ilvl="8" w:tplc="04090005" w:tentative="1">
+      <w:start w:val="1"/>
+      <w:numFmt w:val="bullet"/>
+      <w:lvlText w:val=""/>
+      <w:lvlJc w:val="left"/>
+      <w:pPr>
+        <w:ind w:left="6480" w:hanging="360"/>
+      </w:pPr>
+      <w:rPr>
+        <w:rFonts w:ascii="Wingdings" w:hAnsi="Wingdings" w:hint="default"/>
+      </w:rPr>
+    </w:lvl>
+  </w:abstractNum>
+  <w:abstractNum w:abstractNumId="9" w15:restartNumberingAfterBreak="0">
     <w:nsid w:val="31942B08"/>
     <w:multiLevelType w:val="hybridMultilevel"/>
     <w:tmpl w:val="270E96B8"/>
@@ -3013,7 +3810,7 @@
       </w:rPr>
     </w:lvl>
   </w:abstractNum>
-  <w:abstractNum w:abstractNumId="4" w15:restartNumberingAfterBreak="0">
+  <w:abstractNum w:abstractNumId="10" w15:restartNumberingAfterBreak="0">
     <w:nsid w:val="382E6A58"/>
     <w:multiLevelType w:val="hybridMultilevel"/>
     <w:tmpl w:val="ECAAE440"/>
@@ -3126,7 +3923,346 @@
       </w:rPr>
     </w:lvl>
   </w:abstractNum>
-  <w:abstractNum w:abstractNumId="5" w15:restartNumberingAfterBreak="0">
+  <w:abstractNum w:abstractNumId="11" w15:restartNumberingAfterBreak="0">
+    <w:nsid w:val="3AA474C0"/>
+    <w:multiLevelType w:val="hybridMultilevel"/>
+    <w:tmpl w:val="5BE26110"/>
+    <w:lvl w:ilvl="0" w:tplc="04090001">
+      <w:start w:val="1"/>
+      <w:numFmt w:val="bullet"/>
+      <w:lvlText w:val=""/>
+      <w:lvlJc w:val="left"/>
+      <w:pPr>
+        <w:ind w:left="720" w:hanging="360"/>
+      </w:pPr>
+      <w:rPr>
+        <w:rFonts w:ascii="Symbol" w:hAnsi="Symbol" w:hint="default"/>
+      </w:rPr>
+    </w:lvl>
+    <w:lvl w:ilvl="1" w:tplc="04090003" w:tentative="1">
+      <w:start w:val="1"/>
+      <w:numFmt w:val="bullet"/>
+      <w:lvlText w:val="o"/>
+      <w:lvlJc w:val="left"/>
+      <w:pPr>
+        <w:ind w:left="1440" w:hanging="360"/>
+      </w:pPr>
+      <w:rPr>
+        <w:rFonts w:ascii="Courier New" w:hAnsi="Courier New" w:cs="Courier New" w:hint="default"/>
+      </w:rPr>
+    </w:lvl>
+    <w:lvl w:ilvl="2" w:tplc="04090005" w:tentative="1">
+      <w:start w:val="1"/>
+      <w:numFmt w:val="bullet"/>
+      <w:lvlText w:val=""/>
+      <w:lvlJc w:val="left"/>
+      <w:pPr>
+        <w:ind w:left="2160" w:hanging="360"/>
+      </w:pPr>
+      <w:rPr>
+        <w:rFonts w:ascii="Wingdings" w:hAnsi="Wingdings" w:hint="default"/>
+      </w:rPr>
+    </w:lvl>
+    <w:lvl w:ilvl="3" w:tplc="04090001" w:tentative="1">
+      <w:start w:val="1"/>
+      <w:numFmt w:val="bullet"/>
+      <w:lvlText w:val=""/>
+      <w:lvlJc w:val="left"/>
+      <w:pPr>
+        <w:ind w:left="2880" w:hanging="360"/>
+      </w:pPr>
+      <w:rPr>
+        <w:rFonts w:ascii="Symbol" w:hAnsi="Symbol" w:hint="default"/>
+      </w:rPr>
+    </w:lvl>
+    <w:lvl w:ilvl="4" w:tplc="04090003" w:tentative="1">
+      <w:start w:val="1"/>
+      <w:numFmt w:val="bullet"/>
+      <w:lvlText w:val="o"/>
+      <w:lvlJc w:val="left"/>
+      <w:pPr>
+        <w:ind w:left="3600" w:hanging="360"/>
+      </w:pPr>
+      <w:rPr>
+        <w:rFonts w:ascii="Courier New" w:hAnsi="Courier New" w:cs="Courier New" w:hint="default"/>
+      </w:rPr>
+    </w:lvl>
+    <w:lvl w:ilvl="5" w:tplc="04090005" w:tentative="1">
+      <w:start w:val="1"/>
+      <w:numFmt w:val="bullet"/>
+      <w:lvlText w:val=""/>
+      <w:lvlJc w:val="left"/>
+      <w:pPr>
+        <w:ind w:left="4320" w:hanging="360"/>
+      </w:pPr>
+      <w:rPr>
+        <w:rFonts w:ascii="Wingdings" w:hAnsi="Wingdings" w:hint="default"/>
+      </w:rPr>
+    </w:lvl>
+    <w:lvl w:ilvl="6" w:tplc="04090001" w:tentative="1">
+      <w:start w:val="1"/>
+      <w:numFmt w:val="bullet"/>
+      <w:lvlText w:val=""/>
+      <w:lvlJc w:val="left"/>
+      <w:pPr>
+        <w:ind w:left="5040" w:hanging="360"/>
+      </w:pPr>
+      <w:rPr>
+        <w:rFonts w:ascii="Symbol" w:hAnsi="Symbol" w:hint="default"/>
+      </w:rPr>
+    </w:lvl>
+    <w:lvl w:ilvl="7" w:tplc="04090003" w:tentative="1">
+      <w:start w:val="1"/>
+      <w:numFmt w:val="bullet"/>
+      <w:lvlText w:val="o"/>
+      <w:lvlJc w:val="left"/>
+      <w:pPr>
+        <w:ind w:left="5760" w:hanging="360"/>
+      </w:pPr>
+      <w:rPr>
+        <w:rFonts w:ascii="Courier New" w:hAnsi="Courier New" w:cs="Courier New" w:hint="default"/>
+      </w:rPr>
+    </w:lvl>
+    <w:lvl w:ilvl="8" w:tplc="04090005" w:tentative="1">
+      <w:start w:val="1"/>
+      <w:numFmt w:val="bullet"/>
+      <w:lvlText w:val=""/>
+      <w:lvlJc w:val="left"/>
+      <w:pPr>
+        <w:ind w:left="6480" w:hanging="360"/>
+      </w:pPr>
+      <w:rPr>
+        <w:rFonts w:ascii="Wingdings" w:hAnsi="Wingdings" w:hint="default"/>
+      </w:rPr>
+    </w:lvl>
+  </w:abstractNum>
+  <w:abstractNum w:abstractNumId="12" w15:restartNumberingAfterBreak="0">
+    <w:nsid w:val="457439E2"/>
+    <w:multiLevelType w:val="hybridMultilevel"/>
+    <w:tmpl w:val="C6DEEBC6"/>
+    <w:lvl w:ilvl="0" w:tplc="04090001">
+      <w:start w:val="1"/>
+      <w:numFmt w:val="bullet"/>
+      <w:lvlText w:val=""/>
+      <w:lvlJc w:val="left"/>
+      <w:pPr>
+        <w:ind w:left="720" w:hanging="360"/>
+      </w:pPr>
+      <w:rPr>
+        <w:rFonts w:ascii="Symbol" w:hAnsi="Symbol" w:hint="default"/>
+      </w:rPr>
+    </w:lvl>
+    <w:lvl w:ilvl="1" w:tplc="04090003" w:tentative="1">
+      <w:start w:val="1"/>
+      <w:numFmt w:val="bullet"/>
+      <w:lvlText w:val="o"/>
+      <w:lvlJc w:val="left"/>
+      <w:pPr>
+        <w:ind w:left="1440" w:hanging="360"/>
+      </w:pPr>
+      <w:rPr>
+        <w:rFonts w:ascii="Courier New" w:hAnsi="Courier New" w:cs="Courier New" w:hint="default"/>
+      </w:rPr>
+    </w:lvl>
+    <w:lvl w:ilvl="2" w:tplc="04090005" w:tentative="1">
+      <w:start w:val="1"/>
+      <w:numFmt w:val="bullet"/>
+      <w:lvlText w:val=""/>
+      <w:lvlJc w:val="left"/>
+      <w:pPr>
+        <w:ind w:left="2160" w:hanging="360"/>
+      </w:pPr>
+      <w:rPr>
+        <w:rFonts w:ascii="Wingdings" w:hAnsi="Wingdings" w:hint="default"/>
+      </w:rPr>
+    </w:lvl>
+    <w:lvl w:ilvl="3" w:tplc="04090001" w:tentative="1">
+      <w:start w:val="1"/>
+      <w:numFmt w:val="bullet"/>
+      <w:lvlText w:val=""/>
+      <w:lvlJc w:val="left"/>
+      <w:pPr>
+        <w:ind w:left="2880" w:hanging="360"/>
+      </w:pPr>
+      <w:rPr>
+        <w:rFonts w:ascii="Symbol" w:hAnsi="Symbol" w:hint="default"/>
+      </w:rPr>
+    </w:lvl>
+    <w:lvl w:ilvl="4" w:tplc="04090003" w:tentative="1">
+      <w:start w:val="1"/>
+      <w:numFmt w:val="bullet"/>
+      <w:lvlText w:val="o"/>
+      <w:lvlJc w:val="left"/>
+      <w:pPr>
+        <w:ind w:left="3600" w:hanging="360"/>
+      </w:pPr>
+      <w:rPr>
+        <w:rFonts w:ascii="Courier New" w:hAnsi="Courier New" w:cs="Courier New" w:hint="default"/>
+      </w:rPr>
+    </w:lvl>
+    <w:lvl w:ilvl="5" w:tplc="04090005" w:tentative="1">
+      <w:start w:val="1"/>
+      <w:numFmt w:val="bullet"/>
+      <w:lvlText w:val=""/>
+      <w:lvlJc w:val="left"/>
+      <w:pPr>
+        <w:ind w:left="4320" w:hanging="360"/>
+      </w:pPr>
+      <w:rPr>
+        <w:rFonts w:ascii="Wingdings" w:hAnsi="Wingdings" w:hint="default"/>
+      </w:rPr>
+    </w:lvl>
+    <w:lvl w:ilvl="6" w:tplc="04090001" w:tentative="1">
+      <w:start w:val="1"/>
+      <w:numFmt w:val="bullet"/>
+      <w:lvlText w:val=""/>
+      <w:lvlJc w:val="left"/>
+      <w:pPr>
+        <w:ind w:left="5040" w:hanging="360"/>
+      </w:pPr>
+      <w:rPr>
+        <w:rFonts w:ascii="Symbol" w:hAnsi="Symbol" w:hint="default"/>
+      </w:rPr>
+    </w:lvl>
+    <w:lvl w:ilvl="7" w:tplc="04090003" w:tentative="1">
+      <w:start w:val="1"/>
+      <w:numFmt w:val="bullet"/>
+      <w:lvlText w:val="o"/>
+      <w:lvlJc w:val="left"/>
+      <w:pPr>
+        <w:ind w:left="5760" w:hanging="360"/>
+      </w:pPr>
+      <w:rPr>
+        <w:rFonts w:ascii="Courier New" w:hAnsi="Courier New" w:cs="Courier New" w:hint="default"/>
+      </w:rPr>
+    </w:lvl>
+    <w:lvl w:ilvl="8" w:tplc="04090005" w:tentative="1">
+      <w:start w:val="1"/>
+      <w:numFmt w:val="bullet"/>
+      <w:lvlText w:val=""/>
+      <w:lvlJc w:val="left"/>
+      <w:pPr>
+        <w:ind w:left="6480" w:hanging="360"/>
+      </w:pPr>
+      <w:rPr>
+        <w:rFonts w:ascii="Wingdings" w:hAnsi="Wingdings" w:hint="default"/>
+      </w:rPr>
+    </w:lvl>
+  </w:abstractNum>
+  <w:abstractNum w:abstractNumId="13" w15:restartNumberingAfterBreak="0">
+    <w:nsid w:val="49E92A1F"/>
+    <w:multiLevelType w:val="hybridMultilevel"/>
+    <w:tmpl w:val="5046FF44"/>
+    <w:lvl w:ilvl="0" w:tplc="04090001">
+      <w:start w:val="1"/>
+      <w:numFmt w:val="bullet"/>
+      <w:lvlText w:val=""/>
+      <w:lvlJc w:val="left"/>
+      <w:pPr>
+        <w:ind w:left="720" w:hanging="360"/>
+      </w:pPr>
+      <w:rPr>
+        <w:rFonts w:ascii="Symbol" w:hAnsi="Symbol" w:hint="default"/>
+      </w:rPr>
+    </w:lvl>
+    <w:lvl w:ilvl="1" w:tplc="04090003" w:tentative="1">
+      <w:start w:val="1"/>
+      <w:numFmt w:val="bullet"/>
+      <w:lvlText w:val="o"/>
+      <w:lvlJc w:val="left"/>
+      <w:pPr>
+        <w:ind w:left="1440" w:hanging="360"/>
+      </w:pPr>
+      <w:rPr>
+        <w:rFonts w:ascii="Courier New" w:hAnsi="Courier New" w:cs="Courier New" w:hint="default"/>
+      </w:rPr>
+    </w:lvl>
+    <w:lvl w:ilvl="2" w:tplc="04090005" w:tentative="1">
+      <w:start w:val="1"/>
+      <w:numFmt w:val="bullet"/>
+      <w:lvlText w:val=""/>
+      <w:lvlJc w:val="left"/>
+      <w:pPr>
+        <w:ind w:left="2160" w:hanging="360"/>
+      </w:pPr>
+      <w:rPr>
+        <w:rFonts w:ascii="Wingdings" w:hAnsi="Wingdings" w:hint="default"/>
+      </w:rPr>
+    </w:lvl>
+    <w:lvl w:ilvl="3" w:tplc="04090001" w:tentative="1">
+      <w:start w:val="1"/>
+      <w:numFmt w:val="bullet"/>
+      <w:lvlText w:val=""/>
+      <w:lvlJc w:val="left"/>
+      <w:pPr>
+        <w:ind w:left="2880" w:hanging="360"/>
+      </w:pPr>
+      <w:rPr>
+        <w:rFonts w:ascii="Symbol" w:hAnsi="Symbol" w:hint="default"/>
+      </w:rPr>
+    </w:lvl>
+    <w:lvl w:ilvl="4" w:tplc="04090003" w:tentative="1">
+      <w:start w:val="1"/>
+      <w:numFmt w:val="bullet"/>
+      <w:lvlText w:val="o"/>
+      <w:lvlJc w:val="left"/>
+      <w:pPr>
+        <w:ind w:left="3600" w:hanging="360"/>
+      </w:pPr>
+      <w:rPr>
+        <w:rFonts w:ascii="Courier New" w:hAnsi="Courier New" w:cs="Courier New" w:hint="default"/>
+      </w:rPr>
+    </w:lvl>
+    <w:lvl w:ilvl="5" w:tplc="04090005" w:tentative="1">
+      <w:start w:val="1"/>
+      <w:numFmt w:val="bullet"/>
+      <w:lvlText w:val=""/>
+      <w:lvlJc w:val="left"/>
+      <w:pPr>
+        <w:ind w:left="4320" w:hanging="360"/>
+      </w:pPr>
+      <w:rPr>
+        <w:rFonts w:ascii="Wingdings" w:hAnsi="Wingdings" w:hint="default"/>
+      </w:rPr>
+    </w:lvl>
+    <w:lvl w:ilvl="6" w:tplc="04090001" w:tentative="1">
+      <w:start w:val="1"/>
+      <w:numFmt w:val="bullet"/>
+      <w:lvlText w:val=""/>
+      <w:lvlJc w:val="left"/>
+      <w:pPr>
+        <w:ind w:left="5040" w:hanging="360"/>
+      </w:pPr>
+      <w:rPr>
+        <w:rFonts w:ascii="Symbol" w:hAnsi="Symbol" w:hint="default"/>
+      </w:rPr>
+    </w:lvl>
+    <w:lvl w:ilvl="7" w:tplc="04090003" w:tentative="1">
+      <w:start w:val="1"/>
+      <w:numFmt w:val="bullet"/>
+      <w:lvlText w:val="o"/>
+      <w:lvlJc w:val="left"/>
+      <w:pPr>
+        <w:ind w:left="5760" w:hanging="360"/>
+      </w:pPr>
+      <w:rPr>
+        <w:rFonts w:ascii="Courier New" w:hAnsi="Courier New" w:cs="Courier New" w:hint="default"/>
+      </w:rPr>
+    </w:lvl>
+    <w:lvl w:ilvl="8" w:tplc="04090005" w:tentative="1">
+      <w:start w:val="1"/>
+      <w:numFmt w:val="bullet"/>
+      <w:lvlText w:val=""/>
+      <w:lvlJc w:val="left"/>
+      <w:pPr>
+        <w:ind w:left="6480" w:hanging="360"/>
+      </w:pPr>
+      <w:rPr>
+        <w:rFonts w:ascii="Wingdings" w:hAnsi="Wingdings" w:hint="default"/>
+      </w:rPr>
+    </w:lvl>
+  </w:abstractNum>
+  <w:abstractNum w:abstractNumId="14" w15:restartNumberingAfterBreak="0">
     <w:nsid w:val="4CB75C92"/>
     <w:multiLevelType w:val="hybridMultilevel"/>
     <w:tmpl w:val="0DE09C94"/>
@@ -3239,23 +4375,514 @@
       </w:rPr>
     </w:lvl>
   </w:abstractNum>
+  <w:abstractNum w:abstractNumId="15" w15:restartNumberingAfterBreak="0">
+    <w:nsid w:val="5D985BE3"/>
+    <w:multiLevelType w:val="hybridMultilevel"/>
+    <w:tmpl w:val="A7BC42B0"/>
+    <w:lvl w:ilvl="0" w:tplc="04090001">
+      <w:start w:val="1"/>
+      <w:numFmt w:val="bullet"/>
+      <w:lvlText w:val=""/>
+      <w:lvlJc w:val="left"/>
+      <w:pPr>
+        <w:ind w:left="720" w:hanging="360"/>
+      </w:pPr>
+      <w:rPr>
+        <w:rFonts w:ascii="Symbol" w:hAnsi="Symbol" w:hint="default"/>
+      </w:rPr>
+    </w:lvl>
+    <w:lvl w:ilvl="1" w:tplc="04090003" w:tentative="1">
+      <w:start w:val="1"/>
+      <w:numFmt w:val="bullet"/>
+      <w:lvlText w:val="o"/>
+      <w:lvlJc w:val="left"/>
+      <w:pPr>
+        <w:ind w:left="1440" w:hanging="360"/>
+      </w:pPr>
+      <w:rPr>
+        <w:rFonts w:ascii="Courier New" w:hAnsi="Courier New" w:cs="Courier New" w:hint="default"/>
+      </w:rPr>
+    </w:lvl>
+    <w:lvl w:ilvl="2" w:tplc="04090005" w:tentative="1">
+      <w:start w:val="1"/>
+      <w:numFmt w:val="bullet"/>
+      <w:lvlText w:val=""/>
+      <w:lvlJc w:val="left"/>
+      <w:pPr>
+        <w:ind w:left="2160" w:hanging="360"/>
+      </w:pPr>
+      <w:rPr>
+        <w:rFonts w:ascii="Wingdings" w:hAnsi="Wingdings" w:hint="default"/>
+      </w:rPr>
+    </w:lvl>
+    <w:lvl w:ilvl="3" w:tplc="04090001" w:tentative="1">
+      <w:start w:val="1"/>
+      <w:numFmt w:val="bullet"/>
+      <w:lvlText w:val=""/>
+      <w:lvlJc w:val="left"/>
+      <w:pPr>
+        <w:ind w:left="2880" w:hanging="360"/>
+      </w:pPr>
+      <w:rPr>
+        <w:rFonts w:ascii="Symbol" w:hAnsi="Symbol" w:hint="default"/>
+      </w:rPr>
+    </w:lvl>
+    <w:lvl w:ilvl="4" w:tplc="04090003" w:tentative="1">
+      <w:start w:val="1"/>
+      <w:numFmt w:val="bullet"/>
+      <w:lvlText w:val="o"/>
+      <w:lvlJc w:val="left"/>
+      <w:pPr>
+        <w:ind w:left="3600" w:hanging="360"/>
+      </w:pPr>
+      <w:rPr>
+        <w:rFonts w:ascii="Courier New" w:hAnsi="Courier New" w:cs="Courier New" w:hint="default"/>
+      </w:rPr>
+    </w:lvl>
+    <w:lvl w:ilvl="5" w:tplc="04090005" w:tentative="1">
+      <w:start w:val="1"/>
+      <w:numFmt w:val="bullet"/>
+      <w:lvlText w:val=""/>
+      <w:lvlJc w:val="left"/>
+      <w:pPr>
+        <w:ind w:left="4320" w:hanging="360"/>
+      </w:pPr>
+      <w:rPr>
+        <w:rFonts w:ascii="Wingdings" w:hAnsi="Wingdings" w:hint="default"/>
+      </w:rPr>
+    </w:lvl>
+    <w:lvl w:ilvl="6" w:tplc="04090001" w:tentative="1">
+      <w:start w:val="1"/>
+      <w:numFmt w:val="bullet"/>
+      <w:lvlText w:val=""/>
+      <w:lvlJc w:val="left"/>
+      <w:pPr>
+        <w:ind w:left="5040" w:hanging="360"/>
+      </w:pPr>
+      <w:rPr>
+        <w:rFonts w:ascii="Symbol" w:hAnsi="Symbol" w:hint="default"/>
+      </w:rPr>
+    </w:lvl>
+    <w:lvl w:ilvl="7" w:tplc="04090003" w:tentative="1">
+      <w:start w:val="1"/>
+      <w:numFmt w:val="bullet"/>
+      <w:lvlText w:val="o"/>
+      <w:lvlJc w:val="left"/>
+      <w:pPr>
+        <w:ind w:left="5760" w:hanging="360"/>
+      </w:pPr>
+      <w:rPr>
+        <w:rFonts w:ascii="Courier New" w:hAnsi="Courier New" w:cs="Courier New" w:hint="default"/>
+      </w:rPr>
+    </w:lvl>
+    <w:lvl w:ilvl="8" w:tplc="04090005" w:tentative="1">
+      <w:start w:val="1"/>
+      <w:numFmt w:val="bullet"/>
+      <w:lvlText w:val=""/>
+      <w:lvlJc w:val="left"/>
+      <w:pPr>
+        <w:ind w:left="6480" w:hanging="360"/>
+      </w:pPr>
+      <w:rPr>
+        <w:rFonts w:ascii="Wingdings" w:hAnsi="Wingdings" w:hint="default"/>
+      </w:rPr>
+    </w:lvl>
+  </w:abstractNum>
+  <w:abstractNum w:abstractNumId="16" w15:restartNumberingAfterBreak="0">
+    <w:nsid w:val="74D54FB1"/>
+    <w:multiLevelType w:val="hybridMultilevel"/>
+    <w:tmpl w:val="0C7AEBA6"/>
+    <w:lvl w:ilvl="0" w:tplc="04090001">
+      <w:start w:val="1"/>
+      <w:numFmt w:val="bullet"/>
+      <w:lvlText w:val=""/>
+      <w:lvlJc w:val="left"/>
+      <w:pPr>
+        <w:ind w:left="720" w:hanging="360"/>
+      </w:pPr>
+      <w:rPr>
+        <w:rFonts w:ascii="Symbol" w:hAnsi="Symbol" w:hint="default"/>
+      </w:rPr>
+    </w:lvl>
+    <w:lvl w:ilvl="1" w:tplc="04090003" w:tentative="1">
+      <w:start w:val="1"/>
+      <w:numFmt w:val="bullet"/>
+      <w:lvlText w:val="o"/>
+      <w:lvlJc w:val="left"/>
+      <w:pPr>
+        <w:ind w:left="1440" w:hanging="360"/>
+      </w:pPr>
+      <w:rPr>
+        <w:rFonts w:ascii="Courier New" w:hAnsi="Courier New" w:cs="Courier New" w:hint="default"/>
+      </w:rPr>
+    </w:lvl>
+    <w:lvl w:ilvl="2" w:tplc="04090005" w:tentative="1">
+      <w:start w:val="1"/>
+      <w:numFmt w:val="bullet"/>
+      <w:lvlText w:val=""/>
+      <w:lvlJc w:val="left"/>
+      <w:pPr>
+        <w:ind w:left="2160" w:hanging="360"/>
+      </w:pPr>
+      <w:rPr>
+        <w:rFonts w:ascii="Wingdings" w:hAnsi="Wingdings" w:hint="default"/>
+      </w:rPr>
+    </w:lvl>
+    <w:lvl w:ilvl="3" w:tplc="04090001" w:tentative="1">
+      <w:start w:val="1"/>
+      <w:numFmt w:val="bullet"/>
+      <w:lvlText w:val=""/>
+      <w:lvlJc w:val="left"/>
+      <w:pPr>
+        <w:ind w:left="2880" w:hanging="360"/>
+      </w:pPr>
+      <w:rPr>
+        <w:rFonts w:ascii="Symbol" w:hAnsi="Symbol" w:hint="default"/>
+      </w:rPr>
+    </w:lvl>
+    <w:lvl w:ilvl="4" w:tplc="04090003" w:tentative="1">
+      <w:start w:val="1"/>
+      <w:numFmt w:val="bullet"/>
+      <w:lvlText w:val="o"/>
+      <w:lvlJc w:val="left"/>
+      <w:pPr>
+        <w:ind w:left="3600" w:hanging="360"/>
+      </w:pPr>
+      <w:rPr>
+        <w:rFonts w:ascii="Courier New" w:hAnsi="Courier New" w:cs="Courier New" w:hint="default"/>
+      </w:rPr>
+    </w:lvl>
+    <w:lvl w:ilvl="5" w:tplc="04090005" w:tentative="1">
+      <w:start w:val="1"/>
+      <w:numFmt w:val="bullet"/>
+      <w:lvlText w:val=""/>
+      <w:lvlJc w:val="left"/>
+      <w:pPr>
+        <w:ind w:left="4320" w:hanging="360"/>
+      </w:pPr>
+      <w:rPr>
+        <w:rFonts w:ascii="Wingdings" w:hAnsi="Wingdings" w:hint="default"/>
+      </w:rPr>
+    </w:lvl>
+    <w:lvl w:ilvl="6" w:tplc="04090001" w:tentative="1">
+      <w:start w:val="1"/>
+      <w:numFmt w:val="bullet"/>
+      <w:lvlText w:val=""/>
+      <w:lvlJc w:val="left"/>
+      <w:pPr>
+        <w:ind w:left="5040" w:hanging="360"/>
+      </w:pPr>
+      <w:rPr>
+        <w:rFonts w:ascii="Symbol" w:hAnsi="Symbol" w:hint="default"/>
+      </w:rPr>
+    </w:lvl>
+    <w:lvl w:ilvl="7" w:tplc="04090003" w:tentative="1">
+      <w:start w:val="1"/>
+      <w:numFmt w:val="bullet"/>
+      <w:lvlText w:val="o"/>
+      <w:lvlJc w:val="left"/>
+      <w:pPr>
+        <w:ind w:left="5760" w:hanging="360"/>
+      </w:pPr>
+      <w:rPr>
+        <w:rFonts w:ascii="Courier New" w:hAnsi="Courier New" w:cs="Courier New" w:hint="default"/>
+      </w:rPr>
+    </w:lvl>
+    <w:lvl w:ilvl="8" w:tplc="04090005" w:tentative="1">
+      <w:start w:val="1"/>
+      <w:numFmt w:val="bullet"/>
+      <w:lvlText w:val=""/>
+      <w:lvlJc w:val="left"/>
+      <w:pPr>
+        <w:ind w:left="6480" w:hanging="360"/>
+      </w:pPr>
+      <w:rPr>
+        <w:rFonts w:ascii="Wingdings" w:hAnsi="Wingdings" w:hint="default"/>
+      </w:rPr>
+    </w:lvl>
+  </w:abstractNum>
+  <w:abstractNum w:abstractNumId="17" w15:restartNumberingAfterBreak="0">
+    <w:nsid w:val="7B8C71B7"/>
+    <w:multiLevelType w:val="hybridMultilevel"/>
+    <w:tmpl w:val="88E05904"/>
+    <w:lvl w:ilvl="0" w:tplc="04090001">
+      <w:start w:val="1"/>
+      <w:numFmt w:val="bullet"/>
+      <w:lvlText w:val=""/>
+      <w:lvlJc w:val="left"/>
+      <w:pPr>
+        <w:ind w:left="720" w:hanging="360"/>
+      </w:pPr>
+      <w:rPr>
+        <w:rFonts w:ascii="Symbol" w:hAnsi="Symbol" w:hint="default"/>
+      </w:rPr>
+    </w:lvl>
+    <w:lvl w:ilvl="1" w:tplc="04090003" w:tentative="1">
+      <w:start w:val="1"/>
+      <w:numFmt w:val="bullet"/>
+      <w:lvlText w:val="o"/>
+      <w:lvlJc w:val="left"/>
+      <w:pPr>
+        <w:ind w:left="1440" w:hanging="360"/>
+      </w:pPr>
+      <w:rPr>
+        <w:rFonts w:ascii="Courier New" w:hAnsi="Courier New" w:cs="Courier New" w:hint="default"/>
+      </w:rPr>
+    </w:lvl>
+    <w:lvl w:ilvl="2" w:tplc="04090005" w:tentative="1">
+      <w:start w:val="1"/>
+      <w:numFmt w:val="bullet"/>
+      <w:lvlText w:val=""/>
+      <w:lvlJc w:val="left"/>
+      <w:pPr>
+        <w:ind w:left="2160" w:hanging="360"/>
+      </w:pPr>
+      <w:rPr>
+        <w:rFonts w:ascii="Wingdings" w:hAnsi="Wingdings" w:hint="default"/>
+      </w:rPr>
+    </w:lvl>
+    <w:lvl w:ilvl="3" w:tplc="04090001" w:tentative="1">
+      <w:start w:val="1"/>
+      <w:numFmt w:val="bullet"/>
+      <w:lvlText w:val=""/>
+      <w:lvlJc w:val="left"/>
+      <w:pPr>
+        <w:ind w:left="2880" w:hanging="360"/>
+      </w:pPr>
+      <w:rPr>
+        <w:rFonts w:ascii="Symbol" w:hAnsi="Symbol" w:hint="default"/>
+      </w:rPr>
+    </w:lvl>
+    <w:lvl w:ilvl="4" w:tplc="04090003" w:tentative="1">
+      <w:start w:val="1"/>
+      <w:numFmt w:val="bullet"/>
+      <w:lvlText w:val="o"/>
+      <w:lvlJc w:val="left"/>
+      <w:pPr>
+        <w:ind w:left="3600" w:hanging="360"/>
+      </w:pPr>
+      <w:rPr>
+        <w:rFonts w:ascii="Courier New" w:hAnsi="Courier New" w:cs="Courier New" w:hint="default"/>
+      </w:rPr>
+    </w:lvl>
+    <w:lvl w:ilvl="5" w:tplc="04090005" w:tentative="1">
+      <w:start w:val="1"/>
+      <w:numFmt w:val="bullet"/>
+      <w:lvlText w:val=""/>
+      <w:lvlJc w:val="left"/>
+      <w:pPr>
+        <w:ind w:left="4320" w:hanging="360"/>
+      </w:pPr>
+      <w:rPr>
+        <w:rFonts w:ascii="Wingdings" w:hAnsi="Wingdings" w:hint="default"/>
+      </w:rPr>
+    </w:lvl>
+    <w:lvl w:ilvl="6" w:tplc="04090001" w:tentative="1">
+      <w:start w:val="1"/>
+      <w:numFmt w:val="bullet"/>
+      <w:lvlText w:val=""/>
+      <w:lvlJc w:val="left"/>
+      <w:pPr>
+        <w:ind w:left="5040" w:hanging="360"/>
+      </w:pPr>
+      <w:rPr>
+        <w:rFonts w:ascii="Symbol" w:hAnsi="Symbol" w:hint="default"/>
+      </w:rPr>
+    </w:lvl>
+    <w:lvl w:ilvl="7" w:tplc="04090003" w:tentative="1">
+      <w:start w:val="1"/>
+      <w:numFmt w:val="bullet"/>
+      <w:lvlText w:val="o"/>
+      <w:lvlJc w:val="left"/>
+      <w:pPr>
+        <w:ind w:left="5760" w:hanging="360"/>
+      </w:pPr>
+      <w:rPr>
+        <w:rFonts w:ascii="Courier New" w:hAnsi="Courier New" w:cs="Courier New" w:hint="default"/>
+      </w:rPr>
+    </w:lvl>
+    <w:lvl w:ilvl="8" w:tplc="04090005" w:tentative="1">
+      <w:start w:val="1"/>
+      <w:numFmt w:val="bullet"/>
+      <w:lvlText w:val=""/>
+      <w:lvlJc w:val="left"/>
+      <w:pPr>
+        <w:ind w:left="6480" w:hanging="360"/>
+      </w:pPr>
+      <w:rPr>
+        <w:rFonts w:ascii="Wingdings" w:hAnsi="Wingdings" w:hint="default"/>
+      </w:rPr>
+    </w:lvl>
+  </w:abstractNum>
+  <w:abstractNum w:abstractNumId="18" w15:restartNumberingAfterBreak="0">
+    <w:nsid w:val="7F1D5820"/>
+    <w:multiLevelType w:val="hybridMultilevel"/>
+    <w:tmpl w:val="0BDC47B0"/>
+    <w:lvl w:ilvl="0" w:tplc="04090001">
+      <w:start w:val="1"/>
+      <w:numFmt w:val="bullet"/>
+      <w:lvlText w:val=""/>
+      <w:lvlJc w:val="left"/>
+      <w:pPr>
+        <w:ind w:left="720" w:hanging="360"/>
+      </w:pPr>
+      <w:rPr>
+        <w:rFonts w:ascii="Symbol" w:hAnsi="Symbol" w:hint="default"/>
+      </w:rPr>
+    </w:lvl>
+    <w:lvl w:ilvl="1" w:tplc="04090003" w:tentative="1">
+      <w:start w:val="1"/>
+      <w:numFmt w:val="bullet"/>
+      <w:lvlText w:val="o"/>
+      <w:lvlJc w:val="left"/>
+      <w:pPr>
+        <w:ind w:left="1440" w:hanging="360"/>
+      </w:pPr>
+      <w:rPr>
+        <w:rFonts w:ascii="Courier New" w:hAnsi="Courier New" w:cs="Courier New" w:hint="default"/>
+      </w:rPr>
+    </w:lvl>
+    <w:lvl w:ilvl="2" w:tplc="04090005" w:tentative="1">
+      <w:start w:val="1"/>
+      <w:numFmt w:val="bullet"/>
+      <w:lvlText w:val=""/>
+      <w:lvlJc w:val="left"/>
+      <w:pPr>
+        <w:ind w:left="2160" w:hanging="360"/>
+      </w:pPr>
+      <w:rPr>
+        <w:rFonts w:ascii="Wingdings" w:hAnsi="Wingdings" w:hint="default"/>
+      </w:rPr>
+    </w:lvl>
+    <w:lvl w:ilvl="3" w:tplc="04090001" w:tentative="1">
+      <w:start w:val="1"/>
+      <w:numFmt w:val="bullet"/>
+      <w:lvlText w:val=""/>
+      <w:lvlJc w:val="left"/>
+      <w:pPr>
+        <w:ind w:left="2880" w:hanging="360"/>
+      </w:pPr>
+      <w:rPr>
+        <w:rFonts w:ascii="Symbol" w:hAnsi="Symbol" w:hint="default"/>
+      </w:rPr>
+    </w:lvl>
+    <w:lvl w:ilvl="4" w:tplc="04090003" w:tentative="1">
+      <w:start w:val="1"/>
+      <w:numFmt w:val="bullet"/>
+      <w:lvlText w:val="o"/>
+      <w:lvlJc w:val="left"/>
+      <w:pPr>
+        <w:ind w:left="3600" w:hanging="360"/>
+      </w:pPr>
+      <w:rPr>
+        <w:rFonts w:ascii="Courier New" w:hAnsi="Courier New" w:cs="Courier New" w:hint="default"/>
+      </w:rPr>
+    </w:lvl>
+    <w:lvl w:ilvl="5" w:tplc="04090005" w:tentative="1">
+      <w:start w:val="1"/>
+      <w:numFmt w:val="bullet"/>
+      <w:lvlText w:val=""/>
+      <w:lvlJc w:val="left"/>
+      <w:pPr>
+        <w:ind w:left="4320" w:hanging="360"/>
+      </w:pPr>
+      <w:rPr>
+        <w:rFonts w:ascii="Wingdings" w:hAnsi="Wingdings" w:hint="default"/>
+      </w:rPr>
+    </w:lvl>
+    <w:lvl w:ilvl="6" w:tplc="04090001" w:tentative="1">
+      <w:start w:val="1"/>
+      <w:numFmt w:val="bullet"/>
+      <w:lvlText w:val=""/>
+      <w:lvlJc w:val="left"/>
+      <w:pPr>
+        <w:ind w:left="5040" w:hanging="360"/>
+      </w:pPr>
+      <w:rPr>
+        <w:rFonts w:ascii="Symbol" w:hAnsi="Symbol" w:hint="default"/>
+      </w:rPr>
+    </w:lvl>
+    <w:lvl w:ilvl="7" w:tplc="04090003" w:tentative="1">
+      <w:start w:val="1"/>
+      <w:numFmt w:val="bullet"/>
+      <w:lvlText w:val="o"/>
+      <w:lvlJc w:val="left"/>
+      <w:pPr>
+        <w:ind w:left="5760" w:hanging="360"/>
+      </w:pPr>
+      <w:rPr>
+        <w:rFonts w:ascii="Courier New" w:hAnsi="Courier New" w:cs="Courier New" w:hint="default"/>
+      </w:rPr>
+    </w:lvl>
+    <w:lvl w:ilvl="8" w:tplc="04090005" w:tentative="1">
+      <w:start w:val="1"/>
+      <w:numFmt w:val="bullet"/>
+      <w:lvlText w:val=""/>
+      <w:lvlJc w:val="left"/>
+      <w:pPr>
+        <w:ind w:left="6480" w:hanging="360"/>
+      </w:pPr>
+      <w:rPr>
+        <w:rFonts w:ascii="Wingdings" w:hAnsi="Wingdings" w:hint="default"/>
+      </w:rPr>
+    </w:lvl>
+  </w:abstractNum>
   <w:num w:numId="1" w16cid:durableId="692264742">
+    <w:abstractNumId w:val="10"/>
+  </w:num>
+  <w:num w:numId="2" w16cid:durableId="240873243">
+    <w:abstractNumId w:val="3"/>
+  </w:num>
+  <w:num w:numId="3" w16cid:durableId="888765065">
+    <w:abstractNumId w:val="7"/>
+  </w:num>
+  <w:num w:numId="4" w16cid:durableId="725026937">
+    <w:abstractNumId w:val="14"/>
+  </w:num>
+  <w:num w:numId="5" w16cid:durableId="1929726327">
     <w:abstractNumId w:val="4"/>
   </w:num>
-  <w:num w:numId="2" w16cid:durableId="240873243">
+  <w:num w:numId="6" w16cid:durableId="36122688">
+    <w:abstractNumId w:val="9"/>
+  </w:num>
+  <w:num w:numId="7" w16cid:durableId="1230506482">
+    <w:abstractNumId w:val="6"/>
+  </w:num>
+  <w:num w:numId="8" w16cid:durableId="1951549638">
+    <w:abstractNumId w:val="1"/>
+  </w:num>
+  <w:num w:numId="9" w16cid:durableId="623853716">
+    <w:abstractNumId w:val="11"/>
+  </w:num>
+  <w:num w:numId="10" w16cid:durableId="498158663">
     <w:abstractNumId w:val="0"/>
   </w:num>
-  <w:num w:numId="3" w16cid:durableId="888765065">
+  <w:num w:numId="11" w16cid:durableId="295913105">
+    <w:abstractNumId w:val="17"/>
+  </w:num>
+  <w:num w:numId="12" w16cid:durableId="1253901460">
+    <w:abstractNumId w:val="15"/>
+  </w:num>
+  <w:num w:numId="13" w16cid:durableId="884373202">
+    <w:abstractNumId w:val="8"/>
+  </w:num>
+  <w:num w:numId="14" w16cid:durableId="1030759142">
+    <w:abstractNumId w:val="18"/>
+  </w:num>
+  <w:num w:numId="15" w16cid:durableId="758059018">
+    <w:abstractNumId w:val="16"/>
+  </w:num>
+  <w:num w:numId="16" w16cid:durableId="347218737">
+    <w:abstractNumId w:val="12"/>
+  </w:num>
+  <w:num w:numId="17" w16cid:durableId="362557923">
     <w:abstractNumId w:val="2"/>
   </w:num>
-  <w:num w:numId="4" w16cid:durableId="725026937">
+  <w:num w:numId="18" w16cid:durableId="694114227">
     <w:abstractNumId w:val="5"/>
   </w:num>
-  <w:num w:numId="5" w16cid:durableId="1929726327">
-    <w:abstractNumId w:val="1"/>
-  </w:num>
-  <w:num w:numId="6" w16cid:durableId="36122688">
-    <w:abstractNumId w:val="3"/>
+  <w:num w:numId="19" w16cid:durableId="274676714">
+    <w:abstractNumId w:val="13"/>
   </w:num>
 </w:numbering>
 </file>

--- a/Assets/Game Design Doc/Game Design Doc.docx
+++ b/Assets/Game Design Doc/Game Design Doc.docx
@@ -61,7 +61,7 @@
         </w:rPr>
         <w:fldChar w:fldCharType="separate"/>
       </w:r>
-      <w:hyperlink w:anchor="_Toc182476693" w:history="1">
+      <w:hyperlink w:anchor="_Toc182498090" w:history="1">
         <w:r>
           <w:rPr>
             <w:rStyle w:val="Hyperlink"/>
@@ -88,7 +88,7 @@
             <w:noProof/>
             <w:webHidden/>
           </w:rPr>
-          <w:instrText xml:space="preserve"> PAGEREF _Toc182476693 \h </w:instrText>
+          <w:instrText xml:space="preserve"> PAGEREF _Toc182498090 \h </w:instrText>
         </w:r>
         <w:r>
           <w:rPr>
@@ -108,7 +108,7 @@
             <w:noProof/>
             <w:webHidden/>
           </w:rPr>
-          <w:t>2</w:t>
+          <w:t>1</w:t>
         </w:r>
         <w:r>
           <w:rPr>
@@ -132,7 +132,7 @@
           <w:szCs w:val="24"/>
         </w:rPr>
       </w:pPr>
-      <w:hyperlink w:anchor="_Toc182476694" w:history="1">
+      <w:hyperlink w:anchor="_Toc182498091" w:history="1">
         <w:r>
           <w:rPr>
             <w:rStyle w:val="Hyperlink"/>
@@ -159,7 +159,7 @@
             <w:noProof/>
             <w:webHidden/>
           </w:rPr>
-          <w:instrText xml:space="preserve"> PAGEREF _Toc182476694 \h </w:instrText>
+          <w:instrText xml:space="preserve"> PAGEREF _Toc182498091 \h </w:instrText>
         </w:r>
         <w:r>
           <w:rPr>
@@ -179,7 +179,7 @@
             <w:noProof/>
             <w:webHidden/>
           </w:rPr>
-          <w:t>2</w:t>
+          <w:t>1</w:t>
         </w:r>
         <w:r>
           <w:rPr>
@@ -203,7 +203,7 @@
           <w:szCs w:val="24"/>
         </w:rPr>
       </w:pPr>
-      <w:hyperlink w:anchor="_Toc182476695" w:history="1">
+      <w:hyperlink w:anchor="_Toc182498092" w:history="1">
         <w:r>
           <w:rPr>
             <w:rStyle w:val="Hyperlink"/>
@@ -230,7 +230,7 @@
             <w:noProof/>
             <w:webHidden/>
           </w:rPr>
-          <w:instrText xml:space="preserve"> PAGEREF _Toc182476695 \h </w:instrText>
+          <w:instrText xml:space="preserve"> PAGEREF _Toc182498092 \h </w:instrText>
         </w:r>
         <w:r>
           <w:rPr>
@@ -250,7 +250,7 @@
             <w:noProof/>
             <w:webHidden/>
           </w:rPr>
-          <w:t>2</w:t>
+          <w:t>1</w:t>
         </w:r>
         <w:r>
           <w:rPr>
@@ -274,7 +274,7 @@
           <w:szCs w:val="24"/>
         </w:rPr>
       </w:pPr>
-      <w:hyperlink w:anchor="_Toc182476696" w:history="1">
+      <w:hyperlink w:anchor="_Toc182498093" w:history="1">
         <w:r>
           <w:rPr>
             <w:rStyle w:val="Hyperlink"/>
@@ -301,7 +301,7 @@
             <w:noProof/>
             <w:webHidden/>
           </w:rPr>
-          <w:instrText xml:space="preserve"> PAGEREF _Toc182476696 \h </w:instrText>
+          <w:instrText xml:space="preserve"> PAGEREF _Toc182498093 \h </w:instrText>
         </w:r>
         <w:r>
           <w:rPr>
@@ -321,7 +321,7 @@
             <w:noProof/>
             <w:webHidden/>
           </w:rPr>
-          <w:t>2</w:t>
+          <w:t>1</w:t>
         </w:r>
         <w:r>
           <w:rPr>
@@ -346,13 +346,27 @@
           <w:noProof/>
         </w:rPr>
       </w:pPr>
-      <w:hyperlink w:anchor="_Toc182476697" w:history="1">
+      <w:hyperlink w:anchor="_Toc182498094" w:history="1">
         <w:r>
           <w:rPr>
             <w:rStyle w:val="Hyperlink"/>
             <w:noProof/>
           </w:rPr>
-          <w:t>Inspirations</w:t>
+          <w:t>Inspir</w:t>
+        </w:r>
+        <w:r>
+          <w:rPr>
+            <w:rStyle w:val="Hyperlink"/>
+            <w:noProof/>
+          </w:rPr>
+          <w:t>a</w:t>
+        </w:r>
+        <w:r>
+          <w:rPr>
+            <w:rStyle w:val="Hyperlink"/>
+            <w:noProof/>
+          </w:rPr>
+          <w:t>tions</w:t>
         </w:r>
         <w:r>
           <w:rPr>
@@ -373,7 +387,7 @@
             <w:noProof/>
             <w:webHidden/>
           </w:rPr>
-          <w:instrText xml:space="preserve"> PAGEREF _Toc182476697 \h </w:instrText>
+          <w:instrText xml:space="preserve"> PAGEREF _Toc182498094 \h </w:instrText>
         </w:r>
         <w:r>
           <w:rPr>
@@ -393,7 +407,7 @@
             <w:noProof/>
             <w:webHidden/>
           </w:rPr>
-          <w:t>2</w:t>
+          <w:t>1</w:t>
         </w:r>
         <w:r>
           <w:rPr>
@@ -418,27 +432,13 @@
           <w:noProof/>
         </w:rPr>
       </w:pPr>
-      <w:hyperlink w:anchor="_Toc182476698" w:history="1">
+      <w:hyperlink w:anchor="_Toc182498095" w:history="1">
         <w:r>
           <w:rPr>
             <w:rStyle w:val="Hyperlink"/>
             <w:noProof/>
           </w:rPr>
-          <w:t>Game</w:t>
-        </w:r>
-        <w:r>
-          <w:rPr>
-            <w:rStyle w:val="Hyperlink"/>
-            <w:noProof/>
-          </w:rPr>
-          <w:t>p</w:t>
-        </w:r>
-        <w:r>
-          <w:rPr>
-            <w:rStyle w:val="Hyperlink"/>
-            <w:noProof/>
-          </w:rPr>
-          <w:t>lay Details</w:t>
+          <w:t>Gameplay Details</w:t>
         </w:r>
         <w:r>
           <w:rPr>
@@ -459,7 +459,7 @@
             <w:noProof/>
             <w:webHidden/>
           </w:rPr>
-          <w:instrText xml:space="preserve"> PAGEREF _Toc182476698 \h </w:instrText>
+          <w:instrText xml:space="preserve"> PAGEREF _Toc182498095 \h </w:instrText>
         </w:r>
         <w:r>
           <w:rPr>
@@ -503,7 +503,7 @@
           <w:szCs w:val="24"/>
         </w:rPr>
       </w:pPr>
-      <w:hyperlink w:anchor="_Toc182476699" w:history="1">
+      <w:hyperlink w:anchor="_Toc182498096" w:history="1">
         <w:r>
           <w:rPr>
             <w:rStyle w:val="Hyperlink"/>
@@ -530,7 +530,7 @@
             <w:noProof/>
             <w:webHidden/>
           </w:rPr>
-          <w:instrText xml:space="preserve"> PAGEREF _Toc182476699 \h </w:instrText>
+          <w:instrText xml:space="preserve"> PAGEREF _Toc182498096 \h </w:instrText>
         </w:r>
         <w:r>
           <w:rPr>
@@ -574,7 +574,7 @@
           <w:szCs w:val="24"/>
         </w:rPr>
       </w:pPr>
-      <w:hyperlink w:anchor="_Toc182476700" w:history="1">
+      <w:hyperlink w:anchor="_Toc182498097" w:history="1">
         <w:r>
           <w:rPr>
             <w:rStyle w:val="Hyperlink"/>
@@ -601,7 +601,7 @@
             <w:noProof/>
             <w:webHidden/>
           </w:rPr>
-          <w:instrText xml:space="preserve"> PAGEREF _Toc182476700 \h </w:instrText>
+          <w:instrText xml:space="preserve"> PAGEREF _Toc182498097 \h </w:instrText>
         </w:r>
         <w:r>
           <w:rPr>
@@ -645,7 +645,7 @@
           <w:szCs w:val="24"/>
         </w:rPr>
       </w:pPr>
-      <w:hyperlink w:anchor="_Toc182476701" w:history="1">
+      <w:hyperlink w:anchor="_Toc182498098" w:history="1">
         <w:r>
           <w:rPr>
             <w:rStyle w:val="Hyperlink"/>
@@ -672,7 +672,7 @@
             <w:noProof/>
             <w:webHidden/>
           </w:rPr>
-          <w:instrText xml:space="preserve"> PAGEREF _Toc182476701 \h </w:instrText>
+          <w:instrText xml:space="preserve"> PAGEREF _Toc182498098 \h </w:instrText>
         </w:r>
         <w:r>
           <w:rPr>
@@ -692,7 +692,7 @@
             <w:noProof/>
             <w:webHidden/>
           </w:rPr>
-          <w:t>3</w:t>
+          <w:t>2</w:t>
         </w:r>
         <w:r>
           <w:rPr>
@@ -718,7 +718,7 @@
           <w:szCs w:val="24"/>
         </w:rPr>
       </w:pPr>
-      <w:hyperlink w:anchor="_Toc182476702" w:history="1">
+      <w:hyperlink w:anchor="_Toc182498099" w:history="1">
         <w:r>
           <w:rPr>
             <w:rStyle w:val="Hyperlink"/>
@@ -745,7 +745,7 @@
             <w:noProof/>
             <w:webHidden/>
           </w:rPr>
-          <w:instrText xml:space="preserve"> PAGEREF _Toc182476702 \h </w:instrText>
+          <w:instrText xml:space="preserve"> PAGEREF _Toc182498099 \h </w:instrText>
         </w:r>
         <w:r>
           <w:rPr>
@@ -765,7 +765,7 @@
             <w:noProof/>
             <w:webHidden/>
           </w:rPr>
-          <w:t>3</w:t>
+          <w:t>2</w:t>
         </w:r>
         <w:r>
           <w:rPr>
@@ -791,7 +791,7 @@
           <w:szCs w:val="24"/>
         </w:rPr>
       </w:pPr>
-      <w:hyperlink w:anchor="_Toc182476703" w:history="1">
+      <w:hyperlink w:anchor="_Toc182498100" w:history="1">
         <w:r>
           <w:rPr>
             <w:rStyle w:val="Hyperlink"/>
@@ -818,7 +818,7 @@
             <w:noProof/>
             <w:webHidden/>
           </w:rPr>
-          <w:instrText xml:space="preserve"> PAGEREF _Toc182476703 \h </w:instrText>
+          <w:instrText xml:space="preserve"> PAGEREF _Toc182498100 \h </w:instrText>
         </w:r>
         <w:r>
           <w:rPr>
@@ -862,7 +862,7 @@
           <w:szCs w:val="24"/>
         </w:rPr>
       </w:pPr>
-      <w:hyperlink w:anchor="_Toc182476704" w:history="1">
+      <w:hyperlink w:anchor="_Toc182498101" w:history="1">
         <w:r>
           <w:rPr>
             <w:rStyle w:val="Hyperlink"/>
@@ -889,7 +889,7 @@
             <w:noProof/>
             <w:webHidden/>
           </w:rPr>
-          <w:instrText xml:space="preserve"> PAGEREF _Toc182476704 \h </w:instrText>
+          <w:instrText xml:space="preserve"> PAGEREF _Toc182498101 \h </w:instrText>
         </w:r>
         <w:r>
           <w:rPr>
@@ -933,7 +933,7 @@
           <w:szCs w:val="24"/>
         </w:rPr>
       </w:pPr>
-      <w:hyperlink w:anchor="_Toc182476705" w:history="1">
+      <w:hyperlink w:anchor="_Toc182498102" w:history="1">
         <w:r>
           <w:rPr>
             <w:rStyle w:val="Hyperlink"/>
@@ -960,7 +960,7 @@
             <w:noProof/>
             <w:webHidden/>
           </w:rPr>
-          <w:instrText xml:space="preserve"> PAGEREF _Toc182476705 \h </w:instrText>
+          <w:instrText xml:space="preserve"> PAGEREF _Toc182498102 \h </w:instrText>
         </w:r>
         <w:r>
           <w:rPr>
@@ -1004,7 +1004,7 @@
           <w:szCs w:val="24"/>
         </w:rPr>
       </w:pPr>
-      <w:hyperlink w:anchor="_Toc182476706" w:history="1">
+      <w:hyperlink w:anchor="_Toc182498103" w:history="1">
         <w:r>
           <w:rPr>
             <w:rStyle w:val="Hyperlink"/>
@@ -1031,7 +1031,7 @@
             <w:noProof/>
             <w:webHidden/>
           </w:rPr>
-          <w:instrText xml:space="preserve"> PAGEREF _Toc182476706 \h </w:instrText>
+          <w:instrText xml:space="preserve"> PAGEREF _Toc182498103 \h </w:instrText>
         </w:r>
         <w:r>
           <w:rPr>
@@ -1075,7 +1075,7 @@
           <w:szCs w:val="24"/>
         </w:rPr>
       </w:pPr>
-      <w:hyperlink w:anchor="_Toc182476707" w:history="1">
+      <w:hyperlink w:anchor="_Toc182498104" w:history="1">
         <w:r>
           <w:rPr>
             <w:rStyle w:val="Hyperlink"/>
@@ -1102,7 +1102,7 @@
             <w:noProof/>
             <w:webHidden/>
           </w:rPr>
-          <w:instrText xml:space="preserve"> PAGEREF _Toc182476707 \h </w:instrText>
+          <w:instrText xml:space="preserve"> PAGEREF _Toc182498104 \h </w:instrText>
         </w:r>
         <w:r>
           <w:rPr>
@@ -1146,7 +1146,7 @@
           <w:szCs w:val="24"/>
         </w:rPr>
       </w:pPr>
-      <w:hyperlink w:anchor="_Toc182476708" w:history="1">
+      <w:hyperlink w:anchor="_Toc182498105" w:history="1">
         <w:r>
           <w:rPr>
             <w:rStyle w:val="Hyperlink"/>
@@ -1173,7 +1173,7 @@
             <w:noProof/>
             <w:webHidden/>
           </w:rPr>
-          <w:instrText xml:space="preserve"> PAGEREF _Toc182476708 \h </w:instrText>
+          <w:instrText xml:space="preserve"> PAGEREF _Toc182498105 \h </w:instrText>
         </w:r>
         <w:r>
           <w:rPr>
@@ -1217,7 +1217,7 @@
           <w:szCs w:val="24"/>
         </w:rPr>
       </w:pPr>
-      <w:hyperlink w:anchor="_Toc182476709" w:history="1">
+      <w:hyperlink w:anchor="_Toc182498106" w:history="1">
         <w:r>
           <w:rPr>
             <w:rStyle w:val="Hyperlink"/>
@@ -1244,7 +1244,7 @@
             <w:noProof/>
             <w:webHidden/>
           </w:rPr>
-          <w:instrText xml:space="preserve"> PAGEREF _Toc182476709 \h </w:instrText>
+          <w:instrText xml:space="preserve"> PAGEREF _Toc182498106 \h </w:instrText>
         </w:r>
         <w:r>
           <w:rPr>
@@ -1264,7 +1264,7 @@
             <w:noProof/>
             <w:webHidden/>
           </w:rPr>
-          <w:t>4</w:t>
+          <w:t>3</w:t>
         </w:r>
         <w:r>
           <w:rPr>
@@ -1288,7 +1288,7 @@
           <w:szCs w:val="24"/>
         </w:rPr>
       </w:pPr>
-      <w:hyperlink w:anchor="_Toc182476710" w:history="1">
+      <w:hyperlink w:anchor="_Toc182498107" w:history="1">
         <w:r>
           <w:rPr>
             <w:rStyle w:val="Hyperlink"/>
@@ -1315,7 +1315,7 @@
             <w:noProof/>
             <w:webHidden/>
           </w:rPr>
-          <w:instrText xml:space="preserve"> PAGEREF _Toc182476710 \h </w:instrText>
+          <w:instrText xml:space="preserve"> PAGEREF _Toc182498107 \h </w:instrText>
         </w:r>
         <w:r>
           <w:rPr>
@@ -1335,7 +1335,7 @@
             <w:noProof/>
             <w:webHidden/>
           </w:rPr>
-          <w:t>4</w:t>
+          <w:t>3</w:t>
         </w:r>
         <w:r>
           <w:rPr>
@@ -1359,7 +1359,7 @@
           <w:szCs w:val="24"/>
         </w:rPr>
       </w:pPr>
-      <w:hyperlink w:anchor="_Toc182476711" w:history="1">
+      <w:hyperlink w:anchor="_Toc182498108" w:history="1">
         <w:r>
           <w:rPr>
             <w:rStyle w:val="Hyperlink"/>
@@ -1386,7 +1386,7 @@
             <w:noProof/>
             <w:webHidden/>
           </w:rPr>
-          <w:instrText xml:space="preserve"> PAGEREF _Toc182476711 \h </w:instrText>
+          <w:instrText xml:space="preserve"> PAGEREF _Toc182498108 \h </w:instrText>
         </w:r>
         <w:r>
           <w:rPr>
@@ -1430,7 +1430,7 @@
           <w:szCs w:val="24"/>
         </w:rPr>
       </w:pPr>
-      <w:hyperlink w:anchor="_Toc182476712" w:history="1">
+      <w:hyperlink w:anchor="_Toc182498109" w:history="1">
         <w:r>
           <w:rPr>
             <w:rStyle w:val="Hyperlink"/>
@@ -1457,7 +1457,306 @@
             <w:noProof/>
             <w:webHidden/>
           </w:rPr>
-          <w:instrText xml:space="preserve"> PAGEREF _Toc182476712 \h </w:instrText>
+          <w:instrText xml:space="preserve"> PAGEREF _Toc182498109 \h </w:instrText>
+        </w:r>
+        <w:r>
+          <w:rPr>
+            <w:noProof/>
+            <w:webHidden/>
+          </w:rPr>
+        </w:r>
+        <w:r>
+          <w:rPr>
+            <w:noProof/>
+            <w:webHidden/>
+          </w:rPr>
+          <w:fldChar w:fldCharType="separate"/>
+        </w:r>
+        <w:r>
+          <w:rPr>
+            <w:noProof/>
+            <w:webHidden/>
+          </w:rPr>
+          <w:t>4</w:t>
+        </w:r>
+        <w:r>
+          <w:rPr>
+            <w:noProof/>
+            <w:webHidden/>
+          </w:rPr>
+          <w:fldChar w:fldCharType="end"/>
+        </w:r>
+      </w:hyperlink>
+    </w:p>
+    <w:p>
+      <w:pPr>
+        <w:pStyle w:val="TOC1"/>
+        <w:tabs>
+          <w:tab w:val="right" w:leader="dot" w:pos="10790"/>
+        </w:tabs>
+        <w:rPr>
+          <w:rFonts w:asciiTheme="minorHAnsi" w:eastAsiaTheme="minorEastAsia" w:hAnsiTheme="minorHAnsi"/>
+          <w:b w:val="0"/>
+          <w:bCs w:val="0"/>
+          <w:caps w:val="0"/>
+          <w:noProof/>
+        </w:rPr>
+      </w:pPr>
+      <w:hyperlink w:anchor="_Toc182498110" w:history="1">
+        <w:r>
+          <w:rPr>
+            <w:rStyle w:val="Hyperlink"/>
+            <w:noProof/>
+          </w:rPr>
+          <w:t>Game Demo</w:t>
+        </w:r>
+        <w:r>
+          <w:rPr>
+            <w:noProof/>
+            <w:webHidden/>
+          </w:rPr>
+          <w:tab/>
+        </w:r>
+        <w:r>
+          <w:rPr>
+            <w:noProof/>
+            <w:webHidden/>
+          </w:rPr>
+          <w:fldChar w:fldCharType="begin"/>
+        </w:r>
+        <w:r>
+          <w:rPr>
+            <w:noProof/>
+            <w:webHidden/>
+          </w:rPr>
+          <w:instrText xml:space="preserve"> PAGEREF _Toc182498110 \h </w:instrText>
+        </w:r>
+        <w:r>
+          <w:rPr>
+            <w:noProof/>
+            <w:webHidden/>
+          </w:rPr>
+        </w:r>
+        <w:r>
+          <w:rPr>
+            <w:noProof/>
+            <w:webHidden/>
+          </w:rPr>
+          <w:fldChar w:fldCharType="separate"/>
+        </w:r>
+        <w:r>
+          <w:rPr>
+            <w:noProof/>
+            <w:webHidden/>
+          </w:rPr>
+          <w:t>4</w:t>
+        </w:r>
+        <w:r>
+          <w:rPr>
+            <w:noProof/>
+            <w:webHidden/>
+          </w:rPr>
+          <w:fldChar w:fldCharType="end"/>
+        </w:r>
+      </w:hyperlink>
+    </w:p>
+    <w:p>
+      <w:pPr>
+        <w:pStyle w:val="TOC3"/>
+        <w:tabs>
+          <w:tab w:val="right" w:leader="dot" w:pos="10790"/>
+        </w:tabs>
+        <w:rPr>
+          <w:rFonts w:eastAsiaTheme="minorEastAsia"/>
+          <w:noProof/>
+          <w:sz w:val="24"/>
+          <w:szCs w:val="24"/>
+        </w:rPr>
+      </w:pPr>
+      <w:hyperlink w:anchor="_Toc182498111" w:history="1">
+        <w:r>
+          <w:rPr>
+            <w:rStyle w:val="Hyperlink"/>
+            <w:noProof/>
+          </w:rPr>
+          <w:t>Summary</w:t>
+        </w:r>
+        <w:r>
+          <w:rPr>
+            <w:noProof/>
+            <w:webHidden/>
+          </w:rPr>
+          <w:tab/>
+        </w:r>
+        <w:r>
+          <w:rPr>
+            <w:noProof/>
+            <w:webHidden/>
+          </w:rPr>
+          <w:fldChar w:fldCharType="begin"/>
+        </w:r>
+        <w:r>
+          <w:rPr>
+            <w:noProof/>
+            <w:webHidden/>
+          </w:rPr>
+          <w:instrText xml:space="preserve"> PAGEREF _Toc182498111 \h </w:instrText>
+        </w:r>
+        <w:r>
+          <w:rPr>
+            <w:noProof/>
+            <w:webHidden/>
+          </w:rPr>
+        </w:r>
+        <w:r>
+          <w:rPr>
+            <w:noProof/>
+            <w:webHidden/>
+          </w:rPr>
+          <w:fldChar w:fldCharType="separate"/>
+        </w:r>
+        <w:r>
+          <w:rPr>
+            <w:noProof/>
+            <w:webHidden/>
+          </w:rPr>
+          <w:t>4</w:t>
+        </w:r>
+        <w:r>
+          <w:rPr>
+            <w:noProof/>
+            <w:webHidden/>
+          </w:rPr>
+          <w:fldChar w:fldCharType="end"/>
+        </w:r>
+      </w:hyperlink>
+    </w:p>
+    <w:p>
+      <w:pPr>
+        <w:pStyle w:val="TOC3"/>
+        <w:tabs>
+          <w:tab w:val="right" w:leader="dot" w:pos="10790"/>
+        </w:tabs>
+        <w:rPr>
+          <w:rFonts w:eastAsiaTheme="minorEastAsia"/>
+          <w:noProof/>
+          <w:sz w:val="24"/>
+          <w:szCs w:val="24"/>
+        </w:rPr>
+      </w:pPr>
+      <w:hyperlink w:anchor="_Toc182498112" w:history="1">
+        <w:r>
+          <w:rPr>
+            <w:rStyle w:val="Hyperlink"/>
+            <w:noProof/>
+          </w:rPr>
+          <w:t>Goals</w:t>
+        </w:r>
+        <w:r>
+          <w:rPr>
+            <w:noProof/>
+            <w:webHidden/>
+          </w:rPr>
+          <w:tab/>
+        </w:r>
+        <w:r>
+          <w:rPr>
+            <w:noProof/>
+            <w:webHidden/>
+          </w:rPr>
+          <w:fldChar w:fldCharType="begin"/>
+        </w:r>
+        <w:r>
+          <w:rPr>
+            <w:noProof/>
+            <w:webHidden/>
+          </w:rPr>
+          <w:instrText xml:space="preserve"> PAGEREF _Toc182498112 \h </w:instrText>
+        </w:r>
+        <w:r>
+          <w:rPr>
+            <w:noProof/>
+            <w:webHidden/>
+          </w:rPr>
+        </w:r>
+        <w:r>
+          <w:rPr>
+            <w:noProof/>
+            <w:webHidden/>
+          </w:rPr>
+          <w:fldChar w:fldCharType="separate"/>
+        </w:r>
+        <w:r>
+          <w:rPr>
+            <w:noProof/>
+            <w:webHidden/>
+          </w:rPr>
+          <w:t>4</w:t>
+        </w:r>
+        <w:r>
+          <w:rPr>
+            <w:noProof/>
+            <w:webHidden/>
+          </w:rPr>
+          <w:fldChar w:fldCharType="end"/>
+        </w:r>
+      </w:hyperlink>
+    </w:p>
+    <w:p>
+      <w:pPr>
+        <w:pStyle w:val="TOC3"/>
+        <w:tabs>
+          <w:tab w:val="right" w:leader="dot" w:pos="10790"/>
+        </w:tabs>
+        <w:rPr>
+          <w:rFonts w:eastAsiaTheme="minorEastAsia"/>
+          <w:noProof/>
+          <w:sz w:val="24"/>
+          <w:szCs w:val="24"/>
+        </w:rPr>
+      </w:pPr>
+      <w:hyperlink w:anchor="_Toc182498113" w:history="1">
+        <w:r>
+          <w:rPr>
+            <w:rStyle w:val="Hyperlink"/>
+            <w:noProof/>
+          </w:rPr>
+          <w:t xml:space="preserve">Relevant </w:t>
+        </w:r>
+        <w:r>
+          <w:rPr>
+            <w:rStyle w:val="Hyperlink"/>
+            <w:noProof/>
+          </w:rPr>
+          <w:t>A</w:t>
+        </w:r>
+        <w:r>
+          <w:rPr>
+            <w:rStyle w:val="Hyperlink"/>
+            <w:noProof/>
+          </w:rPr>
+          <w:t>reas</w:t>
+        </w:r>
+        <w:r>
+          <w:rPr>
+            <w:noProof/>
+            <w:webHidden/>
+          </w:rPr>
+          <w:tab/>
+        </w:r>
+        <w:r>
+          <w:rPr>
+            <w:noProof/>
+            <w:webHidden/>
+          </w:rPr>
+          <w:fldChar w:fldCharType="begin"/>
+        </w:r>
+        <w:r>
+          <w:rPr>
+            <w:noProof/>
+            <w:webHidden/>
+          </w:rPr>
+          <w:instrText xml:space="preserve"> PAGEREF _Toc182498113 \h </w:instrText>
         </w:r>
         <w:r>
           <w:rPr>
@@ -1499,33 +1798,20 @@
         <w:fldChar w:fldCharType="end"/>
       </w:r>
     </w:p>
-    <w:p/>
-    <w:p/>
-    <w:p/>
-    <w:p/>
-    <w:p/>
-    <w:p/>
-    <w:p/>
-    <w:p/>
-    <w:p/>
-    <w:p/>
-    <w:p/>
-    <w:p/>
     <w:p>
       <w:pPr>
         <w:pStyle w:val="Heading1"/>
       </w:pPr>
       <w:bookmarkStart w:id="1" w:name="_Toc182433947"/>
-      <w:bookmarkStart w:id="2" w:name="_Toc182476693"/>
-      <w:r>
-        <w:lastRenderedPageBreak/>
+      <w:bookmarkStart w:id="2" w:name="_Toc182498090"/>
+      <w:r>
         <w:t>Basic Information</w:t>
       </w:r>
       <w:bookmarkEnd w:id="1"/>
       <w:bookmarkEnd w:id="2"/>
     </w:p>
     <w:p>
-      <w:bookmarkStart w:id="3" w:name="_Toc182476694"/>
+      <w:bookmarkStart w:id="3" w:name="_Toc182498091"/>
       <w:r>
         <w:rPr>
           <w:rStyle w:val="Heading3Char"/>
@@ -1545,7 +1831,7 @@
       </w:r>
     </w:p>
     <w:p>
-      <w:bookmarkStart w:id="4" w:name="_Toc182476695"/>
+      <w:bookmarkStart w:id="4" w:name="_Toc182498092"/>
       <w:r>
         <w:rPr>
           <w:rStyle w:val="Heading3Char"/>
@@ -1554,11 +1840,11 @@
       </w:r>
       <w:bookmarkEnd w:id="4"/>
       <w:r>
-        <w:t>: Metroidvania, Souls-like, Platformer</w:t>
-      </w:r>
-    </w:p>
-    <w:p>
-      <w:bookmarkStart w:id="5" w:name="_Toc182476696"/>
+        <w:t>: Fantasy game set in a semi-open platformer world with souls-like combat</w:t>
+      </w:r>
+    </w:p>
+    <w:p>
+      <w:bookmarkStart w:id="5" w:name="_Toc182498093"/>
       <w:r>
         <w:rPr>
           <w:rStyle w:val="Heading3Char"/>
@@ -1576,7 +1862,7 @@
       </w:pPr>
       <w:bookmarkStart w:id="6" w:name="_Toc182432196"/>
       <w:bookmarkStart w:id="7" w:name="_Toc182432261"/>
-      <w:bookmarkStart w:id="8" w:name="_Toc182476697"/>
+      <w:bookmarkStart w:id="8" w:name="_Toc182498094"/>
       <w:r>
         <w:t>Inspirations</w:t>
       </w:r>
@@ -1629,6 +1915,7 @@
         </w:numPr>
       </w:pPr>
       <w:r>
+        <w:lastRenderedPageBreak/>
         <w:t>Legend of Zelda – Dungeon Design</w:t>
       </w:r>
       <w:r>
@@ -1665,7 +1952,7 @@
       </w:pPr>
       <w:bookmarkStart w:id="9" w:name="_Toc182432197"/>
       <w:bookmarkStart w:id="10" w:name="_Toc182432262"/>
-      <w:bookmarkStart w:id="11" w:name="_Toc182476698"/>
+      <w:bookmarkStart w:id="11" w:name="_Toc182498095"/>
       <w:r>
         <w:t>Gameplay Details</w:t>
       </w:r>
@@ -1724,7 +2011,7 @@
         <w:pStyle w:val="Heading3"/>
       </w:pPr>
       <w:bookmarkStart w:id="12" w:name="_Toc182432198"/>
-      <w:bookmarkStart w:id="13" w:name="_Toc182476699"/>
+      <w:bookmarkStart w:id="13" w:name="_Toc182498096"/>
       <w:r>
         <w:t>Combat System</w:t>
       </w:r>
@@ -1880,7 +2167,7 @@
         <w:pStyle w:val="Heading3"/>
       </w:pPr>
       <w:bookmarkStart w:id="14" w:name="_Toc182432199"/>
-      <w:bookmarkStart w:id="15" w:name="_Toc182476700"/>
+      <w:bookmarkStart w:id="15" w:name="_Toc182498097"/>
       <w:r>
         <w:t>Traversal Mechanics</w:t>
       </w:r>
@@ -1964,9 +2251,8 @@
         <w:pStyle w:val="Heading3"/>
       </w:pPr>
       <w:bookmarkStart w:id="16" w:name="_Toc182432200"/>
-      <w:bookmarkStart w:id="17" w:name="_Toc182476701"/>
-      <w:r>
-        <w:lastRenderedPageBreak/>
+      <w:bookmarkStart w:id="17" w:name="_Toc182498098"/>
+      <w:r>
         <w:t>Upgrades and other stuff</w:t>
       </w:r>
       <w:bookmarkEnd w:id="16"/>
@@ -2036,7 +2322,7 @@
       <w:pPr>
         <w:pStyle w:val="Heading2"/>
       </w:pPr>
-      <w:bookmarkStart w:id="18" w:name="_Toc182476702"/>
+      <w:bookmarkStart w:id="18" w:name="_Toc182498099"/>
       <w:r>
         <w:t>Main Character</w:t>
       </w:r>
@@ -2070,19 +2356,19 @@
           <w:rPr>
             <w:rStyle w:val="Hyperlink"/>
           </w:rPr>
-          <w:t>Main Charac</w:t>
+          <w:t>Main Characte</w:t>
         </w:r>
         <w:r>
           <w:rPr>
             <w:rStyle w:val="Hyperlink"/>
           </w:rPr>
-          <w:t>t</w:t>
+          <w:t>r</w:t>
         </w:r>
         <w:r>
           <w:rPr>
             <w:rStyle w:val="Hyperlink"/>
           </w:rPr>
-          <w:t>er References</w:t>
+          <w:t xml:space="preserve"> References</w:t>
         </w:r>
       </w:hyperlink>
     </w:p>
@@ -2107,7 +2393,16 @@
         </w:numPr>
       </w:pPr>
       <w:r>
-        <w:t>Last human alive in a world where they have been systematically hunted to extinction, the main character’s goal is to get to a fortress at the bottom of the world to access the underworld and defeat some kind of ancient evil and to use its powers to destroy the world</w:t>
+        <w:lastRenderedPageBreak/>
+        <w:t xml:space="preserve">Last human alive in a world where they have been systematically hunted to extinction, the main character’s goal is to get to a fortress at the bottom of the world to access the underworld and defeat </w:t>
+      </w:r>
+      <w:proofErr w:type="gramStart"/>
+      <w:r>
+        <w:t>some kind of ancient</w:t>
+      </w:r>
+      <w:proofErr w:type="gramEnd"/>
+      <w:r>
+        <w:t xml:space="preserve"> evil and to use its powers to destroy the world</w:t>
       </w:r>
     </w:p>
     <w:p>
@@ -2115,7 +2410,7 @@
         <w:pStyle w:val="Heading2"/>
       </w:pPr>
       <w:bookmarkStart w:id="19" w:name="_Toc182432344"/>
-      <w:bookmarkStart w:id="20" w:name="_Toc182476703"/>
+      <w:bookmarkStart w:id="20" w:name="_Toc182498100"/>
       <w:r>
         <w:t>Game Areas</w:t>
       </w:r>
@@ -2123,12 +2418,36 @@
       <w:bookmarkEnd w:id="20"/>
     </w:p>
     <w:p>
+      <w:pPr>
+        <w:pStyle w:val="ListParagraph"/>
+        <w:numPr>
+          <w:ilvl w:val="0"/>
+          <w:numId w:val="24"/>
+        </w:numPr>
+      </w:pPr>
       <w:r>
         <w:t>These are not final, just making ideas for areas and then we will narrow down</w:t>
       </w:r>
     </w:p>
     <w:p>
-      <w:bookmarkStart w:id="21" w:name="_Toc182476704"/>
+      <w:pPr>
+        <w:pStyle w:val="ListParagraph"/>
+        <w:numPr>
+          <w:ilvl w:val="0"/>
+          <w:numId w:val="24"/>
+        </w:numPr>
+      </w:pPr>
+      <w:proofErr w:type="gramStart"/>
+      <w:r>
+        <w:t>Also</w:t>
+      </w:r>
+      <w:proofErr w:type="gramEnd"/>
+      <w:r>
+        <w:t xml:space="preserve"> these are NOT the final names of each area, they are more of descriptions</w:t>
+      </w:r>
+    </w:p>
+    <w:p>
+      <w:bookmarkStart w:id="21" w:name="_Toc182498101"/>
       <w:r>
         <w:rPr>
           <w:rStyle w:val="Heading3Char"/>
@@ -2168,7 +2487,19 @@
           <w:rPr>
             <w:rStyle w:val="Hyperlink"/>
           </w:rPr>
-          <w:t>Dark Forest Inspiration</w:t>
+          <w:t>Dark Fore</w:t>
+        </w:r>
+        <w:r>
+          <w:rPr>
+            <w:rStyle w:val="Hyperlink"/>
+          </w:rPr>
+          <w:t>s</w:t>
+        </w:r>
+        <w:r>
+          <w:rPr>
+            <w:rStyle w:val="Hyperlink"/>
+          </w:rPr>
+          <w:t>t Inspiration</w:t>
         </w:r>
       </w:hyperlink>
     </w:p>
@@ -2197,7 +2528,7 @@
       </w:r>
     </w:p>
     <w:p>
-      <w:bookmarkStart w:id="22" w:name="_Toc182476705"/>
+      <w:bookmarkStart w:id="22" w:name="_Toc182498102"/>
       <w:r>
         <w:rPr>
           <w:rStyle w:val="Heading3Char"/>
@@ -2245,11 +2576,19 @@
         </w:numPr>
       </w:pPr>
       <w:r>
-        <w:t>Maybe look into it becoming dangerous at a point in the story</w:t>
-      </w:r>
-    </w:p>
-    <w:p>
-      <w:bookmarkStart w:id="23" w:name="_Toc182476706"/>
+        <w:t xml:space="preserve">Maybe </w:t>
+      </w:r>
+      <w:proofErr w:type="gramStart"/>
+      <w:r>
+        <w:t>look into</w:t>
+      </w:r>
+      <w:proofErr w:type="gramEnd"/>
+      <w:r>
+        <w:t xml:space="preserve"> it becoming dangerous at a point in the story</w:t>
+      </w:r>
+    </w:p>
+    <w:p>
+      <w:bookmarkStart w:id="23" w:name="_Toc182498103"/>
       <w:r>
         <w:rPr>
           <w:rStyle w:val="Heading3Char"/>
@@ -2316,7 +2655,7 @@
       </w:r>
     </w:p>
     <w:p>
-      <w:bookmarkStart w:id="24" w:name="_Toc182476707"/>
+      <w:bookmarkStart w:id="24" w:name="_Toc182498104"/>
       <w:r>
         <w:rPr>
           <w:rStyle w:val="Heading3Char"/>
@@ -2373,14 +2712,22 @@
         </w:numPr>
       </w:pPr>
       <w:r>
-        <w:t xml:space="preserve">Maybe have spiked shoes that can be purchased in order to </w:t>
+        <w:t xml:space="preserve">Maybe have spiked shoes that can be purchased </w:t>
+      </w:r>
+      <w:proofErr w:type="gramStart"/>
+      <w:r>
+        <w:t>in order to</w:t>
+      </w:r>
+      <w:proofErr w:type="gramEnd"/>
+      <w:r>
+        <w:t xml:space="preserve"> </w:t>
       </w:r>
       <w:r>
         <w:t>not slide on the ice</w:t>
       </w:r>
     </w:p>
     <w:p>
-      <w:bookmarkStart w:id="25" w:name="_Toc182476708"/>
+      <w:bookmarkStart w:id="25" w:name="_Toc182498105"/>
       <w:r>
         <w:rPr>
           <w:rStyle w:val="Heading3Char"/>
@@ -2401,7 +2748,6 @@
         </w:numPr>
       </w:pPr>
       <w:r>
-        <w:lastRenderedPageBreak/>
         <w:t>Wasteland filled with the remains of giant thought-to-be extinct creatures</w:t>
       </w:r>
     </w:p>
@@ -2414,11 +2760,19 @@
         </w:numPr>
       </w:pPr>
       <w:r>
-        <w:t>Boss is a giant that you have to kill and take its heart for some reason</w:t>
-      </w:r>
-    </w:p>
-    <w:p>
-      <w:bookmarkStart w:id="26" w:name="_Toc182476709"/>
+        <w:t xml:space="preserve">Boss is a giant that you </w:t>
+      </w:r>
+      <w:proofErr w:type="gramStart"/>
+      <w:r>
+        <w:t>have to</w:t>
+      </w:r>
+      <w:proofErr w:type="gramEnd"/>
+      <w:r>
+        <w:t xml:space="preserve"> kill and take its heart for some reason</w:t>
+      </w:r>
+    </w:p>
+    <w:p>
+      <w:bookmarkStart w:id="26" w:name="_Toc182498106"/>
       <w:r>
         <w:rPr>
           <w:rStyle w:val="Heading3Char"/>
@@ -2472,7 +2826,15 @@
         </w:numPr>
       </w:pPr>
       <w:r>
-        <w:t>Enemies that are kinda like sky versions of the blaze from Minecraft, with stuff orbiting around them</w:t>
+        <w:t xml:space="preserve">Enemies that are </w:t>
+      </w:r>
+      <w:proofErr w:type="spellStart"/>
+      <w:r>
+        <w:t>kinda</w:t>
+      </w:r>
+      <w:proofErr w:type="spellEnd"/>
+      <w:r>
+        <w:t xml:space="preserve"> like sky versions of the blaze from Minecraft, with stuff orbiting around them</w:t>
       </w:r>
     </w:p>
     <w:p>
@@ -2488,7 +2850,7 @@
       </w:r>
     </w:p>
     <w:p>
-      <w:bookmarkStart w:id="27" w:name="_Toc182476710"/>
+      <w:bookmarkStart w:id="27" w:name="_Toc182498107"/>
       <w:r>
         <w:rPr>
           <w:rStyle w:val="Heading3Char"/>
@@ -2509,6 +2871,7 @@
         </w:numPr>
       </w:pPr>
       <w:r>
+        <w:lastRenderedPageBreak/>
         <w:t>Cave filled with large caverns with crystals and stalagmites</w:t>
       </w:r>
     </w:p>
@@ -2533,16 +2896,26 @@
         </w:numPr>
       </w:pPr>
       <w:r>
-        <w:t>People are cursed and you have to free them in order to access information to progress the plot</w:t>
-      </w:r>
-    </w:p>
-    <w:p>
+        <w:t xml:space="preserve">People are cursed and you </w:t>
+      </w:r>
+      <w:proofErr w:type="gramStart"/>
+      <w:r>
+        <w:t>have to</w:t>
+      </w:r>
+      <w:proofErr w:type="gramEnd"/>
+      <w:r>
+        <w:t xml:space="preserve"> free them in order to access information to progress the plot</w:t>
+      </w:r>
+    </w:p>
+    <w:p>
+      <w:bookmarkStart w:id="28" w:name="_Toc182498108"/>
       <w:r>
         <w:rPr>
           <w:rStyle w:val="Heading3Char"/>
         </w:rPr>
         <w:t>Desolate Citadel</w:t>
       </w:r>
+      <w:bookmarkEnd w:id="28"/>
       <w:r>
         <w:t>,</w:t>
       </w:r>
@@ -2574,7 +2947,39 @@
         </w:numPr>
       </w:pPr>
       <w:r>
-        <w:t>Area at the bottom of the world similar to the crumbling farum azula in elden ring</w:t>
+        <w:t xml:space="preserve">Area at the bottom of the world </w:t>
+      </w:r>
+      <w:proofErr w:type="gramStart"/>
+      <w:r>
+        <w:t>similar to</w:t>
+      </w:r>
+      <w:proofErr w:type="gramEnd"/>
+      <w:r>
+        <w:t xml:space="preserve"> the crumbling </w:t>
+      </w:r>
+      <w:proofErr w:type="spellStart"/>
+      <w:r>
+        <w:t>farum</w:t>
+      </w:r>
+      <w:proofErr w:type="spellEnd"/>
+      <w:r>
+        <w:t xml:space="preserve"> </w:t>
+      </w:r>
+      <w:proofErr w:type="spellStart"/>
+      <w:r>
+        <w:t>azula</w:t>
+      </w:r>
+      <w:proofErr w:type="spellEnd"/>
+      <w:r>
+        <w:t xml:space="preserve"> in </w:t>
+      </w:r>
+      <w:proofErr w:type="spellStart"/>
+      <w:r>
+        <w:t>elden</w:t>
+      </w:r>
+      <w:proofErr w:type="spellEnd"/>
+      <w:r>
+        <w:t xml:space="preserve"> ring</w:t>
       </w:r>
     </w:p>
     <w:p>
@@ -2605,14 +3010,14 @@
       </w:r>
     </w:p>
     <w:p>
-      <w:bookmarkStart w:id="28" w:name="_Toc182476712"/>
+      <w:bookmarkStart w:id="29" w:name="_Toc182498109"/>
       <w:r>
         <w:rPr>
           <w:rStyle w:val="Heading3Char"/>
         </w:rPr>
         <w:t>The Underworld</w:t>
       </w:r>
-      <w:bookmarkEnd w:id="28"/>
+      <w:bookmarkEnd w:id="29"/>
       <w:r>
         <w:t>, Endgame, Size – 2</w:t>
       </w:r>
@@ -2643,32 +3048,205 @@
     </w:p>
     <w:p>
       <w:pPr>
+        <w:pStyle w:val="Heading1"/>
+      </w:pPr>
+      <w:bookmarkStart w:id="30" w:name="_Toc182498110"/>
+      <w:r>
+        <w:t>Game Demo</w:t>
+      </w:r>
+      <w:bookmarkEnd w:id="30"/>
+    </w:p>
+    <w:p>
+      <w:pPr>
+        <w:pStyle w:val="Heading3"/>
+      </w:pPr>
+      <w:bookmarkStart w:id="31" w:name="_Toc182498111"/>
+      <w:r>
+        <w:t>Summary</w:t>
+      </w:r>
+      <w:bookmarkEnd w:id="31"/>
+    </w:p>
+    <w:p>
+      <w:r>
+        <w:tab/>
+        <w:t>The scene opens in a room with a chest in it in a stone temple in the dark forest. The exit to the room is locked until the player opens the chest. The chest will have an item of value in it. The player says something along the lines of “Lets get this back to [insert the merchant’s name here</w:t>
+      </w:r>
+      <w:r>
+        <w:t>]</w:t>
+      </w:r>
+      <w:r>
+        <w:t xml:space="preserve">”. Once the player leaves the </w:t>
+      </w:r>
+      <w:r>
+        <w:t>room,</w:t>
+      </w:r>
+      <w:r>
+        <w:t xml:space="preserve"> he follows a somewhat linear path and fights through it until he reaches a </w:t>
+      </w:r>
+      <w:proofErr w:type="spellStart"/>
+      <w:r>
+        <w:t>miniboss</w:t>
+      </w:r>
+      <w:proofErr w:type="spellEnd"/>
+      <w:r>
+        <w:t xml:space="preserve"> at the gate to the town where the merchant is.</w:t>
+      </w:r>
+      <w:r>
+        <w:t xml:space="preserve"> This town is the biggest in the game, and where the main character of our game lives. He goes to the merchant and trades what he found in the chest for a map that he can’t read that leads to </w:t>
+      </w:r>
+      <w:r>
+        <w:t>some important thing in the plot</w:t>
+      </w:r>
+    </w:p>
+    <w:p>
+      <w:pPr>
+        <w:pStyle w:val="Heading3"/>
+      </w:pPr>
+      <w:bookmarkStart w:id="32" w:name="_Toc182498112"/>
+      <w:r>
+        <w:t>Goals</w:t>
+      </w:r>
+      <w:bookmarkEnd w:id="32"/>
+    </w:p>
+    <w:p>
+      <w:pPr>
         <w:pStyle w:val="ListParagraph"/>
+        <w:numPr>
+          <w:ilvl w:val="0"/>
+          <w:numId w:val="22"/>
+        </w:numPr>
+      </w:pPr>
+      <w:r>
+        <w:t>Not focused on the stor</w:t>
+      </w:r>
+      <w:r>
+        <w:t>y here, I just want to focus on the gameplay and how the environment looks</w:t>
+      </w:r>
+    </w:p>
+    <w:p>
+      <w:pPr>
+        <w:pStyle w:val="ListParagraph"/>
+        <w:numPr>
+          <w:ilvl w:val="0"/>
+          <w:numId w:val="22"/>
+        </w:numPr>
+      </w:pPr>
+      <w:r>
+        <w:t>The mechanics that are available in this area of the game:</w:t>
+      </w:r>
+    </w:p>
+    <w:p>
+      <w:pPr>
+        <w:pStyle w:val="ListParagraph"/>
+        <w:numPr>
+          <w:ilvl w:val="1"/>
+          <w:numId w:val="22"/>
+        </w:numPr>
+      </w:pPr>
+      <w:r>
+        <w:t>Basic attack</w:t>
+      </w:r>
+    </w:p>
+    <w:p>
+      <w:pPr>
+        <w:pStyle w:val="ListParagraph"/>
+        <w:numPr>
+          <w:ilvl w:val="1"/>
+          <w:numId w:val="22"/>
+        </w:numPr>
+      </w:pPr>
+      <w:r>
+        <w:t>Heavy attack</w:t>
+      </w:r>
+    </w:p>
+    <w:p>
+      <w:pPr>
+        <w:pStyle w:val="ListParagraph"/>
+        <w:numPr>
+          <w:ilvl w:val="1"/>
+          <w:numId w:val="22"/>
+        </w:numPr>
+      </w:pPr>
+      <w:r>
+        <w:t>Blocking</w:t>
+      </w:r>
+    </w:p>
+    <w:p>
+      <w:pPr>
+        <w:pStyle w:val="ListParagraph"/>
+        <w:numPr>
+          <w:ilvl w:val="1"/>
+          <w:numId w:val="22"/>
+        </w:numPr>
+      </w:pPr>
+      <w:r>
+        <w:t>Jumping</w:t>
+      </w:r>
+    </w:p>
+    <w:p>
+      <w:pPr>
+        <w:pStyle w:val="ListParagraph"/>
+        <w:numPr>
+          <w:ilvl w:val="0"/>
+          <w:numId w:val="22"/>
+        </w:numPr>
+      </w:pPr>
+      <w:r>
+        <w:t>This area needs to be very detailed and pretty to impress the user</w:t>
+      </w:r>
+    </w:p>
+    <w:p>
+      <w:pPr>
+        <w:pStyle w:val="ListParagraph"/>
+        <w:numPr>
+          <w:ilvl w:val="0"/>
+          <w:numId w:val="22"/>
+        </w:numPr>
+      </w:pPr>
+      <w:r>
+        <w:t>Gameplay needs to be fun and set the tone for the rest of the game</w:t>
+      </w:r>
+    </w:p>
+    <w:p>
+      <w:pPr>
+        <w:pStyle w:val="Heading3"/>
+      </w:pPr>
+      <w:bookmarkStart w:id="33" w:name="_Toc182498113"/>
+      <w:r>
+        <w:t>Relevant Areas</w:t>
+      </w:r>
+      <w:bookmarkEnd w:id="33"/>
+    </w:p>
+    <w:p>
+      <w:r>
+        <w:tab/>
+        <w:t>Dark Forest, Medieval City</w:t>
+      </w:r>
+    </w:p>
+    <w:p>
+      <w:pPr>
+        <w:pStyle w:val="ListParagraph"/>
       </w:pPr>
     </w:p>
     <w:p/>
-    <w:p/>
-    <w:p/>
-    <w:p/>
-    <w:p>
-      <w:r>
-        <w:tab/>
-      </w:r>
-      <w:r>
-        <w:tab/>
-      </w:r>
-    </w:p>
-    <w:p>
-      <w:r>
-        <w:tab/>
-      </w:r>
-      <w:r>
-        <w:tab/>
-        <w:t xml:space="preserve">   </w:t>
-      </w:r>
+    <w:p>
+      <w:pPr>
+        <w:pStyle w:val="ListParagraph"/>
+        <w:numPr>
+          <w:ilvl w:val="0"/>
+          <w:numId w:val="22"/>
+        </w:numPr>
+        <w:sectPr>
+          <w:pgSz w:w="12240" w:h="15840" w:code="1"/>
+          <w:pgMar w:top="720" w:right="720" w:bottom="720" w:left="720" w:header="720" w:footer="720" w:gutter="0"/>
+          <w:cols w:space="720"/>
+          <w:docGrid w:linePitch="360"/>
+        </w:sectPr>
+      </w:pPr>
     </w:p>
     <w:p/>
     <w:sectPr>
+      <w:type w:val="continuous"/>
       <w:pgSz w:w="12240" w:h="15840" w:code="1"/>
       <w:pgMar w:top="720" w:right="720" w:bottom="720" w:left="720" w:header="720" w:footer="720" w:gutter="0"/>
       <w:cols w:space="720"/>
@@ -4037,6 +4615,232 @@
     </w:lvl>
   </w:abstractNum>
   <w:abstractNum w:abstractNumId="12" w15:restartNumberingAfterBreak="0">
+    <w:nsid w:val="406D625E"/>
+    <w:multiLevelType w:val="hybridMultilevel"/>
+    <w:tmpl w:val="18747434"/>
+    <w:lvl w:ilvl="0" w:tplc="04090003">
+      <w:start w:val="1"/>
+      <w:numFmt w:val="bullet"/>
+      <w:lvlText w:val="o"/>
+      <w:lvlJc w:val="left"/>
+      <w:pPr>
+        <w:ind w:left="720" w:hanging="360"/>
+      </w:pPr>
+      <w:rPr>
+        <w:rFonts w:ascii="Courier New" w:hAnsi="Courier New" w:cs="Courier New" w:hint="default"/>
+      </w:rPr>
+    </w:lvl>
+    <w:lvl w:ilvl="1" w:tplc="04090003" w:tentative="1">
+      <w:start w:val="1"/>
+      <w:numFmt w:val="bullet"/>
+      <w:lvlText w:val="o"/>
+      <w:lvlJc w:val="left"/>
+      <w:pPr>
+        <w:ind w:left="1440" w:hanging="360"/>
+      </w:pPr>
+      <w:rPr>
+        <w:rFonts w:ascii="Courier New" w:hAnsi="Courier New" w:cs="Courier New" w:hint="default"/>
+      </w:rPr>
+    </w:lvl>
+    <w:lvl w:ilvl="2" w:tplc="04090005" w:tentative="1">
+      <w:start w:val="1"/>
+      <w:numFmt w:val="bullet"/>
+      <w:lvlText w:val=""/>
+      <w:lvlJc w:val="left"/>
+      <w:pPr>
+        <w:ind w:left="2160" w:hanging="360"/>
+      </w:pPr>
+      <w:rPr>
+        <w:rFonts w:ascii="Wingdings" w:hAnsi="Wingdings" w:hint="default"/>
+      </w:rPr>
+    </w:lvl>
+    <w:lvl w:ilvl="3" w:tplc="04090001" w:tentative="1">
+      <w:start w:val="1"/>
+      <w:numFmt w:val="bullet"/>
+      <w:lvlText w:val=""/>
+      <w:lvlJc w:val="left"/>
+      <w:pPr>
+        <w:ind w:left="2880" w:hanging="360"/>
+      </w:pPr>
+      <w:rPr>
+        <w:rFonts w:ascii="Symbol" w:hAnsi="Symbol" w:hint="default"/>
+      </w:rPr>
+    </w:lvl>
+    <w:lvl w:ilvl="4" w:tplc="04090003" w:tentative="1">
+      <w:start w:val="1"/>
+      <w:numFmt w:val="bullet"/>
+      <w:lvlText w:val="o"/>
+      <w:lvlJc w:val="left"/>
+      <w:pPr>
+        <w:ind w:left="3600" w:hanging="360"/>
+      </w:pPr>
+      <w:rPr>
+        <w:rFonts w:ascii="Courier New" w:hAnsi="Courier New" w:cs="Courier New" w:hint="default"/>
+      </w:rPr>
+    </w:lvl>
+    <w:lvl w:ilvl="5" w:tplc="04090005" w:tentative="1">
+      <w:start w:val="1"/>
+      <w:numFmt w:val="bullet"/>
+      <w:lvlText w:val=""/>
+      <w:lvlJc w:val="left"/>
+      <w:pPr>
+        <w:ind w:left="4320" w:hanging="360"/>
+      </w:pPr>
+      <w:rPr>
+        <w:rFonts w:ascii="Wingdings" w:hAnsi="Wingdings" w:hint="default"/>
+      </w:rPr>
+    </w:lvl>
+    <w:lvl w:ilvl="6" w:tplc="04090001" w:tentative="1">
+      <w:start w:val="1"/>
+      <w:numFmt w:val="bullet"/>
+      <w:lvlText w:val=""/>
+      <w:lvlJc w:val="left"/>
+      <w:pPr>
+        <w:ind w:left="5040" w:hanging="360"/>
+      </w:pPr>
+      <w:rPr>
+        <w:rFonts w:ascii="Symbol" w:hAnsi="Symbol" w:hint="default"/>
+      </w:rPr>
+    </w:lvl>
+    <w:lvl w:ilvl="7" w:tplc="04090003" w:tentative="1">
+      <w:start w:val="1"/>
+      <w:numFmt w:val="bullet"/>
+      <w:lvlText w:val="o"/>
+      <w:lvlJc w:val="left"/>
+      <w:pPr>
+        <w:ind w:left="5760" w:hanging="360"/>
+      </w:pPr>
+      <w:rPr>
+        <w:rFonts w:ascii="Courier New" w:hAnsi="Courier New" w:cs="Courier New" w:hint="default"/>
+      </w:rPr>
+    </w:lvl>
+    <w:lvl w:ilvl="8" w:tplc="04090005" w:tentative="1">
+      <w:start w:val="1"/>
+      <w:numFmt w:val="bullet"/>
+      <w:lvlText w:val=""/>
+      <w:lvlJc w:val="left"/>
+      <w:pPr>
+        <w:ind w:left="6480" w:hanging="360"/>
+      </w:pPr>
+      <w:rPr>
+        <w:rFonts w:ascii="Wingdings" w:hAnsi="Wingdings" w:hint="default"/>
+      </w:rPr>
+    </w:lvl>
+  </w:abstractNum>
+  <w:abstractNum w:abstractNumId="13" w15:restartNumberingAfterBreak="0">
+    <w:nsid w:val="40FB23A3"/>
+    <w:multiLevelType w:val="hybridMultilevel"/>
+    <w:tmpl w:val="DDC442EA"/>
+    <w:lvl w:ilvl="0" w:tplc="04090003">
+      <w:start w:val="1"/>
+      <w:numFmt w:val="bullet"/>
+      <w:lvlText w:val="o"/>
+      <w:lvlJc w:val="left"/>
+      <w:pPr>
+        <w:ind w:left="720" w:hanging="360"/>
+      </w:pPr>
+      <w:rPr>
+        <w:rFonts w:ascii="Courier New" w:hAnsi="Courier New" w:cs="Courier New" w:hint="default"/>
+      </w:rPr>
+    </w:lvl>
+    <w:lvl w:ilvl="1" w:tplc="04090003" w:tentative="1">
+      <w:start w:val="1"/>
+      <w:numFmt w:val="bullet"/>
+      <w:lvlText w:val="o"/>
+      <w:lvlJc w:val="left"/>
+      <w:pPr>
+        <w:ind w:left="1440" w:hanging="360"/>
+      </w:pPr>
+      <w:rPr>
+        <w:rFonts w:ascii="Courier New" w:hAnsi="Courier New" w:cs="Courier New" w:hint="default"/>
+      </w:rPr>
+    </w:lvl>
+    <w:lvl w:ilvl="2" w:tplc="04090005" w:tentative="1">
+      <w:start w:val="1"/>
+      <w:numFmt w:val="bullet"/>
+      <w:lvlText w:val=""/>
+      <w:lvlJc w:val="left"/>
+      <w:pPr>
+        <w:ind w:left="2160" w:hanging="360"/>
+      </w:pPr>
+      <w:rPr>
+        <w:rFonts w:ascii="Wingdings" w:hAnsi="Wingdings" w:hint="default"/>
+      </w:rPr>
+    </w:lvl>
+    <w:lvl w:ilvl="3" w:tplc="04090001" w:tentative="1">
+      <w:start w:val="1"/>
+      <w:numFmt w:val="bullet"/>
+      <w:lvlText w:val=""/>
+      <w:lvlJc w:val="left"/>
+      <w:pPr>
+        <w:ind w:left="2880" w:hanging="360"/>
+      </w:pPr>
+      <w:rPr>
+        <w:rFonts w:ascii="Symbol" w:hAnsi="Symbol" w:hint="default"/>
+      </w:rPr>
+    </w:lvl>
+    <w:lvl w:ilvl="4" w:tplc="04090003" w:tentative="1">
+      <w:start w:val="1"/>
+      <w:numFmt w:val="bullet"/>
+      <w:lvlText w:val="o"/>
+      <w:lvlJc w:val="left"/>
+      <w:pPr>
+        <w:ind w:left="3600" w:hanging="360"/>
+      </w:pPr>
+      <w:rPr>
+        <w:rFonts w:ascii="Courier New" w:hAnsi="Courier New" w:cs="Courier New" w:hint="default"/>
+      </w:rPr>
+    </w:lvl>
+    <w:lvl w:ilvl="5" w:tplc="04090005" w:tentative="1">
+      <w:start w:val="1"/>
+      <w:numFmt w:val="bullet"/>
+      <w:lvlText w:val=""/>
+      <w:lvlJc w:val="left"/>
+      <w:pPr>
+        <w:ind w:left="4320" w:hanging="360"/>
+      </w:pPr>
+      <w:rPr>
+        <w:rFonts w:ascii="Wingdings" w:hAnsi="Wingdings" w:hint="default"/>
+      </w:rPr>
+    </w:lvl>
+    <w:lvl w:ilvl="6" w:tplc="04090001" w:tentative="1">
+      <w:start w:val="1"/>
+      <w:numFmt w:val="bullet"/>
+      <w:lvlText w:val=""/>
+      <w:lvlJc w:val="left"/>
+      <w:pPr>
+        <w:ind w:left="5040" w:hanging="360"/>
+      </w:pPr>
+      <w:rPr>
+        <w:rFonts w:ascii="Symbol" w:hAnsi="Symbol" w:hint="default"/>
+      </w:rPr>
+    </w:lvl>
+    <w:lvl w:ilvl="7" w:tplc="04090003" w:tentative="1">
+      <w:start w:val="1"/>
+      <w:numFmt w:val="bullet"/>
+      <w:lvlText w:val="o"/>
+      <w:lvlJc w:val="left"/>
+      <w:pPr>
+        <w:ind w:left="5760" w:hanging="360"/>
+      </w:pPr>
+      <w:rPr>
+        <w:rFonts w:ascii="Courier New" w:hAnsi="Courier New" w:cs="Courier New" w:hint="default"/>
+      </w:rPr>
+    </w:lvl>
+    <w:lvl w:ilvl="8" w:tplc="04090005" w:tentative="1">
+      <w:start w:val="1"/>
+      <w:numFmt w:val="bullet"/>
+      <w:lvlText w:val=""/>
+      <w:lvlJc w:val="left"/>
+      <w:pPr>
+        <w:ind w:left="6480" w:hanging="360"/>
+      </w:pPr>
+      <w:rPr>
+        <w:rFonts w:ascii="Wingdings" w:hAnsi="Wingdings" w:hint="default"/>
+      </w:rPr>
+    </w:lvl>
+  </w:abstractNum>
+  <w:abstractNum w:abstractNumId="14" w15:restartNumberingAfterBreak="0">
     <w:nsid w:val="457439E2"/>
     <w:multiLevelType w:val="hybridMultilevel"/>
     <w:tmpl w:val="C6DEEBC6"/>
@@ -4149,7 +4953,7 @@
       </w:rPr>
     </w:lvl>
   </w:abstractNum>
-  <w:abstractNum w:abstractNumId="13" w15:restartNumberingAfterBreak="0">
+  <w:abstractNum w:abstractNumId="15" w15:restartNumberingAfterBreak="0">
     <w:nsid w:val="49E92A1F"/>
     <w:multiLevelType w:val="hybridMultilevel"/>
     <w:tmpl w:val="5046FF44"/>
@@ -4262,7 +5066,7 @@
       </w:rPr>
     </w:lvl>
   </w:abstractNum>
-  <w:abstractNum w:abstractNumId="14" w15:restartNumberingAfterBreak="0">
+  <w:abstractNum w:abstractNumId="16" w15:restartNumberingAfterBreak="0">
     <w:nsid w:val="4CB75C92"/>
     <w:multiLevelType w:val="hybridMultilevel"/>
     <w:tmpl w:val="0DE09C94"/>
@@ -4375,7 +5179,120 @@
       </w:rPr>
     </w:lvl>
   </w:abstractNum>
-  <w:abstractNum w:abstractNumId="15" w15:restartNumberingAfterBreak="0">
+  <w:abstractNum w:abstractNumId="17" w15:restartNumberingAfterBreak="0">
+    <w:nsid w:val="56182C94"/>
+    <w:multiLevelType w:val="hybridMultilevel"/>
+    <w:tmpl w:val="4BEC1C9E"/>
+    <w:lvl w:ilvl="0" w:tplc="04090001">
+      <w:start w:val="1"/>
+      <w:numFmt w:val="bullet"/>
+      <w:lvlText w:val=""/>
+      <w:lvlJc w:val="left"/>
+      <w:pPr>
+        <w:ind w:left="720" w:hanging="360"/>
+      </w:pPr>
+      <w:rPr>
+        <w:rFonts w:ascii="Symbol" w:hAnsi="Symbol" w:hint="default"/>
+      </w:rPr>
+    </w:lvl>
+    <w:lvl w:ilvl="1" w:tplc="04090003">
+      <w:start w:val="1"/>
+      <w:numFmt w:val="bullet"/>
+      <w:lvlText w:val="o"/>
+      <w:lvlJc w:val="left"/>
+      <w:pPr>
+        <w:ind w:left="1440" w:hanging="360"/>
+      </w:pPr>
+      <w:rPr>
+        <w:rFonts w:ascii="Courier New" w:hAnsi="Courier New" w:cs="Courier New" w:hint="default"/>
+      </w:rPr>
+    </w:lvl>
+    <w:lvl w:ilvl="2" w:tplc="04090005" w:tentative="1">
+      <w:start w:val="1"/>
+      <w:numFmt w:val="bullet"/>
+      <w:lvlText w:val=""/>
+      <w:lvlJc w:val="left"/>
+      <w:pPr>
+        <w:ind w:left="2160" w:hanging="360"/>
+      </w:pPr>
+      <w:rPr>
+        <w:rFonts w:ascii="Wingdings" w:hAnsi="Wingdings" w:hint="default"/>
+      </w:rPr>
+    </w:lvl>
+    <w:lvl w:ilvl="3" w:tplc="04090001" w:tentative="1">
+      <w:start w:val="1"/>
+      <w:numFmt w:val="bullet"/>
+      <w:lvlText w:val=""/>
+      <w:lvlJc w:val="left"/>
+      <w:pPr>
+        <w:ind w:left="2880" w:hanging="360"/>
+      </w:pPr>
+      <w:rPr>
+        <w:rFonts w:ascii="Symbol" w:hAnsi="Symbol" w:hint="default"/>
+      </w:rPr>
+    </w:lvl>
+    <w:lvl w:ilvl="4" w:tplc="04090003" w:tentative="1">
+      <w:start w:val="1"/>
+      <w:numFmt w:val="bullet"/>
+      <w:lvlText w:val="o"/>
+      <w:lvlJc w:val="left"/>
+      <w:pPr>
+        <w:ind w:left="3600" w:hanging="360"/>
+      </w:pPr>
+      <w:rPr>
+        <w:rFonts w:ascii="Courier New" w:hAnsi="Courier New" w:cs="Courier New" w:hint="default"/>
+      </w:rPr>
+    </w:lvl>
+    <w:lvl w:ilvl="5" w:tplc="04090005" w:tentative="1">
+      <w:start w:val="1"/>
+      <w:numFmt w:val="bullet"/>
+      <w:lvlText w:val=""/>
+      <w:lvlJc w:val="left"/>
+      <w:pPr>
+        <w:ind w:left="4320" w:hanging="360"/>
+      </w:pPr>
+      <w:rPr>
+        <w:rFonts w:ascii="Wingdings" w:hAnsi="Wingdings" w:hint="default"/>
+      </w:rPr>
+    </w:lvl>
+    <w:lvl w:ilvl="6" w:tplc="04090001" w:tentative="1">
+      <w:start w:val="1"/>
+      <w:numFmt w:val="bullet"/>
+      <w:lvlText w:val=""/>
+      <w:lvlJc w:val="left"/>
+      <w:pPr>
+        <w:ind w:left="5040" w:hanging="360"/>
+      </w:pPr>
+      <w:rPr>
+        <w:rFonts w:ascii="Symbol" w:hAnsi="Symbol" w:hint="default"/>
+      </w:rPr>
+    </w:lvl>
+    <w:lvl w:ilvl="7" w:tplc="04090003" w:tentative="1">
+      <w:start w:val="1"/>
+      <w:numFmt w:val="bullet"/>
+      <w:lvlText w:val="o"/>
+      <w:lvlJc w:val="left"/>
+      <w:pPr>
+        <w:ind w:left="5760" w:hanging="360"/>
+      </w:pPr>
+      <w:rPr>
+        <w:rFonts w:ascii="Courier New" w:hAnsi="Courier New" w:cs="Courier New" w:hint="default"/>
+      </w:rPr>
+    </w:lvl>
+    <w:lvl w:ilvl="8" w:tplc="04090005" w:tentative="1">
+      <w:start w:val="1"/>
+      <w:numFmt w:val="bullet"/>
+      <w:lvlText w:val=""/>
+      <w:lvlJc w:val="left"/>
+      <w:pPr>
+        <w:ind w:left="6480" w:hanging="360"/>
+      </w:pPr>
+      <w:rPr>
+        <w:rFonts w:ascii="Wingdings" w:hAnsi="Wingdings" w:hint="default"/>
+      </w:rPr>
+    </w:lvl>
+  </w:abstractNum>
+  <w:abstractNum w:abstractNumId="18" w15:restartNumberingAfterBreak="0">
     <w:nsid w:val="5D985BE3"/>
     <w:multiLevelType w:val="hybridMultilevel"/>
     <w:tmpl w:val="A7BC42B0"/>
@@ -4488,7 +5405,233 @@
       </w:rPr>
     </w:lvl>
   </w:abstractNum>
-  <w:abstractNum w:abstractNumId="16" w15:restartNumberingAfterBreak="0">
+  <w:abstractNum w:abstractNumId="19" w15:restartNumberingAfterBreak="0">
+    <w:nsid w:val="62731D67"/>
+    <w:multiLevelType w:val="hybridMultilevel"/>
+    <w:tmpl w:val="541E739A"/>
+    <w:lvl w:ilvl="0" w:tplc="04090001">
+      <w:start w:val="1"/>
+      <w:numFmt w:val="bullet"/>
+      <w:lvlText w:val=""/>
+      <w:lvlJc w:val="left"/>
+      <w:pPr>
+        <w:ind w:left="720" w:hanging="360"/>
+      </w:pPr>
+      <w:rPr>
+        <w:rFonts w:ascii="Symbol" w:hAnsi="Symbol" w:hint="default"/>
+      </w:rPr>
+    </w:lvl>
+    <w:lvl w:ilvl="1" w:tplc="04090003" w:tentative="1">
+      <w:start w:val="1"/>
+      <w:numFmt w:val="bullet"/>
+      <w:lvlText w:val="o"/>
+      <w:lvlJc w:val="left"/>
+      <w:pPr>
+        <w:ind w:left="1440" w:hanging="360"/>
+      </w:pPr>
+      <w:rPr>
+        <w:rFonts w:ascii="Courier New" w:hAnsi="Courier New" w:cs="Courier New" w:hint="default"/>
+      </w:rPr>
+    </w:lvl>
+    <w:lvl w:ilvl="2" w:tplc="04090005" w:tentative="1">
+      <w:start w:val="1"/>
+      <w:numFmt w:val="bullet"/>
+      <w:lvlText w:val=""/>
+      <w:lvlJc w:val="left"/>
+      <w:pPr>
+        <w:ind w:left="2160" w:hanging="360"/>
+      </w:pPr>
+      <w:rPr>
+        <w:rFonts w:ascii="Wingdings" w:hAnsi="Wingdings" w:hint="default"/>
+      </w:rPr>
+    </w:lvl>
+    <w:lvl w:ilvl="3" w:tplc="04090001" w:tentative="1">
+      <w:start w:val="1"/>
+      <w:numFmt w:val="bullet"/>
+      <w:lvlText w:val=""/>
+      <w:lvlJc w:val="left"/>
+      <w:pPr>
+        <w:ind w:left="2880" w:hanging="360"/>
+      </w:pPr>
+      <w:rPr>
+        <w:rFonts w:ascii="Symbol" w:hAnsi="Symbol" w:hint="default"/>
+      </w:rPr>
+    </w:lvl>
+    <w:lvl w:ilvl="4" w:tplc="04090003" w:tentative="1">
+      <w:start w:val="1"/>
+      <w:numFmt w:val="bullet"/>
+      <w:lvlText w:val="o"/>
+      <w:lvlJc w:val="left"/>
+      <w:pPr>
+        <w:ind w:left="3600" w:hanging="360"/>
+      </w:pPr>
+      <w:rPr>
+        <w:rFonts w:ascii="Courier New" w:hAnsi="Courier New" w:cs="Courier New" w:hint="default"/>
+      </w:rPr>
+    </w:lvl>
+    <w:lvl w:ilvl="5" w:tplc="04090005" w:tentative="1">
+      <w:start w:val="1"/>
+      <w:numFmt w:val="bullet"/>
+      <w:lvlText w:val=""/>
+      <w:lvlJc w:val="left"/>
+      <w:pPr>
+        <w:ind w:left="4320" w:hanging="360"/>
+      </w:pPr>
+      <w:rPr>
+        <w:rFonts w:ascii="Wingdings" w:hAnsi="Wingdings" w:hint="default"/>
+      </w:rPr>
+    </w:lvl>
+    <w:lvl w:ilvl="6" w:tplc="04090001" w:tentative="1">
+      <w:start w:val="1"/>
+      <w:numFmt w:val="bullet"/>
+      <w:lvlText w:val=""/>
+      <w:lvlJc w:val="left"/>
+      <w:pPr>
+        <w:ind w:left="5040" w:hanging="360"/>
+      </w:pPr>
+      <w:rPr>
+        <w:rFonts w:ascii="Symbol" w:hAnsi="Symbol" w:hint="default"/>
+      </w:rPr>
+    </w:lvl>
+    <w:lvl w:ilvl="7" w:tplc="04090003" w:tentative="1">
+      <w:start w:val="1"/>
+      <w:numFmt w:val="bullet"/>
+      <w:lvlText w:val="o"/>
+      <w:lvlJc w:val="left"/>
+      <w:pPr>
+        <w:ind w:left="5760" w:hanging="360"/>
+      </w:pPr>
+      <w:rPr>
+        <w:rFonts w:ascii="Courier New" w:hAnsi="Courier New" w:cs="Courier New" w:hint="default"/>
+      </w:rPr>
+    </w:lvl>
+    <w:lvl w:ilvl="8" w:tplc="04090005" w:tentative="1">
+      <w:start w:val="1"/>
+      <w:numFmt w:val="bullet"/>
+      <w:lvlText w:val=""/>
+      <w:lvlJc w:val="left"/>
+      <w:pPr>
+        <w:ind w:left="6480" w:hanging="360"/>
+      </w:pPr>
+      <w:rPr>
+        <w:rFonts w:ascii="Wingdings" w:hAnsi="Wingdings" w:hint="default"/>
+      </w:rPr>
+    </w:lvl>
+  </w:abstractNum>
+  <w:abstractNum w:abstractNumId="20" w15:restartNumberingAfterBreak="0">
+    <w:nsid w:val="662D0F2A"/>
+    <w:multiLevelType w:val="hybridMultilevel"/>
+    <w:tmpl w:val="E07EC0A2"/>
+    <w:lvl w:ilvl="0" w:tplc="04090001">
+      <w:start w:val="1"/>
+      <w:numFmt w:val="bullet"/>
+      <w:lvlText w:val=""/>
+      <w:lvlJc w:val="left"/>
+      <w:pPr>
+        <w:ind w:left="720" w:hanging="360"/>
+      </w:pPr>
+      <w:rPr>
+        <w:rFonts w:ascii="Symbol" w:hAnsi="Symbol" w:hint="default"/>
+      </w:rPr>
+    </w:lvl>
+    <w:lvl w:ilvl="1" w:tplc="04090003" w:tentative="1">
+      <w:start w:val="1"/>
+      <w:numFmt w:val="bullet"/>
+      <w:lvlText w:val="o"/>
+      <w:lvlJc w:val="left"/>
+      <w:pPr>
+        <w:ind w:left="1440" w:hanging="360"/>
+      </w:pPr>
+      <w:rPr>
+        <w:rFonts w:ascii="Courier New" w:hAnsi="Courier New" w:cs="Courier New" w:hint="default"/>
+      </w:rPr>
+    </w:lvl>
+    <w:lvl w:ilvl="2" w:tplc="04090005" w:tentative="1">
+      <w:start w:val="1"/>
+      <w:numFmt w:val="bullet"/>
+      <w:lvlText w:val=""/>
+      <w:lvlJc w:val="left"/>
+      <w:pPr>
+        <w:ind w:left="2160" w:hanging="360"/>
+      </w:pPr>
+      <w:rPr>
+        <w:rFonts w:ascii="Wingdings" w:hAnsi="Wingdings" w:hint="default"/>
+      </w:rPr>
+    </w:lvl>
+    <w:lvl w:ilvl="3" w:tplc="04090001" w:tentative="1">
+      <w:start w:val="1"/>
+      <w:numFmt w:val="bullet"/>
+      <w:lvlText w:val=""/>
+      <w:lvlJc w:val="left"/>
+      <w:pPr>
+        <w:ind w:left="2880" w:hanging="360"/>
+      </w:pPr>
+      <w:rPr>
+        <w:rFonts w:ascii="Symbol" w:hAnsi="Symbol" w:hint="default"/>
+      </w:rPr>
+    </w:lvl>
+    <w:lvl w:ilvl="4" w:tplc="04090003" w:tentative="1">
+      <w:start w:val="1"/>
+      <w:numFmt w:val="bullet"/>
+      <w:lvlText w:val="o"/>
+      <w:lvlJc w:val="left"/>
+      <w:pPr>
+        <w:ind w:left="3600" w:hanging="360"/>
+      </w:pPr>
+      <w:rPr>
+        <w:rFonts w:ascii="Courier New" w:hAnsi="Courier New" w:cs="Courier New" w:hint="default"/>
+      </w:rPr>
+    </w:lvl>
+    <w:lvl w:ilvl="5" w:tplc="04090005" w:tentative="1">
+      <w:start w:val="1"/>
+      <w:numFmt w:val="bullet"/>
+      <w:lvlText w:val=""/>
+      <w:lvlJc w:val="left"/>
+      <w:pPr>
+        <w:ind w:left="4320" w:hanging="360"/>
+      </w:pPr>
+      <w:rPr>
+        <w:rFonts w:ascii="Wingdings" w:hAnsi="Wingdings" w:hint="default"/>
+      </w:rPr>
+    </w:lvl>
+    <w:lvl w:ilvl="6" w:tplc="04090001" w:tentative="1">
+      <w:start w:val="1"/>
+      <w:numFmt w:val="bullet"/>
+      <w:lvlText w:val=""/>
+      <w:lvlJc w:val="left"/>
+      <w:pPr>
+        <w:ind w:left="5040" w:hanging="360"/>
+      </w:pPr>
+      <w:rPr>
+        <w:rFonts w:ascii="Symbol" w:hAnsi="Symbol" w:hint="default"/>
+      </w:rPr>
+    </w:lvl>
+    <w:lvl w:ilvl="7" w:tplc="04090003" w:tentative="1">
+      <w:start w:val="1"/>
+      <w:numFmt w:val="bullet"/>
+      <w:lvlText w:val="o"/>
+      <w:lvlJc w:val="left"/>
+      <w:pPr>
+        <w:ind w:left="5760" w:hanging="360"/>
+      </w:pPr>
+      <w:rPr>
+        <w:rFonts w:ascii="Courier New" w:hAnsi="Courier New" w:cs="Courier New" w:hint="default"/>
+      </w:rPr>
+    </w:lvl>
+    <w:lvl w:ilvl="8" w:tplc="04090005" w:tentative="1">
+      <w:start w:val="1"/>
+      <w:numFmt w:val="bullet"/>
+      <w:lvlText w:val=""/>
+      <w:lvlJc w:val="left"/>
+      <w:pPr>
+        <w:ind w:left="6480" w:hanging="360"/>
+      </w:pPr>
+      <w:rPr>
+        <w:rFonts w:ascii="Wingdings" w:hAnsi="Wingdings" w:hint="default"/>
+      </w:rPr>
+    </w:lvl>
+  </w:abstractNum>
+  <w:abstractNum w:abstractNumId="21" w15:restartNumberingAfterBreak="0">
     <w:nsid w:val="74D54FB1"/>
     <w:multiLevelType w:val="hybridMultilevel"/>
     <w:tmpl w:val="0C7AEBA6"/>
@@ -4601,7 +5744,7 @@
       </w:rPr>
     </w:lvl>
   </w:abstractNum>
-  <w:abstractNum w:abstractNumId="17" w15:restartNumberingAfterBreak="0">
+  <w:abstractNum w:abstractNumId="22" w15:restartNumberingAfterBreak="0">
     <w:nsid w:val="7B8C71B7"/>
     <w:multiLevelType w:val="hybridMultilevel"/>
     <w:tmpl w:val="88E05904"/>
@@ -4714,7 +5857,7 @@
       </w:rPr>
     </w:lvl>
   </w:abstractNum>
-  <w:abstractNum w:abstractNumId="18" w15:restartNumberingAfterBreak="0">
+  <w:abstractNum w:abstractNumId="23" w15:restartNumberingAfterBreak="0">
     <w:nsid w:val="7F1D5820"/>
     <w:multiLevelType w:val="hybridMultilevel"/>
     <w:tmpl w:val="0BDC47B0"/>
@@ -4837,7 +5980,7 @@
     <w:abstractNumId w:val="7"/>
   </w:num>
   <w:num w:numId="4" w16cid:durableId="725026937">
-    <w:abstractNumId w:val="14"/>
+    <w:abstractNumId w:val="16"/>
   </w:num>
   <w:num w:numId="5" w16cid:durableId="1929726327">
     <w:abstractNumId w:val="4"/>
@@ -4858,22 +6001,22 @@
     <w:abstractNumId w:val="0"/>
   </w:num>
   <w:num w:numId="11" w16cid:durableId="295913105">
-    <w:abstractNumId w:val="17"/>
+    <w:abstractNumId w:val="22"/>
   </w:num>
   <w:num w:numId="12" w16cid:durableId="1253901460">
-    <w:abstractNumId w:val="15"/>
+    <w:abstractNumId w:val="18"/>
   </w:num>
   <w:num w:numId="13" w16cid:durableId="884373202">
     <w:abstractNumId w:val="8"/>
   </w:num>
   <w:num w:numId="14" w16cid:durableId="1030759142">
-    <w:abstractNumId w:val="18"/>
+    <w:abstractNumId w:val="23"/>
   </w:num>
   <w:num w:numId="15" w16cid:durableId="758059018">
-    <w:abstractNumId w:val="16"/>
+    <w:abstractNumId w:val="21"/>
   </w:num>
   <w:num w:numId="16" w16cid:durableId="347218737">
-    <w:abstractNumId w:val="12"/>
+    <w:abstractNumId w:val="14"/>
   </w:num>
   <w:num w:numId="17" w16cid:durableId="362557923">
     <w:abstractNumId w:val="2"/>
@@ -4882,7 +6025,22 @@
     <w:abstractNumId w:val="5"/>
   </w:num>
   <w:num w:numId="19" w16cid:durableId="274676714">
+    <w:abstractNumId w:val="15"/>
+  </w:num>
+  <w:num w:numId="20" w16cid:durableId="375933949">
+    <w:abstractNumId w:val="19"/>
+  </w:num>
+  <w:num w:numId="21" w16cid:durableId="1538003757">
+    <w:abstractNumId w:val="20"/>
+  </w:num>
+  <w:num w:numId="22" w16cid:durableId="696854021">
+    <w:abstractNumId w:val="17"/>
+  </w:num>
+  <w:num w:numId="23" w16cid:durableId="537814831">
     <w:abstractNumId w:val="13"/>
+  </w:num>
+  <w:num w:numId="24" w16cid:durableId="534779616">
+    <w:abstractNumId w:val="12"/>
   </w:num>
 </w:numbering>
 </file>
@@ -5295,7 +6453,7 @@
     <w:link w:val="Heading1Char"/>
     <w:uiPriority w:val="9"/>
     <w:qFormat/>
-    <w:rsid w:val="00414847"/>
+    <w:rsid w:val="00EA567B"/>
     <w:pPr>
       <w:keepNext/>
       <w:keepLines/>
@@ -5304,6 +6462,7 @@
     </w:pPr>
     <w:rPr>
       <w:rFonts w:asciiTheme="majorHAnsi" w:eastAsiaTheme="majorEastAsia" w:hAnsiTheme="majorHAnsi" w:cstheme="majorBidi"/>
+      <w:b/>
       <w:color w:val="000000" w:themeColor="text1"/>
       <w:sz w:val="40"/>
       <w:szCs w:val="40"/>
@@ -5517,9 +6676,10 @@
     <w:basedOn w:val="DefaultParagraphFont"/>
     <w:link w:val="Heading1"/>
     <w:uiPriority w:val="9"/>
-    <w:rsid w:val="00414847"/>
+    <w:rsid w:val="00EA567B"/>
     <w:rPr>
       <w:rFonts w:asciiTheme="majorHAnsi" w:eastAsiaTheme="majorEastAsia" w:hAnsiTheme="majorHAnsi" w:cstheme="majorBidi"/>
+      <w:b/>
       <w:color w:val="000000" w:themeColor="text1"/>
       <w:sz w:val="40"/>
       <w:szCs w:val="40"/>

--- a/Assets/Game Design Doc/Game Design Doc.docx
+++ b/Assets/Game Design Doc/Game Design Doc.docx
@@ -352,21 +352,7 @@
             <w:rStyle w:val="Hyperlink"/>
             <w:noProof/>
           </w:rPr>
-          <w:t>Inspir</w:t>
-        </w:r>
-        <w:r>
-          <w:rPr>
-            <w:rStyle w:val="Hyperlink"/>
-            <w:noProof/>
-          </w:rPr>
-          <w:t>a</w:t>
-        </w:r>
-        <w:r>
-          <w:rPr>
-            <w:rStyle w:val="Hyperlink"/>
-            <w:noProof/>
-          </w:rPr>
-          <w:t>tions</w:t>
+          <w:t>Inspirations</w:t>
         </w:r>
         <w:r>
           <w:rPr>
@@ -1721,21 +1707,7 @@
             <w:rStyle w:val="Hyperlink"/>
             <w:noProof/>
           </w:rPr>
-          <w:t xml:space="preserve">Relevant </w:t>
-        </w:r>
-        <w:r>
-          <w:rPr>
-            <w:rStyle w:val="Hyperlink"/>
-            <w:noProof/>
-          </w:rPr>
-          <w:t>A</w:t>
-        </w:r>
-        <w:r>
-          <w:rPr>
-            <w:rStyle w:val="Hyperlink"/>
-            <w:noProof/>
-          </w:rPr>
-          <w:t>reas</w:t>
+          <w:t>Relevant Areas</w:t>
         </w:r>
         <w:r>
           <w:rPr>
@@ -2356,19 +2328,7 @@
           <w:rPr>
             <w:rStyle w:val="Hyperlink"/>
           </w:rPr>
-          <w:t>Main Characte</w:t>
-        </w:r>
-        <w:r>
-          <w:rPr>
-            <w:rStyle w:val="Hyperlink"/>
-          </w:rPr>
-          <w:t>r</w:t>
-        </w:r>
-        <w:r>
-          <w:rPr>
-            <w:rStyle w:val="Hyperlink"/>
-          </w:rPr>
-          <w:t xml:space="preserve"> References</w:t>
+          <w:t>Main Character References</w:t>
         </w:r>
       </w:hyperlink>
     </w:p>
@@ -2394,15 +2354,19 @@
       </w:pPr>
       <w:r>
         <w:lastRenderedPageBreak/>
-        <w:t xml:space="preserve">Last human alive in a world where they have been systematically hunted to extinction, the main character’s goal is to get to a fortress at the bottom of the world to access the underworld and defeat </w:t>
-      </w:r>
-      <w:proofErr w:type="gramStart"/>
-      <w:r>
-        <w:t>some kind of ancient</w:t>
-      </w:r>
-      <w:proofErr w:type="gramEnd"/>
-      <w:r>
-        <w:t xml:space="preserve"> evil and to use its powers to destroy the world</w:t>
+        <w:t>Last human alive in a world where they have been systematically hunted to extinction, the main character’s goal is to get to a fortress at the bottom of the world to access the underworld and defeat some kind of ancient evil and to use its powers to destroy the world</w:t>
+      </w:r>
+    </w:p>
+    <w:p>
+      <w:pPr>
+        <w:pStyle w:val="ListParagraph"/>
+        <w:numPr>
+          <w:ilvl w:val="1"/>
+          <w:numId w:val="6"/>
+        </w:numPr>
+      </w:pPr>
+      <w:r>
+        <w:t>Corrupted God/Creator of game world that harvested the souls of humans and put them in the bodies of monsters</w:t>
       </w:r>
     </w:p>
     <w:p>
@@ -2437,13 +2401,8 @@
           <w:numId w:val="24"/>
         </w:numPr>
       </w:pPr>
-      <w:proofErr w:type="gramStart"/>
-      <w:r>
-        <w:t>Also</w:t>
-      </w:r>
-      <w:proofErr w:type="gramEnd"/>
-      <w:r>
-        <w:t xml:space="preserve"> these are NOT the final names of each area, they are more of descriptions</w:t>
+      <w:r>
+        <w:t>Also these are NOT the final names of each area, they are more of descriptions</w:t>
       </w:r>
     </w:p>
     <w:p>
@@ -2487,19 +2446,7 @@
           <w:rPr>
             <w:rStyle w:val="Hyperlink"/>
           </w:rPr>
-          <w:t>Dark Fore</w:t>
-        </w:r>
-        <w:r>
-          <w:rPr>
-            <w:rStyle w:val="Hyperlink"/>
-          </w:rPr>
-          <w:t>s</w:t>
-        </w:r>
-        <w:r>
-          <w:rPr>
-            <w:rStyle w:val="Hyperlink"/>
-          </w:rPr>
-          <w:t>t Inspiration</w:t>
+          <w:t>Dark Forest Inspiration</w:t>
         </w:r>
       </w:hyperlink>
     </w:p>
@@ -2576,15 +2523,7 @@
         </w:numPr>
       </w:pPr>
       <w:r>
-        <w:t xml:space="preserve">Maybe </w:t>
-      </w:r>
-      <w:proofErr w:type="gramStart"/>
-      <w:r>
-        <w:t>look into</w:t>
-      </w:r>
-      <w:proofErr w:type="gramEnd"/>
-      <w:r>
-        <w:t xml:space="preserve"> it becoming dangerous at a point in the story</w:t>
+        <w:t>Maybe look into it becoming dangerous at a point in the story</w:t>
       </w:r>
     </w:p>
     <w:p>
@@ -2712,15 +2651,7 @@
         </w:numPr>
       </w:pPr>
       <w:r>
-        <w:t xml:space="preserve">Maybe have spiked shoes that can be purchased </w:t>
-      </w:r>
-      <w:proofErr w:type="gramStart"/>
-      <w:r>
-        <w:t>in order to</w:t>
-      </w:r>
-      <w:proofErr w:type="gramEnd"/>
-      <w:r>
-        <w:t xml:space="preserve"> </w:t>
+        <w:t xml:space="preserve">Maybe have spiked shoes that can be purchased in order to </w:t>
       </w:r>
       <w:r>
         <w:t>not slide on the ice</w:t>
@@ -2760,15 +2691,7 @@
         </w:numPr>
       </w:pPr>
       <w:r>
-        <w:t xml:space="preserve">Boss is a giant that you </w:t>
-      </w:r>
-      <w:proofErr w:type="gramStart"/>
-      <w:r>
-        <w:t>have to</w:t>
-      </w:r>
-      <w:proofErr w:type="gramEnd"/>
-      <w:r>
-        <w:t xml:space="preserve"> kill and take its heart for some reason</w:t>
+        <w:t>Boss is a giant that you have to kill and take its heart for some reason</w:t>
       </w:r>
     </w:p>
     <w:p>
@@ -2826,15 +2749,7 @@
         </w:numPr>
       </w:pPr>
       <w:r>
-        <w:t xml:space="preserve">Enemies that are </w:t>
-      </w:r>
-      <w:proofErr w:type="spellStart"/>
-      <w:r>
-        <w:t>kinda</w:t>
-      </w:r>
-      <w:proofErr w:type="spellEnd"/>
-      <w:r>
-        <w:t xml:space="preserve"> like sky versions of the blaze from Minecraft, with stuff orbiting around them</w:t>
+        <w:t>Enemies that are kinda like sky versions of the blaze from Minecraft, with stuff orbiting around them</w:t>
       </w:r>
     </w:p>
     <w:p>
@@ -2846,6 +2761,7 @@
         </w:numPr>
       </w:pPr>
       <w:r>
+        <w:lastRenderedPageBreak/>
         <w:t>Bird Enemies like eagles or vultures</w:t>
       </w:r>
     </w:p>
@@ -2871,7 +2787,6 @@
         </w:numPr>
       </w:pPr>
       <w:r>
-        <w:lastRenderedPageBreak/>
         <w:t>Cave filled with large caverns with crystals and stalagmites</w:t>
       </w:r>
     </w:p>
@@ -2896,15 +2811,7 @@
         </w:numPr>
       </w:pPr>
       <w:r>
-        <w:t xml:space="preserve">People are cursed and you </w:t>
-      </w:r>
-      <w:proofErr w:type="gramStart"/>
-      <w:r>
-        <w:t>have to</w:t>
-      </w:r>
-      <w:proofErr w:type="gramEnd"/>
-      <w:r>
-        <w:t xml:space="preserve"> free them in order to access information to progress the plot</w:t>
+        <w:t>People are cursed and you have to free them in order to access information to progress the plot</w:t>
       </w:r>
     </w:p>
     <w:p>
@@ -2947,39 +2854,7 @@
         </w:numPr>
       </w:pPr>
       <w:r>
-        <w:t xml:space="preserve">Area at the bottom of the world </w:t>
-      </w:r>
-      <w:proofErr w:type="gramStart"/>
-      <w:r>
-        <w:t>similar to</w:t>
-      </w:r>
-      <w:proofErr w:type="gramEnd"/>
-      <w:r>
-        <w:t xml:space="preserve"> the crumbling </w:t>
-      </w:r>
-      <w:proofErr w:type="spellStart"/>
-      <w:r>
-        <w:t>farum</w:t>
-      </w:r>
-      <w:proofErr w:type="spellEnd"/>
-      <w:r>
-        <w:t xml:space="preserve"> </w:t>
-      </w:r>
-      <w:proofErr w:type="spellStart"/>
-      <w:r>
-        <w:t>azula</w:t>
-      </w:r>
-      <w:proofErr w:type="spellEnd"/>
-      <w:r>
-        <w:t xml:space="preserve"> in </w:t>
-      </w:r>
-      <w:proofErr w:type="spellStart"/>
-      <w:r>
-        <w:t>elden</w:t>
-      </w:r>
-      <w:proofErr w:type="spellEnd"/>
-      <w:r>
-        <w:t xml:space="preserve"> ring</w:t>
+        <w:t>Area at the bottom of the world similar to the crumbling farum azula in elden ring</w:t>
       </w:r>
     </w:p>
     <w:p>
@@ -3048,6 +2923,14 @@
     </w:p>
     <w:p>
       <w:pPr>
+        <w:pStyle w:val="Heading2"/>
+      </w:pPr>
+      <w:r>
+        <w:t>Dungeons</w:t>
+      </w:r>
+    </w:p>
+    <w:p>
+      <w:pPr>
         <w:pStyle w:val="Heading1"/>
       </w:pPr>
       <w:bookmarkStart w:id="30" w:name="_Toc182498110"/>
@@ -3081,15 +2964,7 @@
         <w:t>room,</w:t>
       </w:r>
       <w:r>
-        <w:t xml:space="preserve"> he follows a somewhat linear path and fights through it until he reaches a </w:t>
-      </w:r>
-      <w:proofErr w:type="spellStart"/>
-      <w:r>
-        <w:t>miniboss</w:t>
-      </w:r>
-      <w:proofErr w:type="spellEnd"/>
-      <w:r>
-        <w:t xml:space="preserve"> at the gate to the town where the merchant is.</w:t>
+        <w:t xml:space="preserve"> he follows a somewhat linear path and fights through it until he reaches a miniboss at the gate to the town where the merchant is.</w:t>
       </w:r>
       <w:r>
         <w:t xml:space="preserve"> This town is the biggest in the game, and where the main character of our game lives. He goes to the merchant and trades what he found in the chest for a map that he can’t read that leads to </w:t>
@@ -3213,6 +3088,7 @@
       </w:pPr>
       <w:bookmarkStart w:id="33" w:name="_Toc182498113"/>
       <w:r>
+        <w:lastRenderedPageBreak/>
         <w:t>Relevant Areas</w:t>
       </w:r>
       <w:bookmarkEnd w:id="33"/>
@@ -4303,7 +4179,7 @@
         <w:rFonts w:ascii="Courier New" w:hAnsi="Courier New" w:cs="Courier New" w:hint="default"/>
       </w:rPr>
     </w:lvl>
-    <w:lvl w:ilvl="2" w:tplc="04090005" w:tentative="1">
+    <w:lvl w:ilvl="2" w:tplc="04090005">
       <w:start w:val="1"/>
       <w:numFmt w:val="bullet"/>
       <w:lvlText w:val=""/>

--- a/Assets/Game Design Doc/Game Design Doc.docx
+++ b/Assets/Game Design Doc/Game Design Doc.docx
@@ -1980,6 +1980,26 @@
     </w:p>
     <w:p>
       <w:pPr>
+        <w:pStyle w:val="ListParagraph"/>
+        <w:numPr>
+          <w:ilvl w:val="0"/>
+          <w:numId w:val="5"/>
+        </w:numPr>
+        <w:rPr>
+          <w:b/>
+          <w:bCs/>
+        </w:rPr>
+      </w:pPr>
+      <w:r>
+        <w:rPr>
+          <w:b/>
+          <w:bCs/>
+        </w:rPr>
+        <w:t>This is a test</w:t>
+      </w:r>
+    </w:p>
+    <w:p>
+      <w:pPr>
         <w:pStyle w:val="Heading3"/>
       </w:pPr>
       <w:bookmarkStart w:id="12" w:name="_Toc182432198"/>
@@ -2354,7 +2374,15 @@
       </w:pPr>
       <w:r>
         <w:lastRenderedPageBreak/>
-        <w:t>Last human alive in a world where they have been systematically hunted to extinction, the main character’s goal is to get to a fortress at the bottom of the world to access the underworld and defeat some kind of ancient evil and to use its powers to destroy the world</w:t>
+        <w:t xml:space="preserve">Last human alive in a world where they have been systematically hunted to extinction, the main character’s goal is to get to a fortress at the bottom of the world to access the underworld and defeat </w:t>
+      </w:r>
+      <w:proofErr w:type="gramStart"/>
+      <w:r>
+        <w:t>some kind of ancient</w:t>
+      </w:r>
+      <w:proofErr w:type="gramEnd"/>
+      <w:r>
+        <w:t xml:space="preserve"> evil and to use its powers to destroy the world</w:t>
       </w:r>
     </w:p>
     <w:p>
@@ -2401,8 +2429,13 @@
           <w:numId w:val="24"/>
         </w:numPr>
       </w:pPr>
-      <w:r>
-        <w:t>Also these are NOT the final names of each area, they are more of descriptions</w:t>
+      <w:proofErr w:type="gramStart"/>
+      <w:r>
+        <w:t>Also</w:t>
+      </w:r>
+      <w:proofErr w:type="gramEnd"/>
+      <w:r>
+        <w:t xml:space="preserve"> these are NOT the final names of each area, they are more of descriptions</w:t>
       </w:r>
     </w:p>
     <w:p>
@@ -2523,7 +2556,15 @@
         </w:numPr>
       </w:pPr>
       <w:r>
-        <w:t>Maybe look into it becoming dangerous at a point in the story</w:t>
+        <w:t xml:space="preserve">Maybe </w:t>
+      </w:r>
+      <w:proofErr w:type="gramStart"/>
+      <w:r>
+        <w:t>look into</w:t>
+      </w:r>
+      <w:proofErr w:type="gramEnd"/>
+      <w:r>
+        <w:t xml:space="preserve"> it becoming dangerous at a point in the story</w:t>
       </w:r>
     </w:p>
     <w:p>
@@ -2651,7 +2692,15 @@
         </w:numPr>
       </w:pPr>
       <w:r>
-        <w:t xml:space="preserve">Maybe have spiked shoes that can be purchased in order to </w:t>
+        <w:t xml:space="preserve">Maybe have spiked shoes that can be purchased </w:t>
+      </w:r>
+      <w:proofErr w:type="gramStart"/>
+      <w:r>
+        <w:t>in order to</w:t>
+      </w:r>
+      <w:proofErr w:type="gramEnd"/>
+      <w:r>
+        <w:t xml:space="preserve"> </w:t>
       </w:r>
       <w:r>
         <w:t>not slide on the ice</w:t>
@@ -2691,7 +2740,15 @@
         </w:numPr>
       </w:pPr>
       <w:r>
-        <w:t>Boss is a giant that you have to kill and take its heart for some reason</w:t>
+        <w:t xml:space="preserve">Boss is a giant that you </w:t>
+      </w:r>
+      <w:proofErr w:type="gramStart"/>
+      <w:r>
+        <w:t>have to</w:t>
+      </w:r>
+      <w:proofErr w:type="gramEnd"/>
+      <w:r>
+        <w:t xml:space="preserve"> kill and take its heart for some reason</w:t>
       </w:r>
     </w:p>
     <w:p>
@@ -2749,7 +2806,15 @@
         </w:numPr>
       </w:pPr>
       <w:r>
-        <w:t>Enemies that are kinda like sky versions of the blaze from Minecraft, with stuff orbiting around them</w:t>
+        <w:t xml:space="preserve">Enemies that are </w:t>
+      </w:r>
+      <w:proofErr w:type="spellStart"/>
+      <w:r>
+        <w:t>kinda</w:t>
+      </w:r>
+      <w:proofErr w:type="spellEnd"/>
+      <w:r>
+        <w:t xml:space="preserve"> like sky versions of the blaze from Minecraft, with stuff orbiting around them</w:t>
       </w:r>
     </w:p>
     <w:p>
@@ -2811,7 +2876,15 @@
         </w:numPr>
       </w:pPr>
       <w:r>
-        <w:t>People are cursed and you have to free them in order to access information to progress the plot</w:t>
+        <w:t xml:space="preserve">People are cursed and you </w:t>
+      </w:r>
+      <w:proofErr w:type="gramStart"/>
+      <w:r>
+        <w:t>have to</w:t>
+      </w:r>
+      <w:proofErr w:type="gramEnd"/>
+      <w:r>
+        <w:t xml:space="preserve"> free them in order to access information to progress the plot</w:t>
       </w:r>
     </w:p>
     <w:p>
@@ -2854,7 +2927,39 @@
         </w:numPr>
       </w:pPr>
       <w:r>
-        <w:t>Area at the bottom of the world similar to the crumbling farum azula in elden ring</w:t>
+        <w:t xml:space="preserve">Area at the bottom of the world </w:t>
+      </w:r>
+      <w:proofErr w:type="gramStart"/>
+      <w:r>
+        <w:t>similar to</w:t>
+      </w:r>
+      <w:proofErr w:type="gramEnd"/>
+      <w:r>
+        <w:t xml:space="preserve"> the crumbling </w:t>
+      </w:r>
+      <w:proofErr w:type="spellStart"/>
+      <w:r>
+        <w:t>farum</w:t>
+      </w:r>
+      <w:proofErr w:type="spellEnd"/>
+      <w:r>
+        <w:t xml:space="preserve"> </w:t>
+      </w:r>
+      <w:proofErr w:type="spellStart"/>
+      <w:r>
+        <w:t>azula</w:t>
+      </w:r>
+      <w:proofErr w:type="spellEnd"/>
+      <w:r>
+        <w:t xml:space="preserve"> in </w:t>
+      </w:r>
+      <w:proofErr w:type="spellStart"/>
+      <w:r>
+        <w:t>elden</w:t>
+      </w:r>
+      <w:proofErr w:type="spellEnd"/>
+      <w:r>
+        <w:t xml:space="preserve"> ring</w:t>
       </w:r>
     </w:p>
     <w:p>
@@ -2952,7 +3057,15 @@
     <w:p>
       <w:r>
         <w:tab/>
-        <w:t>The scene opens in a room with a chest in it in a stone temple in the dark forest. The exit to the room is locked until the player opens the chest. The chest will have an item of value in it. The player says something along the lines of “Lets get this back to [insert the merchant’s name here</w:t>
+        <w:t>The scene opens in a room with a chest in it in a stone temple in the dark forest. The exit to the room is locked until the player opens the chest. The chest will have an item of value in it. The player says something along the lines of “</w:t>
+      </w:r>
+      <w:proofErr w:type="spellStart"/>
+      <w:r>
+        <w:t>Lets</w:t>
+      </w:r>
+      <w:proofErr w:type="spellEnd"/>
+      <w:r>
+        <w:t xml:space="preserve"> get this back to [insert the merchant’s name here</w:t>
       </w:r>
       <w:r>
         <w:t>]</w:t>
@@ -2964,7 +3077,15 @@
         <w:t>room,</w:t>
       </w:r>
       <w:r>
-        <w:t xml:space="preserve"> he follows a somewhat linear path and fights through it until he reaches a miniboss at the gate to the town where the merchant is.</w:t>
+        <w:t xml:space="preserve"> he follows a somewhat linear path and fights through it until he reaches a </w:t>
+      </w:r>
+      <w:proofErr w:type="spellStart"/>
+      <w:r>
+        <w:t>miniboss</w:t>
+      </w:r>
+      <w:proofErr w:type="spellEnd"/>
+      <w:r>
+        <w:t xml:space="preserve"> at the gate to the town where the merchant is.</w:t>
       </w:r>
       <w:r>
         <w:t xml:space="preserve"> This town is the biggest in the game, and where the main character of our game lives. He goes to the merchant and trades what he found in the chest for a map that he can’t read that leads to </w:t>

--- a/Assets/Game Design Doc/Game Design Doc.docx
+++ b/Assets/Game Design Doc/Game Design Doc.docx
@@ -61,7 +61,7 @@
         </w:rPr>
         <w:fldChar w:fldCharType="separate"/>
       </w:r>
-      <w:hyperlink w:anchor="_Toc182498090" w:history="1">
+      <w:hyperlink w:anchor="_Toc184311359" w:history="1">
         <w:r>
           <w:rPr>
             <w:rStyle w:val="Hyperlink"/>
@@ -88,7 +88,7 @@
             <w:noProof/>
             <w:webHidden/>
           </w:rPr>
-          <w:instrText xml:space="preserve"> PAGEREF _Toc182498090 \h </w:instrText>
+          <w:instrText xml:space="preserve"> PAGEREF _Toc184311359 \h </w:instrText>
         </w:r>
         <w:r>
           <w:rPr>
@@ -132,7 +132,7 @@
           <w:szCs w:val="24"/>
         </w:rPr>
       </w:pPr>
-      <w:hyperlink w:anchor="_Toc182498091" w:history="1">
+      <w:hyperlink w:anchor="_Toc184311360" w:history="1">
         <w:r>
           <w:rPr>
             <w:rStyle w:val="Hyperlink"/>
@@ -159,7 +159,7 @@
             <w:noProof/>
             <w:webHidden/>
           </w:rPr>
-          <w:instrText xml:space="preserve"> PAGEREF _Toc182498091 \h </w:instrText>
+          <w:instrText xml:space="preserve"> PAGEREF _Toc184311360 \h </w:instrText>
         </w:r>
         <w:r>
           <w:rPr>
@@ -203,7 +203,7 @@
           <w:szCs w:val="24"/>
         </w:rPr>
       </w:pPr>
-      <w:hyperlink w:anchor="_Toc182498092" w:history="1">
+      <w:hyperlink w:anchor="_Toc184311361" w:history="1">
         <w:r>
           <w:rPr>
             <w:rStyle w:val="Hyperlink"/>
@@ -230,7 +230,7 @@
             <w:noProof/>
             <w:webHidden/>
           </w:rPr>
-          <w:instrText xml:space="preserve"> PAGEREF _Toc182498092 \h </w:instrText>
+          <w:instrText xml:space="preserve"> PAGEREF _Toc184311361 \h </w:instrText>
         </w:r>
         <w:r>
           <w:rPr>
@@ -274,7 +274,7 @@
           <w:szCs w:val="24"/>
         </w:rPr>
       </w:pPr>
-      <w:hyperlink w:anchor="_Toc182498093" w:history="1">
+      <w:hyperlink w:anchor="_Toc184311362" w:history="1">
         <w:r>
           <w:rPr>
             <w:rStyle w:val="Hyperlink"/>
@@ -301,7 +301,7 @@
             <w:noProof/>
             <w:webHidden/>
           </w:rPr>
-          <w:instrText xml:space="preserve"> PAGEREF _Toc182498093 \h </w:instrText>
+          <w:instrText xml:space="preserve"> PAGEREF _Toc184311362 \h </w:instrText>
         </w:r>
         <w:r>
           <w:rPr>
@@ -346,7 +346,7 @@
           <w:noProof/>
         </w:rPr>
       </w:pPr>
-      <w:hyperlink w:anchor="_Toc182498094" w:history="1">
+      <w:hyperlink w:anchor="_Toc184311363" w:history="1">
         <w:r>
           <w:rPr>
             <w:rStyle w:val="Hyperlink"/>
@@ -373,7 +373,7 @@
             <w:noProof/>
             <w:webHidden/>
           </w:rPr>
-          <w:instrText xml:space="preserve"> PAGEREF _Toc182498094 \h </w:instrText>
+          <w:instrText xml:space="preserve"> PAGEREF _Toc184311363 \h </w:instrText>
         </w:r>
         <w:r>
           <w:rPr>
@@ -393,7 +393,7 @@
             <w:noProof/>
             <w:webHidden/>
           </w:rPr>
-          <w:t>1</w:t>
+          <w:t>2</w:t>
         </w:r>
         <w:r>
           <w:rPr>
@@ -418,13 +418,27 @@
           <w:noProof/>
         </w:rPr>
       </w:pPr>
-      <w:hyperlink w:anchor="_Toc182498095" w:history="1">
+      <w:hyperlink w:anchor="_Toc184311364" w:history="1">
         <w:r>
           <w:rPr>
             <w:rStyle w:val="Hyperlink"/>
             <w:noProof/>
           </w:rPr>
-          <w:t>Gameplay Details</w:t>
+          <w:t>Minimum Viable Produ</w:t>
+        </w:r>
+        <w:r>
+          <w:rPr>
+            <w:rStyle w:val="Hyperlink"/>
+            <w:noProof/>
+          </w:rPr>
+          <w:t>c</w:t>
+        </w:r>
+        <w:r>
+          <w:rPr>
+            <w:rStyle w:val="Hyperlink"/>
+            <w:noProof/>
+          </w:rPr>
+          <w:t>t (Demo)</w:t>
         </w:r>
         <w:r>
           <w:rPr>
@@ -445,7 +459,7 @@
             <w:noProof/>
             <w:webHidden/>
           </w:rPr>
-          <w:instrText xml:space="preserve"> PAGEREF _Toc182498095 \h </w:instrText>
+          <w:instrText xml:space="preserve"> PAGEREF _Toc184311364 \h </w:instrText>
         </w:r>
         <w:r>
           <w:rPr>
@@ -489,13 +503,13 @@
           <w:szCs w:val="24"/>
         </w:rPr>
       </w:pPr>
-      <w:hyperlink w:anchor="_Toc182498096" w:history="1">
+      <w:hyperlink w:anchor="_Toc184311365" w:history="1">
         <w:r>
           <w:rPr>
             <w:rStyle w:val="Hyperlink"/>
             <w:noProof/>
           </w:rPr>
-          <w:t>Combat System</w:t>
+          <w:t>Map</w:t>
         </w:r>
         <w:r>
           <w:rPr>
@@ -516,149 +530,7 @@
             <w:noProof/>
             <w:webHidden/>
           </w:rPr>
-          <w:instrText xml:space="preserve"> PAGEREF _Toc182498096 \h </w:instrText>
-        </w:r>
-        <w:r>
-          <w:rPr>
-            <w:noProof/>
-            <w:webHidden/>
-          </w:rPr>
-        </w:r>
-        <w:r>
-          <w:rPr>
-            <w:noProof/>
-            <w:webHidden/>
-          </w:rPr>
-          <w:fldChar w:fldCharType="separate"/>
-        </w:r>
-        <w:r>
-          <w:rPr>
-            <w:noProof/>
-            <w:webHidden/>
-          </w:rPr>
-          <w:t>2</w:t>
-        </w:r>
-        <w:r>
-          <w:rPr>
-            <w:noProof/>
-            <w:webHidden/>
-          </w:rPr>
-          <w:fldChar w:fldCharType="end"/>
-        </w:r>
-      </w:hyperlink>
-    </w:p>
-    <w:p>
-      <w:pPr>
-        <w:pStyle w:val="TOC3"/>
-        <w:tabs>
-          <w:tab w:val="right" w:leader="dot" w:pos="10790"/>
-        </w:tabs>
-        <w:rPr>
-          <w:rFonts w:eastAsiaTheme="minorEastAsia"/>
-          <w:noProof/>
-          <w:sz w:val="24"/>
-          <w:szCs w:val="24"/>
-        </w:rPr>
-      </w:pPr>
-      <w:hyperlink w:anchor="_Toc182498097" w:history="1">
-        <w:r>
-          <w:rPr>
-            <w:rStyle w:val="Hyperlink"/>
-            <w:noProof/>
-          </w:rPr>
-          <w:t>Traversal Mechanics</w:t>
-        </w:r>
-        <w:r>
-          <w:rPr>
-            <w:noProof/>
-            <w:webHidden/>
-          </w:rPr>
-          <w:tab/>
-        </w:r>
-        <w:r>
-          <w:rPr>
-            <w:noProof/>
-            <w:webHidden/>
-          </w:rPr>
-          <w:fldChar w:fldCharType="begin"/>
-        </w:r>
-        <w:r>
-          <w:rPr>
-            <w:noProof/>
-            <w:webHidden/>
-          </w:rPr>
-          <w:instrText xml:space="preserve"> PAGEREF _Toc182498097 \h </w:instrText>
-        </w:r>
-        <w:r>
-          <w:rPr>
-            <w:noProof/>
-            <w:webHidden/>
-          </w:rPr>
-        </w:r>
-        <w:r>
-          <w:rPr>
-            <w:noProof/>
-            <w:webHidden/>
-          </w:rPr>
-          <w:fldChar w:fldCharType="separate"/>
-        </w:r>
-        <w:r>
-          <w:rPr>
-            <w:noProof/>
-            <w:webHidden/>
-          </w:rPr>
-          <w:t>2</w:t>
-        </w:r>
-        <w:r>
-          <w:rPr>
-            <w:noProof/>
-            <w:webHidden/>
-          </w:rPr>
-          <w:fldChar w:fldCharType="end"/>
-        </w:r>
-      </w:hyperlink>
-    </w:p>
-    <w:p>
-      <w:pPr>
-        <w:pStyle w:val="TOC3"/>
-        <w:tabs>
-          <w:tab w:val="right" w:leader="dot" w:pos="10790"/>
-        </w:tabs>
-        <w:rPr>
-          <w:rFonts w:eastAsiaTheme="minorEastAsia"/>
-          <w:noProof/>
-          <w:sz w:val="24"/>
-          <w:szCs w:val="24"/>
-        </w:rPr>
-      </w:pPr>
-      <w:hyperlink w:anchor="_Toc182498098" w:history="1">
-        <w:r>
-          <w:rPr>
-            <w:rStyle w:val="Hyperlink"/>
-            <w:noProof/>
-          </w:rPr>
-          <w:t>Upgrades and other stuff</w:t>
-        </w:r>
-        <w:r>
-          <w:rPr>
-            <w:noProof/>
-            <w:webHidden/>
-          </w:rPr>
-          <w:tab/>
-        </w:r>
-        <w:r>
-          <w:rPr>
-            <w:noProof/>
-            <w:webHidden/>
-          </w:rPr>
-          <w:fldChar w:fldCharType="begin"/>
-        </w:r>
-        <w:r>
-          <w:rPr>
-            <w:noProof/>
-            <w:webHidden/>
-          </w:rPr>
-          <w:instrText xml:space="preserve"> PAGEREF _Toc182498098 \h </w:instrText>
+          <w:instrText xml:space="preserve"> PAGEREF _Toc184311365 \h </w:instrText>
         </w:r>
         <w:r>
           <w:rPr>
@@ -704,13 +576,13 @@
           <w:szCs w:val="24"/>
         </w:rPr>
       </w:pPr>
-      <w:hyperlink w:anchor="_Toc182498099" w:history="1">
+      <w:hyperlink w:anchor="_Toc184311366" w:history="1">
         <w:r>
           <w:rPr>
             <w:rStyle w:val="Hyperlink"/>
             <w:noProof/>
           </w:rPr>
-          <w:t>Main Character</w:t>
+          <w:t>Details</w:t>
         </w:r>
         <w:r>
           <w:rPr>
@@ -731,7 +603,7 @@
             <w:noProof/>
             <w:webHidden/>
           </w:rPr>
-          <w:instrText xml:space="preserve"> PAGEREF _Toc182498099 \h </w:instrText>
+          <w:instrText xml:space="preserve"> PAGEREF _Toc184311366 \h </w:instrText>
         </w:r>
         <w:r>
           <w:rPr>
@@ -752,6 +624,504 @@
             <w:webHidden/>
           </w:rPr>
           <w:t>2</w:t>
+        </w:r>
+        <w:r>
+          <w:rPr>
+            <w:noProof/>
+            <w:webHidden/>
+          </w:rPr>
+          <w:fldChar w:fldCharType="end"/>
+        </w:r>
+      </w:hyperlink>
+    </w:p>
+    <w:p>
+      <w:pPr>
+        <w:pStyle w:val="TOC3"/>
+        <w:tabs>
+          <w:tab w:val="right" w:leader="dot" w:pos="10790"/>
+        </w:tabs>
+        <w:rPr>
+          <w:rFonts w:eastAsiaTheme="minorEastAsia"/>
+          <w:noProof/>
+          <w:sz w:val="24"/>
+          <w:szCs w:val="24"/>
+        </w:rPr>
+      </w:pPr>
+      <w:hyperlink w:anchor="_Toc184311367" w:history="1">
+        <w:r>
+          <w:rPr>
+            <w:rStyle w:val="Hyperlink"/>
+            <w:noProof/>
+          </w:rPr>
+          <w:t>Mechanics</w:t>
+        </w:r>
+        <w:r>
+          <w:rPr>
+            <w:noProof/>
+            <w:webHidden/>
+          </w:rPr>
+          <w:tab/>
+        </w:r>
+        <w:r>
+          <w:rPr>
+            <w:noProof/>
+            <w:webHidden/>
+          </w:rPr>
+          <w:fldChar w:fldCharType="begin"/>
+        </w:r>
+        <w:r>
+          <w:rPr>
+            <w:noProof/>
+            <w:webHidden/>
+          </w:rPr>
+          <w:instrText xml:space="preserve"> PAGEREF _Toc184311367 \h </w:instrText>
+        </w:r>
+        <w:r>
+          <w:rPr>
+            <w:noProof/>
+            <w:webHidden/>
+          </w:rPr>
+        </w:r>
+        <w:r>
+          <w:rPr>
+            <w:noProof/>
+            <w:webHidden/>
+          </w:rPr>
+          <w:fldChar w:fldCharType="separate"/>
+        </w:r>
+        <w:r>
+          <w:rPr>
+            <w:noProof/>
+            <w:webHidden/>
+          </w:rPr>
+          <w:t>2</w:t>
+        </w:r>
+        <w:r>
+          <w:rPr>
+            <w:noProof/>
+            <w:webHidden/>
+          </w:rPr>
+          <w:fldChar w:fldCharType="end"/>
+        </w:r>
+      </w:hyperlink>
+    </w:p>
+    <w:p>
+      <w:pPr>
+        <w:pStyle w:val="TOC3"/>
+        <w:tabs>
+          <w:tab w:val="right" w:leader="dot" w:pos="10790"/>
+        </w:tabs>
+        <w:rPr>
+          <w:rFonts w:eastAsiaTheme="minorEastAsia"/>
+          <w:noProof/>
+          <w:sz w:val="24"/>
+          <w:szCs w:val="24"/>
+        </w:rPr>
+      </w:pPr>
+      <w:hyperlink w:anchor="_Toc184311368" w:history="1">
+        <w:r>
+          <w:rPr>
+            <w:rStyle w:val="Hyperlink"/>
+            <w:noProof/>
+          </w:rPr>
+          <w:t>Enemy Types</w:t>
+        </w:r>
+        <w:r>
+          <w:rPr>
+            <w:noProof/>
+            <w:webHidden/>
+          </w:rPr>
+          <w:tab/>
+        </w:r>
+        <w:r>
+          <w:rPr>
+            <w:noProof/>
+            <w:webHidden/>
+          </w:rPr>
+          <w:fldChar w:fldCharType="begin"/>
+        </w:r>
+        <w:r>
+          <w:rPr>
+            <w:noProof/>
+            <w:webHidden/>
+          </w:rPr>
+          <w:instrText xml:space="preserve"> PAGEREF _Toc184311368 \h </w:instrText>
+        </w:r>
+        <w:r>
+          <w:rPr>
+            <w:noProof/>
+            <w:webHidden/>
+          </w:rPr>
+        </w:r>
+        <w:r>
+          <w:rPr>
+            <w:noProof/>
+            <w:webHidden/>
+          </w:rPr>
+          <w:fldChar w:fldCharType="separate"/>
+        </w:r>
+        <w:r>
+          <w:rPr>
+            <w:noProof/>
+            <w:webHidden/>
+          </w:rPr>
+          <w:t>2</w:t>
+        </w:r>
+        <w:r>
+          <w:rPr>
+            <w:noProof/>
+            <w:webHidden/>
+          </w:rPr>
+          <w:fldChar w:fldCharType="end"/>
+        </w:r>
+      </w:hyperlink>
+    </w:p>
+    <w:p>
+      <w:pPr>
+        <w:pStyle w:val="TOC3"/>
+        <w:tabs>
+          <w:tab w:val="right" w:leader="dot" w:pos="10790"/>
+        </w:tabs>
+        <w:rPr>
+          <w:rFonts w:eastAsiaTheme="minorEastAsia"/>
+          <w:noProof/>
+          <w:sz w:val="24"/>
+          <w:szCs w:val="24"/>
+        </w:rPr>
+      </w:pPr>
+      <w:hyperlink w:anchor="_Toc184311369" w:history="1">
+        <w:r>
+          <w:rPr>
+            <w:rStyle w:val="Hyperlink"/>
+            <w:noProof/>
+          </w:rPr>
+          <w:t>Key</w:t>
+        </w:r>
+        <w:r>
+          <w:rPr>
+            <w:noProof/>
+            <w:webHidden/>
+          </w:rPr>
+          <w:tab/>
+        </w:r>
+        <w:r>
+          <w:rPr>
+            <w:noProof/>
+            <w:webHidden/>
+          </w:rPr>
+          <w:fldChar w:fldCharType="begin"/>
+        </w:r>
+        <w:r>
+          <w:rPr>
+            <w:noProof/>
+            <w:webHidden/>
+          </w:rPr>
+          <w:instrText xml:space="preserve"> PAGEREF _Toc184311369 \h </w:instrText>
+        </w:r>
+        <w:r>
+          <w:rPr>
+            <w:noProof/>
+            <w:webHidden/>
+          </w:rPr>
+        </w:r>
+        <w:r>
+          <w:rPr>
+            <w:noProof/>
+            <w:webHidden/>
+          </w:rPr>
+          <w:fldChar w:fldCharType="separate"/>
+        </w:r>
+        <w:r>
+          <w:rPr>
+            <w:noProof/>
+            <w:webHidden/>
+          </w:rPr>
+          <w:t>3</w:t>
+        </w:r>
+        <w:r>
+          <w:rPr>
+            <w:noProof/>
+            <w:webHidden/>
+          </w:rPr>
+          <w:fldChar w:fldCharType="end"/>
+        </w:r>
+      </w:hyperlink>
+    </w:p>
+    <w:p>
+      <w:pPr>
+        <w:pStyle w:val="TOC1"/>
+        <w:tabs>
+          <w:tab w:val="right" w:leader="dot" w:pos="10790"/>
+        </w:tabs>
+        <w:rPr>
+          <w:rFonts w:asciiTheme="minorHAnsi" w:eastAsiaTheme="minorEastAsia" w:hAnsiTheme="minorHAnsi"/>
+          <w:b w:val="0"/>
+          <w:bCs w:val="0"/>
+          <w:caps w:val="0"/>
+          <w:noProof/>
+        </w:rPr>
+      </w:pPr>
+      <w:hyperlink w:anchor="_Toc184311370" w:history="1">
+        <w:r>
+          <w:rPr>
+            <w:rStyle w:val="Hyperlink"/>
+            <w:noProof/>
+          </w:rPr>
+          <w:t>Full Gameplay Details</w:t>
+        </w:r>
+        <w:r>
+          <w:rPr>
+            <w:noProof/>
+            <w:webHidden/>
+          </w:rPr>
+          <w:tab/>
+        </w:r>
+        <w:r>
+          <w:rPr>
+            <w:noProof/>
+            <w:webHidden/>
+          </w:rPr>
+          <w:fldChar w:fldCharType="begin"/>
+        </w:r>
+        <w:r>
+          <w:rPr>
+            <w:noProof/>
+            <w:webHidden/>
+          </w:rPr>
+          <w:instrText xml:space="preserve"> PAGEREF _Toc184311370 \h </w:instrText>
+        </w:r>
+        <w:r>
+          <w:rPr>
+            <w:noProof/>
+            <w:webHidden/>
+          </w:rPr>
+        </w:r>
+        <w:r>
+          <w:rPr>
+            <w:noProof/>
+            <w:webHidden/>
+          </w:rPr>
+          <w:fldChar w:fldCharType="separate"/>
+        </w:r>
+        <w:r>
+          <w:rPr>
+            <w:noProof/>
+            <w:webHidden/>
+          </w:rPr>
+          <w:t>3</w:t>
+        </w:r>
+        <w:r>
+          <w:rPr>
+            <w:noProof/>
+            <w:webHidden/>
+          </w:rPr>
+          <w:fldChar w:fldCharType="end"/>
+        </w:r>
+      </w:hyperlink>
+    </w:p>
+    <w:p>
+      <w:pPr>
+        <w:pStyle w:val="TOC3"/>
+        <w:tabs>
+          <w:tab w:val="right" w:leader="dot" w:pos="10790"/>
+        </w:tabs>
+        <w:rPr>
+          <w:rFonts w:eastAsiaTheme="minorEastAsia"/>
+          <w:noProof/>
+          <w:sz w:val="24"/>
+          <w:szCs w:val="24"/>
+        </w:rPr>
+      </w:pPr>
+      <w:hyperlink w:anchor="_Toc184311371" w:history="1">
+        <w:r>
+          <w:rPr>
+            <w:rStyle w:val="Hyperlink"/>
+            <w:noProof/>
+          </w:rPr>
+          <w:t>Combat System</w:t>
+        </w:r>
+        <w:r>
+          <w:rPr>
+            <w:noProof/>
+            <w:webHidden/>
+          </w:rPr>
+          <w:tab/>
+        </w:r>
+        <w:r>
+          <w:rPr>
+            <w:noProof/>
+            <w:webHidden/>
+          </w:rPr>
+          <w:fldChar w:fldCharType="begin"/>
+        </w:r>
+        <w:r>
+          <w:rPr>
+            <w:noProof/>
+            <w:webHidden/>
+          </w:rPr>
+          <w:instrText xml:space="preserve"> PAGEREF _Toc184311371 \h </w:instrText>
+        </w:r>
+        <w:r>
+          <w:rPr>
+            <w:noProof/>
+            <w:webHidden/>
+          </w:rPr>
+        </w:r>
+        <w:r>
+          <w:rPr>
+            <w:noProof/>
+            <w:webHidden/>
+          </w:rPr>
+          <w:fldChar w:fldCharType="separate"/>
+        </w:r>
+        <w:r>
+          <w:rPr>
+            <w:noProof/>
+            <w:webHidden/>
+          </w:rPr>
+          <w:t>3</w:t>
+        </w:r>
+        <w:r>
+          <w:rPr>
+            <w:noProof/>
+            <w:webHidden/>
+          </w:rPr>
+          <w:fldChar w:fldCharType="end"/>
+        </w:r>
+      </w:hyperlink>
+    </w:p>
+    <w:p>
+      <w:pPr>
+        <w:pStyle w:val="TOC3"/>
+        <w:tabs>
+          <w:tab w:val="right" w:leader="dot" w:pos="10790"/>
+        </w:tabs>
+        <w:rPr>
+          <w:rFonts w:eastAsiaTheme="minorEastAsia"/>
+          <w:noProof/>
+          <w:sz w:val="24"/>
+          <w:szCs w:val="24"/>
+        </w:rPr>
+      </w:pPr>
+      <w:hyperlink w:anchor="_Toc184311372" w:history="1">
+        <w:r>
+          <w:rPr>
+            <w:rStyle w:val="Hyperlink"/>
+            <w:noProof/>
+          </w:rPr>
+          <w:t>Traversal Mechanics</w:t>
+        </w:r>
+        <w:r>
+          <w:rPr>
+            <w:noProof/>
+            <w:webHidden/>
+          </w:rPr>
+          <w:tab/>
+        </w:r>
+        <w:r>
+          <w:rPr>
+            <w:noProof/>
+            <w:webHidden/>
+          </w:rPr>
+          <w:fldChar w:fldCharType="begin"/>
+        </w:r>
+        <w:r>
+          <w:rPr>
+            <w:noProof/>
+            <w:webHidden/>
+          </w:rPr>
+          <w:instrText xml:space="preserve"> PAGEREF _Toc184311372 \h </w:instrText>
+        </w:r>
+        <w:r>
+          <w:rPr>
+            <w:noProof/>
+            <w:webHidden/>
+          </w:rPr>
+        </w:r>
+        <w:r>
+          <w:rPr>
+            <w:noProof/>
+            <w:webHidden/>
+          </w:rPr>
+          <w:fldChar w:fldCharType="separate"/>
+        </w:r>
+        <w:r>
+          <w:rPr>
+            <w:noProof/>
+            <w:webHidden/>
+          </w:rPr>
+          <w:t>4</w:t>
+        </w:r>
+        <w:r>
+          <w:rPr>
+            <w:noProof/>
+            <w:webHidden/>
+          </w:rPr>
+          <w:fldChar w:fldCharType="end"/>
+        </w:r>
+      </w:hyperlink>
+    </w:p>
+    <w:p>
+      <w:pPr>
+        <w:pStyle w:val="TOC3"/>
+        <w:tabs>
+          <w:tab w:val="right" w:leader="dot" w:pos="10790"/>
+        </w:tabs>
+        <w:rPr>
+          <w:rFonts w:eastAsiaTheme="minorEastAsia"/>
+          <w:noProof/>
+          <w:sz w:val="24"/>
+          <w:szCs w:val="24"/>
+        </w:rPr>
+      </w:pPr>
+      <w:hyperlink w:anchor="_Toc184311373" w:history="1">
+        <w:r>
+          <w:rPr>
+            <w:rStyle w:val="Hyperlink"/>
+            <w:noProof/>
+          </w:rPr>
+          <w:t>Upgrades and other stuff</w:t>
+        </w:r>
+        <w:r>
+          <w:rPr>
+            <w:noProof/>
+            <w:webHidden/>
+          </w:rPr>
+          <w:tab/>
+        </w:r>
+        <w:r>
+          <w:rPr>
+            <w:noProof/>
+            <w:webHidden/>
+          </w:rPr>
+          <w:fldChar w:fldCharType="begin"/>
+        </w:r>
+        <w:r>
+          <w:rPr>
+            <w:noProof/>
+            <w:webHidden/>
+          </w:rPr>
+          <w:instrText xml:space="preserve"> PAGEREF _Toc184311373 \h </w:instrText>
+        </w:r>
+        <w:r>
+          <w:rPr>
+            <w:noProof/>
+            <w:webHidden/>
+          </w:rPr>
+        </w:r>
+        <w:r>
+          <w:rPr>
+            <w:noProof/>
+            <w:webHidden/>
+          </w:rPr>
+          <w:fldChar w:fldCharType="separate"/>
+        </w:r>
+        <w:r>
+          <w:rPr>
+            <w:noProof/>
+            <w:webHidden/>
+          </w:rPr>
+          <w:t>4</w:t>
         </w:r>
         <w:r>
           <w:rPr>
@@ -777,12 +1147,85 @@
           <w:szCs w:val="24"/>
         </w:rPr>
       </w:pPr>
-      <w:hyperlink w:anchor="_Toc182498100" w:history="1">
+      <w:hyperlink w:anchor="_Toc184311374" w:history="1">
         <w:r>
           <w:rPr>
             <w:rStyle w:val="Hyperlink"/>
             <w:noProof/>
           </w:rPr>
+          <w:t>Main Character</w:t>
+        </w:r>
+        <w:r>
+          <w:rPr>
+            <w:noProof/>
+            <w:webHidden/>
+          </w:rPr>
+          <w:tab/>
+        </w:r>
+        <w:r>
+          <w:rPr>
+            <w:noProof/>
+            <w:webHidden/>
+          </w:rPr>
+          <w:fldChar w:fldCharType="begin"/>
+        </w:r>
+        <w:r>
+          <w:rPr>
+            <w:noProof/>
+            <w:webHidden/>
+          </w:rPr>
+          <w:instrText xml:space="preserve"> PAGEREF _Toc184311374 \h </w:instrText>
+        </w:r>
+        <w:r>
+          <w:rPr>
+            <w:noProof/>
+            <w:webHidden/>
+          </w:rPr>
+        </w:r>
+        <w:r>
+          <w:rPr>
+            <w:noProof/>
+            <w:webHidden/>
+          </w:rPr>
+          <w:fldChar w:fldCharType="separate"/>
+        </w:r>
+        <w:r>
+          <w:rPr>
+            <w:noProof/>
+            <w:webHidden/>
+          </w:rPr>
+          <w:t>4</w:t>
+        </w:r>
+        <w:r>
+          <w:rPr>
+            <w:noProof/>
+            <w:webHidden/>
+          </w:rPr>
+          <w:fldChar w:fldCharType="end"/>
+        </w:r>
+      </w:hyperlink>
+    </w:p>
+    <w:p>
+      <w:pPr>
+        <w:pStyle w:val="TOC2"/>
+        <w:tabs>
+          <w:tab w:val="right" w:leader="dot" w:pos="10790"/>
+        </w:tabs>
+        <w:rPr>
+          <w:rFonts w:eastAsiaTheme="minorEastAsia"/>
+          <w:b w:val="0"/>
+          <w:bCs w:val="0"/>
+          <w:noProof/>
+          <w:sz w:val="24"/>
+          <w:szCs w:val="24"/>
+        </w:rPr>
+      </w:pPr>
+      <w:hyperlink w:anchor="_Toc184311375" w:history="1">
+        <w:r>
+          <w:rPr>
+            <w:rStyle w:val="Hyperlink"/>
+            <w:noProof/>
+          </w:rPr>
           <w:t>Game Areas</w:t>
         </w:r>
         <w:r>
@@ -804,7 +1247,7 @@
             <w:noProof/>
             <w:webHidden/>
           </w:rPr>
-          <w:instrText xml:space="preserve"> PAGEREF _Toc182498100 \h </w:instrText>
+          <w:instrText xml:space="preserve"> PAGEREF _Toc184311375 \h </w:instrText>
         </w:r>
         <w:r>
           <w:rPr>
@@ -824,7 +1267,7 @@
             <w:noProof/>
             <w:webHidden/>
           </w:rPr>
-          <w:t>3</w:t>
+          <w:t>4</w:t>
         </w:r>
         <w:r>
           <w:rPr>
@@ -848,7 +1291,7 @@
           <w:szCs w:val="24"/>
         </w:rPr>
       </w:pPr>
-      <w:hyperlink w:anchor="_Toc182498101" w:history="1">
+      <w:hyperlink w:anchor="_Toc184311376" w:history="1">
         <w:r>
           <w:rPr>
             <w:rStyle w:val="Hyperlink"/>
@@ -875,7 +1318,7 @@
             <w:noProof/>
             <w:webHidden/>
           </w:rPr>
-          <w:instrText xml:space="preserve"> PAGEREF _Toc182498101 \h </w:instrText>
+          <w:instrText xml:space="preserve"> PAGEREF _Toc184311376 \h </w:instrText>
         </w:r>
         <w:r>
           <w:rPr>
@@ -895,7 +1338,7 @@
             <w:noProof/>
             <w:webHidden/>
           </w:rPr>
-          <w:t>3</w:t>
+          <w:t>4</w:t>
         </w:r>
         <w:r>
           <w:rPr>
@@ -919,7 +1362,7 @@
           <w:szCs w:val="24"/>
         </w:rPr>
       </w:pPr>
-      <w:hyperlink w:anchor="_Toc182498102" w:history="1">
+      <w:hyperlink w:anchor="_Toc184311377" w:history="1">
         <w:r>
           <w:rPr>
             <w:rStyle w:val="Hyperlink"/>
@@ -946,7 +1389,7 @@
             <w:noProof/>
             <w:webHidden/>
           </w:rPr>
-          <w:instrText xml:space="preserve"> PAGEREF _Toc182498102 \h </w:instrText>
+          <w:instrText xml:space="preserve"> PAGEREF _Toc184311377 \h </w:instrText>
         </w:r>
         <w:r>
           <w:rPr>
@@ -966,7 +1409,7 @@
             <w:noProof/>
             <w:webHidden/>
           </w:rPr>
-          <w:t>3</w:t>
+          <w:t>5</w:t>
         </w:r>
         <w:r>
           <w:rPr>
@@ -990,7 +1433,7 @@
           <w:szCs w:val="24"/>
         </w:rPr>
       </w:pPr>
-      <w:hyperlink w:anchor="_Toc182498103" w:history="1">
+      <w:hyperlink w:anchor="_Toc184311378" w:history="1">
         <w:r>
           <w:rPr>
             <w:rStyle w:val="Hyperlink"/>
@@ -1017,7 +1460,7 @@
             <w:noProof/>
             <w:webHidden/>
           </w:rPr>
-          <w:instrText xml:space="preserve"> PAGEREF _Toc182498103 \h </w:instrText>
+          <w:instrText xml:space="preserve"> PAGEREF _Toc184311378 \h </w:instrText>
         </w:r>
         <w:r>
           <w:rPr>
@@ -1037,7 +1480,7 @@
             <w:noProof/>
             <w:webHidden/>
           </w:rPr>
-          <w:t>3</w:t>
+          <w:t>5</w:t>
         </w:r>
         <w:r>
           <w:rPr>
@@ -1061,7 +1504,7 @@
           <w:szCs w:val="24"/>
         </w:rPr>
       </w:pPr>
-      <w:hyperlink w:anchor="_Toc182498104" w:history="1">
+      <w:hyperlink w:anchor="_Toc184311379" w:history="1">
         <w:r>
           <w:rPr>
             <w:rStyle w:val="Hyperlink"/>
@@ -1088,7 +1531,7 @@
             <w:noProof/>
             <w:webHidden/>
           </w:rPr>
-          <w:instrText xml:space="preserve"> PAGEREF _Toc182498104 \h </w:instrText>
+          <w:instrText xml:space="preserve"> PAGEREF _Toc184311379 \h </w:instrText>
         </w:r>
         <w:r>
           <w:rPr>
@@ -1108,7 +1551,7 @@
             <w:noProof/>
             <w:webHidden/>
           </w:rPr>
-          <w:t>3</w:t>
+          <w:t>5</w:t>
         </w:r>
         <w:r>
           <w:rPr>
@@ -1132,7 +1575,7 @@
           <w:szCs w:val="24"/>
         </w:rPr>
       </w:pPr>
-      <w:hyperlink w:anchor="_Toc182498105" w:history="1">
+      <w:hyperlink w:anchor="_Toc184311380" w:history="1">
         <w:r>
           <w:rPr>
             <w:rStyle w:val="Hyperlink"/>
@@ -1159,7 +1602,7 @@
             <w:noProof/>
             <w:webHidden/>
           </w:rPr>
-          <w:instrText xml:space="preserve"> PAGEREF _Toc182498105 \h </w:instrText>
+          <w:instrText xml:space="preserve"> PAGEREF _Toc184311380 \h </w:instrText>
         </w:r>
         <w:r>
           <w:rPr>
@@ -1179,7 +1622,7 @@
             <w:noProof/>
             <w:webHidden/>
           </w:rPr>
-          <w:t>3</w:t>
+          <w:t>5</w:t>
         </w:r>
         <w:r>
           <w:rPr>
@@ -1203,7 +1646,7 @@
           <w:szCs w:val="24"/>
         </w:rPr>
       </w:pPr>
-      <w:hyperlink w:anchor="_Toc182498106" w:history="1">
+      <w:hyperlink w:anchor="_Toc184311381" w:history="1">
         <w:r>
           <w:rPr>
             <w:rStyle w:val="Hyperlink"/>
@@ -1230,7 +1673,7 @@
             <w:noProof/>
             <w:webHidden/>
           </w:rPr>
-          <w:instrText xml:space="preserve"> PAGEREF _Toc182498106 \h </w:instrText>
+          <w:instrText xml:space="preserve"> PAGEREF _Toc184311381 \h </w:instrText>
         </w:r>
         <w:r>
           <w:rPr>
@@ -1250,7 +1693,7 @@
             <w:noProof/>
             <w:webHidden/>
           </w:rPr>
-          <w:t>3</w:t>
+          <w:t>5</w:t>
         </w:r>
         <w:r>
           <w:rPr>
@@ -1274,7 +1717,7 @@
           <w:szCs w:val="24"/>
         </w:rPr>
       </w:pPr>
-      <w:hyperlink w:anchor="_Toc182498107" w:history="1">
+      <w:hyperlink w:anchor="_Toc184311382" w:history="1">
         <w:r>
           <w:rPr>
             <w:rStyle w:val="Hyperlink"/>
@@ -1301,7 +1744,7 @@
             <w:noProof/>
             <w:webHidden/>
           </w:rPr>
-          <w:instrText xml:space="preserve"> PAGEREF _Toc182498107 \h </w:instrText>
+          <w:instrText xml:space="preserve"> PAGEREF _Toc184311382 \h </w:instrText>
         </w:r>
         <w:r>
           <w:rPr>
@@ -1321,7 +1764,7 @@
             <w:noProof/>
             <w:webHidden/>
           </w:rPr>
-          <w:t>3</w:t>
+          <w:t>5</w:t>
         </w:r>
         <w:r>
           <w:rPr>
@@ -1345,7 +1788,7 @@
           <w:szCs w:val="24"/>
         </w:rPr>
       </w:pPr>
-      <w:hyperlink w:anchor="_Toc182498108" w:history="1">
+      <w:hyperlink w:anchor="_Toc184311383" w:history="1">
         <w:r>
           <w:rPr>
             <w:rStyle w:val="Hyperlink"/>
@@ -1372,7 +1815,7 @@
             <w:noProof/>
             <w:webHidden/>
           </w:rPr>
-          <w:instrText xml:space="preserve"> PAGEREF _Toc182498108 \h </w:instrText>
+          <w:instrText xml:space="preserve"> PAGEREF _Toc184311383 \h </w:instrText>
         </w:r>
         <w:r>
           <w:rPr>
@@ -1392,7 +1835,7 @@
             <w:noProof/>
             <w:webHidden/>
           </w:rPr>
-          <w:t>4</w:t>
+          <w:t>5</w:t>
         </w:r>
         <w:r>
           <w:rPr>
@@ -1416,7 +1859,7 @@
           <w:szCs w:val="24"/>
         </w:rPr>
       </w:pPr>
-      <w:hyperlink w:anchor="_Toc182498109" w:history="1">
+      <w:hyperlink w:anchor="_Toc184311384" w:history="1">
         <w:r>
           <w:rPr>
             <w:rStyle w:val="Hyperlink"/>
@@ -1443,7 +1886,7 @@
             <w:noProof/>
             <w:webHidden/>
           </w:rPr>
-          <w:instrText xml:space="preserve"> PAGEREF _Toc182498109 \h </w:instrText>
+          <w:instrText xml:space="preserve"> PAGEREF _Toc184311384 \h </w:instrText>
         </w:r>
         <w:r>
           <w:rPr>
@@ -1463,7 +1906,7 @@
             <w:noProof/>
             <w:webHidden/>
           </w:rPr>
-          <w:t>4</w:t>
+          <w:t>6</w:t>
         </w:r>
         <w:r>
           <w:rPr>
@@ -1476,96 +1919,26 @@
     </w:p>
     <w:p>
       <w:pPr>
-        <w:pStyle w:val="TOC1"/>
-        <w:tabs>
-          <w:tab w:val="right" w:leader="dot" w:pos="10790"/>
-        </w:tabs>
-        <w:rPr>
-          <w:rFonts w:asciiTheme="minorHAnsi" w:eastAsiaTheme="minorEastAsia" w:hAnsiTheme="minorHAnsi"/>
-          <w:b w:val="0"/>
-          <w:bCs w:val="0"/>
-          <w:caps w:val="0"/>
-          <w:noProof/>
-        </w:rPr>
-      </w:pPr>
-      <w:hyperlink w:anchor="_Toc182498110" w:history="1">
-        <w:r>
-          <w:rPr>
-            <w:rStyle w:val="Hyperlink"/>
-            <w:noProof/>
-          </w:rPr>
-          <w:t>Game Demo</w:t>
-        </w:r>
-        <w:r>
-          <w:rPr>
-            <w:noProof/>
-            <w:webHidden/>
-          </w:rPr>
-          <w:tab/>
-        </w:r>
-        <w:r>
-          <w:rPr>
-            <w:noProof/>
-            <w:webHidden/>
-          </w:rPr>
-          <w:fldChar w:fldCharType="begin"/>
-        </w:r>
-        <w:r>
-          <w:rPr>
-            <w:noProof/>
-            <w:webHidden/>
-          </w:rPr>
-          <w:instrText xml:space="preserve"> PAGEREF _Toc182498110 \h </w:instrText>
-        </w:r>
-        <w:r>
-          <w:rPr>
-            <w:noProof/>
-            <w:webHidden/>
-          </w:rPr>
-        </w:r>
-        <w:r>
-          <w:rPr>
-            <w:noProof/>
-            <w:webHidden/>
-          </w:rPr>
-          <w:fldChar w:fldCharType="separate"/>
-        </w:r>
-        <w:r>
-          <w:rPr>
-            <w:noProof/>
-            <w:webHidden/>
-          </w:rPr>
-          <w:t>4</w:t>
-        </w:r>
-        <w:r>
-          <w:rPr>
-            <w:noProof/>
-            <w:webHidden/>
-          </w:rPr>
-          <w:fldChar w:fldCharType="end"/>
-        </w:r>
-      </w:hyperlink>
-    </w:p>
-    <w:p>
-      <w:pPr>
-        <w:pStyle w:val="TOC3"/>
+        <w:pStyle w:val="TOC2"/>
         <w:tabs>
           <w:tab w:val="right" w:leader="dot" w:pos="10790"/>
         </w:tabs>
         <w:rPr>
           <w:rFonts w:eastAsiaTheme="minorEastAsia"/>
+          <w:b w:val="0"/>
+          <w:bCs w:val="0"/>
           <w:noProof/>
           <w:sz w:val="24"/>
           <w:szCs w:val="24"/>
         </w:rPr>
       </w:pPr>
-      <w:hyperlink w:anchor="_Toc182498111" w:history="1">
+      <w:hyperlink w:anchor="_Toc184311385" w:history="1">
         <w:r>
           <w:rPr>
             <w:rStyle w:val="Hyperlink"/>
             <w:noProof/>
           </w:rPr>
-          <w:t>Summary</w:t>
+          <w:t>Dungeons</w:t>
         </w:r>
         <w:r>
           <w:rPr>
@@ -1586,7 +1959,7 @@
             <w:noProof/>
             <w:webHidden/>
           </w:rPr>
-          <w:instrText xml:space="preserve"> PAGEREF _Toc182498111 \h </w:instrText>
+          <w:instrText xml:space="preserve"> PAGEREF _Toc184311385 \h </w:instrText>
         </w:r>
         <w:r>
           <w:rPr>
@@ -1606,149 +1979,7 @@
             <w:noProof/>
             <w:webHidden/>
           </w:rPr>
-          <w:t>4</w:t>
-        </w:r>
-        <w:r>
-          <w:rPr>
-            <w:noProof/>
-            <w:webHidden/>
-          </w:rPr>
-          <w:fldChar w:fldCharType="end"/>
-        </w:r>
-      </w:hyperlink>
-    </w:p>
-    <w:p>
-      <w:pPr>
-        <w:pStyle w:val="TOC3"/>
-        <w:tabs>
-          <w:tab w:val="right" w:leader="dot" w:pos="10790"/>
-        </w:tabs>
-        <w:rPr>
-          <w:rFonts w:eastAsiaTheme="minorEastAsia"/>
-          <w:noProof/>
-          <w:sz w:val="24"/>
-          <w:szCs w:val="24"/>
-        </w:rPr>
-      </w:pPr>
-      <w:hyperlink w:anchor="_Toc182498112" w:history="1">
-        <w:r>
-          <w:rPr>
-            <w:rStyle w:val="Hyperlink"/>
-            <w:noProof/>
-          </w:rPr>
-          <w:t>Goals</w:t>
-        </w:r>
-        <w:r>
-          <w:rPr>
-            <w:noProof/>
-            <w:webHidden/>
-          </w:rPr>
-          <w:tab/>
-        </w:r>
-        <w:r>
-          <w:rPr>
-            <w:noProof/>
-            <w:webHidden/>
-          </w:rPr>
-          <w:fldChar w:fldCharType="begin"/>
-        </w:r>
-        <w:r>
-          <w:rPr>
-            <w:noProof/>
-            <w:webHidden/>
-          </w:rPr>
-          <w:instrText xml:space="preserve"> PAGEREF _Toc182498112 \h </w:instrText>
-        </w:r>
-        <w:r>
-          <w:rPr>
-            <w:noProof/>
-            <w:webHidden/>
-          </w:rPr>
-        </w:r>
-        <w:r>
-          <w:rPr>
-            <w:noProof/>
-            <w:webHidden/>
-          </w:rPr>
-          <w:fldChar w:fldCharType="separate"/>
-        </w:r>
-        <w:r>
-          <w:rPr>
-            <w:noProof/>
-            <w:webHidden/>
-          </w:rPr>
-          <w:t>4</w:t>
-        </w:r>
-        <w:r>
-          <w:rPr>
-            <w:noProof/>
-            <w:webHidden/>
-          </w:rPr>
-          <w:fldChar w:fldCharType="end"/>
-        </w:r>
-      </w:hyperlink>
-    </w:p>
-    <w:p>
-      <w:pPr>
-        <w:pStyle w:val="TOC3"/>
-        <w:tabs>
-          <w:tab w:val="right" w:leader="dot" w:pos="10790"/>
-        </w:tabs>
-        <w:rPr>
-          <w:rFonts w:eastAsiaTheme="minorEastAsia"/>
-          <w:noProof/>
-          <w:sz w:val="24"/>
-          <w:szCs w:val="24"/>
-        </w:rPr>
-      </w:pPr>
-      <w:hyperlink w:anchor="_Toc182498113" w:history="1">
-        <w:r>
-          <w:rPr>
-            <w:rStyle w:val="Hyperlink"/>
-            <w:noProof/>
-          </w:rPr>
-          <w:t>Relevant Areas</w:t>
-        </w:r>
-        <w:r>
-          <w:rPr>
-            <w:noProof/>
-            <w:webHidden/>
-          </w:rPr>
-          <w:tab/>
-        </w:r>
-        <w:r>
-          <w:rPr>
-            <w:noProof/>
-            <w:webHidden/>
-          </w:rPr>
-          <w:fldChar w:fldCharType="begin"/>
-        </w:r>
-        <w:r>
-          <w:rPr>
-            <w:noProof/>
-            <w:webHidden/>
-          </w:rPr>
-          <w:instrText xml:space="preserve"> PAGEREF _Toc182498113 \h </w:instrText>
-        </w:r>
-        <w:r>
-          <w:rPr>
-            <w:noProof/>
-            <w:webHidden/>
-          </w:rPr>
-        </w:r>
-        <w:r>
-          <w:rPr>
-            <w:noProof/>
-            <w:webHidden/>
-          </w:rPr>
-          <w:fldChar w:fldCharType="separate"/>
-        </w:r>
-        <w:r>
-          <w:rPr>
-            <w:noProof/>
-            <w:webHidden/>
-          </w:rPr>
-          <w:t>4</w:t>
+          <w:t>6</w:t>
         </w:r>
         <w:r>
           <w:rPr>
@@ -1775,7 +2006,7 @@
         <w:pStyle w:val="Heading1"/>
       </w:pPr>
       <w:bookmarkStart w:id="1" w:name="_Toc182433947"/>
-      <w:bookmarkStart w:id="2" w:name="_Toc182498090"/>
+      <w:bookmarkStart w:id="2" w:name="_Toc184311359"/>
       <w:r>
         <w:t>Basic Information</w:t>
       </w:r>
@@ -1783,7 +2014,7 @@
       <w:bookmarkEnd w:id="2"/>
     </w:p>
     <w:p>
-      <w:bookmarkStart w:id="3" w:name="_Toc182498091"/>
+      <w:bookmarkStart w:id="3" w:name="_Toc184311360"/>
       <w:r>
         <w:rPr>
           <w:rStyle w:val="Heading3Char"/>
@@ -1803,7 +2034,7 @@
       </w:r>
     </w:p>
     <w:p>
-      <w:bookmarkStart w:id="4" w:name="_Toc182498092"/>
+      <w:bookmarkStart w:id="4" w:name="_Toc184311361"/>
       <w:r>
         <w:rPr>
           <w:rStyle w:val="Heading3Char"/>
@@ -1816,7 +2047,7 @@
       </w:r>
     </w:p>
     <w:p>
-      <w:bookmarkStart w:id="5" w:name="_Toc182498093"/>
+      <w:bookmarkStart w:id="5" w:name="_Toc184311362"/>
       <w:r>
         <w:rPr>
           <w:rStyle w:val="Heading3Char"/>
@@ -1834,8 +2065,9 @@
       </w:pPr>
       <w:bookmarkStart w:id="6" w:name="_Toc182432196"/>
       <w:bookmarkStart w:id="7" w:name="_Toc182432261"/>
-      <w:bookmarkStart w:id="8" w:name="_Toc182498094"/>
-      <w:r>
+      <w:bookmarkStart w:id="8" w:name="_Toc184311363"/>
+      <w:r>
+        <w:lastRenderedPageBreak/>
         <w:t>Inspirations</w:t>
       </w:r>
       <w:bookmarkEnd w:id="6"/>
@@ -1887,7 +2119,6 @@
         </w:numPr>
       </w:pPr>
       <w:r>
-        <w:lastRenderedPageBreak/>
         <w:t>Legend of Zelda – Dungeon Design</w:t>
       </w:r>
       <w:r>
@@ -1922,15 +2153,590 @@
       <w:pPr>
         <w:pStyle w:val="Heading1"/>
       </w:pPr>
-      <w:bookmarkStart w:id="9" w:name="_Toc182432197"/>
-      <w:bookmarkStart w:id="10" w:name="_Toc182432262"/>
-      <w:bookmarkStart w:id="11" w:name="_Toc182498095"/>
+      <w:bookmarkStart w:id="9" w:name="_Toc184311364"/>
+      <w:r>
+        <w:t>Minimum Viable Product (Demo)</w:t>
+      </w:r>
+      <w:bookmarkEnd w:id="9"/>
+    </w:p>
+    <w:p>
+      <w:pPr>
+        <w:pStyle w:val="Heading3"/>
+      </w:pPr>
+      <w:bookmarkStart w:id="10" w:name="_Toc184311365"/>
+      <w:r>
+        <w:t>Map</w:t>
+      </w:r>
+      <w:bookmarkEnd w:id="10"/>
+    </w:p>
+    <w:p>
+      <w:r>
+        <w:rPr>
+          <w:noProof/>
+        </w:rPr>
+        <w:drawing>
+          <wp:inline distT="0" distB="0" distL="0" distR="0" wp14:anchorId="75FFC2CF" wp14:editId="54505858">
+            <wp:extent cx="6858000" cy="3429000"/>
+            <wp:effectExtent l="0" t="0" r="0" b="0"/>
+            <wp:docPr id="46919889" name="Picture 1" descr="A screenshot of a video game&#10;&#10;Description automatically generated"/>
+            <wp:cNvGraphicFramePr>
+              <a:graphicFrameLocks xmlns:a="http://schemas.openxmlformats.org/drawingml/2006/main" noChangeAspect="1"/>
+            </wp:cNvGraphicFramePr>
+            <a:graphic xmlns:a="http://schemas.openxmlformats.org/drawingml/2006/main">
+              <a:graphicData uri="http://schemas.openxmlformats.org/drawingml/2006/picture">
+                <pic:pic xmlns:pic="http://schemas.openxmlformats.org/drawingml/2006/picture">
+                  <pic:nvPicPr>
+                    <pic:cNvPr id="46919889" name="Picture 1" descr="A screenshot of a video game&#10;&#10;Description automatically generated"/>
+                    <pic:cNvPicPr/>
+                  </pic:nvPicPr>
+                  <pic:blipFill>
+                    <a:blip r:embed="rId6">
+                      <a:extLst>
+                        <a:ext uri="{28A0092B-C50C-407E-A947-70E740481C1C}">
+                          <a14:useLocalDpi xmlns:a14="http://schemas.microsoft.com/office/drawing/2010/main" val="0"/>
+                        </a:ext>
+                      </a:extLst>
+                    </a:blip>
+                    <a:stretch>
+                      <a:fillRect/>
+                    </a:stretch>
+                  </pic:blipFill>
+                  <pic:spPr>
+                    <a:xfrm>
+                      <a:off x="0" y="0"/>
+                      <a:ext cx="6858000" cy="3429000"/>
+                    </a:xfrm>
+                    <a:prstGeom prst="rect">
+                      <a:avLst/>
+                    </a:prstGeom>
+                  </pic:spPr>
+                </pic:pic>
+              </a:graphicData>
+            </a:graphic>
+          </wp:inline>
+        </w:drawing>
+      </w:r>
+    </w:p>
+    <w:p>
+      <w:pPr>
+        <w:pStyle w:val="Heading2"/>
+      </w:pPr>
+      <w:bookmarkStart w:id="11" w:name="_Toc184311366"/>
+      <w:r>
+        <w:t>Details</w:t>
+      </w:r>
+      <w:bookmarkEnd w:id="11"/>
+    </w:p>
+    <w:p>
+      <w:pPr>
+        <w:pStyle w:val="ListParagraph"/>
+        <w:numPr>
+          <w:ilvl w:val="0"/>
+          <w:numId w:val="26"/>
+        </w:numPr>
+      </w:pPr>
+      <w:r>
+        <w:t>Takes place in the dark forest area</w:t>
+      </w:r>
+    </w:p>
+    <w:p>
+      <w:pPr>
+        <w:pStyle w:val="ListParagraph"/>
+        <w:numPr>
+          <w:ilvl w:val="0"/>
+          <w:numId w:val="26"/>
+        </w:numPr>
+      </w:pPr>
+      <w:r>
+        <w:t>Key is guarded by a mini boss</w:t>
+      </w:r>
+    </w:p>
+    <w:p>
+      <w:pPr>
+        <w:pStyle w:val="ListParagraph"/>
+        <w:numPr>
+          <w:ilvl w:val="0"/>
+          <w:numId w:val="26"/>
+        </w:numPr>
+      </w:pPr>
+      <w:r>
+        <w:t>After defeating the boss, the entrance is locked, and player is forced to take the path downwards</w:t>
+      </w:r>
+    </w:p>
+    <w:p>
+      <w:pPr>
+        <w:pStyle w:val="ListParagraph"/>
+        <w:numPr>
+          <w:ilvl w:val="0"/>
+          <w:numId w:val="26"/>
+        </w:numPr>
+      </w:pPr>
+      <w:r>
+        <w:t>All other locks are opened after obtaining key</w:t>
+      </w:r>
+    </w:p>
+    <w:p>
+      <w:pPr>
+        <w:pStyle w:val="Heading3"/>
+      </w:pPr>
+      <w:bookmarkStart w:id="12" w:name="_Toc184311367"/>
+      <w:r>
+        <w:t>Mechanics</w:t>
+      </w:r>
+      <w:bookmarkEnd w:id="12"/>
+    </w:p>
+    <w:p>
+      <w:pPr>
+        <w:pStyle w:val="ListParagraph"/>
+        <w:numPr>
+          <w:ilvl w:val="0"/>
+          <w:numId w:val="30"/>
+        </w:numPr>
+      </w:pPr>
+      <w:r>
+        <w:t>Run, Jump, Attack, and</w:t>
+      </w:r>
+      <w:r>
+        <w:t xml:space="preserve"> </w:t>
+      </w:r>
+      <w:r>
+        <w:t>blocking</w:t>
+      </w:r>
+      <w:r>
+        <w:t>/parrying</w:t>
+      </w:r>
+    </w:p>
+    <w:p>
+      <w:pPr>
+        <w:pStyle w:val="ListParagraph"/>
+        <w:numPr>
+          <w:ilvl w:val="0"/>
+          <w:numId w:val="30"/>
+        </w:numPr>
+      </w:pPr>
+      <w:r>
+        <w:t>Ledge hang unlocked after boss fight</w:t>
+      </w:r>
+    </w:p>
+    <w:p>
+      <w:pPr>
+        <w:pStyle w:val="Heading3"/>
+      </w:pPr>
+      <w:bookmarkStart w:id="13" w:name="_Toc184311368"/>
+      <w:r>
+        <w:t>Enemy Types</w:t>
+      </w:r>
+      <w:bookmarkEnd w:id="13"/>
+    </w:p>
+    <w:p>
+      <w:pPr>
+        <w:pStyle w:val="ListParagraph"/>
+        <w:numPr>
+          <w:ilvl w:val="0"/>
+          <w:numId w:val="31"/>
+        </w:numPr>
+      </w:pPr>
+      <w:r>
+        <w:t>Basic</w:t>
+      </w:r>
+    </w:p>
+    <w:p>
+      <w:pPr>
+        <w:pStyle w:val="ListParagraph"/>
+        <w:numPr>
+          <w:ilvl w:val="1"/>
+          <w:numId w:val="31"/>
+        </w:numPr>
+      </w:pPr>
+      <w:r>
+        <w:lastRenderedPageBreak/>
+        <w:t>Player takes damage on touch, no attack or defense</w:t>
+      </w:r>
+    </w:p>
+    <w:p>
+      <w:pPr>
+        <w:pStyle w:val="ListParagraph"/>
+        <w:numPr>
+          <w:ilvl w:val="1"/>
+          <w:numId w:val="31"/>
+        </w:numPr>
+      </w:pPr>
+      <w:r>
+        <w:t>2 hits to kill</w:t>
+      </w:r>
+    </w:p>
+    <w:p>
+      <w:pPr>
+        <w:pStyle w:val="ListParagraph"/>
+        <w:numPr>
+          <w:ilvl w:val="0"/>
+          <w:numId w:val="31"/>
+        </w:numPr>
+      </w:pPr>
+      <w:r>
+        <w:t>Intermediate</w:t>
+      </w:r>
+    </w:p>
+    <w:p>
+      <w:pPr>
+        <w:pStyle w:val="ListParagraph"/>
+        <w:numPr>
+          <w:ilvl w:val="1"/>
+          <w:numId w:val="31"/>
+        </w:numPr>
+      </w:pPr>
+      <w:r>
+        <w:t>Pursues player, damage on touch, no defense</w:t>
+      </w:r>
+    </w:p>
+    <w:p>
+      <w:pPr>
+        <w:pStyle w:val="ListParagraph"/>
+        <w:numPr>
+          <w:ilvl w:val="1"/>
+          <w:numId w:val="31"/>
+        </w:numPr>
+      </w:pPr>
+      <w:r>
+        <w:t>3 hits to kill</w:t>
+      </w:r>
+    </w:p>
+    <w:p>
+      <w:pPr>
+        <w:pStyle w:val="ListParagraph"/>
+        <w:numPr>
+          <w:ilvl w:val="0"/>
+          <w:numId w:val="31"/>
+        </w:numPr>
+      </w:pPr>
+      <w:r>
+        <w:t>Complex</w:t>
+      </w:r>
+    </w:p>
+    <w:p>
+      <w:pPr>
+        <w:pStyle w:val="ListParagraph"/>
+        <w:numPr>
+          <w:ilvl w:val="1"/>
+          <w:numId w:val="31"/>
+        </w:numPr>
+      </w:pPr>
+      <w:r>
+        <w:t>Player takes damage on touch and by sword</w:t>
+      </w:r>
+    </w:p>
+    <w:p>
+      <w:pPr>
+        <w:pStyle w:val="ListParagraph"/>
+        <w:numPr>
+          <w:ilvl w:val="1"/>
+          <w:numId w:val="31"/>
+        </w:numPr>
+      </w:pPr>
+      <w:r>
+        <w:t>Sword Attacks and Shield</w:t>
+      </w:r>
+    </w:p>
+    <w:p>
+      <w:pPr>
+        <w:pStyle w:val="ListParagraph"/>
+        <w:numPr>
+          <w:ilvl w:val="1"/>
+          <w:numId w:val="31"/>
+        </w:numPr>
+      </w:pPr>
+      <w:r>
+        <w:t>Player can only damage by parrying</w:t>
+      </w:r>
+    </w:p>
+    <w:p>
+      <w:pPr>
+        <w:pStyle w:val="ListParagraph"/>
+        <w:numPr>
+          <w:ilvl w:val="1"/>
+          <w:numId w:val="31"/>
+        </w:numPr>
+      </w:pPr>
+      <w:r>
+        <w:t>2 hits to kill</w:t>
+      </w:r>
+    </w:p>
+    <w:p>
+      <w:pPr>
+        <w:pStyle w:val="Heading4"/>
+      </w:pPr>
+      <w:r>
+        <w:t>Boss</w:t>
+      </w:r>
+    </w:p>
+    <w:p>
+      <w:pPr>
+        <w:pStyle w:val="ListParagraph"/>
+        <w:numPr>
+          <w:ilvl w:val="0"/>
+          <w:numId w:val="32"/>
+        </w:numPr>
+      </w:pPr>
+      <w:r>
+        <w:t xml:space="preserve">Mini Boss with </w:t>
+      </w:r>
+      <w:r>
+        <w:t>three phases</w:t>
+      </w:r>
+    </w:p>
+    <w:p>
+      <w:pPr>
+        <w:pStyle w:val="ListParagraph"/>
+        <w:numPr>
+          <w:ilvl w:val="0"/>
+          <w:numId w:val="32"/>
+        </w:numPr>
+      </w:pPr>
+      <w:r>
+        <w:t>Extension of the complex enemy</w:t>
+      </w:r>
+    </w:p>
+    <w:p>
+      <w:pPr>
+        <w:pStyle w:val="ListParagraph"/>
+        <w:numPr>
+          <w:ilvl w:val="0"/>
+          <w:numId w:val="32"/>
+        </w:numPr>
+      </w:pPr>
+      <w:r>
+        <w:t xml:space="preserve">Player </w:t>
+      </w:r>
+      <w:r>
+        <w:t>can parry to stagger</w:t>
+      </w:r>
+    </w:p>
+    <w:p>
+      <w:pPr>
+        <w:pStyle w:val="ListParagraph"/>
+        <w:numPr>
+          <w:ilvl w:val="0"/>
+          <w:numId w:val="32"/>
+        </w:numPr>
+      </w:pPr>
+      <w:r>
+        <w:t>After 4 hits, the boss goes to the next phase</w:t>
+      </w:r>
+    </w:p>
+    <w:p>
+      <w:pPr>
+        <w:pStyle w:val="ListParagraph"/>
+        <w:numPr>
+          <w:ilvl w:val="0"/>
+          <w:numId w:val="32"/>
+        </w:numPr>
+      </w:pPr>
+      <w:r>
+        <w:t>On the 3</w:t>
+      </w:r>
+      <w:r>
+        <w:rPr>
+          <w:vertAlign w:val="superscript"/>
+        </w:rPr>
+        <w:t>rd</w:t>
+      </w:r>
+      <w:r>
+        <w:t xml:space="preserve"> phase the boss ledge hangs and shoots projectiles</w:t>
+      </w:r>
+    </w:p>
+    <w:p>
+      <w:pPr>
+        <w:pStyle w:val="ListParagraph"/>
+        <w:numPr>
+          <w:ilvl w:val="0"/>
+          <w:numId w:val="32"/>
+        </w:numPr>
+      </w:pPr>
+      <w:r>
+        <w:t>New attacks thrown in every phase</w:t>
+      </w:r>
+    </w:p>
+    <w:p>
+      <w:pPr>
+        <w:pStyle w:val="ListParagraph"/>
+        <w:numPr>
+          <w:ilvl w:val="0"/>
+          <w:numId w:val="32"/>
+        </w:numPr>
+      </w:pPr>
+      <w:r>
+        <w:t>Cinematic finishing blow to end the fight (Fancy attack animation)</w:t>
+      </w:r>
+    </w:p>
+    <w:p>
+      <w:pPr>
+        <w:pStyle w:val="ListParagraph"/>
+        <w:numPr>
+          <w:ilvl w:val="1"/>
+          <w:numId w:val="32"/>
+        </w:numPr>
+      </w:pPr>
+      <w:r>
+        <w:t>Maybe player jumps up and slams the sword down onto the boss</w:t>
+      </w:r>
+    </w:p>
+    <w:p>
+      <w:pPr>
+        <w:pStyle w:val="Heading3"/>
+      </w:pPr>
+      <w:bookmarkStart w:id="14" w:name="_Toc184311369"/>
+      <w:r>
+        <w:t>Key</w:t>
+      </w:r>
+      <w:bookmarkEnd w:id="14"/>
+    </w:p>
+    <w:p>
+      <w:pPr>
+        <w:pStyle w:val="ListParagraph"/>
+        <w:numPr>
+          <w:ilvl w:val="0"/>
+          <w:numId w:val="33"/>
+        </w:numPr>
+      </w:pPr>
+      <w:r>
+        <w:t>After boss is killed, the entrance to the area will lock and a new path will open</w:t>
+      </w:r>
+    </w:p>
+    <w:p>
+      <w:pPr>
+        <w:pStyle w:val="ListParagraph"/>
+        <w:numPr>
+          <w:ilvl w:val="0"/>
+          <w:numId w:val="33"/>
+        </w:numPr>
+      </w:pPr>
+      <w:r>
+        <w:t>Player will get option to “absorb the boss’s soul” which will give them the boss’s ledge hang ability</w:t>
+      </w:r>
+    </w:p>
+    <w:p>
+      <w:pPr>
+        <w:pStyle w:val="ListParagraph"/>
+        <w:numPr>
+          <w:ilvl w:val="0"/>
+          <w:numId w:val="33"/>
+        </w:numPr>
+      </w:pPr>
+      <w:r>
+        <w:t>This ability is the key, and the locks are areas that can only be accessed by ledge hanging</w:t>
+      </w:r>
+    </w:p>
+    <w:p>
+      <w:pPr>
+        <w:pStyle w:val="ListParagraph"/>
+        <w:numPr>
+          <w:ilvl w:val="0"/>
+          <w:numId w:val="33"/>
+        </w:numPr>
+      </w:pPr>
+      <w:r>
+        <w:t>This mechanic is taught in the route to the objectiv</w:t>
+      </w:r>
+      <w:r>
+        <w:t>e after the boss fight</w:t>
+      </w:r>
+    </w:p>
+    <w:p>
+      <w:pPr>
+        <w:pStyle w:val="Heading4"/>
+      </w:pPr>
+      <w:r>
+        <w:t>Chest</w:t>
+      </w:r>
+    </w:p>
+    <w:p>
+      <w:pPr>
+        <w:pStyle w:val="ListParagraph"/>
+        <w:numPr>
+          <w:ilvl w:val="0"/>
+          <w:numId w:val="34"/>
+        </w:numPr>
+      </w:pPr>
+      <w:r>
+        <w:t>The chest room is accessible after obtaining the ledge hang ability</w:t>
+      </w:r>
+    </w:p>
+    <w:p>
+      <w:pPr>
+        <w:pStyle w:val="ListParagraph"/>
+        <w:numPr>
+          <w:ilvl w:val="0"/>
+          <w:numId w:val="34"/>
+        </w:numPr>
+      </w:pPr>
+      <w:r>
+        <w:t>Once player is in the chest room, they will find 1 complex and 1 intermediate enemy guarding it</w:t>
+      </w:r>
+    </w:p>
+    <w:p>
+      <w:pPr>
+        <w:pStyle w:val="ListParagraph"/>
+        <w:numPr>
+          <w:ilvl w:val="0"/>
+          <w:numId w:val="34"/>
+        </w:numPr>
+      </w:pPr>
+      <w:r>
+        <w:t xml:space="preserve">There is a rest bench inside the room </w:t>
+      </w:r>
+      <w:r>
+        <w:t>to</w:t>
+      </w:r>
+      <w:r>
+        <w:t xml:space="preserve"> maintain balance</w:t>
+      </w:r>
+    </w:p>
+    <w:p>
+      <w:pPr>
+        <w:pStyle w:val="ListParagraph"/>
+        <w:numPr>
+          <w:ilvl w:val="0"/>
+          <w:numId w:val="34"/>
+        </w:numPr>
+      </w:pPr>
+      <w:r>
+        <w:t>The intermediate will pursue immediately, and the complex will join in after a set time to not bombard the player</w:t>
+      </w:r>
+    </w:p>
+    <w:p>
+      <w:pPr>
+        <w:pStyle w:val="ListParagraph"/>
+        <w:numPr>
+          <w:ilvl w:val="0"/>
+          <w:numId w:val="34"/>
+        </w:numPr>
+      </w:pPr>
+      <w:r>
+        <w:t xml:space="preserve">The loot in the chest will be a charm that buffs the player’s damage </w:t>
+      </w:r>
+      <w:r>
+        <w:t>to</w:t>
+      </w:r>
+      <w:r>
+        <w:t xml:space="preserve"> reward exploration</w:t>
+      </w:r>
+    </w:p>
+    <w:p>
+      <w:pPr>
+        <w:pStyle w:val="Heading1"/>
+      </w:pPr>
+      <w:bookmarkStart w:id="15" w:name="_Toc182432197"/>
+      <w:bookmarkStart w:id="16" w:name="_Toc182432262"/>
+      <w:bookmarkStart w:id="17" w:name="_Toc184311370"/>
+      <w:r>
+        <w:t xml:space="preserve">Full </w:t>
+      </w:r>
       <w:r>
         <w:t>Gameplay Details</w:t>
       </w:r>
-      <w:bookmarkEnd w:id="9"/>
-      <w:bookmarkEnd w:id="10"/>
-      <w:bookmarkEnd w:id="11"/>
+      <w:bookmarkEnd w:id="15"/>
+      <w:bookmarkEnd w:id="16"/>
+      <w:bookmarkEnd w:id="17"/>
     </w:p>
     <w:p>
       <w:pPr>
@@ -1980,331 +2786,300 @@
     </w:p>
     <w:p>
       <w:pPr>
+        <w:pStyle w:val="Heading3"/>
+      </w:pPr>
+      <w:bookmarkStart w:id="18" w:name="_Toc182432198"/>
+      <w:bookmarkStart w:id="19" w:name="_Toc184311371"/>
+      <w:r>
+        <w:t>Combat System</w:t>
+      </w:r>
+      <w:bookmarkEnd w:id="18"/>
+      <w:bookmarkEnd w:id="19"/>
+    </w:p>
+    <w:p>
+      <w:pPr>
+        <w:pStyle w:val="ListParagraph"/>
+        <w:numPr>
+          <w:ilvl w:val="1"/>
+          <w:numId w:val="5"/>
+        </w:numPr>
+      </w:pPr>
+      <w:r>
+        <w:t>Weapon can be sheathed or held (Doesn’t affect time it takes to attack) **</w:t>
+      </w:r>
+    </w:p>
+    <w:p>
+      <w:pPr>
+        <w:pStyle w:val="ListParagraph"/>
+        <w:numPr>
+          <w:ilvl w:val="1"/>
+          <w:numId w:val="5"/>
+        </w:numPr>
+      </w:pPr>
+      <w:r>
+        <w:lastRenderedPageBreak/>
+        <w:t>Parries</w:t>
+      </w:r>
+    </w:p>
+    <w:p>
+      <w:pPr>
+        <w:pStyle w:val="ListParagraph"/>
+        <w:numPr>
+          <w:ilvl w:val="1"/>
+          <w:numId w:val="5"/>
+        </w:numPr>
+      </w:pPr>
+      <w:r>
+        <w:t>Attack Combos</w:t>
+      </w:r>
+    </w:p>
+    <w:p>
+      <w:pPr>
+        <w:pStyle w:val="ListParagraph"/>
+        <w:numPr>
+          <w:ilvl w:val="1"/>
+          <w:numId w:val="5"/>
+        </w:numPr>
+      </w:pPr>
+      <w:r>
+        <w:t>Magic or Special Attacks that use MP</w:t>
+      </w:r>
+    </w:p>
+    <w:p>
+      <w:pPr>
+        <w:pStyle w:val="ListParagraph"/>
+        <w:numPr>
+          <w:ilvl w:val="1"/>
+          <w:numId w:val="5"/>
+        </w:numPr>
+      </w:pPr>
+      <w:r>
+        <w:t>Dodging **</w:t>
+      </w:r>
+    </w:p>
+    <w:p>
+      <w:pPr>
+        <w:pStyle w:val="ListParagraph"/>
+        <w:numPr>
+          <w:ilvl w:val="1"/>
+          <w:numId w:val="5"/>
+        </w:numPr>
+      </w:pPr>
+      <w:r>
+        <w:t>Dodge Counters **</w:t>
+      </w:r>
+    </w:p>
+    <w:p>
+      <w:pPr>
+        <w:pStyle w:val="ListParagraph"/>
+        <w:numPr>
+          <w:ilvl w:val="1"/>
+          <w:numId w:val="5"/>
+        </w:numPr>
+      </w:pPr>
+      <w:r>
+        <w:t>Enemy attack windup time variation</w:t>
+      </w:r>
+    </w:p>
+    <w:p>
+      <w:pPr>
+        <w:pStyle w:val="ListParagraph"/>
+        <w:numPr>
+          <w:ilvl w:val="1"/>
+          <w:numId w:val="5"/>
+        </w:numPr>
+      </w:pPr>
+      <w:r>
+        <w:t>Aerial Attacks</w:t>
+      </w:r>
+    </w:p>
+    <w:p>
+      <w:pPr>
+        <w:pStyle w:val="ListParagraph"/>
+        <w:numPr>
+          <w:ilvl w:val="1"/>
+          <w:numId w:val="5"/>
+        </w:numPr>
+      </w:pPr>
+      <w:r>
+        <w:t>Status Effects like poisoned, frozen, or drowsiness</w:t>
+      </w:r>
+    </w:p>
+    <w:p>
+      <w:pPr>
+        <w:pStyle w:val="ListParagraph"/>
+        <w:numPr>
+          <w:ilvl w:val="1"/>
+          <w:numId w:val="5"/>
+        </w:numPr>
+      </w:pPr>
+      <w:r>
+        <w:t>Complex enemy behaviors</w:t>
+      </w:r>
+    </w:p>
+    <w:p>
+      <w:pPr>
+        <w:pStyle w:val="ListParagraph"/>
+        <w:numPr>
+          <w:ilvl w:val="1"/>
+          <w:numId w:val="5"/>
+        </w:numPr>
+      </w:pPr>
+      <w:r>
+        <w:t>Elemental Attacks</w:t>
+      </w:r>
+    </w:p>
+    <w:p>
+      <w:pPr>
+        <w:pStyle w:val="Heading3"/>
+      </w:pPr>
+      <w:bookmarkStart w:id="20" w:name="_Toc182432199"/>
+      <w:bookmarkStart w:id="21" w:name="_Toc184311372"/>
+      <w:r>
+        <w:t>Traversal Mechanics</w:t>
+      </w:r>
+      <w:bookmarkEnd w:id="20"/>
+      <w:bookmarkEnd w:id="21"/>
+    </w:p>
+    <w:p>
+      <w:pPr>
+        <w:pStyle w:val="ListParagraph"/>
+        <w:numPr>
+          <w:ilvl w:val="1"/>
+          <w:numId w:val="5"/>
+        </w:numPr>
+      </w:pPr>
+      <w:r>
+        <w:t>Running/Walking</w:t>
+      </w:r>
+    </w:p>
+    <w:p>
+      <w:pPr>
+        <w:pStyle w:val="ListParagraph"/>
+        <w:numPr>
+          <w:ilvl w:val="1"/>
+          <w:numId w:val="5"/>
+        </w:numPr>
+      </w:pPr>
+      <w:r>
+        <w:t>Jumping</w:t>
+      </w:r>
+    </w:p>
+    <w:p>
+      <w:pPr>
+        <w:pStyle w:val="ListParagraph"/>
+        <w:numPr>
+          <w:ilvl w:val="1"/>
+          <w:numId w:val="5"/>
+        </w:numPr>
+      </w:pPr>
+      <w:r>
+        <w:t>Wall Jump, Ledge hang</w:t>
+      </w:r>
+    </w:p>
+    <w:p>
+      <w:pPr>
+        <w:pStyle w:val="ListParagraph"/>
+        <w:numPr>
+          <w:ilvl w:val="1"/>
+          <w:numId w:val="5"/>
+        </w:numPr>
+      </w:pPr>
+      <w:r>
+        <w:t>Climb Ladders</w:t>
+      </w:r>
+    </w:p>
+    <w:p>
+      <w:pPr>
+        <w:pStyle w:val="ListParagraph"/>
+        <w:numPr>
+          <w:ilvl w:val="1"/>
+          <w:numId w:val="5"/>
+        </w:numPr>
+      </w:pPr>
+      <w:r>
+        <w:t>Grappling</w:t>
+      </w:r>
+    </w:p>
+    <w:p>
+      <w:pPr>
+        <w:pStyle w:val="ListParagraph"/>
+        <w:numPr>
+          <w:ilvl w:val="1"/>
+          <w:numId w:val="5"/>
+        </w:numPr>
+      </w:pPr>
+      <w:r>
+        <w:t>Dashing **</w:t>
+      </w:r>
+    </w:p>
+    <w:p>
+      <w:pPr>
+        <w:pStyle w:val="Heading3"/>
+      </w:pPr>
+      <w:bookmarkStart w:id="22" w:name="_Toc182432200"/>
+      <w:bookmarkStart w:id="23" w:name="_Toc184311373"/>
+      <w:r>
+        <w:t>Upgrades and other stuff</w:t>
+      </w:r>
+      <w:bookmarkEnd w:id="22"/>
+      <w:bookmarkEnd w:id="23"/>
+    </w:p>
+    <w:p>
+      <w:pPr>
+        <w:pStyle w:val="ListParagraph"/>
+        <w:numPr>
+          <w:ilvl w:val="1"/>
+          <w:numId w:val="5"/>
+        </w:numPr>
+      </w:pPr>
+      <w:r>
+        <w:t>Skill Tree/Skill Points **</w:t>
+      </w:r>
+    </w:p>
+    <w:p>
+      <w:pPr>
+        <w:pStyle w:val="ListParagraph"/>
+        <w:numPr>
+          <w:ilvl w:val="1"/>
+          <w:numId w:val="5"/>
+        </w:numPr>
+      </w:pPr>
+      <w:r>
+        <w:t>Stat based level system, like Elden Ring**</w:t>
+      </w:r>
+    </w:p>
+    <w:p>
+      <w:pPr>
+        <w:pStyle w:val="ListParagraph"/>
+        <w:numPr>
+          <w:ilvl w:val="1"/>
+          <w:numId w:val="5"/>
+        </w:numPr>
+      </w:pPr>
+      <w:r>
+        <w:t>Buying items from merchants</w:t>
+      </w:r>
+    </w:p>
+    <w:p>
+      <w:pPr>
+        <w:pStyle w:val="ListParagraph"/>
+        <w:numPr>
+          <w:ilvl w:val="1"/>
+          <w:numId w:val="5"/>
+        </w:numPr>
+      </w:pPr>
+      <w:r>
+        <w:t>Side quests for extra currency</w:t>
+      </w:r>
+    </w:p>
+    <w:p>
+      <w:pPr>
         <w:pStyle w:val="ListParagraph"/>
         <w:numPr>
           <w:ilvl w:val="0"/>
           <w:numId w:val="5"/>
         </w:numPr>
-        <w:rPr>
-          <w:b/>
-          <w:bCs/>
-        </w:rPr>
-      </w:pPr>
-      <w:r>
-        <w:rPr>
-          <w:b/>
-          <w:bCs/>
-        </w:rPr>
-        <w:t>This is a test</w:t>
-      </w:r>
-    </w:p>
-    <w:p>
-      <w:pPr>
-        <w:pStyle w:val="Heading3"/>
-      </w:pPr>
-      <w:bookmarkStart w:id="12" w:name="_Toc182432198"/>
-      <w:bookmarkStart w:id="13" w:name="_Toc182498096"/>
-      <w:r>
-        <w:t>Combat System</w:t>
-      </w:r>
-      <w:bookmarkEnd w:id="12"/>
-      <w:bookmarkEnd w:id="13"/>
-    </w:p>
-    <w:p>
-      <w:pPr>
-        <w:pStyle w:val="ListParagraph"/>
-        <w:numPr>
-          <w:ilvl w:val="1"/>
-          <w:numId w:val="5"/>
-        </w:numPr>
-      </w:pPr>
-      <w:r>
-        <w:t>Weapon can be sheathed or held</w:t>
-      </w:r>
-      <w:r>
-        <w:t xml:space="preserve"> (Doesn’t </w:t>
-      </w:r>
-      <w:r>
-        <w:t>affect</w:t>
-      </w:r>
-      <w:r>
-        <w:t xml:space="preserve"> time it takes to attack)</w:t>
-      </w:r>
-      <w:r>
-        <w:t xml:space="preserve"> **</w:t>
-      </w:r>
-    </w:p>
-    <w:p>
-      <w:pPr>
-        <w:pStyle w:val="ListParagraph"/>
-        <w:numPr>
-          <w:ilvl w:val="1"/>
-          <w:numId w:val="5"/>
-        </w:numPr>
-      </w:pPr>
-      <w:r>
-        <w:t>Parries</w:t>
-      </w:r>
-    </w:p>
-    <w:p>
-      <w:pPr>
-        <w:pStyle w:val="ListParagraph"/>
-        <w:numPr>
-          <w:ilvl w:val="1"/>
-          <w:numId w:val="5"/>
-        </w:numPr>
-      </w:pPr>
-      <w:r>
-        <w:t>Attack Combos</w:t>
-      </w:r>
-    </w:p>
-    <w:p>
-      <w:pPr>
-        <w:pStyle w:val="ListParagraph"/>
-        <w:numPr>
-          <w:ilvl w:val="1"/>
-          <w:numId w:val="5"/>
-        </w:numPr>
-      </w:pPr>
-      <w:r>
-        <w:t>Magic or Special Attacks that use MP</w:t>
-      </w:r>
-    </w:p>
-    <w:p>
-      <w:pPr>
-        <w:pStyle w:val="ListParagraph"/>
-        <w:numPr>
-          <w:ilvl w:val="1"/>
-          <w:numId w:val="5"/>
-        </w:numPr>
-      </w:pPr>
-      <w:r>
-        <w:t>Dodging **</w:t>
-      </w:r>
-    </w:p>
-    <w:p>
-      <w:pPr>
-        <w:pStyle w:val="ListParagraph"/>
-        <w:numPr>
-          <w:ilvl w:val="1"/>
-          <w:numId w:val="5"/>
-        </w:numPr>
-      </w:pPr>
-      <w:r>
-        <w:t>Dodge Counters **</w:t>
-      </w:r>
-    </w:p>
-    <w:p>
-      <w:pPr>
-        <w:pStyle w:val="ListParagraph"/>
-        <w:numPr>
-          <w:ilvl w:val="1"/>
-          <w:numId w:val="5"/>
-        </w:numPr>
-      </w:pPr>
-      <w:r>
-        <w:t>Enemy attack windup time variation</w:t>
-      </w:r>
-    </w:p>
-    <w:p>
-      <w:pPr>
-        <w:pStyle w:val="ListParagraph"/>
-        <w:numPr>
-          <w:ilvl w:val="1"/>
-          <w:numId w:val="5"/>
-        </w:numPr>
-      </w:pPr>
-      <w:r>
-        <w:t>Aerial Attacks</w:t>
-      </w:r>
-    </w:p>
-    <w:p>
-      <w:pPr>
-        <w:pStyle w:val="ListParagraph"/>
-        <w:numPr>
-          <w:ilvl w:val="1"/>
-          <w:numId w:val="5"/>
-        </w:numPr>
-      </w:pPr>
-      <w:r>
-        <w:t>Status Effects like poisoned, frozen, or drowsiness</w:t>
-      </w:r>
-    </w:p>
-    <w:p>
-      <w:pPr>
-        <w:pStyle w:val="ListParagraph"/>
-        <w:numPr>
-          <w:ilvl w:val="1"/>
-          <w:numId w:val="5"/>
-        </w:numPr>
-      </w:pPr>
-      <w:r>
-        <w:t>Complex enemy behaviors</w:t>
-      </w:r>
-    </w:p>
-    <w:p>
-      <w:pPr>
-        <w:pStyle w:val="ListParagraph"/>
-        <w:numPr>
-          <w:ilvl w:val="1"/>
-          <w:numId w:val="5"/>
-        </w:numPr>
-      </w:pPr>
-      <w:r>
-        <w:t>Elemental Attacks</w:t>
-      </w:r>
-    </w:p>
-    <w:p>
-      <w:pPr>
-        <w:pStyle w:val="Heading3"/>
-      </w:pPr>
-      <w:bookmarkStart w:id="14" w:name="_Toc182432199"/>
-      <w:bookmarkStart w:id="15" w:name="_Toc182498097"/>
-      <w:r>
-        <w:t>Traversal Mechanics</w:t>
-      </w:r>
-      <w:bookmarkEnd w:id="14"/>
-      <w:bookmarkEnd w:id="15"/>
-    </w:p>
-    <w:p>
-      <w:pPr>
-        <w:pStyle w:val="ListParagraph"/>
-        <w:numPr>
-          <w:ilvl w:val="1"/>
-          <w:numId w:val="5"/>
-        </w:numPr>
-      </w:pPr>
-      <w:r>
-        <w:t>Running/Walking</w:t>
-      </w:r>
-    </w:p>
-    <w:p>
-      <w:pPr>
-        <w:pStyle w:val="ListParagraph"/>
-        <w:numPr>
-          <w:ilvl w:val="1"/>
-          <w:numId w:val="5"/>
-        </w:numPr>
-      </w:pPr>
-      <w:r>
-        <w:t>Jumping</w:t>
-      </w:r>
-    </w:p>
-    <w:p>
-      <w:pPr>
-        <w:pStyle w:val="ListParagraph"/>
-        <w:numPr>
-          <w:ilvl w:val="1"/>
-          <w:numId w:val="5"/>
-        </w:numPr>
-      </w:pPr>
-      <w:r>
-        <w:t>Wall Jump, Ledge hang</w:t>
-      </w:r>
-    </w:p>
-    <w:p>
-      <w:pPr>
-        <w:pStyle w:val="ListParagraph"/>
-        <w:numPr>
-          <w:ilvl w:val="1"/>
-          <w:numId w:val="5"/>
-        </w:numPr>
-      </w:pPr>
-      <w:r>
-        <w:t>Climb Ladders</w:t>
-      </w:r>
-    </w:p>
-    <w:p>
-      <w:pPr>
-        <w:pStyle w:val="ListParagraph"/>
-        <w:numPr>
-          <w:ilvl w:val="1"/>
-          <w:numId w:val="5"/>
-        </w:numPr>
-      </w:pPr>
-      <w:r>
-        <w:t>Grappling</w:t>
-      </w:r>
-    </w:p>
-    <w:p>
-      <w:pPr>
-        <w:pStyle w:val="ListParagraph"/>
-        <w:numPr>
-          <w:ilvl w:val="1"/>
-          <w:numId w:val="5"/>
-        </w:numPr>
-      </w:pPr>
-      <w:r>
-        <w:t>Dashing **</w:t>
-      </w:r>
-    </w:p>
-    <w:p>
-      <w:pPr>
-        <w:pStyle w:val="Heading3"/>
-      </w:pPr>
-      <w:bookmarkStart w:id="16" w:name="_Toc182432200"/>
-      <w:bookmarkStart w:id="17" w:name="_Toc182498098"/>
-      <w:r>
-        <w:t>Upgrades and other stuff</w:t>
-      </w:r>
-      <w:bookmarkEnd w:id="16"/>
-      <w:bookmarkEnd w:id="17"/>
-    </w:p>
-    <w:p>
-      <w:pPr>
-        <w:pStyle w:val="ListParagraph"/>
-        <w:numPr>
-          <w:ilvl w:val="1"/>
-          <w:numId w:val="5"/>
-        </w:numPr>
-      </w:pPr>
-      <w:r>
-        <w:t>Skill Tree/Skill Points **</w:t>
-      </w:r>
-    </w:p>
-    <w:p>
-      <w:pPr>
-        <w:pStyle w:val="ListParagraph"/>
-        <w:numPr>
-          <w:ilvl w:val="1"/>
-          <w:numId w:val="5"/>
-        </w:numPr>
-      </w:pPr>
-      <w:r>
-        <w:t>Stat based level system, like Elden Ring**</w:t>
-      </w:r>
-    </w:p>
-    <w:p>
-      <w:pPr>
-        <w:pStyle w:val="ListParagraph"/>
-        <w:numPr>
-          <w:ilvl w:val="1"/>
-          <w:numId w:val="5"/>
-        </w:numPr>
-      </w:pPr>
-      <w:r>
-        <w:t>Buying items from merchants</w:t>
-      </w:r>
-    </w:p>
-    <w:p>
-      <w:pPr>
-        <w:pStyle w:val="ListParagraph"/>
-        <w:numPr>
-          <w:ilvl w:val="1"/>
-          <w:numId w:val="5"/>
-        </w:numPr>
-      </w:pPr>
-      <w:r>
-        <w:t>Side quests for extra currency</w:t>
-      </w:r>
-    </w:p>
-    <w:p>
-      <w:pPr>
-        <w:pStyle w:val="ListParagraph"/>
-        <w:numPr>
-          <w:ilvl w:val="0"/>
-          <w:numId w:val="5"/>
-        </w:numPr>
       </w:pPr>
       <w:r>
         <w:t>Mechanics unlock with story progression</w:t>
@@ -2314,11 +3089,11 @@
       <w:pPr>
         <w:pStyle w:val="Heading2"/>
       </w:pPr>
-      <w:bookmarkStart w:id="18" w:name="_Toc182498099"/>
+      <w:bookmarkStart w:id="24" w:name="_Toc184311374"/>
       <w:r>
         <w:t>Main Character</w:t>
       </w:r>
-      <w:bookmarkEnd w:id="18"/>
+      <w:bookmarkEnd w:id="24"/>
     </w:p>
     <w:p>
       <w:pPr>
@@ -2343,7 +3118,7 @@
       <w:r>
         <w:t xml:space="preserve">Reference Images here: </w:t>
       </w:r>
-      <w:hyperlink r:id="rId6" w:history="1">
+      <w:hyperlink r:id="rId7" w:history="1">
         <w:r>
           <w:rPr>
             <w:rStyle w:val="Hyperlink"/>
@@ -2373,16 +3148,7 @@
         </w:numPr>
       </w:pPr>
       <w:r>
-        <w:lastRenderedPageBreak/>
-        <w:t xml:space="preserve">Last human alive in a world where they have been systematically hunted to extinction, the main character’s goal is to get to a fortress at the bottom of the world to access the underworld and defeat </w:t>
-      </w:r>
-      <w:proofErr w:type="gramStart"/>
-      <w:r>
-        <w:t>some kind of ancient</w:t>
-      </w:r>
-      <w:proofErr w:type="gramEnd"/>
-      <w:r>
-        <w:t xml:space="preserve"> evil and to use its powers to destroy the world</w:t>
+        <w:t>Last human alive in a world where they have been systematically hunted to extinction, the main character’s goal is to get to a fortress at the bottom of the world to access the underworld and defeat some kind of ancient evil and to use its powers to destroy the world</w:t>
       </w:r>
     </w:p>
     <w:p>
@@ -2401,13 +3167,13 @@
       <w:pPr>
         <w:pStyle w:val="Heading2"/>
       </w:pPr>
-      <w:bookmarkStart w:id="19" w:name="_Toc182432344"/>
-      <w:bookmarkStart w:id="20" w:name="_Toc182498100"/>
+      <w:bookmarkStart w:id="25" w:name="_Toc182432344"/>
+      <w:bookmarkStart w:id="26" w:name="_Toc184311375"/>
       <w:r>
         <w:t>Game Areas</w:t>
       </w:r>
-      <w:bookmarkEnd w:id="19"/>
-      <w:bookmarkEnd w:id="20"/>
+      <w:bookmarkEnd w:id="25"/>
+      <w:bookmarkEnd w:id="26"/>
     </w:p>
     <w:p>
       <w:pPr>
@@ -2429,38 +3195,21 @@
           <w:numId w:val="24"/>
         </w:numPr>
       </w:pPr>
-      <w:proofErr w:type="gramStart"/>
-      <w:r>
-        <w:t>Also</w:t>
-      </w:r>
-      <w:proofErr w:type="gramEnd"/>
-      <w:r>
-        <w:t xml:space="preserve"> these are NOT the final names of each area, they are more of descriptions</w:t>
-      </w:r>
-    </w:p>
-    <w:p>
-      <w:bookmarkStart w:id="21" w:name="_Toc182498101"/>
+      <w:r>
+        <w:t>Also these are NOT the final names of each area, they are more of descriptions</w:t>
+      </w:r>
+    </w:p>
+    <w:p>
+      <w:bookmarkStart w:id="27" w:name="_Toc184311376"/>
       <w:r>
         <w:rPr>
           <w:rStyle w:val="Heading3Char"/>
         </w:rPr>
         <w:t>Dark forest</w:t>
       </w:r>
-      <w:bookmarkEnd w:id="21"/>
-      <w:r>
-        <w:t>,</w:t>
-      </w:r>
-      <w:r>
-        <w:t xml:space="preserve"> Start – Midgame Area</w:t>
-      </w:r>
-      <w:r>
-        <w:t xml:space="preserve">, Size </w:t>
-      </w:r>
-      <w:r>
-        <w:t>–</w:t>
-      </w:r>
-      <w:r>
-        <w:t xml:space="preserve"> 8</w:t>
+      <w:bookmarkEnd w:id="27"/>
+      <w:r>
+        <w:t>, Start – Midgame Area, Size – 8</w:t>
       </w:r>
     </w:p>
     <w:p>
@@ -2474,7 +3223,7 @@
       <w:r>
         <w:t xml:space="preserve">Reference Images here: </w:t>
       </w:r>
-      <w:hyperlink r:id="rId7" w:history="1">
+      <w:hyperlink r:id="rId8" w:history="1">
         <w:r>
           <w:rPr>
             <w:rStyle w:val="Hyperlink"/>
@@ -2492,6 +3241,7 @@
         </w:numPr>
       </w:pPr>
       <w:r>
+        <w:lastRenderedPageBreak/>
         <w:t>Player wakes up here and fights through tutorial then ends up in the medieval city</w:t>
       </w:r>
     </w:p>
@@ -2508,22 +3258,16 @@
       </w:r>
     </w:p>
     <w:p>
-      <w:bookmarkStart w:id="22" w:name="_Toc182498102"/>
+      <w:bookmarkStart w:id="28" w:name="_Toc184311377"/>
       <w:r>
         <w:rPr>
           <w:rStyle w:val="Heading3Char"/>
         </w:rPr>
         <w:t>Medieval city</w:t>
       </w:r>
-      <w:bookmarkEnd w:id="22"/>
-      <w:r>
-        <w:t>,</w:t>
-      </w:r>
-      <w:r>
-        <w:t xml:space="preserve"> Start – End</w:t>
-      </w:r>
-      <w:r>
-        <w:t>, Size – 6</w:t>
+      <w:bookmarkEnd w:id="28"/>
+      <w:r>
+        <w:t>, Start – End, Size – 6</w:t>
       </w:r>
     </w:p>
     <w:p>
@@ -2535,16 +3279,7 @@
         </w:numPr>
       </w:pPr>
       <w:r>
-        <w:t xml:space="preserve">A safe area with lots of shops, rest areas, </w:t>
-      </w:r>
-      <w:r>
-        <w:t>NPC</w:t>
-      </w:r>
-      <w:r>
-        <w:t xml:space="preserve">s and </w:t>
-      </w:r>
-      <w:r>
-        <w:t>side quests</w:t>
+        <w:t>A safe area with lots of shops, rest areas, NPCs and side quests</w:t>
       </w:r>
     </w:p>
     <w:p>
@@ -2556,34 +3291,20 @@
         </w:numPr>
       </w:pPr>
       <w:r>
-        <w:t xml:space="preserve">Maybe </w:t>
-      </w:r>
-      <w:proofErr w:type="gramStart"/>
-      <w:r>
-        <w:t>look into</w:t>
-      </w:r>
-      <w:proofErr w:type="gramEnd"/>
-      <w:r>
-        <w:t xml:space="preserve"> it becoming dangerous at a point in the story</w:t>
-      </w:r>
-    </w:p>
-    <w:p>
-      <w:bookmarkStart w:id="23" w:name="_Toc182498103"/>
+        <w:t>Maybe look into it becoming dangerous at a point in the story</w:t>
+      </w:r>
+    </w:p>
+    <w:p>
+      <w:bookmarkStart w:id="29" w:name="_Toc184311378"/>
       <w:r>
         <w:rPr>
           <w:rStyle w:val="Heading3Char"/>
         </w:rPr>
         <w:t>Poisonous Grotto</w:t>
       </w:r>
-      <w:bookmarkEnd w:id="23"/>
-      <w:r>
-        <w:t>,</w:t>
-      </w:r>
-      <w:r>
-        <w:t xml:space="preserve"> Secret Area</w:t>
-      </w:r>
-      <w:r>
-        <w:t>, Size – 4.5</w:t>
+      <w:bookmarkEnd w:id="29"/>
+      <w:r>
+        <w:t>, Secret Area, Size – 4.5</w:t>
       </w:r>
     </w:p>
     <w:p>
@@ -2635,14 +3356,14 @@
       </w:r>
     </w:p>
     <w:p>
-      <w:bookmarkStart w:id="24" w:name="_Toc182498104"/>
+      <w:bookmarkStart w:id="30" w:name="_Toc184311379"/>
       <w:r>
         <w:rPr>
           <w:rStyle w:val="Heading3Char"/>
         </w:rPr>
         <w:t>Frozen Abyss</w:t>
       </w:r>
-      <w:bookmarkEnd w:id="24"/>
+      <w:bookmarkEnd w:id="30"/>
       <w:r>
         <w:t>, Size - 10</w:t>
       </w:r>
@@ -2692,29 +3413,18 @@
         </w:numPr>
       </w:pPr>
       <w:r>
-        <w:t xml:space="preserve">Maybe have spiked shoes that can be purchased </w:t>
-      </w:r>
-      <w:proofErr w:type="gramStart"/>
-      <w:r>
-        <w:t>in order to</w:t>
-      </w:r>
-      <w:proofErr w:type="gramEnd"/>
-      <w:r>
-        <w:t xml:space="preserve"> </w:t>
-      </w:r>
-      <w:r>
-        <w:t>not slide on the ice</w:t>
-      </w:r>
-    </w:p>
-    <w:p>
-      <w:bookmarkStart w:id="25" w:name="_Toc182498105"/>
+        <w:t>Maybe have spiked shoes that can be purchased in order to not slide on the ice</w:t>
+      </w:r>
+    </w:p>
+    <w:p>
+      <w:bookmarkStart w:id="31" w:name="_Toc184311380"/>
       <w:r>
         <w:rPr>
           <w:rStyle w:val="Heading3Char"/>
         </w:rPr>
         <w:t>Graveyard of the giants</w:t>
       </w:r>
-      <w:bookmarkEnd w:id="25"/>
+      <w:bookmarkEnd w:id="31"/>
       <w:r>
         <w:t>, Size – 6.5</w:t>
       </w:r>
@@ -2740,105 +3450,18 @@
         </w:numPr>
       </w:pPr>
       <w:r>
-        <w:t xml:space="preserve">Boss is a giant that you </w:t>
-      </w:r>
-      <w:proofErr w:type="gramStart"/>
-      <w:r>
-        <w:t>have to</w:t>
-      </w:r>
-      <w:proofErr w:type="gramEnd"/>
-      <w:r>
-        <w:t xml:space="preserve"> kill and take its heart for some reason</w:t>
-      </w:r>
-    </w:p>
-    <w:p>
-      <w:bookmarkStart w:id="26" w:name="_Toc182498106"/>
-      <w:r>
-        <w:rPr>
-          <w:rStyle w:val="Heading3Char"/>
-        </w:rPr>
-        <w:t>Sky Ruins</w:t>
-      </w:r>
-      <w:bookmarkEnd w:id="26"/>
-      <w:r>
-        <w:t xml:space="preserve">, Size </w:t>
-      </w:r>
-      <w:r>
-        <w:t>–</w:t>
-      </w:r>
-      <w:r>
-        <w:t xml:space="preserve"> 8</w:t>
-      </w:r>
-      <w:r>
-        <w:t xml:space="preserve"> **</w:t>
-      </w:r>
-    </w:p>
-    <w:p>
-      <w:pPr>
-        <w:pStyle w:val="ListParagraph"/>
-        <w:numPr>
-          <w:ilvl w:val="0"/>
-          <w:numId w:val="15"/>
-        </w:numPr>
-      </w:pPr>
-      <w:r>
-        <w:t>I want to take heavy inspiration from Legend of Zelda: Tears of the Kingdom’s sky islands</w:t>
-      </w:r>
-    </w:p>
-    <w:p>
-      <w:pPr>
-        <w:pStyle w:val="ListParagraph"/>
-        <w:numPr>
-          <w:ilvl w:val="0"/>
-          <w:numId w:val="15"/>
-        </w:numPr>
-      </w:pPr>
-      <w:r>
-        <w:t>Area is at the top of the world and will be accessed via portal</w:t>
-      </w:r>
-    </w:p>
-    <w:p>
-      <w:pPr>
-        <w:pStyle w:val="ListParagraph"/>
-        <w:numPr>
-          <w:ilvl w:val="0"/>
-          <w:numId w:val="15"/>
-        </w:numPr>
-      </w:pPr>
-      <w:r>
-        <w:t xml:space="preserve">Enemies that are </w:t>
-      </w:r>
-      <w:proofErr w:type="spellStart"/>
-      <w:r>
-        <w:t>kinda</w:t>
-      </w:r>
-      <w:proofErr w:type="spellEnd"/>
-      <w:r>
-        <w:t xml:space="preserve"> like sky versions of the blaze from Minecraft, with stuff orbiting around them</w:t>
-      </w:r>
-    </w:p>
-    <w:p>
-      <w:pPr>
-        <w:pStyle w:val="ListParagraph"/>
-        <w:numPr>
-          <w:ilvl w:val="0"/>
-          <w:numId w:val="15"/>
-        </w:numPr>
-      </w:pPr>
-      <w:r>
-        <w:lastRenderedPageBreak/>
-        <w:t>Bird Enemies like eagles or vultures</w:t>
-      </w:r>
-    </w:p>
-    <w:p>
-      <w:bookmarkStart w:id="27" w:name="_Toc182498107"/>
+        <w:t>Boss is a giant that you have to kill and take its heart for some reason</w:t>
+      </w:r>
+    </w:p>
+    <w:p>
+      <w:bookmarkStart w:id="32" w:name="_Toc184311382"/>
       <w:r>
         <w:rPr>
           <w:rStyle w:val="Heading3Char"/>
         </w:rPr>
         <w:t>Crystal mines</w:t>
       </w:r>
-      <w:bookmarkEnd w:id="27"/>
+      <w:bookmarkEnd w:id="32"/>
       <w:r>
         <w:t>, Size - 9</w:t>
       </w:r>
@@ -2876,34 +3499,20 @@
         </w:numPr>
       </w:pPr>
       <w:r>
-        <w:t xml:space="preserve">People are cursed and you </w:t>
-      </w:r>
-      <w:proofErr w:type="gramStart"/>
-      <w:r>
-        <w:t>have to</w:t>
-      </w:r>
-      <w:proofErr w:type="gramEnd"/>
-      <w:r>
-        <w:t xml:space="preserve"> free them in order to access information to progress the plot</w:t>
-      </w:r>
-    </w:p>
-    <w:p>
-      <w:bookmarkStart w:id="28" w:name="_Toc182498108"/>
+        <w:t>People are cursed and you have to free them in order to access information to progress the plot</w:t>
+      </w:r>
+    </w:p>
+    <w:p>
+      <w:bookmarkStart w:id="33" w:name="_Toc184311383"/>
       <w:r>
         <w:rPr>
           <w:rStyle w:val="Heading3Char"/>
         </w:rPr>
         <w:t>Desolate Citadel</w:t>
       </w:r>
-      <w:bookmarkEnd w:id="28"/>
-      <w:r>
-        <w:t>,</w:t>
-      </w:r>
-      <w:r>
-        <w:t xml:space="preserve"> Endgame</w:t>
-      </w:r>
-      <w:r>
-        <w:t>, Size – 7.5</w:t>
+      <w:bookmarkEnd w:id="33"/>
+      <w:r>
+        <w:t>, Endgame, Size – 7.5</w:t>
       </w:r>
     </w:p>
     <w:p>
@@ -2927,39 +3536,7 @@
         </w:numPr>
       </w:pPr>
       <w:r>
-        <w:t xml:space="preserve">Area at the bottom of the world </w:t>
-      </w:r>
-      <w:proofErr w:type="gramStart"/>
-      <w:r>
-        <w:t>similar to</w:t>
-      </w:r>
-      <w:proofErr w:type="gramEnd"/>
-      <w:r>
-        <w:t xml:space="preserve"> the crumbling </w:t>
-      </w:r>
-      <w:proofErr w:type="spellStart"/>
-      <w:r>
-        <w:t>farum</w:t>
-      </w:r>
-      <w:proofErr w:type="spellEnd"/>
-      <w:r>
-        <w:t xml:space="preserve"> </w:t>
-      </w:r>
-      <w:proofErr w:type="spellStart"/>
-      <w:r>
-        <w:t>azula</w:t>
-      </w:r>
-      <w:proofErr w:type="spellEnd"/>
-      <w:r>
-        <w:t xml:space="preserve"> in </w:t>
-      </w:r>
-      <w:proofErr w:type="spellStart"/>
-      <w:r>
-        <w:t>elden</w:t>
-      </w:r>
-      <w:proofErr w:type="spellEnd"/>
-      <w:r>
-        <w:t xml:space="preserve"> ring</w:t>
+        <w:t>Area at the bottom of the world similar to the crumbling farum azula in elden ring</w:t>
       </w:r>
     </w:p>
     <w:p>
@@ -2971,10 +3548,7 @@
         </w:numPr>
       </w:pPr>
       <w:r>
-        <w:t>Second last area</w:t>
-      </w:r>
-      <w:r>
-        <w:t xml:space="preserve"> of the game that challenges the player in every aspect</w:t>
+        <w:t>Second last area of the game that challenges the player in every aspect</w:t>
       </w:r>
     </w:p>
     <w:p>
@@ -2990,14 +3564,14 @@
       </w:r>
     </w:p>
     <w:p>
-      <w:bookmarkStart w:id="29" w:name="_Toc182498109"/>
+      <w:bookmarkStart w:id="34" w:name="_Toc184311384"/>
       <w:r>
         <w:rPr>
           <w:rStyle w:val="Heading3Char"/>
         </w:rPr>
         <w:t>The Underworld</w:t>
       </w:r>
-      <w:bookmarkEnd w:id="29"/>
+      <w:bookmarkEnd w:id="34"/>
       <w:r>
         <w:t>, Endgame, Size – 2</w:t>
       </w:r>
@@ -3030,196 +3604,16 @@
       <w:pPr>
         <w:pStyle w:val="Heading2"/>
       </w:pPr>
-      <w:r>
+      <w:bookmarkStart w:id="35" w:name="_Toc184311385"/>
+      <w:r>
+        <w:lastRenderedPageBreak/>
         <w:t>Dungeons</w:t>
       </w:r>
-    </w:p>
-    <w:p>
-      <w:pPr>
-        <w:pStyle w:val="Heading1"/>
-      </w:pPr>
-      <w:bookmarkStart w:id="30" w:name="_Toc182498110"/>
-      <w:r>
-        <w:t>Game Demo</w:t>
-      </w:r>
-      <w:bookmarkEnd w:id="30"/>
-    </w:p>
-    <w:p>
-      <w:pPr>
-        <w:pStyle w:val="Heading3"/>
-      </w:pPr>
-      <w:bookmarkStart w:id="31" w:name="_Toc182498111"/>
-      <w:r>
-        <w:t>Summary</w:t>
-      </w:r>
-      <w:bookmarkEnd w:id="31"/>
-    </w:p>
-    <w:p>
-      <w:r>
-        <w:tab/>
-        <w:t>The scene opens in a room with a chest in it in a stone temple in the dark forest. The exit to the room is locked until the player opens the chest. The chest will have an item of value in it. The player says something along the lines of “</w:t>
-      </w:r>
-      <w:proofErr w:type="spellStart"/>
-      <w:r>
-        <w:t>Lets</w:t>
-      </w:r>
-      <w:proofErr w:type="spellEnd"/>
-      <w:r>
-        <w:t xml:space="preserve"> get this back to [insert the merchant’s name here</w:t>
-      </w:r>
-      <w:r>
-        <w:t>]</w:t>
-      </w:r>
-      <w:r>
-        <w:t xml:space="preserve">”. Once the player leaves the </w:t>
-      </w:r>
-      <w:r>
-        <w:t>room,</w:t>
-      </w:r>
-      <w:r>
-        <w:t xml:space="preserve"> he follows a somewhat linear path and fights through it until he reaches a </w:t>
-      </w:r>
-      <w:proofErr w:type="spellStart"/>
-      <w:r>
-        <w:t>miniboss</w:t>
-      </w:r>
-      <w:proofErr w:type="spellEnd"/>
-      <w:r>
-        <w:t xml:space="preserve"> at the gate to the town where the merchant is.</w:t>
-      </w:r>
-      <w:r>
-        <w:t xml:space="preserve"> This town is the biggest in the game, and where the main character of our game lives. He goes to the merchant and trades what he found in the chest for a map that he can’t read that leads to </w:t>
-      </w:r>
-      <w:r>
-        <w:t>some important thing in the plot</w:t>
-      </w:r>
-    </w:p>
-    <w:p>
-      <w:pPr>
-        <w:pStyle w:val="Heading3"/>
-      </w:pPr>
-      <w:bookmarkStart w:id="32" w:name="_Toc182498112"/>
-      <w:r>
-        <w:t>Goals</w:t>
-      </w:r>
-      <w:bookmarkEnd w:id="32"/>
-    </w:p>
-    <w:p>
-      <w:pPr>
-        <w:pStyle w:val="ListParagraph"/>
-        <w:numPr>
-          <w:ilvl w:val="0"/>
-          <w:numId w:val="22"/>
-        </w:numPr>
-      </w:pPr>
-      <w:r>
-        <w:t>Not focused on the stor</w:t>
-      </w:r>
-      <w:r>
-        <w:t>y here, I just want to focus on the gameplay and how the environment looks</w:t>
-      </w:r>
-    </w:p>
-    <w:p>
-      <w:pPr>
-        <w:pStyle w:val="ListParagraph"/>
-        <w:numPr>
-          <w:ilvl w:val="0"/>
-          <w:numId w:val="22"/>
-        </w:numPr>
-      </w:pPr>
-      <w:r>
-        <w:t>The mechanics that are available in this area of the game:</w:t>
-      </w:r>
-    </w:p>
-    <w:p>
-      <w:pPr>
-        <w:pStyle w:val="ListParagraph"/>
-        <w:numPr>
-          <w:ilvl w:val="1"/>
-          <w:numId w:val="22"/>
-        </w:numPr>
-      </w:pPr>
-      <w:r>
-        <w:t>Basic attack</w:t>
-      </w:r>
-    </w:p>
-    <w:p>
-      <w:pPr>
-        <w:pStyle w:val="ListParagraph"/>
-        <w:numPr>
-          <w:ilvl w:val="1"/>
-          <w:numId w:val="22"/>
-        </w:numPr>
-      </w:pPr>
-      <w:r>
-        <w:t>Heavy attack</w:t>
-      </w:r>
-    </w:p>
-    <w:p>
-      <w:pPr>
-        <w:pStyle w:val="ListParagraph"/>
-        <w:numPr>
-          <w:ilvl w:val="1"/>
-          <w:numId w:val="22"/>
-        </w:numPr>
-      </w:pPr>
-      <w:r>
-        <w:t>Blocking</w:t>
-      </w:r>
-    </w:p>
-    <w:p>
-      <w:pPr>
-        <w:pStyle w:val="ListParagraph"/>
-        <w:numPr>
-          <w:ilvl w:val="1"/>
-          <w:numId w:val="22"/>
-        </w:numPr>
-      </w:pPr>
-      <w:r>
-        <w:t>Jumping</w:t>
-      </w:r>
-    </w:p>
-    <w:p>
-      <w:pPr>
-        <w:pStyle w:val="ListParagraph"/>
-        <w:numPr>
-          <w:ilvl w:val="0"/>
-          <w:numId w:val="22"/>
-        </w:numPr>
-      </w:pPr>
-      <w:r>
-        <w:t>This area needs to be very detailed and pretty to impress the user</w:t>
-      </w:r>
-    </w:p>
-    <w:p>
-      <w:pPr>
-        <w:pStyle w:val="ListParagraph"/>
-        <w:numPr>
-          <w:ilvl w:val="0"/>
-          <w:numId w:val="22"/>
-        </w:numPr>
-      </w:pPr>
-      <w:r>
-        <w:t>Gameplay needs to be fun and set the tone for the rest of the game</w:t>
-      </w:r>
-    </w:p>
-    <w:p>
-      <w:pPr>
-        <w:pStyle w:val="Heading3"/>
-      </w:pPr>
-      <w:bookmarkStart w:id="33" w:name="_Toc182498113"/>
-      <w:r>
-        <w:lastRenderedPageBreak/>
-        <w:t>Relevant Areas</w:t>
-      </w:r>
-      <w:bookmarkEnd w:id="33"/>
-    </w:p>
-    <w:p>
-      <w:r>
-        <w:tab/>
-        <w:t>Dark Forest, Medieval City</w:t>
-      </w:r>
-    </w:p>
+      <w:bookmarkEnd w:id="35"/>
+    </w:p>
+    <w:p/>
+    <w:p/>
+    <w:p/>
     <w:p>
       <w:pPr>
         <w:pStyle w:val="ListParagraph"/>
@@ -3369,6 +3763,232 @@
     </w:lvl>
   </w:abstractNum>
   <w:abstractNum w:abstractNumId="1" w15:restartNumberingAfterBreak="0">
+    <w:nsid w:val="07E7649B"/>
+    <w:multiLevelType w:val="hybridMultilevel"/>
+    <w:tmpl w:val="D6EE040A"/>
+    <w:lvl w:ilvl="0" w:tplc="04090001">
+      <w:start w:val="1"/>
+      <w:numFmt w:val="bullet"/>
+      <w:lvlText w:val=""/>
+      <w:lvlJc w:val="left"/>
+      <w:pPr>
+        <w:ind w:left="720" w:hanging="360"/>
+      </w:pPr>
+      <w:rPr>
+        <w:rFonts w:ascii="Symbol" w:hAnsi="Symbol" w:hint="default"/>
+      </w:rPr>
+    </w:lvl>
+    <w:lvl w:ilvl="1" w:tplc="04090003" w:tentative="1">
+      <w:start w:val="1"/>
+      <w:numFmt w:val="bullet"/>
+      <w:lvlText w:val="o"/>
+      <w:lvlJc w:val="left"/>
+      <w:pPr>
+        <w:ind w:left="1440" w:hanging="360"/>
+      </w:pPr>
+      <w:rPr>
+        <w:rFonts w:ascii="Courier New" w:hAnsi="Courier New" w:cs="Courier New" w:hint="default"/>
+      </w:rPr>
+    </w:lvl>
+    <w:lvl w:ilvl="2" w:tplc="04090005" w:tentative="1">
+      <w:start w:val="1"/>
+      <w:numFmt w:val="bullet"/>
+      <w:lvlText w:val=""/>
+      <w:lvlJc w:val="left"/>
+      <w:pPr>
+        <w:ind w:left="2160" w:hanging="360"/>
+      </w:pPr>
+      <w:rPr>
+        <w:rFonts w:ascii="Wingdings" w:hAnsi="Wingdings" w:hint="default"/>
+      </w:rPr>
+    </w:lvl>
+    <w:lvl w:ilvl="3" w:tplc="04090001" w:tentative="1">
+      <w:start w:val="1"/>
+      <w:numFmt w:val="bullet"/>
+      <w:lvlText w:val=""/>
+      <w:lvlJc w:val="left"/>
+      <w:pPr>
+        <w:ind w:left="2880" w:hanging="360"/>
+      </w:pPr>
+      <w:rPr>
+        <w:rFonts w:ascii="Symbol" w:hAnsi="Symbol" w:hint="default"/>
+      </w:rPr>
+    </w:lvl>
+    <w:lvl w:ilvl="4" w:tplc="04090003" w:tentative="1">
+      <w:start w:val="1"/>
+      <w:numFmt w:val="bullet"/>
+      <w:lvlText w:val="o"/>
+      <w:lvlJc w:val="left"/>
+      <w:pPr>
+        <w:ind w:left="3600" w:hanging="360"/>
+      </w:pPr>
+      <w:rPr>
+        <w:rFonts w:ascii="Courier New" w:hAnsi="Courier New" w:cs="Courier New" w:hint="default"/>
+      </w:rPr>
+    </w:lvl>
+    <w:lvl w:ilvl="5" w:tplc="04090005" w:tentative="1">
+      <w:start w:val="1"/>
+      <w:numFmt w:val="bullet"/>
+      <w:lvlText w:val=""/>
+      <w:lvlJc w:val="left"/>
+      <w:pPr>
+        <w:ind w:left="4320" w:hanging="360"/>
+      </w:pPr>
+      <w:rPr>
+        <w:rFonts w:ascii="Wingdings" w:hAnsi="Wingdings" w:hint="default"/>
+      </w:rPr>
+    </w:lvl>
+    <w:lvl w:ilvl="6" w:tplc="04090001" w:tentative="1">
+      <w:start w:val="1"/>
+      <w:numFmt w:val="bullet"/>
+      <w:lvlText w:val=""/>
+      <w:lvlJc w:val="left"/>
+      <w:pPr>
+        <w:ind w:left="5040" w:hanging="360"/>
+      </w:pPr>
+      <w:rPr>
+        <w:rFonts w:ascii="Symbol" w:hAnsi="Symbol" w:hint="default"/>
+      </w:rPr>
+    </w:lvl>
+    <w:lvl w:ilvl="7" w:tplc="04090003" w:tentative="1">
+      <w:start w:val="1"/>
+      <w:numFmt w:val="bullet"/>
+      <w:lvlText w:val="o"/>
+      <w:lvlJc w:val="left"/>
+      <w:pPr>
+        <w:ind w:left="5760" w:hanging="360"/>
+      </w:pPr>
+      <w:rPr>
+        <w:rFonts w:ascii="Courier New" w:hAnsi="Courier New" w:cs="Courier New" w:hint="default"/>
+      </w:rPr>
+    </w:lvl>
+    <w:lvl w:ilvl="8" w:tplc="04090005" w:tentative="1">
+      <w:start w:val="1"/>
+      <w:numFmt w:val="bullet"/>
+      <w:lvlText w:val=""/>
+      <w:lvlJc w:val="left"/>
+      <w:pPr>
+        <w:ind w:left="6480" w:hanging="360"/>
+      </w:pPr>
+      <w:rPr>
+        <w:rFonts w:ascii="Wingdings" w:hAnsi="Wingdings" w:hint="default"/>
+      </w:rPr>
+    </w:lvl>
+  </w:abstractNum>
+  <w:abstractNum w:abstractNumId="2" w15:restartNumberingAfterBreak="0">
+    <w:nsid w:val="0CEA2157"/>
+    <w:multiLevelType w:val="hybridMultilevel"/>
+    <w:tmpl w:val="654A3434"/>
+    <w:lvl w:ilvl="0" w:tplc="04090001">
+      <w:start w:val="1"/>
+      <w:numFmt w:val="bullet"/>
+      <w:lvlText w:val=""/>
+      <w:lvlJc w:val="left"/>
+      <w:pPr>
+        <w:ind w:left="720" w:hanging="360"/>
+      </w:pPr>
+      <w:rPr>
+        <w:rFonts w:ascii="Symbol" w:hAnsi="Symbol" w:hint="default"/>
+      </w:rPr>
+    </w:lvl>
+    <w:lvl w:ilvl="1" w:tplc="04090003" w:tentative="1">
+      <w:start w:val="1"/>
+      <w:numFmt w:val="bullet"/>
+      <w:lvlText w:val="o"/>
+      <w:lvlJc w:val="left"/>
+      <w:pPr>
+        <w:ind w:left="1440" w:hanging="360"/>
+      </w:pPr>
+      <w:rPr>
+        <w:rFonts w:ascii="Courier New" w:hAnsi="Courier New" w:cs="Courier New" w:hint="default"/>
+      </w:rPr>
+    </w:lvl>
+    <w:lvl w:ilvl="2" w:tplc="04090005" w:tentative="1">
+      <w:start w:val="1"/>
+      <w:numFmt w:val="bullet"/>
+      <w:lvlText w:val=""/>
+      <w:lvlJc w:val="left"/>
+      <w:pPr>
+        <w:ind w:left="2160" w:hanging="360"/>
+      </w:pPr>
+      <w:rPr>
+        <w:rFonts w:ascii="Wingdings" w:hAnsi="Wingdings" w:hint="default"/>
+      </w:rPr>
+    </w:lvl>
+    <w:lvl w:ilvl="3" w:tplc="04090001" w:tentative="1">
+      <w:start w:val="1"/>
+      <w:numFmt w:val="bullet"/>
+      <w:lvlText w:val=""/>
+      <w:lvlJc w:val="left"/>
+      <w:pPr>
+        <w:ind w:left="2880" w:hanging="360"/>
+      </w:pPr>
+      <w:rPr>
+        <w:rFonts w:ascii="Symbol" w:hAnsi="Symbol" w:hint="default"/>
+      </w:rPr>
+    </w:lvl>
+    <w:lvl w:ilvl="4" w:tplc="04090003" w:tentative="1">
+      <w:start w:val="1"/>
+      <w:numFmt w:val="bullet"/>
+      <w:lvlText w:val="o"/>
+      <w:lvlJc w:val="left"/>
+      <w:pPr>
+        <w:ind w:left="3600" w:hanging="360"/>
+      </w:pPr>
+      <w:rPr>
+        <w:rFonts w:ascii="Courier New" w:hAnsi="Courier New" w:cs="Courier New" w:hint="default"/>
+      </w:rPr>
+    </w:lvl>
+    <w:lvl w:ilvl="5" w:tplc="04090005" w:tentative="1">
+      <w:start w:val="1"/>
+      <w:numFmt w:val="bullet"/>
+      <w:lvlText w:val=""/>
+      <w:lvlJc w:val="left"/>
+      <w:pPr>
+        <w:ind w:left="4320" w:hanging="360"/>
+      </w:pPr>
+      <w:rPr>
+        <w:rFonts w:ascii="Wingdings" w:hAnsi="Wingdings" w:hint="default"/>
+      </w:rPr>
+    </w:lvl>
+    <w:lvl w:ilvl="6" w:tplc="04090001" w:tentative="1">
+      <w:start w:val="1"/>
+      <w:numFmt w:val="bullet"/>
+      <w:lvlText w:val=""/>
+      <w:lvlJc w:val="left"/>
+      <w:pPr>
+        <w:ind w:left="5040" w:hanging="360"/>
+      </w:pPr>
+      <w:rPr>
+        <w:rFonts w:ascii="Symbol" w:hAnsi="Symbol" w:hint="default"/>
+      </w:rPr>
+    </w:lvl>
+    <w:lvl w:ilvl="7" w:tplc="04090003" w:tentative="1">
+      <w:start w:val="1"/>
+      <w:numFmt w:val="bullet"/>
+      <w:lvlText w:val="o"/>
+      <w:lvlJc w:val="left"/>
+      <w:pPr>
+        <w:ind w:left="5760" w:hanging="360"/>
+      </w:pPr>
+      <w:rPr>
+        <w:rFonts w:ascii="Courier New" w:hAnsi="Courier New" w:cs="Courier New" w:hint="default"/>
+      </w:rPr>
+    </w:lvl>
+    <w:lvl w:ilvl="8" w:tplc="04090005" w:tentative="1">
+      <w:start w:val="1"/>
+      <w:numFmt w:val="bullet"/>
+      <w:lvlText w:val=""/>
+      <w:lvlJc w:val="left"/>
+      <w:pPr>
+        <w:ind w:left="6480" w:hanging="360"/>
+      </w:pPr>
+      <w:rPr>
+        <w:rFonts w:ascii="Wingdings" w:hAnsi="Wingdings" w:hint="default"/>
+      </w:rPr>
+    </w:lvl>
+  </w:abstractNum>
+  <w:abstractNum w:abstractNumId="3" w15:restartNumberingAfterBreak="0">
     <w:nsid w:val="0F4B51C4"/>
     <w:multiLevelType w:val="hybridMultilevel"/>
     <w:tmpl w:val="3906252A"/>
@@ -3481,7 +4101,120 @@
       </w:rPr>
     </w:lvl>
   </w:abstractNum>
-  <w:abstractNum w:abstractNumId="2" w15:restartNumberingAfterBreak="0">
+  <w:abstractNum w:abstractNumId="4" w15:restartNumberingAfterBreak="0">
+    <w:nsid w:val="121563AB"/>
+    <w:multiLevelType w:val="hybridMultilevel"/>
+    <w:tmpl w:val="AFAE5722"/>
+    <w:lvl w:ilvl="0" w:tplc="04090001">
+      <w:start w:val="1"/>
+      <w:numFmt w:val="bullet"/>
+      <w:lvlText w:val=""/>
+      <w:lvlJc w:val="left"/>
+      <w:pPr>
+        <w:ind w:left="720" w:hanging="360"/>
+      </w:pPr>
+      <w:rPr>
+        <w:rFonts w:ascii="Symbol" w:hAnsi="Symbol" w:hint="default"/>
+      </w:rPr>
+    </w:lvl>
+    <w:lvl w:ilvl="1" w:tplc="04090003">
+      <w:start w:val="1"/>
+      <w:numFmt w:val="bullet"/>
+      <w:lvlText w:val="o"/>
+      <w:lvlJc w:val="left"/>
+      <w:pPr>
+        <w:ind w:left="1440" w:hanging="360"/>
+      </w:pPr>
+      <w:rPr>
+        <w:rFonts w:ascii="Courier New" w:hAnsi="Courier New" w:cs="Courier New" w:hint="default"/>
+      </w:rPr>
+    </w:lvl>
+    <w:lvl w:ilvl="2" w:tplc="04090005" w:tentative="1">
+      <w:start w:val="1"/>
+      <w:numFmt w:val="bullet"/>
+      <w:lvlText w:val=""/>
+      <w:lvlJc w:val="left"/>
+      <w:pPr>
+        <w:ind w:left="2160" w:hanging="360"/>
+      </w:pPr>
+      <w:rPr>
+        <w:rFonts w:ascii="Wingdings" w:hAnsi="Wingdings" w:hint="default"/>
+      </w:rPr>
+    </w:lvl>
+    <w:lvl w:ilvl="3" w:tplc="04090001" w:tentative="1">
+      <w:start w:val="1"/>
+      <w:numFmt w:val="bullet"/>
+      <w:lvlText w:val=""/>
+      <w:lvlJc w:val="left"/>
+      <w:pPr>
+        <w:ind w:left="2880" w:hanging="360"/>
+      </w:pPr>
+      <w:rPr>
+        <w:rFonts w:ascii="Symbol" w:hAnsi="Symbol" w:hint="default"/>
+      </w:rPr>
+    </w:lvl>
+    <w:lvl w:ilvl="4" w:tplc="04090003" w:tentative="1">
+      <w:start w:val="1"/>
+      <w:numFmt w:val="bullet"/>
+      <w:lvlText w:val="o"/>
+      <w:lvlJc w:val="left"/>
+      <w:pPr>
+        <w:ind w:left="3600" w:hanging="360"/>
+      </w:pPr>
+      <w:rPr>
+        <w:rFonts w:ascii="Courier New" w:hAnsi="Courier New" w:cs="Courier New" w:hint="default"/>
+      </w:rPr>
+    </w:lvl>
+    <w:lvl w:ilvl="5" w:tplc="04090005" w:tentative="1">
+      <w:start w:val="1"/>
+      <w:numFmt w:val="bullet"/>
+      <w:lvlText w:val=""/>
+      <w:lvlJc w:val="left"/>
+      <w:pPr>
+        <w:ind w:left="4320" w:hanging="360"/>
+      </w:pPr>
+      <w:rPr>
+        <w:rFonts w:ascii="Wingdings" w:hAnsi="Wingdings" w:hint="default"/>
+      </w:rPr>
+    </w:lvl>
+    <w:lvl w:ilvl="6" w:tplc="04090001" w:tentative="1">
+      <w:start w:val="1"/>
+      <w:numFmt w:val="bullet"/>
+      <w:lvlText w:val=""/>
+      <w:lvlJc w:val="left"/>
+      <w:pPr>
+        <w:ind w:left="5040" w:hanging="360"/>
+      </w:pPr>
+      <w:rPr>
+        <w:rFonts w:ascii="Symbol" w:hAnsi="Symbol" w:hint="default"/>
+      </w:rPr>
+    </w:lvl>
+    <w:lvl w:ilvl="7" w:tplc="04090003" w:tentative="1">
+      <w:start w:val="1"/>
+      <w:numFmt w:val="bullet"/>
+      <w:lvlText w:val="o"/>
+      <w:lvlJc w:val="left"/>
+      <w:pPr>
+        <w:ind w:left="5760" w:hanging="360"/>
+      </w:pPr>
+      <w:rPr>
+        <w:rFonts w:ascii="Courier New" w:hAnsi="Courier New" w:cs="Courier New" w:hint="default"/>
+      </w:rPr>
+    </w:lvl>
+    <w:lvl w:ilvl="8" w:tplc="04090005" w:tentative="1">
+      <w:start w:val="1"/>
+      <w:numFmt w:val="bullet"/>
+      <w:lvlText w:val=""/>
+      <w:lvlJc w:val="left"/>
+      <w:pPr>
+        <w:ind w:left="6480" w:hanging="360"/>
+      </w:pPr>
+      <w:rPr>
+        <w:rFonts w:ascii="Wingdings" w:hAnsi="Wingdings" w:hint="default"/>
+      </w:rPr>
+    </w:lvl>
+  </w:abstractNum>
+  <w:abstractNum w:abstractNumId="5" w15:restartNumberingAfterBreak="0">
     <w:nsid w:val="14EF5A22"/>
     <w:multiLevelType w:val="hybridMultilevel"/>
     <w:tmpl w:val="27DEB53E"/>
@@ -3594,7 +4327,7 @@
       </w:rPr>
     </w:lvl>
   </w:abstractNum>
-  <w:abstractNum w:abstractNumId="3" w15:restartNumberingAfterBreak="0">
+  <w:abstractNum w:abstractNumId="6" w15:restartNumberingAfterBreak="0">
     <w:nsid w:val="1DEE6BB6"/>
     <w:multiLevelType w:val="hybridMultilevel"/>
     <w:tmpl w:val="036A5D92"/>
@@ -3707,7 +4440,7 @@
       </w:rPr>
     </w:lvl>
   </w:abstractNum>
-  <w:abstractNum w:abstractNumId="4" w15:restartNumberingAfterBreak="0">
+  <w:abstractNum w:abstractNumId="7" w15:restartNumberingAfterBreak="0">
     <w:nsid w:val="1F512540"/>
     <w:multiLevelType w:val="hybridMultilevel"/>
     <w:tmpl w:val="988247B4"/>
@@ -3820,7 +4553,7 @@
       </w:rPr>
     </w:lvl>
   </w:abstractNum>
-  <w:abstractNum w:abstractNumId="5" w15:restartNumberingAfterBreak="0">
+  <w:abstractNum w:abstractNumId="8" w15:restartNumberingAfterBreak="0">
     <w:nsid w:val="25235D67"/>
     <w:multiLevelType w:val="hybridMultilevel"/>
     <w:tmpl w:val="295AB124"/>
@@ -3933,7 +4666,7 @@
       </w:rPr>
     </w:lvl>
   </w:abstractNum>
-  <w:abstractNum w:abstractNumId="6" w15:restartNumberingAfterBreak="0">
+  <w:abstractNum w:abstractNumId="9" w15:restartNumberingAfterBreak="0">
     <w:nsid w:val="28D94405"/>
     <w:multiLevelType w:val="hybridMultilevel"/>
     <w:tmpl w:val="725495C8"/>
@@ -4046,7 +4779,7 @@
       </w:rPr>
     </w:lvl>
   </w:abstractNum>
-  <w:abstractNum w:abstractNumId="7" w15:restartNumberingAfterBreak="0">
+  <w:abstractNum w:abstractNumId="10" w15:restartNumberingAfterBreak="0">
     <w:nsid w:val="299D1666"/>
     <w:multiLevelType w:val="hybridMultilevel"/>
     <w:tmpl w:val="FBA6DC12"/>
@@ -4159,7 +4892,120 @@
       </w:rPr>
     </w:lvl>
   </w:abstractNum>
-  <w:abstractNum w:abstractNumId="8" w15:restartNumberingAfterBreak="0">
+  <w:abstractNum w:abstractNumId="11" w15:restartNumberingAfterBreak="0">
+    <w:nsid w:val="2B6F6B2D"/>
+    <w:multiLevelType w:val="hybridMultilevel"/>
+    <w:tmpl w:val="F79247E0"/>
+    <w:lvl w:ilvl="0" w:tplc="04090001">
+      <w:start w:val="1"/>
+      <w:numFmt w:val="bullet"/>
+      <w:lvlText w:val=""/>
+      <w:lvlJc w:val="left"/>
+      <w:pPr>
+        <w:ind w:left="720" w:hanging="360"/>
+      </w:pPr>
+      <w:rPr>
+        <w:rFonts w:ascii="Symbol" w:hAnsi="Symbol" w:hint="default"/>
+      </w:rPr>
+    </w:lvl>
+    <w:lvl w:ilvl="1" w:tplc="04090003" w:tentative="1">
+      <w:start w:val="1"/>
+      <w:numFmt w:val="bullet"/>
+      <w:lvlText w:val="o"/>
+      <w:lvlJc w:val="left"/>
+      <w:pPr>
+        <w:ind w:left="1440" w:hanging="360"/>
+      </w:pPr>
+      <w:rPr>
+        <w:rFonts w:ascii="Courier New" w:hAnsi="Courier New" w:cs="Courier New" w:hint="default"/>
+      </w:rPr>
+    </w:lvl>
+    <w:lvl w:ilvl="2" w:tplc="04090005" w:tentative="1">
+      <w:start w:val="1"/>
+      <w:numFmt w:val="bullet"/>
+      <w:lvlText w:val=""/>
+      <w:lvlJc w:val="left"/>
+      <w:pPr>
+        <w:ind w:left="2160" w:hanging="360"/>
+      </w:pPr>
+      <w:rPr>
+        <w:rFonts w:ascii="Wingdings" w:hAnsi="Wingdings" w:hint="default"/>
+      </w:rPr>
+    </w:lvl>
+    <w:lvl w:ilvl="3" w:tplc="04090001" w:tentative="1">
+      <w:start w:val="1"/>
+      <w:numFmt w:val="bullet"/>
+      <w:lvlText w:val=""/>
+      <w:lvlJc w:val="left"/>
+      <w:pPr>
+        <w:ind w:left="2880" w:hanging="360"/>
+      </w:pPr>
+      <w:rPr>
+        <w:rFonts w:ascii="Symbol" w:hAnsi="Symbol" w:hint="default"/>
+      </w:rPr>
+    </w:lvl>
+    <w:lvl w:ilvl="4" w:tplc="04090003" w:tentative="1">
+      <w:start w:val="1"/>
+      <w:numFmt w:val="bullet"/>
+      <w:lvlText w:val="o"/>
+      <w:lvlJc w:val="left"/>
+      <w:pPr>
+        <w:ind w:left="3600" w:hanging="360"/>
+      </w:pPr>
+      <w:rPr>
+        <w:rFonts w:ascii="Courier New" w:hAnsi="Courier New" w:cs="Courier New" w:hint="default"/>
+      </w:rPr>
+    </w:lvl>
+    <w:lvl w:ilvl="5" w:tplc="04090005" w:tentative="1">
+      <w:start w:val="1"/>
+      <w:numFmt w:val="bullet"/>
+      <w:lvlText w:val=""/>
+      <w:lvlJc w:val="left"/>
+      <w:pPr>
+        <w:ind w:left="4320" w:hanging="360"/>
+      </w:pPr>
+      <w:rPr>
+        <w:rFonts w:ascii="Wingdings" w:hAnsi="Wingdings" w:hint="default"/>
+      </w:rPr>
+    </w:lvl>
+    <w:lvl w:ilvl="6" w:tplc="04090001" w:tentative="1">
+      <w:start w:val="1"/>
+      <w:numFmt w:val="bullet"/>
+      <w:lvlText w:val=""/>
+      <w:lvlJc w:val="left"/>
+      <w:pPr>
+        <w:ind w:left="5040" w:hanging="360"/>
+      </w:pPr>
+      <w:rPr>
+        <w:rFonts w:ascii="Symbol" w:hAnsi="Symbol" w:hint="default"/>
+      </w:rPr>
+    </w:lvl>
+    <w:lvl w:ilvl="7" w:tplc="04090003" w:tentative="1">
+      <w:start w:val="1"/>
+      <w:numFmt w:val="bullet"/>
+      <w:lvlText w:val="o"/>
+      <w:lvlJc w:val="left"/>
+      <w:pPr>
+        <w:ind w:left="5760" w:hanging="360"/>
+      </w:pPr>
+      <w:rPr>
+        <w:rFonts w:ascii="Courier New" w:hAnsi="Courier New" w:cs="Courier New" w:hint="default"/>
+      </w:rPr>
+    </w:lvl>
+    <w:lvl w:ilvl="8" w:tplc="04090005" w:tentative="1">
+      <w:start w:val="1"/>
+      <w:numFmt w:val="bullet"/>
+      <w:lvlText w:val=""/>
+      <w:lvlJc w:val="left"/>
+      <w:pPr>
+        <w:ind w:left="6480" w:hanging="360"/>
+      </w:pPr>
+      <w:rPr>
+        <w:rFonts w:ascii="Wingdings" w:hAnsi="Wingdings" w:hint="default"/>
+      </w:rPr>
+    </w:lvl>
+  </w:abstractNum>
+  <w:abstractNum w:abstractNumId="12" w15:restartNumberingAfterBreak="0">
     <w:nsid w:val="2BD07340"/>
     <w:multiLevelType w:val="hybridMultilevel"/>
     <w:tmpl w:val="7516614A"/>
@@ -4272,7 +5118,120 @@
       </w:rPr>
     </w:lvl>
   </w:abstractNum>
-  <w:abstractNum w:abstractNumId="9" w15:restartNumberingAfterBreak="0">
+  <w:abstractNum w:abstractNumId="13" w15:restartNumberingAfterBreak="0">
+    <w:nsid w:val="2CA32314"/>
+    <w:multiLevelType w:val="hybridMultilevel"/>
+    <w:tmpl w:val="D69801BC"/>
+    <w:lvl w:ilvl="0" w:tplc="04090001">
+      <w:start w:val="1"/>
+      <w:numFmt w:val="bullet"/>
+      <w:lvlText w:val=""/>
+      <w:lvlJc w:val="left"/>
+      <w:pPr>
+        <w:ind w:left="720" w:hanging="360"/>
+      </w:pPr>
+      <w:rPr>
+        <w:rFonts w:ascii="Symbol" w:hAnsi="Symbol" w:hint="default"/>
+      </w:rPr>
+    </w:lvl>
+    <w:lvl w:ilvl="1" w:tplc="04090003" w:tentative="1">
+      <w:start w:val="1"/>
+      <w:numFmt w:val="bullet"/>
+      <w:lvlText w:val="o"/>
+      <w:lvlJc w:val="left"/>
+      <w:pPr>
+        <w:ind w:left="1440" w:hanging="360"/>
+      </w:pPr>
+      <w:rPr>
+        <w:rFonts w:ascii="Courier New" w:hAnsi="Courier New" w:cs="Courier New" w:hint="default"/>
+      </w:rPr>
+    </w:lvl>
+    <w:lvl w:ilvl="2" w:tplc="04090005" w:tentative="1">
+      <w:start w:val="1"/>
+      <w:numFmt w:val="bullet"/>
+      <w:lvlText w:val=""/>
+      <w:lvlJc w:val="left"/>
+      <w:pPr>
+        <w:ind w:left="2160" w:hanging="360"/>
+      </w:pPr>
+      <w:rPr>
+        <w:rFonts w:ascii="Wingdings" w:hAnsi="Wingdings" w:hint="default"/>
+      </w:rPr>
+    </w:lvl>
+    <w:lvl w:ilvl="3" w:tplc="04090001" w:tentative="1">
+      <w:start w:val="1"/>
+      <w:numFmt w:val="bullet"/>
+      <w:lvlText w:val=""/>
+      <w:lvlJc w:val="left"/>
+      <w:pPr>
+        <w:ind w:left="2880" w:hanging="360"/>
+      </w:pPr>
+      <w:rPr>
+        <w:rFonts w:ascii="Symbol" w:hAnsi="Symbol" w:hint="default"/>
+      </w:rPr>
+    </w:lvl>
+    <w:lvl w:ilvl="4" w:tplc="04090003" w:tentative="1">
+      <w:start w:val="1"/>
+      <w:numFmt w:val="bullet"/>
+      <w:lvlText w:val="o"/>
+      <w:lvlJc w:val="left"/>
+      <w:pPr>
+        <w:ind w:left="3600" w:hanging="360"/>
+      </w:pPr>
+      <w:rPr>
+        <w:rFonts w:ascii="Courier New" w:hAnsi="Courier New" w:cs="Courier New" w:hint="default"/>
+      </w:rPr>
+    </w:lvl>
+    <w:lvl w:ilvl="5" w:tplc="04090005" w:tentative="1">
+      <w:start w:val="1"/>
+      <w:numFmt w:val="bullet"/>
+      <w:lvlText w:val=""/>
+      <w:lvlJc w:val="left"/>
+      <w:pPr>
+        <w:ind w:left="4320" w:hanging="360"/>
+      </w:pPr>
+      <w:rPr>
+        <w:rFonts w:ascii="Wingdings" w:hAnsi="Wingdings" w:hint="default"/>
+      </w:rPr>
+    </w:lvl>
+    <w:lvl w:ilvl="6" w:tplc="04090001" w:tentative="1">
+      <w:start w:val="1"/>
+      <w:numFmt w:val="bullet"/>
+      <w:lvlText w:val=""/>
+      <w:lvlJc w:val="left"/>
+      <w:pPr>
+        <w:ind w:left="5040" w:hanging="360"/>
+      </w:pPr>
+      <w:rPr>
+        <w:rFonts w:ascii="Symbol" w:hAnsi="Symbol" w:hint="default"/>
+      </w:rPr>
+    </w:lvl>
+    <w:lvl w:ilvl="7" w:tplc="04090003" w:tentative="1">
+      <w:start w:val="1"/>
+      <w:numFmt w:val="bullet"/>
+      <w:lvlText w:val="o"/>
+      <w:lvlJc w:val="left"/>
+      <w:pPr>
+        <w:ind w:left="5760" w:hanging="360"/>
+      </w:pPr>
+      <w:rPr>
+        <w:rFonts w:ascii="Courier New" w:hAnsi="Courier New" w:cs="Courier New" w:hint="default"/>
+      </w:rPr>
+    </w:lvl>
+    <w:lvl w:ilvl="8" w:tplc="04090005" w:tentative="1">
+      <w:start w:val="1"/>
+      <w:numFmt w:val="bullet"/>
+      <w:lvlText w:val=""/>
+      <w:lvlJc w:val="left"/>
+      <w:pPr>
+        <w:ind w:left="6480" w:hanging="360"/>
+      </w:pPr>
+      <w:rPr>
+        <w:rFonts w:ascii="Wingdings" w:hAnsi="Wingdings" w:hint="default"/>
+      </w:rPr>
+    </w:lvl>
+  </w:abstractNum>
+  <w:abstractNum w:abstractNumId="14" w15:restartNumberingAfterBreak="0">
     <w:nsid w:val="31942B08"/>
     <w:multiLevelType w:val="hybridMultilevel"/>
     <w:tmpl w:val="270E96B8"/>
@@ -4385,7 +5344,120 @@
       </w:rPr>
     </w:lvl>
   </w:abstractNum>
-  <w:abstractNum w:abstractNumId="10" w15:restartNumberingAfterBreak="0">
+  <w:abstractNum w:abstractNumId="15" w15:restartNumberingAfterBreak="0">
+    <w:nsid w:val="372827A6"/>
+    <w:multiLevelType w:val="hybridMultilevel"/>
+    <w:tmpl w:val="A866014C"/>
+    <w:lvl w:ilvl="0" w:tplc="04090001">
+      <w:start w:val="1"/>
+      <w:numFmt w:val="bullet"/>
+      <w:lvlText w:val=""/>
+      <w:lvlJc w:val="left"/>
+      <w:pPr>
+        <w:ind w:left="720" w:hanging="360"/>
+      </w:pPr>
+      <w:rPr>
+        <w:rFonts w:ascii="Symbol" w:hAnsi="Symbol" w:hint="default"/>
+      </w:rPr>
+    </w:lvl>
+    <w:lvl w:ilvl="1" w:tplc="04090003" w:tentative="1">
+      <w:start w:val="1"/>
+      <w:numFmt w:val="bullet"/>
+      <w:lvlText w:val="o"/>
+      <w:lvlJc w:val="left"/>
+      <w:pPr>
+        <w:ind w:left="1440" w:hanging="360"/>
+      </w:pPr>
+      <w:rPr>
+        <w:rFonts w:ascii="Courier New" w:hAnsi="Courier New" w:cs="Courier New" w:hint="default"/>
+      </w:rPr>
+    </w:lvl>
+    <w:lvl w:ilvl="2" w:tplc="04090005" w:tentative="1">
+      <w:start w:val="1"/>
+      <w:numFmt w:val="bullet"/>
+      <w:lvlText w:val=""/>
+      <w:lvlJc w:val="left"/>
+      <w:pPr>
+        <w:ind w:left="2160" w:hanging="360"/>
+      </w:pPr>
+      <w:rPr>
+        <w:rFonts w:ascii="Wingdings" w:hAnsi="Wingdings" w:hint="default"/>
+      </w:rPr>
+    </w:lvl>
+    <w:lvl w:ilvl="3" w:tplc="04090001" w:tentative="1">
+      <w:start w:val="1"/>
+      <w:numFmt w:val="bullet"/>
+      <w:lvlText w:val=""/>
+      <w:lvlJc w:val="left"/>
+      <w:pPr>
+        <w:ind w:left="2880" w:hanging="360"/>
+      </w:pPr>
+      <w:rPr>
+        <w:rFonts w:ascii="Symbol" w:hAnsi="Symbol" w:hint="default"/>
+      </w:rPr>
+    </w:lvl>
+    <w:lvl w:ilvl="4" w:tplc="04090003" w:tentative="1">
+      <w:start w:val="1"/>
+      <w:numFmt w:val="bullet"/>
+      <w:lvlText w:val="o"/>
+      <w:lvlJc w:val="left"/>
+      <w:pPr>
+        <w:ind w:left="3600" w:hanging="360"/>
+      </w:pPr>
+      <w:rPr>
+        <w:rFonts w:ascii="Courier New" w:hAnsi="Courier New" w:cs="Courier New" w:hint="default"/>
+      </w:rPr>
+    </w:lvl>
+    <w:lvl w:ilvl="5" w:tplc="04090005" w:tentative="1">
+      <w:start w:val="1"/>
+      <w:numFmt w:val="bullet"/>
+      <w:lvlText w:val=""/>
+      <w:lvlJc w:val="left"/>
+      <w:pPr>
+        <w:ind w:left="4320" w:hanging="360"/>
+      </w:pPr>
+      <w:rPr>
+        <w:rFonts w:ascii="Wingdings" w:hAnsi="Wingdings" w:hint="default"/>
+      </w:rPr>
+    </w:lvl>
+    <w:lvl w:ilvl="6" w:tplc="04090001" w:tentative="1">
+      <w:start w:val="1"/>
+      <w:numFmt w:val="bullet"/>
+      <w:lvlText w:val=""/>
+      <w:lvlJc w:val="left"/>
+      <w:pPr>
+        <w:ind w:left="5040" w:hanging="360"/>
+      </w:pPr>
+      <w:rPr>
+        <w:rFonts w:ascii="Symbol" w:hAnsi="Symbol" w:hint="default"/>
+      </w:rPr>
+    </w:lvl>
+    <w:lvl w:ilvl="7" w:tplc="04090003" w:tentative="1">
+      <w:start w:val="1"/>
+      <w:numFmt w:val="bullet"/>
+      <w:lvlText w:val="o"/>
+      <w:lvlJc w:val="left"/>
+      <w:pPr>
+        <w:ind w:left="5760" w:hanging="360"/>
+      </w:pPr>
+      <w:rPr>
+        <w:rFonts w:ascii="Courier New" w:hAnsi="Courier New" w:cs="Courier New" w:hint="default"/>
+      </w:rPr>
+    </w:lvl>
+    <w:lvl w:ilvl="8" w:tplc="04090005" w:tentative="1">
+      <w:start w:val="1"/>
+      <w:numFmt w:val="bullet"/>
+      <w:lvlText w:val=""/>
+      <w:lvlJc w:val="left"/>
+      <w:pPr>
+        <w:ind w:left="6480" w:hanging="360"/>
+      </w:pPr>
+      <w:rPr>
+        <w:rFonts w:ascii="Wingdings" w:hAnsi="Wingdings" w:hint="default"/>
+      </w:rPr>
+    </w:lvl>
+  </w:abstractNum>
+  <w:abstractNum w:abstractNumId="16" w15:restartNumberingAfterBreak="0">
     <w:nsid w:val="382E6A58"/>
     <w:multiLevelType w:val="hybridMultilevel"/>
     <w:tmpl w:val="ECAAE440"/>
@@ -4498,7 +5570,7 @@
       </w:rPr>
     </w:lvl>
   </w:abstractNum>
-  <w:abstractNum w:abstractNumId="11" w15:restartNumberingAfterBreak="0">
+  <w:abstractNum w:abstractNumId="17" w15:restartNumberingAfterBreak="0">
     <w:nsid w:val="3AA474C0"/>
     <w:multiLevelType w:val="hybridMultilevel"/>
     <w:tmpl w:val="5BE26110"/>
@@ -4611,7 +5683,7 @@
       </w:rPr>
     </w:lvl>
   </w:abstractNum>
-  <w:abstractNum w:abstractNumId="12" w15:restartNumberingAfterBreak="0">
+  <w:abstractNum w:abstractNumId="18" w15:restartNumberingAfterBreak="0">
     <w:nsid w:val="406D625E"/>
     <w:multiLevelType w:val="hybridMultilevel"/>
     <w:tmpl w:val="18747434"/>
@@ -4724,7 +5796,120 @@
       </w:rPr>
     </w:lvl>
   </w:abstractNum>
-  <w:abstractNum w:abstractNumId="13" w15:restartNumberingAfterBreak="0">
+  <w:abstractNum w:abstractNumId="19" w15:restartNumberingAfterBreak="0">
+    <w:nsid w:val="40F41FB2"/>
+    <w:multiLevelType w:val="hybridMultilevel"/>
+    <w:tmpl w:val="2F6473B4"/>
+    <w:lvl w:ilvl="0" w:tplc="04090001">
+      <w:start w:val="1"/>
+      <w:numFmt w:val="bullet"/>
+      <w:lvlText w:val=""/>
+      <w:lvlJc w:val="left"/>
+      <w:pPr>
+        <w:ind w:left="720" w:hanging="360"/>
+      </w:pPr>
+      <w:rPr>
+        <w:rFonts w:ascii="Symbol" w:hAnsi="Symbol" w:hint="default"/>
+      </w:rPr>
+    </w:lvl>
+    <w:lvl w:ilvl="1" w:tplc="04090003" w:tentative="1">
+      <w:start w:val="1"/>
+      <w:numFmt w:val="bullet"/>
+      <w:lvlText w:val="o"/>
+      <w:lvlJc w:val="left"/>
+      <w:pPr>
+        <w:ind w:left="1440" w:hanging="360"/>
+      </w:pPr>
+      <w:rPr>
+        <w:rFonts w:ascii="Courier New" w:hAnsi="Courier New" w:cs="Courier New" w:hint="default"/>
+      </w:rPr>
+    </w:lvl>
+    <w:lvl w:ilvl="2" w:tplc="04090005" w:tentative="1">
+      <w:start w:val="1"/>
+      <w:numFmt w:val="bullet"/>
+      <w:lvlText w:val=""/>
+      <w:lvlJc w:val="left"/>
+      <w:pPr>
+        <w:ind w:left="2160" w:hanging="360"/>
+      </w:pPr>
+      <w:rPr>
+        <w:rFonts w:ascii="Wingdings" w:hAnsi="Wingdings" w:hint="default"/>
+      </w:rPr>
+    </w:lvl>
+    <w:lvl w:ilvl="3" w:tplc="04090001" w:tentative="1">
+      <w:start w:val="1"/>
+      <w:numFmt w:val="bullet"/>
+      <w:lvlText w:val=""/>
+      <w:lvlJc w:val="left"/>
+      <w:pPr>
+        <w:ind w:left="2880" w:hanging="360"/>
+      </w:pPr>
+      <w:rPr>
+        <w:rFonts w:ascii="Symbol" w:hAnsi="Symbol" w:hint="default"/>
+      </w:rPr>
+    </w:lvl>
+    <w:lvl w:ilvl="4" w:tplc="04090003" w:tentative="1">
+      <w:start w:val="1"/>
+      <w:numFmt w:val="bullet"/>
+      <w:lvlText w:val="o"/>
+      <w:lvlJc w:val="left"/>
+      <w:pPr>
+        <w:ind w:left="3600" w:hanging="360"/>
+      </w:pPr>
+      <w:rPr>
+        <w:rFonts w:ascii="Courier New" w:hAnsi="Courier New" w:cs="Courier New" w:hint="default"/>
+      </w:rPr>
+    </w:lvl>
+    <w:lvl w:ilvl="5" w:tplc="04090005" w:tentative="1">
+      <w:start w:val="1"/>
+      <w:numFmt w:val="bullet"/>
+      <w:lvlText w:val=""/>
+      <w:lvlJc w:val="left"/>
+      <w:pPr>
+        <w:ind w:left="4320" w:hanging="360"/>
+      </w:pPr>
+      <w:rPr>
+        <w:rFonts w:ascii="Wingdings" w:hAnsi="Wingdings" w:hint="default"/>
+      </w:rPr>
+    </w:lvl>
+    <w:lvl w:ilvl="6" w:tplc="04090001" w:tentative="1">
+      <w:start w:val="1"/>
+      <w:numFmt w:val="bullet"/>
+      <w:lvlText w:val=""/>
+      <w:lvlJc w:val="left"/>
+      <w:pPr>
+        <w:ind w:left="5040" w:hanging="360"/>
+      </w:pPr>
+      <w:rPr>
+        <w:rFonts w:ascii="Symbol" w:hAnsi="Symbol" w:hint="default"/>
+      </w:rPr>
+    </w:lvl>
+    <w:lvl w:ilvl="7" w:tplc="04090003" w:tentative="1">
+      <w:start w:val="1"/>
+      <w:numFmt w:val="bullet"/>
+      <w:lvlText w:val="o"/>
+      <w:lvlJc w:val="left"/>
+      <w:pPr>
+        <w:ind w:left="5760" w:hanging="360"/>
+      </w:pPr>
+      <w:rPr>
+        <w:rFonts w:ascii="Courier New" w:hAnsi="Courier New" w:cs="Courier New" w:hint="default"/>
+      </w:rPr>
+    </w:lvl>
+    <w:lvl w:ilvl="8" w:tplc="04090005" w:tentative="1">
+      <w:start w:val="1"/>
+      <w:numFmt w:val="bullet"/>
+      <w:lvlText w:val=""/>
+      <w:lvlJc w:val="left"/>
+      <w:pPr>
+        <w:ind w:left="6480" w:hanging="360"/>
+      </w:pPr>
+      <w:rPr>
+        <w:rFonts w:ascii="Wingdings" w:hAnsi="Wingdings" w:hint="default"/>
+      </w:rPr>
+    </w:lvl>
+  </w:abstractNum>
+  <w:abstractNum w:abstractNumId="20" w15:restartNumberingAfterBreak="0">
     <w:nsid w:val="40FB23A3"/>
     <w:multiLevelType w:val="hybridMultilevel"/>
     <w:tmpl w:val="DDC442EA"/>
@@ -4837,7 +6022,120 @@
       </w:rPr>
     </w:lvl>
   </w:abstractNum>
-  <w:abstractNum w:abstractNumId="14" w15:restartNumberingAfterBreak="0">
+  <w:abstractNum w:abstractNumId="21" w15:restartNumberingAfterBreak="0">
+    <w:nsid w:val="447B5CE8"/>
+    <w:multiLevelType w:val="hybridMultilevel"/>
+    <w:tmpl w:val="D8B2D26A"/>
+    <w:lvl w:ilvl="0" w:tplc="04090001">
+      <w:start w:val="1"/>
+      <w:numFmt w:val="bullet"/>
+      <w:lvlText w:val=""/>
+      <w:lvlJc w:val="left"/>
+      <w:pPr>
+        <w:ind w:left="720" w:hanging="360"/>
+      </w:pPr>
+      <w:rPr>
+        <w:rFonts w:ascii="Symbol" w:hAnsi="Symbol" w:hint="default"/>
+      </w:rPr>
+    </w:lvl>
+    <w:lvl w:ilvl="1" w:tplc="04090003" w:tentative="1">
+      <w:start w:val="1"/>
+      <w:numFmt w:val="bullet"/>
+      <w:lvlText w:val="o"/>
+      <w:lvlJc w:val="left"/>
+      <w:pPr>
+        <w:ind w:left="1440" w:hanging="360"/>
+      </w:pPr>
+      <w:rPr>
+        <w:rFonts w:ascii="Courier New" w:hAnsi="Courier New" w:cs="Courier New" w:hint="default"/>
+      </w:rPr>
+    </w:lvl>
+    <w:lvl w:ilvl="2" w:tplc="04090005" w:tentative="1">
+      <w:start w:val="1"/>
+      <w:numFmt w:val="bullet"/>
+      <w:lvlText w:val=""/>
+      <w:lvlJc w:val="left"/>
+      <w:pPr>
+        <w:ind w:left="2160" w:hanging="360"/>
+      </w:pPr>
+      <w:rPr>
+        <w:rFonts w:ascii="Wingdings" w:hAnsi="Wingdings" w:hint="default"/>
+      </w:rPr>
+    </w:lvl>
+    <w:lvl w:ilvl="3" w:tplc="04090001" w:tentative="1">
+      <w:start w:val="1"/>
+      <w:numFmt w:val="bullet"/>
+      <w:lvlText w:val=""/>
+      <w:lvlJc w:val="left"/>
+      <w:pPr>
+        <w:ind w:left="2880" w:hanging="360"/>
+      </w:pPr>
+      <w:rPr>
+        <w:rFonts w:ascii="Symbol" w:hAnsi="Symbol" w:hint="default"/>
+      </w:rPr>
+    </w:lvl>
+    <w:lvl w:ilvl="4" w:tplc="04090003" w:tentative="1">
+      <w:start w:val="1"/>
+      <w:numFmt w:val="bullet"/>
+      <w:lvlText w:val="o"/>
+      <w:lvlJc w:val="left"/>
+      <w:pPr>
+        <w:ind w:left="3600" w:hanging="360"/>
+      </w:pPr>
+      <w:rPr>
+        <w:rFonts w:ascii="Courier New" w:hAnsi="Courier New" w:cs="Courier New" w:hint="default"/>
+      </w:rPr>
+    </w:lvl>
+    <w:lvl w:ilvl="5" w:tplc="04090005" w:tentative="1">
+      <w:start w:val="1"/>
+      <w:numFmt w:val="bullet"/>
+      <w:lvlText w:val=""/>
+      <w:lvlJc w:val="left"/>
+      <w:pPr>
+        <w:ind w:left="4320" w:hanging="360"/>
+      </w:pPr>
+      <w:rPr>
+        <w:rFonts w:ascii="Wingdings" w:hAnsi="Wingdings" w:hint="default"/>
+      </w:rPr>
+    </w:lvl>
+    <w:lvl w:ilvl="6" w:tplc="04090001" w:tentative="1">
+      <w:start w:val="1"/>
+      <w:numFmt w:val="bullet"/>
+      <w:lvlText w:val=""/>
+      <w:lvlJc w:val="left"/>
+      <w:pPr>
+        <w:ind w:left="5040" w:hanging="360"/>
+      </w:pPr>
+      <w:rPr>
+        <w:rFonts w:ascii="Symbol" w:hAnsi="Symbol" w:hint="default"/>
+      </w:rPr>
+    </w:lvl>
+    <w:lvl w:ilvl="7" w:tplc="04090003" w:tentative="1">
+      <w:start w:val="1"/>
+      <w:numFmt w:val="bullet"/>
+      <w:lvlText w:val="o"/>
+      <w:lvlJc w:val="left"/>
+      <w:pPr>
+        <w:ind w:left="5760" w:hanging="360"/>
+      </w:pPr>
+      <w:rPr>
+        <w:rFonts w:ascii="Courier New" w:hAnsi="Courier New" w:cs="Courier New" w:hint="default"/>
+      </w:rPr>
+    </w:lvl>
+    <w:lvl w:ilvl="8" w:tplc="04090005" w:tentative="1">
+      <w:start w:val="1"/>
+      <w:numFmt w:val="bullet"/>
+      <w:lvlText w:val=""/>
+      <w:lvlJc w:val="left"/>
+      <w:pPr>
+        <w:ind w:left="6480" w:hanging="360"/>
+      </w:pPr>
+      <w:rPr>
+        <w:rFonts w:ascii="Wingdings" w:hAnsi="Wingdings" w:hint="default"/>
+      </w:rPr>
+    </w:lvl>
+  </w:abstractNum>
+  <w:abstractNum w:abstractNumId="22" w15:restartNumberingAfterBreak="0">
     <w:nsid w:val="457439E2"/>
     <w:multiLevelType w:val="hybridMultilevel"/>
     <w:tmpl w:val="C6DEEBC6"/>
@@ -4950,7 +6248,7 @@
       </w:rPr>
     </w:lvl>
   </w:abstractNum>
-  <w:abstractNum w:abstractNumId="15" w15:restartNumberingAfterBreak="0">
+  <w:abstractNum w:abstractNumId="23" w15:restartNumberingAfterBreak="0">
     <w:nsid w:val="49E92A1F"/>
     <w:multiLevelType w:val="hybridMultilevel"/>
     <w:tmpl w:val="5046FF44"/>
@@ -5063,7 +6361,7 @@
       </w:rPr>
     </w:lvl>
   </w:abstractNum>
-  <w:abstractNum w:abstractNumId="16" w15:restartNumberingAfterBreak="0">
+  <w:abstractNum w:abstractNumId="24" w15:restartNumberingAfterBreak="0">
     <w:nsid w:val="4CB75C92"/>
     <w:multiLevelType w:val="hybridMultilevel"/>
     <w:tmpl w:val="0DE09C94"/>
@@ -5176,7 +6474,7 @@
       </w:rPr>
     </w:lvl>
   </w:abstractNum>
-  <w:abstractNum w:abstractNumId="17" w15:restartNumberingAfterBreak="0">
+  <w:abstractNum w:abstractNumId="25" w15:restartNumberingAfterBreak="0">
     <w:nsid w:val="56182C94"/>
     <w:multiLevelType w:val="hybridMultilevel"/>
     <w:tmpl w:val="4BEC1C9E"/>
@@ -5289,7 +6587,7 @@
       </w:rPr>
     </w:lvl>
   </w:abstractNum>
-  <w:abstractNum w:abstractNumId="18" w15:restartNumberingAfterBreak="0">
+  <w:abstractNum w:abstractNumId="26" w15:restartNumberingAfterBreak="0">
     <w:nsid w:val="5D985BE3"/>
     <w:multiLevelType w:val="hybridMultilevel"/>
     <w:tmpl w:val="A7BC42B0"/>
@@ -5402,7 +6700,120 @@
       </w:rPr>
     </w:lvl>
   </w:abstractNum>
-  <w:abstractNum w:abstractNumId="19" w15:restartNumberingAfterBreak="0">
+  <w:abstractNum w:abstractNumId="27" w15:restartNumberingAfterBreak="0">
+    <w:nsid w:val="625D4A67"/>
+    <w:multiLevelType w:val="hybridMultilevel"/>
+    <w:tmpl w:val="0ABE9B92"/>
+    <w:lvl w:ilvl="0" w:tplc="04090001">
+      <w:start w:val="1"/>
+      <w:numFmt w:val="bullet"/>
+      <w:lvlText w:val=""/>
+      <w:lvlJc w:val="left"/>
+      <w:pPr>
+        <w:ind w:left="720" w:hanging="360"/>
+      </w:pPr>
+      <w:rPr>
+        <w:rFonts w:ascii="Symbol" w:hAnsi="Symbol" w:hint="default"/>
+      </w:rPr>
+    </w:lvl>
+    <w:lvl w:ilvl="1" w:tplc="04090003" w:tentative="1">
+      <w:start w:val="1"/>
+      <w:numFmt w:val="bullet"/>
+      <w:lvlText w:val="o"/>
+      <w:lvlJc w:val="left"/>
+      <w:pPr>
+        <w:ind w:left="1440" w:hanging="360"/>
+      </w:pPr>
+      <w:rPr>
+        <w:rFonts w:ascii="Courier New" w:hAnsi="Courier New" w:cs="Courier New" w:hint="default"/>
+      </w:rPr>
+    </w:lvl>
+    <w:lvl w:ilvl="2" w:tplc="04090005" w:tentative="1">
+      <w:start w:val="1"/>
+      <w:numFmt w:val="bullet"/>
+      <w:lvlText w:val=""/>
+      <w:lvlJc w:val="left"/>
+      <w:pPr>
+        <w:ind w:left="2160" w:hanging="360"/>
+      </w:pPr>
+      <w:rPr>
+        <w:rFonts w:ascii="Wingdings" w:hAnsi="Wingdings" w:hint="default"/>
+      </w:rPr>
+    </w:lvl>
+    <w:lvl w:ilvl="3" w:tplc="04090001" w:tentative="1">
+      <w:start w:val="1"/>
+      <w:numFmt w:val="bullet"/>
+      <w:lvlText w:val=""/>
+      <w:lvlJc w:val="left"/>
+      <w:pPr>
+        <w:ind w:left="2880" w:hanging="360"/>
+      </w:pPr>
+      <w:rPr>
+        <w:rFonts w:ascii="Symbol" w:hAnsi="Symbol" w:hint="default"/>
+      </w:rPr>
+    </w:lvl>
+    <w:lvl w:ilvl="4" w:tplc="04090003" w:tentative="1">
+      <w:start w:val="1"/>
+      <w:numFmt w:val="bullet"/>
+      <w:lvlText w:val="o"/>
+      <w:lvlJc w:val="left"/>
+      <w:pPr>
+        <w:ind w:left="3600" w:hanging="360"/>
+      </w:pPr>
+      <w:rPr>
+        <w:rFonts w:ascii="Courier New" w:hAnsi="Courier New" w:cs="Courier New" w:hint="default"/>
+      </w:rPr>
+    </w:lvl>
+    <w:lvl w:ilvl="5" w:tplc="04090005" w:tentative="1">
+      <w:start w:val="1"/>
+      <w:numFmt w:val="bullet"/>
+      <w:lvlText w:val=""/>
+      <w:lvlJc w:val="left"/>
+      <w:pPr>
+        <w:ind w:left="4320" w:hanging="360"/>
+      </w:pPr>
+      <w:rPr>
+        <w:rFonts w:ascii="Wingdings" w:hAnsi="Wingdings" w:hint="default"/>
+      </w:rPr>
+    </w:lvl>
+    <w:lvl w:ilvl="6" w:tplc="04090001" w:tentative="1">
+      <w:start w:val="1"/>
+      <w:numFmt w:val="bullet"/>
+      <w:lvlText w:val=""/>
+      <w:lvlJc w:val="left"/>
+      <w:pPr>
+        <w:ind w:left="5040" w:hanging="360"/>
+      </w:pPr>
+      <w:rPr>
+        <w:rFonts w:ascii="Symbol" w:hAnsi="Symbol" w:hint="default"/>
+      </w:rPr>
+    </w:lvl>
+    <w:lvl w:ilvl="7" w:tplc="04090003" w:tentative="1">
+      <w:start w:val="1"/>
+      <w:numFmt w:val="bullet"/>
+      <w:lvlText w:val="o"/>
+      <w:lvlJc w:val="left"/>
+      <w:pPr>
+        <w:ind w:left="5760" w:hanging="360"/>
+      </w:pPr>
+      <w:rPr>
+        <w:rFonts w:ascii="Courier New" w:hAnsi="Courier New" w:cs="Courier New" w:hint="default"/>
+      </w:rPr>
+    </w:lvl>
+    <w:lvl w:ilvl="8" w:tplc="04090005" w:tentative="1">
+      <w:start w:val="1"/>
+      <w:numFmt w:val="bullet"/>
+      <w:lvlText w:val=""/>
+      <w:lvlJc w:val="left"/>
+      <w:pPr>
+        <w:ind w:left="6480" w:hanging="360"/>
+      </w:pPr>
+      <w:rPr>
+        <w:rFonts w:ascii="Wingdings" w:hAnsi="Wingdings" w:hint="default"/>
+      </w:rPr>
+    </w:lvl>
+  </w:abstractNum>
+  <w:abstractNum w:abstractNumId="28" w15:restartNumberingAfterBreak="0">
     <w:nsid w:val="62731D67"/>
     <w:multiLevelType w:val="hybridMultilevel"/>
     <w:tmpl w:val="541E739A"/>
@@ -5515,7 +6926,7 @@
       </w:rPr>
     </w:lvl>
   </w:abstractNum>
-  <w:abstractNum w:abstractNumId="20" w15:restartNumberingAfterBreak="0">
+  <w:abstractNum w:abstractNumId="29" w15:restartNumberingAfterBreak="0">
     <w:nsid w:val="662D0F2A"/>
     <w:multiLevelType w:val="hybridMultilevel"/>
     <w:tmpl w:val="E07EC0A2"/>
@@ -5628,7 +7039,120 @@
       </w:rPr>
     </w:lvl>
   </w:abstractNum>
-  <w:abstractNum w:abstractNumId="21" w15:restartNumberingAfterBreak="0">
+  <w:abstractNum w:abstractNumId="30" w15:restartNumberingAfterBreak="0">
+    <w:nsid w:val="72BE3FB5"/>
+    <w:multiLevelType w:val="hybridMultilevel"/>
+    <w:tmpl w:val="ACF4AD60"/>
+    <w:lvl w:ilvl="0" w:tplc="04090001">
+      <w:start w:val="1"/>
+      <w:numFmt w:val="bullet"/>
+      <w:lvlText w:val=""/>
+      <w:lvlJc w:val="left"/>
+      <w:pPr>
+        <w:ind w:left="720" w:hanging="360"/>
+      </w:pPr>
+      <w:rPr>
+        <w:rFonts w:ascii="Symbol" w:hAnsi="Symbol" w:hint="default"/>
+      </w:rPr>
+    </w:lvl>
+    <w:lvl w:ilvl="1" w:tplc="04090003">
+      <w:start w:val="1"/>
+      <w:numFmt w:val="bullet"/>
+      <w:lvlText w:val="o"/>
+      <w:lvlJc w:val="left"/>
+      <w:pPr>
+        <w:ind w:left="1440" w:hanging="360"/>
+      </w:pPr>
+      <w:rPr>
+        <w:rFonts w:ascii="Courier New" w:hAnsi="Courier New" w:cs="Courier New" w:hint="default"/>
+      </w:rPr>
+    </w:lvl>
+    <w:lvl w:ilvl="2" w:tplc="04090005" w:tentative="1">
+      <w:start w:val="1"/>
+      <w:numFmt w:val="bullet"/>
+      <w:lvlText w:val=""/>
+      <w:lvlJc w:val="left"/>
+      <w:pPr>
+        <w:ind w:left="2160" w:hanging="360"/>
+      </w:pPr>
+      <w:rPr>
+        <w:rFonts w:ascii="Wingdings" w:hAnsi="Wingdings" w:hint="default"/>
+      </w:rPr>
+    </w:lvl>
+    <w:lvl w:ilvl="3" w:tplc="04090001" w:tentative="1">
+      <w:start w:val="1"/>
+      <w:numFmt w:val="bullet"/>
+      <w:lvlText w:val=""/>
+      <w:lvlJc w:val="left"/>
+      <w:pPr>
+        <w:ind w:left="2880" w:hanging="360"/>
+      </w:pPr>
+      <w:rPr>
+        <w:rFonts w:ascii="Symbol" w:hAnsi="Symbol" w:hint="default"/>
+      </w:rPr>
+    </w:lvl>
+    <w:lvl w:ilvl="4" w:tplc="04090003" w:tentative="1">
+      <w:start w:val="1"/>
+      <w:numFmt w:val="bullet"/>
+      <w:lvlText w:val="o"/>
+      <w:lvlJc w:val="left"/>
+      <w:pPr>
+        <w:ind w:left="3600" w:hanging="360"/>
+      </w:pPr>
+      <w:rPr>
+        <w:rFonts w:ascii="Courier New" w:hAnsi="Courier New" w:cs="Courier New" w:hint="default"/>
+      </w:rPr>
+    </w:lvl>
+    <w:lvl w:ilvl="5" w:tplc="04090005" w:tentative="1">
+      <w:start w:val="1"/>
+      <w:numFmt w:val="bullet"/>
+      <w:lvlText w:val=""/>
+      <w:lvlJc w:val="left"/>
+      <w:pPr>
+        <w:ind w:left="4320" w:hanging="360"/>
+      </w:pPr>
+      <w:rPr>
+        <w:rFonts w:ascii="Wingdings" w:hAnsi="Wingdings" w:hint="default"/>
+      </w:rPr>
+    </w:lvl>
+    <w:lvl w:ilvl="6" w:tplc="04090001" w:tentative="1">
+      <w:start w:val="1"/>
+      <w:numFmt w:val="bullet"/>
+      <w:lvlText w:val=""/>
+      <w:lvlJc w:val="left"/>
+      <w:pPr>
+        <w:ind w:left="5040" w:hanging="360"/>
+      </w:pPr>
+      <w:rPr>
+        <w:rFonts w:ascii="Symbol" w:hAnsi="Symbol" w:hint="default"/>
+      </w:rPr>
+    </w:lvl>
+    <w:lvl w:ilvl="7" w:tplc="04090003" w:tentative="1">
+      <w:start w:val="1"/>
+      <w:numFmt w:val="bullet"/>
+      <w:lvlText w:val="o"/>
+      <w:lvlJc w:val="left"/>
+      <w:pPr>
+        <w:ind w:left="5760" w:hanging="360"/>
+      </w:pPr>
+      <w:rPr>
+        <w:rFonts w:ascii="Courier New" w:hAnsi="Courier New" w:cs="Courier New" w:hint="default"/>
+      </w:rPr>
+    </w:lvl>
+    <w:lvl w:ilvl="8" w:tplc="04090005" w:tentative="1">
+      <w:start w:val="1"/>
+      <w:numFmt w:val="bullet"/>
+      <w:lvlText w:val=""/>
+      <w:lvlJc w:val="left"/>
+      <w:pPr>
+        <w:ind w:left="6480" w:hanging="360"/>
+      </w:pPr>
+      <w:rPr>
+        <w:rFonts w:ascii="Wingdings" w:hAnsi="Wingdings" w:hint="default"/>
+      </w:rPr>
+    </w:lvl>
+  </w:abstractNum>
+  <w:abstractNum w:abstractNumId="31" w15:restartNumberingAfterBreak="0">
     <w:nsid w:val="74D54FB1"/>
     <w:multiLevelType w:val="hybridMultilevel"/>
     <w:tmpl w:val="0C7AEBA6"/>
@@ -5741,7 +7265,7 @@
       </w:rPr>
     </w:lvl>
   </w:abstractNum>
-  <w:abstractNum w:abstractNumId="22" w15:restartNumberingAfterBreak="0">
+  <w:abstractNum w:abstractNumId="32" w15:restartNumberingAfterBreak="0">
     <w:nsid w:val="7B8C71B7"/>
     <w:multiLevelType w:val="hybridMultilevel"/>
     <w:tmpl w:val="88E05904"/>
@@ -5854,7 +7378,7 @@
       </w:rPr>
     </w:lvl>
   </w:abstractNum>
-  <w:abstractNum w:abstractNumId="23" w15:restartNumberingAfterBreak="0">
+  <w:abstractNum w:abstractNumId="33" w15:restartNumberingAfterBreak="0">
     <w:nsid w:val="7F1D5820"/>
     <w:multiLevelType w:val="hybridMultilevel"/>
     <w:tmpl w:val="0BDC47B0"/>
@@ -5968,76 +7492,106 @@
     </w:lvl>
   </w:abstractNum>
   <w:num w:numId="1" w16cid:durableId="692264742">
+    <w:abstractNumId w:val="16"/>
+  </w:num>
+  <w:num w:numId="2" w16cid:durableId="240873243">
+    <w:abstractNumId w:val="6"/>
+  </w:num>
+  <w:num w:numId="3" w16cid:durableId="888765065">
     <w:abstractNumId w:val="10"/>
   </w:num>
-  <w:num w:numId="2" w16cid:durableId="240873243">
+  <w:num w:numId="4" w16cid:durableId="725026937">
+    <w:abstractNumId w:val="24"/>
+  </w:num>
+  <w:num w:numId="5" w16cid:durableId="1929726327">
+    <w:abstractNumId w:val="7"/>
+  </w:num>
+  <w:num w:numId="6" w16cid:durableId="36122688">
+    <w:abstractNumId w:val="14"/>
+  </w:num>
+  <w:num w:numId="7" w16cid:durableId="1230506482">
+    <w:abstractNumId w:val="9"/>
+  </w:num>
+  <w:num w:numId="8" w16cid:durableId="1951549638">
     <w:abstractNumId w:val="3"/>
   </w:num>
-  <w:num w:numId="3" w16cid:durableId="888765065">
-    <w:abstractNumId w:val="7"/>
-  </w:num>
-  <w:num w:numId="4" w16cid:durableId="725026937">
-    <w:abstractNumId w:val="16"/>
-  </w:num>
-  <w:num w:numId="5" w16cid:durableId="1929726327">
-    <w:abstractNumId w:val="4"/>
-  </w:num>
-  <w:num w:numId="6" w16cid:durableId="36122688">
-    <w:abstractNumId w:val="9"/>
-  </w:num>
-  <w:num w:numId="7" w16cid:durableId="1230506482">
-    <w:abstractNumId w:val="6"/>
-  </w:num>
-  <w:num w:numId="8" w16cid:durableId="1951549638">
-    <w:abstractNumId w:val="1"/>
-  </w:num>
   <w:num w:numId="9" w16cid:durableId="623853716">
-    <w:abstractNumId w:val="11"/>
+    <w:abstractNumId w:val="17"/>
   </w:num>
   <w:num w:numId="10" w16cid:durableId="498158663">
     <w:abstractNumId w:val="0"/>
   </w:num>
   <w:num w:numId="11" w16cid:durableId="295913105">
+    <w:abstractNumId w:val="32"/>
+  </w:num>
+  <w:num w:numId="12" w16cid:durableId="1253901460">
+    <w:abstractNumId w:val="26"/>
+  </w:num>
+  <w:num w:numId="13" w16cid:durableId="884373202">
+    <w:abstractNumId w:val="12"/>
+  </w:num>
+  <w:num w:numId="14" w16cid:durableId="1030759142">
+    <w:abstractNumId w:val="33"/>
+  </w:num>
+  <w:num w:numId="15" w16cid:durableId="758059018">
+    <w:abstractNumId w:val="31"/>
+  </w:num>
+  <w:num w:numId="16" w16cid:durableId="347218737">
     <w:abstractNumId w:val="22"/>
   </w:num>
-  <w:num w:numId="12" w16cid:durableId="1253901460">
+  <w:num w:numId="17" w16cid:durableId="362557923">
+    <w:abstractNumId w:val="5"/>
+  </w:num>
+  <w:num w:numId="18" w16cid:durableId="694114227">
+    <w:abstractNumId w:val="8"/>
+  </w:num>
+  <w:num w:numId="19" w16cid:durableId="274676714">
+    <w:abstractNumId w:val="23"/>
+  </w:num>
+  <w:num w:numId="20" w16cid:durableId="375933949">
+    <w:abstractNumId w:val="28"/>
+  </w:num>
+  <w:num w:numId="21" w16cid:durableId="1538003757">
+    <w:abstractNumId w:val="29"/>
+  </w:num>
+  <w:num w:numId="22" w16cid:durableId="696854021">
+    <w:abstractNumId w:val="25"/>
+  </w:num>
+  <w:num w:numId="23" w16cid:durableId="537814831">
+    <w:abstractNumId w:val="20"/>
+  </w:num>
+  <w:num w:numId="24" w16cid:durableId="534779616">
     <w:abstractNumId w:val="18"/>
   </w:num>
-  <w:num w:numId="13" w16cid:durableId="884373202">
-    <w:abstractNumId w:val="8"/>
+  <w:num w:numId="25" w16cid:durableId="2119635863">
+    <w:abstractNumId w:val="15"/>
   </w:num>
-  <w:num w:numId="14" w16cid:durableId="1030759142">
-    <w:abstractNumId w:val="23"/>
+  <w:num w:numId="26" w16cid:durableId="1680424521">
+    <w:abstractNumId w:val="11"/>
   </w:num>
-  <w:num w:numId="15" w16cid:durableId="758059018">
-    <w:abstractNumId w:val="21"/>
+  <w:num w:numId="27" w16cid:durableId="244145596">
+    <w:abstractNumId w:val="19"/>
   </w:num>
-  <w:num w:numId="16" w16cid:durableId="347218737">
-    <w:abstractNumId w:val="14"/>
+  <w:num w:numId="28" w16cid:durableId="319886652">
+    <w:abstractNumId w:val="27"/>
   </w:num>
-  <w:num w:numId="17" w16cid:durableId="362557923">
+  <w:num w:numId="29" w16cid:durableId="1456752727">
+    <w:abstractNumId w:val="1"/>
+  </w:num>
+  <w:num w:numId="30" w16cid:durableId="1273517386">
+    <w:abstractNumId w:val="13"/>
+  </w:num>
+  <w:num w:numId="31" w16cid:durableId="1926723591">
+    <w:abstractNumId w:val="30"/>
+  </w:num>
+  <w:num w:numId="32" w16cid:durableId="8338906">
+    <w:abstractNumId w:val="4"/>
+  </w:num>
+  <w:num w:numId="33" w16cid:durableId="209147509">
     <w:abstractNumId w:val="2"/>
   </w:num>
-  <w:num w:numId="18" w16cid:durableId="694114227">
-    <w:abstractNumId w:val="5"/>
-  </w:num>
-  <w:num w:numId="19" w16cid:durableId="274676714">
-    <w:abstractNumId w:val="15"/>
-  </w:num>
-  <w:num w:numId="20" w16cid:durableId="375933949">
-    <w:abstractNumId w:val="19"/>
-  </w:num>
-  <w:num w:numId="21" w16cid:durableId="1538003757">
-    <w:abstractNumId w:val="20"/>
-  </w:num>
-  <w:num w:numId="22" w16cid:durableId="696854021">
-    <w:abstractNumId w:val="17"/>
-  </w:num>
-  <w:num w:numId="23" w16cid:durableId="537814831">
-    <w:abstractNumId w:val="13"/>
-  </w:num>
-  <w:num w:numId="24" w16cid:durableId="534779616">
-    <w:abstractNumId w:val="12"/>
+  <w:num w:numId="34" w16cid:durableId="1816874173">
+    <w:abstractNumId w:val="21"/>
   </w:num>
 </w:numbering>
 </file>
@@ -6515,10 +8069,9 @@
     <w:next w:val="Normal"/>
     <w:link w:val="Heading4Char"/>
     <w:uiPriority w:val="9"/>
-    <w:semiHidden/>
     <w:unhideWhenUsed/>
     <w:qFormat/>
-    <w:rsid w:val="00422531"/>
+    <w:rsid w:val="00D37148"/>
     <w:pPr>
       <w:keepNext/>
       <w:keepLines/>
@@ -6527,9 +8080,9 @@
     </w:pPr>
     <w:rPr>
       <w:rFonts w:eastAsiaTheme="majorEastAsia" w:cstheme="majorBidi"/>
-      <w:i/>
       <w:iCs/>
-      <w:color w:val="0F4761" w:themeColor="accent1" w:themeShade="BF"/>
+      <w:color w:val="000000" w:themeColor="text1"/>
+      <w:u w:val="single"/>
     </w:rPr>
   </w:style>
   <w:style w:type="paragraph" w:styleId="Heading5">
@@ -6713,13 +8266,12 @@
     <w:basedOn w:val="DefaultParagraphFont"/>
     <w:link w:val="Heading4"/>
     <w:uiPriority w:val="9"/>
-    <w:semiHidden/>
-    <w:rsid w:val="00422531"/>
+    <w:rsid w:val="00D37148"/>
     <w:rPr>
       <w:rFonts w:eastAsiaTheme="majorEastAsia" w:cstheme="majorBidi"/>
-      <w:i/>
       <w:iCs/>
-      <w:color w:val="0F4761" w:themeColor="accent1" w:themeShade="BF"/>
+      <w:color w:val="000000" w:themeColor="text1"/>
+      <w:u w:val="single"/>
     </w:rPr>
   </w:style>
   <w:style w:type="character" w:customStyle="1" w:styleId="Heading5Char">

--- a/Assets/Game Design Doc/Game Design Doc.docx
+++ b/Assets/Game Design Doc/Game Design Doc.docx
@@ -3,39 +3,2076 @@
 <w:document xmlns:wpc="http://schemas.microsoft.com/office/word/2010/wordprocessingCanvas" xmlns:cx="http://schemas.microsoft.com/office/drawing/2014/chartex" xmlns:cx1="http://schemas.microsoft.com/office/drawing/2015/9/8/chartex" xmlns:cx2="http://schemas.microsoft.com/office/drawing/2015/10/21/chartex" xmlns:cx3="http://schemas.microsoft.com/office/drawing/2016/5/9/chartex" xmlns:cx4="http://schemas.microsoft.com/office/drawing/2016/5/10/chartex" xmlns:cx5="http://schemas.microsoft.com/office/drawing/2016/5/11/chartex" xmlns:cx6="http://schemas.microsoft.com/office/drawing/2016/5/12/chartex" xmlns:cx7="http://schemas.microsoft.com/office/drawing/2016/5/13/chartex" xmlns:cx8="http://schemas.microsoft.com/office/drawing/2016/5/14/chartex" xmlns:mc="http://schemas.openxmlformats.org/markup-compatibility/2006" xmlns:aink="http://schemas.microsoft.com/office/drawing/2016/ink" xmlns:am3d="http://schemas.microsoft.com/office/drawing/2017/model3d" xmlns:o="urn:schemas-microsoft-com:office:office" xmlns:oel="http://schemas.microsoft.com/office/2019/extlst" xmlns:r="http://schemas.openxmlformats.org/officeDocument/2006/relationships" xmlns:m="http://schemas.openxmlformats.org/officeDocument/2006/math" xmlns:v="urn:schemas-microsoft-com:vml" xmlns:wp14="http://schemas.microsoft.com/office/word/2010/wordprocessingDrawing" xmlns:wp="http://schemas.openxmlformats.org/drawingml/2006/wordprocessingDrawing" xmlns:w10="urn:schemas-microsoft-com:office:word" xmlns:w="http://schemas.openxmlformats.org/wordprocessingml/2006/main" xmlns:w14="http://schemas.microsoft.com/office/word/2010/wordml" xmlns:w15="http://schemas.microsoft.com/office/word/2012/wordml" xmlns:w16cex="http://schemas.microsoft.com/office/word/2018/wordml/cex" xmlns:w16cid="http://schemas.microsoft.com/office/word/2016/wordml/cid" xmlns:w16="http://schemas.microsoft.com/office/word/2018/wordml" xmlns:w16du="http://schemas.microsoft.com/office/word/2023/wordml/word16du" xmlns:w16sdtdh="http://schemas.microsoft.com/office/word/2020/wordml/sdtdatahash" xmlns:w16se="http://schemas.microsoft.com/office/word/2015/wordml/symex" xmlns:wpg="http://schemas.microsoft.com/office/word/2010/wordprocessingGroup" xmlns:wpi="http://schemas.microsoft.com/office/word/2010/wordprocessingInk" xmlns:wne="http://schemas.microsoft.com/office/word/2006/wordml" xmlns:wps="http://schemas.microsoft.com/office/word/2010/wordprocessingShape" mc:Ignorable="w14 w15 w16se w16cid w16 w16cex w16sdtdh w16du wp14">
   <w:body>
     <w:p>
+      <w:pPr>
+        <w:rPr>
+          <w:b/>
+          <w:bCs/>
+          <w:sz w:val="40"/>
+          <w:szCs w:val="40"/>
+        </w:rPr>
+      </w:pPr>
+      <w:bookmarkStart w:id="0" w:name="_Toc182432195"/>
+      <w:r>
+        <w:rPr>
+          <w:b/>
+          <w:bCs/>
+          <w:sz w:val="40"/>
+          <w:szCs w:val="40"/>
+        </w:rPr>
+        <w:t>Table of Contents</w:t>
+      </w:r>
+      <w:bookmarkEnd w:id="0"/>
+    </w:p>
+    <w:p>
+      <w:pPr>
+        <w:pStyle w:val="TOC1"/>
+        <w:tabs>
+          <w:tab w:val="right" w:leader="dot" w:pos="10790"/>
+        </w:tabs>
+        <w:rPr>
+          <w:rFonts w:asciiTheme="minorHAnsi" w:eastAsiaTheme="minorEastAsia" w:hAnsiTheme="minorHAnsi"/>
+          <w:b w:val="0"/>
+          <w:bCs w:val="0"/>
+          <w:caps w:val="0"/>
+          <w:noProof/>
+        </w:rPr>
+      </w:pPr>
+      <w:r>
+        <w:rPr>
+          <w:b w:val="0"/>
+          <w:bCs w:val="0"/>
+          <w:caps w:val="0"/>
+        </w:rPr>
+        <w:fldChar w:fldCharType="begin"/>
+      </w:r>
+      <w:r>
+        <w:rPr>
+          <w:b w:val="0"/>
+          <w:bCs w:val="0"/>
+          <w:caps w:val="0"/>
+        </w:rPr>
+        <w:instrText xml:space="preserve"> TOC \o "1-3" \h \z \u </w:instrText>
+      </w:r>
+      <w:r>
+        <w:rPr>
+          <w:b w:val="0"/>
+          <w:bCs w:val="0"/>
+          <w:caps w:val="0"/>
+        </w:rPr>
+        <w:fldChar w:fldCharType="separate"/>
+      </w:r>
+      <w:hyperlink w:anchor="_Toc184311359" w:history="1">
+        <w:r>
+          <w:rPr>
+            <w:rStyle w:val="Hyperlink"/>
+            <w:noProof/>
+          </w:rPr>
+          <w:t>Basic Information</w:t>
+        </w:r>
+        <w:r>
+          <w:rPr>
+            <w:noProof/>
+            <w:webHidden/>
+          </w:rPr>
+          <w:tab/>
+        </w:r>
+        <w:r>
+          <w:rPr>
+            <w:noProof/>
+            <w:webHidden/>
+          </w:rPr>
+          <w:fldChar w:fldCharType="begin"/>
+        </w:r>
+        <w:r>
+          <w:rPr>
+            <w:noProof/>
+            <w:webHidden/>
+          </w:rPr>
+          <w:instrText xml:space="preserve"> PAGEREF _Toc184311359 \h </w:instrText>
+        </w:r>
+        <w:r>
+          <w:rPr>
+            <w:noProof/>
+            <w:webHidden/>
+          </w:rPr>
+        </w:r>
+        <w:r>
+          <w:rPr>
+            <w:noProof/>
+            <w:webHidden/>
+          </w:rPr>
+          <w:fldChar w:fldCharType="separate"/>
+        </w:r>
+        <w:r>
+          <w:rPr>
+            <w:noProof/>
+            <w:webHidden/>
+          </w:rPr>
+          <w:t>1</w:t>
+        </w:r>
+        <w:r>
+          <w:rPr>
+            <w:noProof/>
+            <w:webHidden/>
+          </w:rPr>
+          <w:fldChar w:fldCharType="end"/>
+        </w:r>
+      </w:hyperlink>
+    </w:p>
+    <w:p>
+      <w:pPr>
+        <w:pStyle w:val="TOC3"/>
+        <w:tabs>
+          <w:tab w:val="right" w:leader="dot" w:pos="10790"/>
+        </w:tabs>
+        <w:rPr>
+          <w:rFonts w:eastAsiaTheme="minorEastAsia"/>
+          <w:noProof/>
+          <w:sz w:val="24"/>
+          <w:szCs w:val="24"/>
+        </w:rPr>
+      </w:pPr>
+      <w:hyperlink w:anchor="_Toc184311360" w:history="1">
+        <w:r>
+          <w:rPr>
+            <w:rStyle w:val="Hyperlink"/>
+            <w:noProof/>
+          </w:rPr>
+          <w:t>Name</w:t>
+        </w:r>
+        <w:r>
+          <w:rPr>
+            <w:noProof/>
+            <w:webHidden/>
+          </w:rPr>
+          <w:tab/>
+        </w:r>
+        <w:r>
+          <w:rPr>
+            <w:noProof/>
+            <w:webHidden/>
+          </w:rPr>
+          <w:fldChar w:fldCharType="begin"/>
+        </w:r>
+        <w:r>
+          <w:rPr>
+            <w:noProof/>
+            <w:webHidden/>
+          </w:rPr>
+          <w:instrText xml:space="preserve"> PAGEREF _Toc184311360 \h </w:instrText>
+        </w:r>
+        <w:r>
+          <w:rPr>
+            <w:noProof/>
+            <w:webHidden/>
+          </w:rPr>
+        </w:r>
+        <w:r>
+          <w:rPr>
+            <w:noProof/>
+            <w:webHidden/>
+          </w:rPr>
+          <w:fldChar w:fldCharType="separate"/>
+        </w:r>
+        <w:r>
+          <w:rPr>
+            <w:noProof/>
+            <w:webHidden/>
+          </w:rPr>
+          <w:t>1</w:t>
+        </w:r>
+        <w:r>
+          <w:rPr>
+            <w:noProof/>
+            <w:webHidden/>
+          </w:rPr>
+          <w:fldChar w:fldCharType="end"/>
+        </w:r>
+      </w:hyperlink>
+    </w:p>
+    <w:p>
+      <w:pPr>
+        <w:pStyle w:val="TOC3"/>
+        <w:tabs>
+          <w:tab w:val="right" w:leader="dot" w:pos="10790"/>
+        </w:tabs>
+        <w:rPr>
+          <w:rFonts w:eastAsiaTheme="minorEastAsia"/>
+          <w:noProof/>
+          <w:sz w:val="24"/>
+          <w:szCs w:val="24"/>
+        </w:rPr>
+      </w:pPr>
+      <w:hyperlink w:anchor="_Toc184311361" w:history="1">
+        <w:r>
+          <w:rPr>
+            <w:rStyle w:val="Hyperlink"/>
+            <w:noProof/>
+          </w:rPr>
+          <w:t>Game Genres</w:t>
+        </w:r>
+        <w:r>
+          <w:rPr>
+            <w:noProof/>
+            <w:webHidden/>
+          </w:rPr>
+          <w:tab/>
+        </w:r>
+        <w:r>
+          <w:rPr>
+            <w:noProof/>
+            <w:webHidden/>
+          </w:rPr>
+          <w:fldChar w:fldCharType="begin"/>
+        </w:r>
+        <w:r>
+          <w:rPr>
+            <w:noProof/>
+            <w:webHidden/>
+          </w:rPr>
+          <w:instrText xml:space="preserve"> PAGEREF _Toc184311361 \h </w:instrText>
+        </w:r>
+        <w:r>
+          <w:rPr>
+            <w:noProof/>
+            <w:webHidden/>
+          </w:rPr>
+        </w:r>
+        <w:r>
+          <w:rPr>
+            <w:noProof/>
+            <w:webHidden/>
+          </w:rPr>
+          <w:fldChar w:fldCharType="separate"/>
+        </w:r>
+        <w:r>
+          <w:rPr>
+            <w:noProof/>
+            <w:webHidden/>
+          </w:rPr>
+          <w:t>1</w:t>
+        </w:r>
+        <w:r>
+          <w:rPr>
+            <w:noProof/>
+            <w:webHidden/>
+          </w:rPr>
+          <w:fldChar w:fldCharType="end"/>
+        </w:r>
+      </w:hyperlink>
+    </w:p>
+    <w:p>
+      <w:pPr>
+        <w:pStyle w:val="TOC3"/>
+        <w:tabs>
+          <w:tab w:val="right" w:leader="dot" w:pos="10790"/>
+        </w:tabs>
+        <w:rPr>
+          <w:rFonts w:eastAsiaTheme="minorEastAsia"/>
+          <w:noProof/>
+          <w:sz w:val="24"/>
+          <w:szCs w:val="24"/>
+        </w:rPr>
+      </w:pPr>
+      <w:hyperlink w:anchor="_Toc184311362" w:history="1">
+        <w:r>
+          <w:rPr>
+            <w:rStyle w:val="Hyperlink"/>
+            <w:noProof/>
+          </w:rPr>
+          <w:t>Mood</w:t>
+        </w:r>
+        <w:r>
+          <w:rPr>
+            <w:noProof/>
+            <w:webHidden/>
+          </w:rPr>
+          <w:tab/>
+        </w:r>
+        <w:r>
+          <w:rPr>
+            <w:noProof/>
+            <w:webHidden/>
+          </w:rPr>
+          <w:fldChar w:fldCharType="begin"/>
+        </w:r>
+        <w:r>
+          <w:rPr>
+            <w:noProof/>
+            <w:webHidden/>
+          </w:rPr>
+          <w:instrText xml:space="preserve"> PAGEREF _Toc184311362 \h </w:instrText>
+        </w:r>
+        <w:r>
+          <w:rPr>
+            <w:noProof/>
+            <w:webHidden/>
+          </w:rPr>
+        </w:r>
+        <w:r>
+          <w:rPr>
+            <w:noProof/>
+            <w:webHidden/>
+          </w:rPr>
+          <w:fldChar w:fldCharType="separate"/>
+        </w:r>
+        <w:r>
+          <w:rPr>
+            <w:noProof/>
+            <w:webHidden/>
+          </w:rPr>
+          <w:t>1</w:t>
+        </w:r>
+        <w:r>
+          <w:rPr>
+            <w:noProof/>
+            <w:webHidden/>
+          </w:rPr>
+          <w:fldChar w:fldCharType="end"/>
+        </w:r>
+      </w:hyperlink>
+    </w:p>
+    <w:p>
+      <w:pPr>
+        <w:pStyle w:val="TOC1"/>
+        <w:tabs>
+          <w:tab w:val="right" w:leader="dot" w:pos="10790"/>
+        </w:tabs>
+        <w:rPr>
+          <w:rFonts w:asciiTheme="minorHAnsi" w:eastAsiaTheme="minorEastAsia" w:hAnsiTheme="minorHAnsi"/>
+          <w:b w:val="0"/>
+          <w:bCs w:val="0"/>
+          <w:caps w:val="0"/>
+          <w:noProof/>
+        </w:rPr>
+      </w:pPr>
+      <w:hyperlink w:anchor="_Toc184311363" w:history="1">
+        <w:r>
+          <w:rPr>
+            <w:rStyle w:val="Hyperlink"/>
+            <w:noProof/>
+          </w:rPr>
+          <w:t>Inspirations</w:t>
+        </w:r>
+        <w:r>
+          <w:rPr>
+            <w:noProof/>
+            <w:webHidden/>
+          </w:rPr>
+          <w:tab/>
+        </w:r>
+        <w:r>
+          <w:rPr>
+            <w:noProof/>
+            <w:webHidden/>
+          </w:rPr>
+          <w:fldChar w:fldCharType="begin"/>
+        </w:r>
+        <w:r>
+          <w:rPr>
+            <w:noProof/>
+            <w:webHidden/>
+          </w:rPr>
+          <w:instrText xml:space="preserve"> PAGEREF _Toc184311363 \h </w:instrText>
+        </w:r>
+        <w:r>
+          <w:rPr>
+            <w:noProof/>
+            <w:webHidden/>
+          </w:rPr>
+        </w:r>
+        <w:r>
+          <w:rPr>
+            <w:noProof/>
+            <w:webHidden/>
+          </w:rPr>
+          <w:fldChar w:fldCharType="separate"/>
+        </w:r>
+        <w:r>
+          <w:rPr>
+            <w:noProof/>
+            <w:webHidden/>
+          </w:rPr>
+          <w:t>2</w:t>
+        </w:r>
+        <w:r>
+          <w:rPr>
+            <w:noProof/>
+            <w:webHidden/>
+          </w:rPr>
+          <w:fldChar w:fldCharType="end"/>
+        </w:r>
+      </w:hyperlink>
+    </w:p>
+    <w:p>
+      <w:pPr>
+        <w:pStyle w:val="TOC1"/>
+        <w:tabs>
+          <w:tab w:val="right" w:leader="dot" w:pos="10790"/>
+        </w:tabs>
+        <w:rPr>
+          <w:rFonts w:asciiTheme="minorHAnsi" w:eastAsiaTheme="minorEastAsia" w:hAnsiTheme="minorHAnsi"/>
+          <w:b w:val="0"/>
+          <w:bCs w:val="0"/>
+          <w:caps w:val="0"/>
+          <w:noProof/>
+        </w:rPr>
+      </w:pPr>
+      <w:hyperlink w:anchor="_Toc184311364" w:history="1">
+        <w:r>
+          <w:rPr>
+            <w:rStyle w:val="Hyperlink"/>
+            <w:noProof/>
+          </w:rPr>
+          <w:t>Minimum Viable Produ</w:t>
+        </w:r>
+        <w:r>
+          <w:rPr>
+            <w:rStyle w:val="Hyperlink"/>
+            <w:noProof/>
+          </w:rPr>
+          <w:t>c</w:t>
+        </w:r>
+        <w:r>
+          <w:rPr>
+            <w:rStyle w:val="Hyperlink"/>
+            <w:noProof/>
+          </w:rPr>
+          <w:t>t (Demo)</w:t>
+        </w:r>
+        <w:r>
+          <w:rPr>
+            <w:noProof/>
+            <w:webHidden/>
+          </w:rPr>
+          <w:tab/>
+        </w:r>
+        <w:r>
+          <w:rPr>
+            <w:noProof/>
+            <w:webHidden/>
+          </w:rPr>
+          <w:fldChar w:fldCharType="begin"/>
+        </w:r>
+        <w:r>
+          <w:rPr>
+            <w:noProof/>
+            <w:webHidden/>
+          </w:rPr>
+          <w:instrText xml:space="preserve"> PAGEREF _Toc184311364 \h </w:instrText>
+        </w:r>
+        <w:r>
+          <w:rPr>
+            <w:noProof/>
+            <w:webHidden/>
+          </w:rPr>
+        </w:r>
+        <w:r>
+          <w:rPr>
+            <w:noProof/>
+            <w:webHidden/>
+          </w:rPr>
+          <w:fldChar w:fldCharType="separate"/>
+        </w:r>
+        <w:r>
+          <w:rPr>
+            <w:noProof/>
+            <w:webHidden/>
+          </w:rPr>
+          <w:t>2</w:t>
+        </w:r>
+        <w:r>
+          <w:rPr>
+            <w:noProof/>
+            <w:webHidden/>
+          </w:rPr>
+          <w:fldChar w:fldCharType="end"/>
+        </w:r>
+      </w:hyperlink>
+    </w:p>
+    <w:p>
+      <w:pPr>
+        <w:pStyle w:val="TOC3"/>
+        <w:tabs>
+          <w:tab w:val="right" w:leader="dot" w:pos="10790"/>
+        </w:tabs>
+        <w:rPr>
+          <w:rFonts w:eastAsiaTheme="minorEastAsia"/>
+          <w:noProof/>
+          <w:sz w:val="24"/>
+          <w:szCs w:val="24"/>
+        </w:rPr>
+      </w:pPr>
+      <w:hyperlink w:anchor="_Toc184311365" w:history="1">
+        <w:r>
+          <w:rPr>
+            <w:rStyle w:val="Hyperlink"/>
+            <w:noProof/>
+          </w:rPr>
+          <w:t>Map</w:t>
+        </w:r>
+        <w:r>
+          <w:rPr>
+            <w:noProof/>
+            <w:webHidden/>
+          </w:rPr>
+          <w:tab/>
+        </w:r>
+        <w:r>
+          <w:rPr>
+            <w:noProof/>
+            <w:webHidden/>
+          </w:rPr>
+          <w:fldChar w:fldCharType="begin"/>
+        </w:r>
+        <w:r>
+          <w:rPr>
+            <w:noProof/>
+            <w:webHidden/>
+          </w:rPr>
+          <w:instrText xml:space="preserve"> PAGEREF _Toc184311365 \h </w:instrText>
+        </w:r>
+        <w:r>
+          <w:rPr>
+            <w:noProof/>
+            <w:webHidden/>
+          </w:rPr>
+        </w:r>
+        <w:r>
+          <w:rPr>
+            <w:noProof/>
+            <w:webHidden/>
+          </w:rPr>
+          <w:fldChar w:fldCharType="separate"/>
+        </w:r>
+        <w:r>
+          <w:rPr>
+            <w:noProof/>
+            <w:webHidden/>
+          </w:rPr>
+          <w:t>2</w:t>
+        </w:r>
+        <w:r>
+          <w:rPr>
+            <w:noProof/>
+            <w:webHidden/>
+          </w:rPr>
+          <w:fldChar w:fldCharType="end"/>
+        </w:r>
+      </w:hyperlink>
+    </w:p>
+    <w:p>
+      <w:pPr>
+        <w:pStyle w:val="TOC2"/>
+        <w:tabs>
+          <w:tab w:val="right" w:leader="dot" w:pos="10790"/>
+        </w:tabs>
+        <w:rPr>
+          <w:rFonts w:eastAsiaTheme="minorEastAsia"/>
+          <w:b w:val="0"/>
+          <w:bCs w:val="0"/>
+          <w:noProof/>
+          <w:sz w:val="24"/>
+          <w:szCs w:val="24"/>
+        </w:rPr>
+      </w:pPr>
+      <w:hyperlink w:anchor="_Toc184311366" w:history="1">
+        <w:r>
+          <w:rPr>
+            <w:rStyle w:val="Hyperlink"/>
+            <w:noProof/>
+          </w:rPr>
+          <w:t>Details</w:t>
+        </w:r>
+        <w:r>
+          <w:rPr>
+            <w:noProof/>
+            <w:webHidden/>
+          </w:rPr>
+          <w:tab/>
+        </w:r>
+        <w:r>
+          <w:rPr>
+            <w:noProof/>
+            <w:webHidden/>
+          </w:rPr>
+          <w:fldChar w:fldCharType="begin"/>
+        </w:r>
+        <w:r>
+          <w:rPr>
+            <w:noProof/>
+            <w:webHidden/>
+          </w:rPr>
+          <w:instrText xml:space="preserve"> PAGEREF _Toc184311366 \h </w:instrText>
+        </w:r>
+        <w:r>
+          <w:rPr>
+            <w:noProof/>
+            <w:webHidden/>
+          </w:rPr>
+        </w:r>
+        <w:r>
+          <w:rPr>
+            <w:noProof/>
+            <w:webHidden/>
+          </w:rPr>
+          <w:fldChar w:fldCharType="separate"/>
+        </w:r>
+        <w:r>
+          <w:rPr>
+            <w:noProof/>
+            <w:webHidden/>
+          </w:rPr>
+          <w:t>2</w:t>
+        </w:r>
+        <w:r>
+          <w:rPr>
+            <w:noProof/>
+            <w:webHidden/>
+          </w:rPr>
+          <w:fldChar w:fldCharType="end"/>
+        </w:r>
+      </w:hyperlink>
+    </w:p>
+    <w:p>
+      <w:pPr>
+        <w:pStyle w:val="TOC3"/>
+        <w:tabs>
+          <w:tab w:val="right" w:leader="dot" w:pos="10790"/>
+        </w:tabs>
+        <w:rPr>
+          <w:rFonts w:eastAsiaTheme="minorEastAsia"/>
+          <w:noProof/>
+          <w:sz w:val="24"/>
+          <w:szCs w:val="24"/>
+        </w:rPr>
+      </w:pPr>
+      <w:hyperlink w:anchor="_Toc184311367" w:history="1">
+        <w:r>
+          <w:rPr>
+            <w:rStyle w:val="Hyperlink"/>
+            <w:noProof/>
+          </w:rPr>
+          <w:t>Mechanics</w:t>
+        </w:r>
+        <w:r>
+          <w:rPr>
+            <w:noProof/>
+            <w:webHidden/>
+          </w:rPr>
+          <w:tab/>
+        </w:r>
+        <w:r>
+          <w:rPr>
+            <w:noProof/>
+            <w:webHidden/>
+          </w:rPr>
+          <w:fldChar w:fldCharType="begin"/>
+        </w:r>
+        <w:r>
+          <w:rPr>
+            <w:noProof/>
+            <w:webHidden/>
+          </w:rPr>
+          <w:instrText xml:space="preserve"> PAGEREF _Toc184311367 \h </w:instrText>
+        </w:r>
+        <w:r>
+          <w:rPr>
+            <w:noProof/>
+            <w:webHidden/>
+          </w:rPr>
+        </w:r>
+        <w:r>
+          <w:rPr>
+            <w:noProof/>
+            <w:webHidden/>
+          </w:rPr>
+          <w:fldChar w:fldCharType="separate"/>
+        </w:r>
+        <w:r>
+          <w:rPr>
+            <w:noProof/>
+            <w:webHidden/>
+          </w:rPr>
+          <w:t>2</w:t>
+        </w:r>
+        <w:r>
+          <w:rPr>
+            <w:noProof/>
+            <w:webHidden/>
+          </w:rPr>
+          <w:fldChar w:fldCharType="end"/>
+        </w:r>
+      </w:hyperlink>
+    </w:p>
+    <w:p>
+      <w:pPr>
+        <w:pStyle w:val="TOC3"/>
+        <w:tabs>
+          <w:tab w:val="right" w:leader="dot" w:pos="10790"/>
+        </w:tabs>
+        <w:rPr>
+          <w:rFonts w:eastAsiaTheme="minorEastAsia"/>
+          <w:noProof/>
+          <w:sz w:val="24"/>
+          <w:szCs w:val="24"/>
+        </w:rPr>
+      </w:pPr>
+      <w:hyperlink w:anchor="_Toc184311368" w:history="1">
+        <w:r>
+          <w:rPr>
+            <w:rStyle w:val="Hyperlink"/>
+            <w:noProof/>
+          </w:rPr>
+          <w:t>Enemy Types</w:t>
+        </w:r>
+        <w:r>
+          <w:rPr>
+            <w:noProof/>
+            <w:webHidden/>
+          </w:rPr>
+          <w:tab/>
+        </w:r>
+        <w:r>
+          <w:rPr>
+            <w:noProof/>
+            <w:webHidden/>
+          </w:rPr>
+          <w:fldChar w:fldCharType="begin"/>
+        </w:r>
+        <w:r>
+          <w:rPr>
+            <w:noProof/>
+            <w:webHidden/>
+          </w:rPr>
+          <w:instrText xml:space="preserve"> PAGEREF _Toc184311368 \h </w:instrText>
+        </w:r>
+        <w:r>
+          <w:rPr>
+            <w:noProof/>
+            <w:webHidden/>
+          </w:rPr>
+        </w:r>
+        <w:r>
+          <w:rPr>
+            <w:noProof/>
+            <w:webHidden/>
+          </w:rPr>
+          <w:fldChar w:fldCharType="separate"/>
+        </w:r>
+        <w:r>
+          <w:rPr>
+            <w:noProof/>
+            <w:webHidden/>
+          </w:rPr>
+          <w:t>2</w:t>
+        </w:r>
+        <w:r>
+          <w:rPr>
+            <w:noProof/>
+            <w:webHidden/>
+          </w:rPr>
+          <w:fldChar w:fldCharType="end"/>
+        </w:r>
+      </w:hyperlink>
+    </w:p>
+    <w:p>
+      <w:pPr>
+        <w:pStyle w:val="TOC3"/>
+        <w:tabs>
+          <w:tab w:val="right" w:leader="dot" w:pos="10790"/>
+        </w:tabs>
+        <w:rPr>
+          <w:rFonts w:eastAsiaTheme="minorEastAsia"/>
+          <w:noProof/>
+          <w:sz w:val="24"/>
+          <w:szCs w:val="24"/>
+        </w:rPr>
+      </w:pPr>
+      <w:hyperlink w:anchor="_Toc184311369" w:history="1">
+        <w:r>
+          <w:rPr>
+            <w:rStyle w:val="Hyperlink"/>
+            <w:noProof/>
+          </w:rPr>
+          <w:t>Key</w:t>
+        </w:r>
+        <w:r>
+          <w:rPr>
+            <w:noProof/>
+            <w:webHidden/>
+          </w:rPr>
+          <w:tab/>
+        </w:r>
+        <w:r>
+          <w:rPr>
+            <w:noProof/>
+            <w:webHidden/>
+          </w:rPr>
+          <w:fldChar w:fldCharType="begin"/>
+        </w:r>
+        <w:r>
+          <w:rPr>
+            <w:noProof/>
+            <w:webHidden/>
+          </w:rPr>
+          <w:instrText xml:space="preserve"> PAGEREF _Toc184311369 \h </w:instrText>
+        </w:r>
+        <w:r>
+          <w:rPr>
+            <w:noProof/>
+            <w:webHidden/>
+          </w:rPr>
+        </w:r>
+        <w:r>
+          <w:rPr>
+            <w:noProof/>
+            <w:webHidden/>
+          </w:rPr>
+          <w:fldChar w:fldCharType="separate"/>
+        </w:r>
+        <w:r>
+          <w:rPr>
+            <w:noProof/>
+            <w:webHidden/>
+          </w:rPr>
+          <w:t>3</w:t>
+        </w:r>
+        <w:r>
+          <w:rPr>
+            <w:noProof/>
+            <w:webHidden/>
+          </w:rPr>
+          <w:fldChar w:fldCharType="end"/>
+        </w:r>
+      </w:hyperlink>
+    </w:p>
+    <w:p>
+      <w:pPr>
+        <w:pStyle w:val="TOC1"/>
+        <w:tabs>
+          <w:tab w:val="right" w:leader="dot" w:pos="10790"/>
+        </w:tabs>
+        <w:rPr>
+          <w:rFonts w:asciiTheme="minorHAnsi" w:eastAsiaTheme="minorEastAsia" w:hAnsiTheme="minorHAnsi"/>
+          <w:b w:val="0"/>
+          <w:bCs w:val="0"/>
+          <w:caps w:val="0"/>
+          <w:noProof/>
+        </w:rPr>
+      </w:pPr>
+      <w:hyperlink w:anchor="_Toc184311370" w:history="1">
+        <w:r>
+          <w:rPr>
+            <w:rStyle w:val="Hyperlink"/>
+            <w:noProof/>
+          </w:rPr>
+          <w:t>Full Gameplay Details</w:t>
+        </w:r>
+        <w:r>
+          <w:rPr>
+            <w:noProof/>
+            <w:webHidden/>
+          </w:rPr>
+          <w:tab/>
+        </w:r>
+        <w:r>
+          <w:rPr>
+            <w:noProof/>
+            <w:webHidden/>
+          </w:rPr>
+          <w:fldChar w:fldCharType="begin"/>
+        </w:r>
+        <w:r>
+          <w:rPr>
+            <w:noProof/>
+            <w:webHidden/>
+          </w:rPr>
+          <w:instrText xml:space="preserve"> PAGEREF _Toc184311370 \h </w:instrText>
+        </w:r>
+        <w:r>
+          <w:rPr>
+            <w:noProof/>
+            <w:webHidden/>
+          </w:rPr>
+        </w:r>
+        <w:r>
+          <w:rPr>
+            <w:noProof/>
+            <w:webHidden/>
+          </w:rPr>
+          <w:fldChar w:fldCharType="separate"/>
+        </w:r>
+        <w:r>
+          <w:rPr>
+            <w:noProof/>
+            <w:webHidden/>
+          </w:rPr>
+          <w:t>3</w:t>
+        </w:r>
+        <w:r>
+          <w:rPr>
+            <w:noProof/>
+            <w:webHidden/>
+          </w:rPr>
+          <w:fldChar w:fldCharType="end"/>
+        </w:r>
+      </w:hyperlink>
+    </w:p>
+    <w:p>
+      <w:pPr>
+        <w:pStyle w:val="TOC3"/>
+        <w:tabs>
+          <w:tab w:val="right" w:leader="dot" w:pos="10790"/>
+        </w:tabs>
+        <w:rPr>
+          <w:rFonts w:eastAsiaTheme="minorEastAsia"/>
+          <w:noProof/>
+          <w:sz w:val="24"/>
+          <w:szCs w:val="24"/>
+        </w:rPr>
+      </w:pPr>
+      <w:hyperlink w:anchor="_Toc184311371" w:history="1">
+        <w:r>
+          <w:rPr>
+            <w:rStyle w:val="Hyperlink"/>
+            <w:noProof/>
+          </w:rPr>
+          <w:t>Combat System</w:t>
+        </w:r>
+        <w:r>
+          <w:rPr>
+            <w:noProof/>
+            <w:webHidden/>
+          </w:rPr>
+          <w:tab/>
+        </w:r>
+        <w:r>
+          <w:rPr>
+            <w:noProof/>
+            <w:webHidden/>
+          </w:rPr>
+          <w:fldChar w:fldCharType="begin"/>
+        </w:r>
+        <w:r>
+          <w:rPr>
+            <w:noProof/>
+            <w:webHidden/>
+          </w:rPr>
+          <w:instrText xml:space="preserve"> PAGEREF _Toc184311371 \h </w:instrText>
+        </w:r>
+        <w:r>
+          <w:rPr>
+            <w:noProof/>
+            <w:webHidden/>
+          </w:rPr>
+        </w:r>
+        <w:r>
+          <w:rPr>
+            <w:noProof/>
+            <w:webHidden/>
+          </w:rPr>
+          <w:fldChar w:fldCharType="separate"/>
+        </w:r>
+        <w:r>
+          <w:rPr>
+            <w:noProof/>
+            <w:webHidden/>
+          </w:rPr>
+          <w:t>3</w:t>
+        </w:r>
+        <w:r>
+          <w:rPr>
+            <w:noProof/>
+            <w:webHidden/>
+          </w:rPr>
+          <w:fldChar w:fldCharType="end"/>
+        </w:r>
+      </w:hyperlink>
+    </w:p>
+    <w:p>
+      <w:pPr>
+        <w:pStyle w:val="TOC3"/>
+        <w:tabs>
+          <w:tab w:val="right" w:leader="dot" w:pos="10790"/>
+        </w:tabs>
+        <w:rPr>
+          <w:rFonts w:eastAsiaTheme="minorEastAsia"/>
+          <w:noProof/>
+          <w:sz w:val="24"/>
+          <w:szCs w:val="24"/>
+        </w:rPr>
+      </w:pPr>
+      <w:hyperlink w:anchor="_Toc184311372" w:history="1">
+        <w:r>
+          <w:rPr>
+            <w:rStyle w:val="Hyperlink"/>
+            <w:noProof/>
+          </w:rPr>
+          <w:t>Traversal Mechanics</w:t>
+        </w:r>
+        <w:r>
+          <w:rPr>
+            <w:noProof/>
+            <w:webHidden/>
+          </w:rPr>
+          <w:tab/>
+        </w:r>
+        <w:r>
+          <w:rPr>
+            <w:noProof/>
+            <w:webHidden/>
+          </w:rPr>
+          <w:fldChar w:fldCharType="begin"/>
+        </w:r>
+        <w:r>
+          <w:rPr>
+            <w:noProof/>
+            <w:webHidden/>
+          </w:rPr>
+          <w:instrText xml:space="preserve"> PAGEREF _Toc184311372 \h </w:instrText>
+        </w:r>
+        <w:r>
+          <w:rPr>
+            <w:noProof/>
+            <w:webHidden/>
+          </w:rPr>
+        </w:r>
+        <w:r>
+          <w:rPr>
+            <w:noProof/>
+            <w:webHidden/>
+          </w:rPr>
+          <w:fldChar w:fldCharType="separate"/>
+        </w:r>
+        <w:r>
+          <w:rPr>
+            <w:noProof/>
+            <w:webHidden/>
+          </w:rPr>
+          <w:t>4</w:t>
+        </w:r>
+        <w:r>
+          <w:rPr>
+            <w:noProof/>
+            <w:webHidden/>
+          </w:rPr>
+          <w:fldChar w:fldCharType="end"/>
+        </w:r>
+      </w:hyperlink>
+    </w:p>
+    <w:p>
+      <w:pPr>
+        <w:pStyle w:val="TOC3"/>
+        <w:tabs>
+          <w:tab w:val="right" w:leader="dot" w:pos="10790"/>
+        </w:tabs>
+        <w:rPr>
+          <w:rFonts w:eastAsiaTheme="minorEastAsia"/>
+          <w:noProof/>
+          <w:sz w:val="24"/>
+          <w:szCs w:val="24"/>
+        </w:rPr>
+      </w:pPr>
+      <w:hyperlink w:anchor="_Toc184311373" w:history="1">
+        <w:r>
+          <w:rPr>
+            <w:rStyle w:val="Hyperlink"/>
+            <w:noProof/>
+          </w:rPr>
+          <w:t>Upgrades and other stuff</w:t>
+        </w:r>
+        <w:r>
+          <w:rPr>
+            <w:noProof/>
+            <w:webHidden/>
+          </w:rPr>
+          <w:tab/>
+        </w:r>
+        <w:r>
+          <w:rPr>
+            <w:noProof/>
+            <w:webHidden/>
+          </w:rPr>
+          <w:fldChar w:fldCharType="begin"/>
+        </w:r>
+        <w:r>
+          <w:rPr>
+            <w:noProof/>
+            <w:webHidden/>
+          </w:rPr>
+          <w:instrText xml:space="preserve"> PAGEREF _Toc184311373 \h </w:instrText>
+        </w:r>
+        <w:r>
+          <w:rPr>
+            <w:noProof/>
+            <w:webHidden/>
+          </w:rPr>
+        </w:r>
+        <w:r>
+          <w:rPr>
+            <w:noProof/>
+            <w:webHidden/>
+          </w:rPr>
+          <w:fldChar w:fldCharType="separate"/>
+        </w:r>
+        <w:r>
+          <w:rPr>
+            <w:noProof/>
+            <w:webHidden/>
+          </w:rPr>
+          <w:t>4</w:t>
+        </w:r>
+        <w:r>
+          <w:rPr>
+            <w:noProof/>
+            <w:webHidden/>
+          </w:rPr>
+          <w:fldChar w:fldCharType="end"/>
+        </w:r>
+      </w:hyperlink>
+    </w:p>
+    <w:p>
+      <w:pPr>
+        <w:pStyle w:val="TOC2"/>
+        <w:tabs>
+          <w:tab w:val="right" w:leader="dot" w:pos="10790"/>
+        </w:tabs>
+        <w:rPr>
+          <w:rFonts w:eastAsiaTheme="minorEastAsia"/>
+          <w:b w:val="0"/>
+          <w:bCs w:val="0"/>
+          <w:noProof/>
+          <w:sz w:val="24"/>
+          <w:szCs w:val="24"/>
+        </w:rPr>
+      </w:pPr>
+      <w:hyperlink w:anchor="_Toc184311374" w:history="1">
+        <w:r>
+          <w:rPr>
+            <w:rStyle w:val="Hyperlink"/>
+            <w:noProof/>
+          </w:rPr>
+          <w:t>Main Character</w:t>
+        </w:r>
+        <w:r>
+          <w:rPr>
+            <w:noProof/>
+            <w:webHidden/>
+          </w:rPr>
+          <w:tab/>
+        </w:r>
+        <w:r>
+          <w:rPr>
+            <w:noProof/>
+            <w:webHidden/>
+          </w:rPr>
+          <w:fldChar w:fldCharType="begin"/>
+        </w:r>
+        <w:r>
+          <w:rPr>
+            <w:noProof/>
+            <w:webHidden/>
+          </w:rPr>
+          <w:instrText xml:space="preserve"> PAGEREF _Toc184311374 \h </w:instrText>
+        </w:r>
+        <w:r>
+          <w:rPr>
+            <w:noProof/>
+            <w:webHidden/>
+          </w:rPr>
+        </w:r>
+        <w:r>
+          <w:rPr>
+            <w:noProof/>
+            <w:webHidden/>
+          </w:rPr>
+          <w:fldChar w:fldCharType="separate"/>
+        </w:r>
+        <w:r>
+          <w:rPr>
+            <w:noProof/>
+            <w:webHidden/>
+          </w:rPr>
+          <w:t>4</w:t>
+        </w:r>
+        <w:r>
+          <w:rPr>
+            <w:noProof/>
+            <w:webHidden/>
+          </w:rPr>
+          <w:fldChar w:fldCharType="end"/>
+        </w:r>
+      </w:hyperlink>
+    </w:p>
+    <w:p>
+      <w:pPr>
+        <w:pStyle w:val="TOC2"/>
+        <w:tabs>
+          <w:tab w:val="right" w:leader="dot" w:pos="10790"/>
+        </w:tabs>
+        <w:rPr>
+          <w:rFonts w:eastAsiaTheme="minorEastAsia"/>
+          <w:b w:val="0"/>
+          <w:bCs w:val="0"/>
+          <w:noProof/>
+          <w:sz w:val="24"/>
+          <w:szCs w:val="24"/>
+        </w:rPr>
+      </w:pPr>
+      <w:hyperlink w:anchor="_Toc184311375" w:history="1">
+        <w:r>
+          <w:rPr>
+            <w:rStyle w:val="Hyperlink"/>
+            <w:noProof/>
+          </w:rPr>
+          <w:t>Game Areas</w:t>
+        </w:r>
+        <w:r>
+          <w:rPr>
+            <w:noProof/>
+            <w:webHidden/>
+          </w:rPr>
+          <w:tab/>
+        </w:r>
+        <w:r>
+          <w:rPr>
+            <w:noProof/>
+            <w:webHidden/>
+          </w:rPr>
+          <w:fldChar w:fldCharType="begin"/>
+        </w:r>
+        <w:r>
+          <w:rPr>
+            <w:noProof/>
+            <w:webHidden/>
+          </w:rPr>
+          <w:instrText xml:space="preserve"> PAGEREF _Toc184311375 \h </w:instrText>
+        </w:r>
+        <w:r>
+          <w:rPr>
+            <w:noProof/>
+            <w:webHidden/>
+          </w:rPr>
+        </w:r>
+        <w:r>
+          <w:rPr>
+            <w:noProof/>
+            <w:webHidden/>
+          </w:rPr>
+          <w:fldChar w:fldCharType="separate"/>
+        </w:r>
+        <w:r>
+          <w:rPr>
+            <w:noProof/>
+            <w:webHidden/>
+          </w:rPr>
+          <w:t>4</w:t>
+        </w:r>
+        <w:r>
+          <w:rPr>
+            <w:noProof/>
+            <w:webHidden/>
+          </w:rPr>
+          <w:fldChar w:fldCharType="end"/>
+        </w:r>
+      </w:hyperlink>
+    </w:p>
+    <w:p>
+      <w:pPr>
+        <w:pStyle w:val="TOC3"/>
+        <w:tabs>
+          <w:tab w:val="right" w:leader="dot" w:pos="10790"/>
+        </w:tabs>
+        <w:rPr>
+          <w:rFonts w:eastAsiaTheme="minorEastAsia"/>
+          <w:noProof/>
+          <w:sz w:val="24"/>
+          <w:szCs w:val="24"/>
+        </w:rPr>
+      </w:pPr>
+      <w:hyperlink w:anchor="_Toc184311376" w:history="1">
+        <w:r>
+          <w:rPr>
+            <w:rStyle w:val="Hyperlink"/>
+            <w:noProof/>
+          </w:rPr>
+          <w:t>Dark forest</w:t>
+        </w:r>
+        <w:r>
+          <w:rPr>
+            <w:noProof/>
+            <w:webHidden/>
+          </w:rPr>
+          <w:tab/>
+        </w:r>
+        <w:r>
+          <w:rPr>
+            <w:noProof/>
+            <w:webHidden/>
+          </w:rPr>
+          <w:fldChar w:fldCharType="begin"/>
+        </w:r>
+        <w:r>
+          <w:rPr>
+            <w:noProof/>
+            <w:webHidden/>
+          </w:rPr>
+          <w:instrText xml:space="preserve"> PAGEREF _Toc184311376 \h </w:instrText>
+        </w:r>
+        <w:r>
+          <w:rPr>
+            <w:noProof/>
+            <w:webHidden/>
+          </w:rPr>
+        </w:r>
+        <w:r>
+          <w:rPr>
+            <w:noProof/>
+            <w:webHidden/>
+          </w:rPr>
+          <w:fldChar w:fldCharType="separate"/>
+        </w:r>
+        <w:r>
+          <w:rPr>
+            <w:noProof/>
+            <w:webHidden/>
+          </w:rPr>
+          <w:t>4</w:t>
+        </w:r>
+        <w:r>
+          <w:rPr>
+            <w:noProof/>
+            <w:webHidden/>
+          </w:rPr>
+          <w:fldChar w:fldCharType="end"/>
+        </w:r>
+      </w:hyperlink>
+    </w:p>
+    <w:p>
+      <w:pPr>
+        <w:pStyle w:val="TOC3"/>
+        <w:tabs>
+          <w:tab w:val="right" w:leader="dot" w:pos="10790"/>
+        </w:tabs>
+        <w:rPr>
+          <w:rFonts w:eastAsiaTheme="minorEastAsia"/>
+          <w:noProof/>
+          <w:sz w:val="24"/>
+          <w:szCs w:val="24"/>
+        </w:rPr>
+      </w:pPr>
+      <w:hyperlink w:anchor="_Toc184311377" w:history="1">
+        <w:r>
+          <w:rPr>
+            <w:rStyle w:val="Hyperlink"/>
+            <w:noProof/>
+          </w:rPr>
+          <w:t>Medieval city</w:t>
+        </w:r>
+        <w:r>
+          <w:rPr>
+            <w:noProof/>
+            <w:webHidden/>
+          </w:rPr>
+          <w:tab/>
+        </w:r>
+        <w:r>
+          <w:rPr>
+            <w:noProof/>
+            <w:webHidden/>
+          </w:rPr>
+          <w:fldChar w:fldCharType="begin"/>
+        </w:r>
+        <w:r>
+          <w:rPr>
+            <w:noProof/>
+            <w:webHidden/>
+          </w:rPr>
+          <w:instrText xml:space="preserve"> PAGEREF _Toc184311377 \h </w:instrText>
+        </w:r>
+        <w:r>
+          <w:rPr>
+            <w:noProof/>
+            <w:webHidden/>
+          </w:rPr>
+        </w:r>
+        <w:r>
+          <w:rPr>
+            <w:noProof/>
+            <w:webHidden/>
+          </w:rPr>
+          <w:fldChar w:fldCharType="separate"/>
+        </w:r>
+        <w:r>
+          <w:rPr>
+            <w:noProof/>
+            <w:webHidden/>
+          </w:rPr>
+          <w:t>5</w:t>
+        </w:r>
+        <w:r>
+          <w:rPr>
+            <w:noProof/>
+            <w:webHidden/>
+          </w:rPr>
+          <w:fldChar w:fldCharType="end"/>
+        </w:r>
+      </w:hyperlink>
+    </w:p>
+    <w:p>
+      <w:pPr>
+        <w:pStyle w:val="TOC3"/>
+        <w:tabs>
+          <w:tab w:val="right" w:leader="dot" w:pos="10790"/>
+        </w:tabs>
+        <w:rPr>
+          <w:rFonts w:eastAsiaTheme="minorEastAsia"/>
+          <w:noProof/>
+          <w:sz w:val="24"/>
+          <w:szCs w:val="24"/>
+        </w:rPr>
+      </w:pPr>
+      <w:hyperlink w:anchor="_Toc184311378" w:history="1">
+        <w:r>
+          <w:rPr>
+            <w:rStyle w:val="Hyperlink"/>
+            <w:noProof/>
+          </w:rPr>
+          <w:t>Poisonous Grotto</w:t>
+        </w:r>
+        <w:r>
+          <w:rPr>
+            <w:noProof/>
+            <w:webHidden/>
+          </w:rPr>
+          <w:tab/>
+        </w:r>
+        <w:r>
+          <w:rPr>
+            <w:noProof/>
+            <w:webHidden/>
+          </w:rPr>
+          <w:fldChar w:fldCharType="begin"/>
+        </w:r>
+        <w:r>
+          <w:rPr>
+            <w:noProof/>
+            <w:webHidden/>
+          </w:rPr>
+          <w:instrText xml:space="preserve"> PAGEREF _Toc184311378 \h </w:instrText>
+        </w:r>
+        <w:r>
+          <w:rPr>
+            <w:noProof/>
+            <w:webHidden/>
+          </w:rPr>
+        </w:r>
+        <w:r>
+          <w:rPr>
+            <w:noProof/>
+            <w:webHidden/>
+          </w:rPr>
+          <w:fldChar w:fldCharType="separate"/>
+        </w:r>
+        <w:r>
+          <w:rPr>
+            <w:noProof/>
+            <w:webHidden/>
+          </w:rPr>
+          <w:t>5</w:t>
+        </w:r>
+        <w:r>
+          <w:rPr>
+            <w:noProof/>
+            <w:webHidden/>
+          </w:rPr>
+          <w:fldChar w:fldCharType="end"/>
+        </w:r>
+      </w:hyperlink>
+    </w:p>
+    <w:p>
+      <w:pPr>
+        <w:pStyle w:val="TOC3"/>
+        <w:tabs>
+          <w:tab w:val="right" w:leader="dot" w:pos="10790"/>
+        </w:tabs>
+        <w:rPr>
+          <w:rFonts w:eastAsiaTheme="minorEastAsia"/>
+          <w:noProof/>
+          <w:sz w:val="24"/>
+          <w:szCs w:val="24"/>
+        </w:rPr>
+      </w:pPr>
+      <w:hyperlink w:anchor="_Toc184311379" w:history="1">
+        <w:r>
+          <w:rPr>
+            <w:rStyle w:val="Hyperlink"/>
+            <w:noProof/>
+          </w:rPr>
+          <w:t>Frozen Abyss</w:t>
+        </w:r>
+        <w:r>
+          <w:rPr>
+            <w:noProof/>
+            <w:webHidden/>
+          </w:rPr>
+          <w:tab/>
+        </w:r>
+        <w:r>
+          <w:rPr>
+            <w:noProof/>
+            <w:webHidden/>
+          </w:rPr>
+          <w:fldChar w:fldCharType="begin"/>
+        </w:r>
+        <w:r>
+          <w:rPr>
+            <w:noProof/>
+            <w:webHidden/>
+          </w:rPr>
+          <w:instrText xml:space="preserve"> PAGEREF _Toc184311379 \h </w:instrText>
+        </w:r>
+        <w:r>
+          <w:rPr>
+            <w:noProof/>
+            <w:webHidden/>
+          </w:rPr>
+        </w:r>
+        <w:r>
+          <w:rPr>
+            <w:noProof/>
+            <w:webHidden/>
+          </w:rPr>
+          <w:fldChar w:fldCharType="separate"/>
+        </w:r>
+        <w:r>
+          <w:rPr>
+            <w:noProof/>
+            <w:webHidden/>
+          </w:rPr>
+          <w:t>5</w:t>
+        </w:r>
+        <w:r>
+          <w:rPr>
+            <w:noProof/>
+            <w:webHidden/>
+          </w:rPr>
+          <w:fldChar w:fldCharType="end"/>
+        </w:r>
+      </w:hyperlink>
+    </w:p>
+    <w:p>
+      <w:pPr>
+        <w:pStyle w:val="TOC3"/>
+        <w:tabs>
+          <w:tab w:val="right" w:leader="dot" w:pos="10790"/>
+        </w:tabs>
+        <w:rPr>
+          <w:rFonts w:eastAsiaTheme="minorEastAsia"/>
+          <w:noProof/>
+          <w:sz w:val="24"/>
+          <w:szCs w:val="24"/>
+        </w:rPr>
+      </w:pPr>
+      <w:hyperlink w:anchor="_Toc184311380" w:history="1">
+        <w:r>
+          <w:rPr>
+            <w:rStyle w:val="Hyperlink"/>
+            <w:noProof/>
+          </w:rPr>
+          <w:t>Graveyard of the giants</w:t>
+        </w:r>
+        <w:r>
+          <w:rPr>
+            <w:noProof/>
+            <w:webHidden/>
+          </w:rPr>
+          <w:tab/>
+        </w:r>
+        <w:r>
+          <w:rPr>
+            <w:noProof/>
+            <w:webHidden/>
+          </w:rPr>
+          <w:fldChar w:fldCharType="begin"/>
+        </w:r>
+        <w:r>
+          <w:rPr>
+            <w:noProof/>
+            <w:webHidden/>
+          </w:rPr>
+          <w:instrText xml:space="preserve"> PAGEREF _Toc184311380 \h </w:instrText>
+        </w:r>
+        <w:r>
+          <w:rPr>
+            <w:noProof/>
+            <w:webHidden/>
+          </w:rPr>
+        </w:r>
+        <w:r>
+          <w:rPr>
+            <w:noProof/>
+            <w:webHidden/>
+          </w:rPr>
+          <w:fldChar w:fldCharType="separate"/>
+        </w:r>
+        <w:r>
+          <w:rPr>
+            <w:noProof/>
+            <w:webHidden/>
+          </w:rPr>
+          <w:t>5</w:t>
+        </w:r>
+        <w:r>
+          <w:rPr>
+            <w:noProof/>
+            <w:webHidden/>
+          </w:rPr>
+          <w:fldChar w:fldCharType="end"/>
+        </w:r>
+      </w:hyperlink>
+    </w:p>
+    <w:p>
+      <w:pPr>
+        <w:pStyle w:val="TOC3"/>
+        <w:tabs>
+          <w:tab w:val="right" w:leader="dot" w:pos="10790"/>
+        </w:tabs>
+        <w:rPr>
+          <w:rFonts w:eastAsiaTheme="minorEastAsia"/>
+          <w:noProof/>
+          <w:sz w:val="24"/>
+          <w:szCs w:val="24"/>
+        </w:rPr>
+      </w:pPr>
+      <w:hyperlink w:anchor="_Toc184311381" w:history="1">
+        <w:r>
+          <w:rPr>
+            <w:rStyle w:val="Hyperlink"/>
+            <w:noProof/>
+          </w:rPr>
+          <w:t>Sky Ruins</w:t>
+        </w:r>
+        <w:r>
+          <w:rPr>
+            <w:noProof/>
+            <w:webHidden/>
+          </w:rPr>
+          <w:tab/>
+        </w:r>
+        <w:r>
+          <w:rPr>
+            <w:noProof/>
+            <w:webHidden/>
+          </w:rPr>
+          <w:fldChar w:fldCharType="begin"/>
+        </w:r>
+        <w:r>
+          <w:rPr>
+            <w:noProof/>
+            <w:webHidden/>
+          </w:rPr>
+          <w:instrText xml:space="preserve"> PAGEREF _Toc184311381 \h </w:instrText>
+        </w:r>
+        <w:r>
+          <w:rPr>
+            <w:noProof/>
+            <w:webHidden/>
+          </w:rPr>
+        </w:r>
+        <w:r>
+          <w:rPr>
+            <w:noProof/>
+            <w:webHidden/>
+          </w:rPr>
+          <w:fldChar w:fldCharType="separate"/>
+        </w:r>
+        <w:r>
+          <w:rPr>
+            <w:noProof/>
+            <w:webHidden/>
+          </w:rPr>
+          <w:t>5</w:t>
+        </w:r>
+        <w:r>
+          <w:rPr>
+            <w:noProof/>
+            <w:webHidden/>
+          </w:rPr>
+          <w:fldChar w:fldCharType="end"/>
+        </w:r>
+      </w:hyperlink>
+    </w:p>
+    <w:p>
+      <w:pPr>
+        <w:pStyle w:val="TOC3"/>
+        <w:tabs>
+          <w:tab w:val="right" w:leader="dot" w:pos="10790"/>
+        </w:tabs>
+        <w:rPr>
+          <w:rFonts w:eastAsiaTheme="minorEastAsia"/>
+          <w:noProof/>
+          <w:sz w:val="24"/>
+          <w:szCs w:val="24"/>
+        </w:rPr>
+      </w:pPr>
+      <w:hyperlink w:anchor="_Toc184311382" w:history="1">
+        <w:r>
+          <w:rPr>
+            <w:rStyle w:val="Hyperlink"/>
+            <w:noProof/>
+          </w:rPr>
+          <w:t>Crystal mines</w:t>
+        </w:r>
+        <w:r>
+          <w:rPr>
+            <w:noProof/>
+            <w:webHidden/>
+          </w:rPr>
+          <w:tab/>
+        </w:r>
+        <w:r>
+          <w:rPr>
+            <w:noProof/>
+            <w:webHidden/>
+          </w:rPr>
+          <w:fldChar w:fldCharType="begin"/>
+        </w:r>
+        <w:r>
+          <w:rPr>
+            <w:noProof/>
+            <w:webHidden/>
+          </w:rPr>
+          <w:instrText xml:space="preserve"> PAGEREF _Toc184311382 \h </w:instrText>
+        </w:r>
+        <w:r>
+          <w:rPr>
+            <w:noProof/>
+            <w:webHidden/>
+          </w:rPr>
+        </w:r>
+        <w:r>
+          <w:rPr>
+            <w:noProof/>
+            <w:webHidden/>
+          </w:rPr>
+          <w:fldChar w:fldCharType="separate"/>
+        </w:r>
+        <w:r>
+          <w:rPr>
+            <w:noProof/>
+            <w:webHidden/>
+          </w:rPr>
+          <w:t>5</w:t>
+        </w:r>
+        <w:r>
+          <w:rPr>
+            <w:noProof/>
+            <w:webHidden/>
+          </w:rPr>
+          <w:fldChar w:fldCharType="end"/>
+        </w:r>
+      </w:hyperlink>
+    </w:p>
+    <w:p>
+      <w:pPr>
+        <w:pStyle w:val="TOC3"/>
+        <w:tabs>
+          <w:tab w:val="right" w:leader="dot" w:pos="10790"/>
+        </w:tabs>
+        <w:rPr>
+          <w:rFonts w:eastAsiaTheme="minorEastAsia"/>
+          <w:noProof/>
+          <w:sz w:val="24"/>
+          <w:szCs w:val="24"/>
+        </w:rPr>
+      </w:pPr>
+      <w:hyperlink w:anchor="_Toc184311383" w:history="1">
+        <w:r>
+          <w:rPr>
+            <w:rStyle w:val="Hyperlink"/>
+            <w:noProof/>
+          </w:rPr>
+          <w:t>Desolate Citadel</w:t>
+        </w:r>
+        <w:r>
+          <w:rPr>
+            <w:noProof/>
+            <w:webHidden/>
+          </w:rPr>
+          <w:tab/>
+        </w:r>
+        <w:r>
+          <w:rPr>
+            <w:noProof/>
+            <w:webHidden/>
+          </w:rPr>
+          <w:fldChar w:fldCharType="begin"/>
+        </w:r>
+        <w:r>
+          <w:rPr>
+            <w:noProof/>
+            <w:webHidden/>
+          </w:rPr>
+          <w:instrText xml:space="preserve"> PAGEREF _Toc184311383 \h </w:instrText>
+        </w:r>
+        <w:r>
+          <w:rPr>
+            <w:noProof/>
+            <w:webHidden/>
+          </w:rPr>
+        </w:r>
+        <w:r>
+          <w:rPr>
+            <w:noProof/>
+            <w:webHidden/>
+          </w:rPr>
+          <w:fldChar w:fldCharType="separate"/>
+        </w:r>
+        <w:r>
+          <w:rPr>
+            <w:noProof/>
+            <w:webHidden/>
+          </w:rPr>
+          <w:t>5</w:t>
+        </w:r>
+        <w:r>
+          <w:rPr>
+            <w:noProof/>
+            <w:webHidden/>
+          </w:rPr>
+          <w:fldChar w:fldCharType="end"/>
+        </w:r>
+      </w:hyperlink>
+    </w:p>
+    <w:p>
+      <w:pPr>
+        <w:pStyle w:val="TOC3"/>
+        <w:tabs>
+          <w:tab w:val="right" w:leader="dot" w:pos="10790"/>
+        </w:tabs>
+        <w:rPr>
+          <w:rFonts w:eastAsiaTheme="minorEastAsia"/>
+          <w:noProof/>
+          <w:sz w:val="24"/>
+          <w:szCs w:val="24"/>
+        </w:rPr>
+      </w:pPr>
+      <w:hyperlink w:anchor="_Toc184311384" w:history="1">
+        <w:r>
+          <w:rPr>
+            <w:rStyle w:val="Hyperlink"/>
+            <w:noProof/>
+          </w:rPr>
+          <w:t>The Underworld</w:t>
+        </w:r>
+        <w:r>
+          <w:rPr>
+            <w:noProof/>
+            <w:webHidden/>
+          </w:rPr>
+          <w:tab/>
+        </w:r>
+        <w:r>
+          <w:rPr>
+            <w:noProof/>
+            <w:webHidden/>
+          </w:rPr>
+          <w:fldChar w:fldCharType="begin"/>
+        </w:r>
+        <w:r>
+          <w:rPr>
+            <w:noProof/>
+            <w:webHidden/>
+          </w:rPr>
+          <w:instrText xml:space="preserve"> PAGEREF _Toc184311384 \h </w:instrText>
+        </w:r>
+        <w:r>
+          <w:rPr>
+            <w:noProof/>
+            <w:webHidden/>
+          </w:rPr>
+        </w:r>
+        <w:r>
+          <w:rPr>
+            <w:noProof/>
+            <w:webHidden/>
+          </w:rPr>
+          <w:fldChar w:fldCharType="separate"/>
+        </w:r>
+        <w:r>
+          <w:rPr>
+            <w:noProof/>
+            <w:webHidden/>
+          </w:rPr>
+          <w:t>6</w:t>
+        </w:r>
+        <w:r>
+          <w:rPr>
+            <w:noProof/>
+            <w:webHidden/>
+          </w:rPr>
+          <w:fldChar w:fldCharType="end"/>
+        </w:r>
+      </w:hyperlink>
+    </w:p>
+    <w:p>
+      <w:pPr>
+        <w:pStyle w:val="TOC2"/>
+        <w:tabs>
+          <w:tab w:val="right" w:leader="dot" w:pos="10790"/>
+        </w:tabs>
+        <w:rPr>
+          <w:rFonts w:eastAsiaTheme="minorEastAsia"/>
+          <w:b w:val="0"/>
+          <w:bCs w:val="0"/>
+          <w:noProof/>
+          <w:sz w:val="24"/>
+          <w:szCs w:val="24"/>
+        </w:rPr>
+      </w:pPr>
+      <w:hyperlink w:anchor="_Toc184311385" w:history="1">
+        <w:r>
+          <w:rPr>
+            <w:rStyle w:val="Hyperlink"/>
+            <w:noProof/>
+          </w:rPr>
+          <w:t>Dungeons</w:t>
+        </w:r>
+        <w:r>
+          <w:rPr>
+            <w:noProof/>
+            <w:webHidden/>
+          </w:rPr>
+          <w:tab/>
+        </w:r>
+        <w:r>
+          <w:rPr>
+            <w:noProof/>
+            <w:webHidden/>
+          </w:rPr>
+          <w:fldChar w:fldCharType="begin"/>
+        </w:r>
+        <w:r>
+          <w:rPr>
+            <w:noProof/>
+            <w:webHidden/>
+          </w:rPr>
+          <w:instrText xml:space="preserve"> PAGEREF _Toc184311385 \h </w:instrText>
+        </w:r>
+        <w:r>
+          <w:rPr>
+            <w:noProof/>
+            <w:webHidden/>
+          </w:rPr>
+        </w:r>
+        <w:r>
+          <w:rPr>
+            <w:noProof/>
+            <w:webHidden/>
+          </w:rPr>
+          <w:fldChar w:fldCharType="separate"/>
+        </w:r>
+        <w:r>
+          <w:rPr>
+            <w:noProof/>
+            <w:webHidden/>
+          </w:rPr>
+          <w:t>6</w:t>
+        </w:r>
+        <w:r>
+          <w:rPr>
+            <w:noProof/>
+            <w:webHidden/>
+          </w:rPr>
+          <w:fldChar w:fldCharType="end"/>
+        </w:r>
+      </w:hyperlink>
+    </w:p>
+    <w:p>
+      <w:r>
+        <w:rPr>
+          <w:rFonts w:asciiTheme="majorHAnsi" w:hAnsiTheme="majorHAnsi"/>
+          <w:b/>
+          <w:bCs/>
+          <w:caps/>
+        </w:rPr>
+        <w:fldChar w:fldCharType="end"/>
+      </w:r>
+    </w:p>
+    <w:p>
+      <w:pPr>
+        <w:pStyle w:val="Heading1"/>
+      </w:pPr>
+      <w:bookmarkStart w:id="1" w:name="_Toc182433947"/>
+      <w:bookmarkStart w:id="2" w:name="_Toc184311359"/>
+      <w:r>
+        <w:t>Basic Information</w:t>
+      </w:r>
+      <w:bookmarkEnd w:id="1"/>
+      <w:bookmarkEnd w:id="2"/>
+    </w:p>
+    <w:p>
+      <w:bookmarkStart w:id="3" w:name="_Toc184311360"/>
+      <w:r>
+        <w:rPr>
+          <w:rStyle w:val="Heading3Char"/>
+        </w:rPr>
+        <w:t>Name</w:t>
+      </w:r>
+      <w:bookmarkEnd w:id="3"/>
       <w:r>
         <w:rPr>
           <w:b/>
           <w:bCs/>
         </w:rPr>
-        <w:t xml:space="preserve">Name: </w:t>
+        <w:t xml:space="preserve">: </w:t>
       </w:r>
       <w:r>
         <w:t xml:space="preserve"> I don’t know yet…</w:t>
       </w:r>
     </w:p>
     <w:p>
-      <w:r>
-        <w:t xml:space="preserve">Game Genres: </w:t>
-      </w:r>
-      <w:proofErr w:type="spellStart"/>
-      <w:r>
-        <w:t>Metroidvania</w:t>
-      </w:r>
-      <w:proofErr w:type="spellEnd"/>
-      <w:r>
-        <w:t>, Souls-like, Platformer</w:t>
-      </w:r>
-    </w:p>
-    <w:p>
-      <w:r>
-        <w:t>Mood: Dark, Adventurous</w:t>
-      </w:r>
-    </w:p>
-    <w:p>
-      <w:r>
-        <w:t>Inspirations:</w:t>
-      </w:r>
+      <w:bookmarkStart w:id="4" w:name="_Toc184311361"/>
+      <w:r>
+        <w:rPr>
+          <w:rStyle w:val="Heading3Char"/>
+        </w:rPr>
+        <w:t>Game Genres</w:t>
+      </w:r>
+      <w:bookmarkEnd w:id="4"/>
+      <w:r>
+        <w:t>: Fantasy game set in a semi-open platformer world with souls-like combat</w:t>
+      </w:r>
+    </w:p>
+    <w:p>
+      <w:bookmarkStart w:id="5" w:name="_Toc184311362"/>
+      <w:r>
+        <w:rPr>
+          <w:rStyle w:val="Heading3Char"/>
+        </w:rPr>
+        <w:t>Mood</w:t>
+      </w:r>
+      <w:bookmarkEnd w:id="5"/>
+      <w:r>
+        <w:t>: Dark, Adventurous</w:t>
+      </w:r>
+    </w:p>
+    <w:p>
+      <w:pPr>
+        <w:pStyle w:val="Heading1"/>
+      </w:pPr>
+      <w:bookmarkStart w:id="6" w:name="_Toc182432196"/>
+      <w:bookmarkStart w:id="7" w:name="_Toc182432261"/>
+      <w:bookmarkStart w:id="8" w:name="_Toc184311363"/>
+      <w:r>
+        <w:lastRenderedPageBreak/>
+        <w:t>Inspirations</w:t>
+      </w:r>
+      <w:bookmarkEnd w:id="6"/>
+      <w:bookmarkEnd w:id="7"/>
+      <w:bookmarkEnd w:id="8"/>
     </w:p>
     <w:p>
       <w:pPr>
@@ -101,88 +2138,47 @@
       </w:r>
     </w:p>
     <w:p>
-      <w:r>
-        <w:t>Game Areas:</w:t>
-      </w:r>
-    </w:p>
-    <w:p>
       <w:pPr>
         <w:pStyle w:val="ListParagraph"/>
         <w:numPr>
           <w:ilvl w:val="0"/>
-          <w:numId w:val="3"/>
-        </w:numPr>
-      </w:pPr>
-      <w:r>
-        <w:t>Dark forest area</w:t>
-      </w:r>
-    </w:p>
-    <w:p>
-      <w:pPr>
-        <w:pStyle w:val="ListParagraph"/>
-        <w:numPr>
-          <w:ilvl w:val="0"/>
-          <w:numId w:val="3"/>
-        </w:numPr>
-      </w:pPr>
-      <w:r>
-        <w:t>Crystal mines area</w:t>
-      </w:r>
-    </w:p>
-    <w:p>
-      <w:pPr>
-        <w:pStyle w:val="ListParagraph"/>
-        <w:numPr>
-          <w:ilvl w:val="0"/>
-          <w:numId w:val="3"/>
-        </w:numPr>
-      </w:pPr>
-      <w:r>
-        <w:t>Medieval city area</w:t>
-      </w:r>
-    </w:p>
-    <w:p>
-      <w:pPr>
-        <w:pStyle w:val="ListParagraph"/>
-        <w:numPr>
-          <w:ilvl w:val="0"/>
-          <w:numId w:val="3"/>
-        </w:numPr>
-      </w:pPr>
-      <w:r>
-        <w:t>Poisonous bog area</w:t>
-      </w:r>
-    </w:p>
-    <w:p>
-      <w:pPr>
-        <w:pStyle w:val="ListParagraph"/>
-        <w:numPr>
-          <w:ilvl w:val="0"/>
-          <w:numId w:val="3"/>
-        </w:numPr>
-      </w:pPr>
-      <w:r>
-        <w:t>Volcanic area</w:t>
-      </w:r>
-    </w:p>
-    <w:p>
-      <w:r>
-        <w:t>Dark Forest Inspiration:</w:t>
-      </w:r>
-    </w:p>
-    <w:p>
-      <w:r>
-        <w:t xml:space="preserve"> </w:t>
-      </w:r>
+          <w:numId w:val="2"/>
+        </w:numPr>
+      </w:pPr>
+      <w:r>
+        <w:t>Final Fantasy VII – Characters, Story</w:t>
+      </w:r>
+    </w:p>
+    <w:p>
+      <w:pPr>
+        <w:pStyle w:val="Heading1"/>
+      </w:pPr>
+      <w:bookmarkStart w:id="9" w:name="_Toc184311364"/>
+      <w:r>
+        <w:t>Minimum Viable Product (Demo)</w:t>
+      </w:r>
+      <w:bookmarkEnd w:id="9"/>
+    </w:p>
+    <w:p>
+      <w:pPr>
+        <w:pStyle w:val="Heading3"/>
+      </w:pPr>
+      <w:bookmarkStart w:id="10" w:name="_Toc184311365"/>
+      <w:r>
+        <w:t>Map</w:t>
+      </w:r>
+      <w:bookmarkEnd w:id="10"/>
+    </w:p>
+    <w:p>
       <w:r>
         <w:rPr>
           <w:noProof/>
         </w:rPr>
         <w:drawing>
-          <wp:inline distT="0" distB="0" distL="0" distR="0" wp14:anchorId="2AE6A2AE" wp14:editId="0A976837">
-            <wp:extent cx="2038350" cy="2504166"/>
+          <wp:inline distT="0" distB="0" distL="0" distR="0" wp14:anchorId="75FFC2CF" wp14:editId="54505858">
+            <wp:extent cx="6858000" cy="3429000"/>
             <wp:effectExtent l="0" t="0" r="0" b="0"/>
-            <wp:docPr id="212404957" name="Picture 1" descr="A person standing on a bridge over a waterfall&#10;&#10;Description automatically generated"/>
+            <wp:docPr id="46919889" name="Picture 1" descr="A screenshot of a video game&#10;&#10;Description automatically generated"/>
             <wp:cNvGraphicFramePr>
               <a:graphicFrameLocks xmlns:a="http://schemas.openxmlformats.org/drawingml/2006/main" noChangeAspect="1"/>
             </wp:cNvGraphicFramePr>
@@ -190,11 +2186,11 @@
               <a:graphicData uri="http://schemas.openxmlformats.org/drawingml/2006/picture">
                 <pic:pic xmlns:pic="http://schemas.openxmlformats.org/drawingml/2006/picture">
                   <pic:nvPicPr>
-                    <pic:cNvPr id="212404957" name="Picture 1" descr="A person standing on a bridge over a waterfall&#10;&#10;Description automatically generated"/>
+                    <pic:cNvPr id="46919889" name="Picture 1" descr="A screenshot of a video game&#10;&#10;Description automatically generated"/>
                     <pic:cNvPicPr/>
                   </pic:nvPicPr>
                   <pic:blipFill>
-                    <a:blip r:embed="rId5" cstate="print">
+                    <a:blip r:embed="rId6">
                       <a:extLst>
                         <a:ext uri="{28A0092B-C50C-407E-A947-70E740481C1C}">
                           <a14:useLocalDpi xmlns:a14="http://schemas.microsoft.com/office/drawing/2010/main" val="0"/>
@@ -208,7 +2204,7 @@
                   <pic:spPr>
                     <a:xfrm>
                       <a:off x="0" y="0"/>
-                      <a:ext cx="2047489" cy="2515394"/>
+                      <a:ext cx="6858000" cy="3429000"/>
                     </a:xfrm>
                     <a:prstGeom prst="rect">
                       <a:avLst/>
@@ -220,262 +2216,1429 @@
           </wp:inline>
         </w:drawing>
       </w:r>
-      <w:r>
-        <w:tab/>
+    </w:p>
+    <w:p>
+      <w:pPr>
+        <w:pStyle w:val="Heading2"/>
+      </w:pPr>
+      <w:bookmarkStart w:id="11" w:name="_Toc184311366"/>
+      <w:r>
+        <w:t>Details</w:t>
+      </w:r>
+      <w:bookmarkEnd w:id="11"/>
+    </w:p>
+    <w:p>
+      <w:pPr>
+        <w:pStyle w:val="ListParagraph"/>
+        <w:numPr>
+          <w:ilvl w:val="0"/>
+          <w:numId w:val="26"/>
+        </w:numPr>
+      </w:pPr>
+      <w:r>
+        <w:t>Takes place in the dark forest area</w:t>
+      </w:r>
+    </w:p>
+    <w:p>
+      <w:pPr>
+        <w:pStyle w:val="ListParagraph"/>
+        <w:numPr>
+          <w:ilvl w:val="0"/>
+          <w:numId w:val="26"/>
+        </w:numPr>
+      </w:pPr>
+      <w:r>
+        <w:t>Key is guarded by a mini boss</w:t>
+      </w:r>
+    </w:p>
+    <w:p>
+      <w:pPr>
+        <w:pStyle w:val="ListParagraph"/>
+        <w:numPr>
+          <w:ilvl w:val="0"/>
+          <w:numId w:val="26"/>
+        </w:numPr>
+      </w:pPr>
+      <w:r>
+        <w:t>After defeating the boss, the entrance is locked, and player is forced to take the path downwards</w:t>
+      </w:r>
+    </w:p>
+    <w:p>
+      <w:pPr>
+        <w:pStyle w:val="ListParagraph"/>
+        <w:numPr>
+          <w:ilvl w:val="0"/>
+          <w:numId w:val="26"/>
+        </w:numPr>
+      </w:pPr>
+      <w:r>
+        <w:t>All other locks are opened after obtaining key</w:t>
+      </w:r>
+    </w:p>
+    <w:p>
+      <w:pPr>
+        <w:pStyle w:val="Heading3"/>
+      </w:pPr>
+      <w:bookmarkStart w:id="12" w:name="_Toc184311367"/>
+      <w:r>
+        <w:t>Mechanics</w:t>
+      </w:r>
+      <w:bookmarkEnd w:id="12"/>
+    </w:p>
+    <w:p>
+      <w:pPr>
+        <w:pStyle w:val="ListParagraph"/>
+        <w:numPr>
+          <w:ilvl w:val="0"/>
+          <w:numId w:val="30"/>
+        </w:numPr>
+      </w:pPr>
+      <w:r>
+        <w:t>Run, Jump, Attack, and</w:t>
+      </w:r>
+      <w:r>
+        <w:t xml:space="preserve"> </w:t>
+      </w:r>
+      <w:r>
+        <w:t>blocking</w:t>
+      </w:r>
+      <w:r>
+        <w:t>/parrying</w:t>
+      </w:r>
+    </w:p>
+    <w:p>
+      <w:pPr>
+        <w:pStyle w:val="ListParagraph"/>
+        <w:numPr>
+          <w:ilvl w:val="0"/>
+          <w:numId w:val="30"/>
+        </w:numPr>
+      </w:pPr>
+      <w:r>
+        <w:t>Ledge hang unlocked after boss fight</w:t>
+      </w:r>
+    </w:p>
+    <w:p>
+      <w:pPr>
+        <w:pStyle w:val="Heading3"/>
+      </w:pPr>
+      <w:bookmarkStart w:id="13" w:name="_Toc184311368"/>
+      <w:r>
+        <w:t>Enemy Types</w:t>
+      </w:r>
+      <w:bookmarkEnd w:id="13"/>
+    </w:p>
+    <w:p>
+      <w:pPr>
+        <w:pStyle w:val="ListParagraph"/>
+        <w:numPr>
+          <w:ilvl w:val="0"/>
+          <w:numId w:val="31"/>
+        </w:numPr>
+      </w:pPr>
+      <w:r>
+        <w:t>Basic</w:t>
+      </w:r>
+    </w:p>
+    <w:p>
+      <w:pPr>
+        <w:pStyle w:val="ListParagraph"/>
+        <w:numPr>
+          <w:ilvl w:val="1"/>
+          <w:numId w:val="31"/>
+        </w:numPr>
+      </w:pPr>
+      <w:r>
+        <w:lastRenderedPageBreak/>
+        <w:t>Player takes damage on touch, no attack or defense</w:t>
+      </w:r>
+    </w:p>
+    <w:p>
+      <w:pPr>
+        <w:pStyle w:val="ListParagraph"/>
+        <w:numPr>
+          <w:ilvl w:val="1"/>
+          <w:numId w:val="31"/>
+        </w:numPr>
+      </w:pPr>
+      <w:r>
+        <w:t>2 hits to kill</w:t>
+      </w:r>
+    </w:p>
+    <w:p>
+      <w:pPr>
+        <w:pStyle w:val="ListParagraph"/>
+        <w:numPr>
+          <w:ilvl w:val="0"/>
+          <w:numId w:val="31"/>
+        </w:numPr>
+      </w:pPr>
+      <w:r>
+        <w:t>Intermediate</w:t>
+      </w:r>
+    </w:p>
+    <w:p>
+      <w:pPr>
+        <w:pStyle w:val="ListParagraph"/>
+        <w:numPr>
+          <w:ilvl w:val="1"/>
+          <w:numId w:val="31"/>
+        </w:numPr>
+      </w:pPr>
+      <w:r>
+        <w:t>Pursues player, damage on touch, no defense</w:t>
+      </w:r>
+    </w:p>
+    <w:p>
+      <w:pPr>
+        <w:pStyle w:val="ListParagraph"/>
+        <w:numPr>
+          <w:ilvl w:val="1"/>
+          <w:numId w:val="31"/>
+        </w:numPr>
+      </w:pPr>
+      <w:r>
+        <w:t>3 hits to kill</w:t>
+      </w:r>
+    </w:p>
+    <w:p>
+      <w:pPr>
+        <w:pStyle w:val="ListParagraph"/>
+        <w:numPr>
+          <w:ilvl w:val="0"/>
+          <w:numId w:val="31"/>
+        </w:numPr>
+      </w:pPr>
+      <w:r>
+        <w:t>Complex</w:t>
+      </w:r>
+    </w:p>
+    <w:p>
+      <w:pPr>
+        <w:pStyle w:val="ListParagraph"/>
+        <w:numPr>
+          <w:ilvl w:val="1"/>
+          <w:numId w:val="31"/>
+        </w:numPr>
+      </w:pPr>
+      <w:r>
+        <w:t>Player takes damage on touch and by sword</w:t>
+      </w:r>
+    </w:p>
+    <w:p>
+      <w:pPr>
+        <w:pStyle w:val="ListParagraph"/>
+        <w:numPr>
+          <w:ilvl w:val="1"/>
+          <w:numId w:val="31"/>
+        </w:numPr>
+      </w:pPr>
+      <w:r>
+        <w:t>Sword Attacks and Shield</w:t>
+      </w:r>
+    </w:p>
+    <w:p>
+      <w:pPr>
+        <w:pStyle w:val="ListParagraph"/>
+        <w:numPr>
+          <w:ilvl w:val="1"/>
+          <w:numId w:val="31"/>
+        </w:numPr>
+      </w:pPr>
+      <w:r>
+        <w:t>Player can only damage by parrying</w:t>
+      </w:r>
+    </w:p>
+    <w:p>
+      <w:pPr>
+        <w:pStyle w:val="ListParagraph"/>
+        <w:numPr>
+          <w:ilvl w:val="1"/>
+          <w:numId w:val="31"/>
+        </w:numPr>
+      </w:pPr>
+      <w:r>
+        <w:t>2 hits to kill</w:t>
+      </w:r>
+    </w:p>
+    <w:p>
+      <w:pPr>
+        <w:pStyle w:val="Heading4"/>
+      </w:pPr>
+      <w:r>
+        <w:t>Boss</w:t>
+      </w:r>
+    </w:p>
+    <w:p>
+      <w:pPr>
+        <w:pStyle w:val="ListParagraph"/>
+        <w:numPr>
+          <w:ilvl w:val="0"/>
+          <w:numId w:val="32"/>
+        </w:numPr>
+      </w:pPr>
+      <w:r>
+        <w:t xml:space="preserve">Mini Boss with </w:t>
+      </w:r>
+      <w:r>
+        <w:t>three phases</w:t>
+      </w:r>
+    </w:p>
+    <w:p>
+      <w:pPr>
+        <w:pStyle w:val="ListParagraph"/>
+        <w:numPr>
+          <w:ilvl w:val="0"/>
+          <w:numId w:val="32"/>
+        </w:numPr>
+      </w:pPr>
+      <w:r>
+        <w:t>Extension of the complex enemy</w:t>
+      </w:r>
+    </w:p>
+    <w:p>
+      <w:pPr>
+        <w:pStyle w:val="ListParagraph"/>
+        <w:numPr>
+          <w:ilvl w:val="0"/>
+          <w:numId w:val="32"/>
+        </w:numPr>
+      </w:pPr>
+      <w:r>
+        <w:t xml:space="preserve">Player </w:t>
+      </w:r>
+      <w:r>
+        <w:t>can parry to stagger</w:t>
+      </w:r>
+    </w:p>
+    <w:p>
+      <w:pPr>
+        <w:pStyle w:val="ListParagraph"/>
+        <w:numPr>
+          <w:ilvl w:val="0"/>
+          <w:numId w:val="32"/>
+        </w:numPr>
+      </w:pPr>
+      <w:r>
+        <w:t>After 4 hits, the boss goes to the next phase</w:t>
+      </w:r>
+    </w:p>
+    <w:p>
+      <w:pPr>
+        <w:pStyle w:val="ListParagraph"/>
+        <w:numPr>
+          <w:ilvl w:val="0"/>
+          <w:numId w:val="32"/>
+        </w:numPr>
+      </w:pPr>
+      <w:r>
+        <w:t>On the 3</w:t>
       </w:r>
       <w:r>
         <w:rPr>
-          <w:noProof/>
+          <w:vertAlign w:val="superscript"/>
         </w:rPr>
-        <w:drawing>
-          <wp:inline distT="0" distB="0" distL="0" distR="0" wp14:anchorId="01E133E2" wp14:editId="5B8B5060">
-            <wp:extent cx="1947862" cy="2921793"/>
-            <wp:effectExtent l="0" t="0" r="0" b="0"/>
-            <wp:docPr id="796598271" name="Picture 2" descr="A dark forest with trees and moss&#10;&#10;Description automatically generated"/>
-            <wp:cNvGraphicFramePr>
-              <a:graphicFrameLocks xmlns:a="http://schemas.openxmlformats.org/drawingml/2006/main" noChangeAspect="1"/>
-            </wp:cNvGraphicFramePr>
-            <a:graphic xmlns:a="http://schemas.openxmlformats.org/drawingml/2006/main">
-              <a:graphicData uri="http://schemas.openxmlformats.org/drawingml/2006/picture">
-                <pic:pic xmlns:pic="http://schemas.openxmlformats.org/drawingml/2006/picture">
-                  <pic:nvPicPr>
-                    <pic:cNvPr id="796598271" name="Picture 2" descr="A dark forest with trees and moss&#10;&#10;Description automatically generated"/>
-                    <pic:cNvPicPr/>
-                  </pic:nvPicPr>
-                  <pic:blipFill>
-                    <a:blip r:embed="rId6" cstate="print">
-                      <a:extLst>
-                        <a:ext uri="{28A0092B-C50C-407E-A947-70E740481C1C}">
-                          <a14:useLocalDpi xmlns:a14="http://schemas.microsoft.com/office/drawing/2010/main" val="0"/>
-                        </a:ext>
-                      </a:extLst>
-                    </a:blip>
-                    <a:stretch>
-                      <a:fillRect/>
-                    </a:stretch>
-                  </pic:blipFill>
-                  <pic:spPr>
-                    <a:xfrm>
-                      <a:off x="0" y="0"/>
-                      <a:ext cx="1955166" cy="2932749"/>
-                    </a:xfrm>
-                    <a:prstGeom prst="rect">
-                      <a:avLst/>
-                    </a:prstGeom>
-                  </pic:spPr>
-                </pic:pic>
-              </a:graphicData>
-            </a:graphic>
-          </wp:inline>
-        </w:drawing>
-      </w:r>
-      <w:r>
-        <w:tab/>
-      </w:r>
-      <w:r>
+        <w:t>rd</w:t>
+      </w:r>
+      <w:r>
+        <w:t xml:space="preserve"> phase the boss ledge hangs and shoots projectiles</w:t>
+      </w:r>
+    </w:p>
+    <w:p>
+      <w:pPr>
+        <w:pStyle w:val="ListParagraph"/>
+        <w:numPr>
+          <w:ilvl w:val="0"/>
+          <w:numId w:val="32"/>
+        </w:numPr>
+      </w:pPr>
+      <w:r>
+        <w:t>New attacks thrown in every phase</w:t>
+      </w:r>
+    </w:p>
+    <w:p>
+      <w:pPr>
+        <w:pStyle w:val="ListParagraph"/>
+        <w:numPr>
+          <w:ilvl w:val="0"/>
+          <w:numId w:val="32"/>
+        </w:numPr>
+      </w:pPr>
+      <w:r>
+        <w:t>Cinematic finishing blow to end the fight (Fancy attack animation)</w:t>
+      </w:r>
+    </w:p>
+    <w:p>
+      <w:pPr>
+        <w:pStyle w:val="ListParagraph"/>
+        <w:numPr>
+          <w:ilvl w:val="1"/>
+          <w:numId w:val="32"/>
+        </w:numPr>
+      </w:pPr>
+      <w:r>
+        <w:t>Maybe player jumps up and slams the sword down onto the boss</w:t>
+      </w:r>
+    </w:p>
+    <w:p>
+      <w:pPr>
+        <w:pStyle w:val="Heading3"/>
+      </w:pPr>
+      <w:bookmarkStart w:id="14" w:name="_Toc184311369"/>
+      <w:r>
+        <w:t>Key</w:t>
+      </w:r>
+      <w:bookmarkEnd w:id="14"/>
+    </w:p>
+    <w:p>
+      <w:pPr>
+        <w:pStyle w:val="ListParagraph"/>
+        <w:numPr>
+          <w:ilvl w:val="0"/>
+          <w:numId w:val="33"/>
+        </w:numPr>
+      </w:pPr>
+      <w:r>
+        <w:t>After boss is killed, the entrance to the area will lock and a new path will open</w:t>
+      </w:r>
+    </w:p>
+    <w:p>
+      <w:pPr>
+        <w:pStyle w:val="ListParagraph"/>
+        <w:numPr>
+          <w:ilvl w:val="0"/>
+          <w:numId w:val="33"/>
+        </w:numPr>
+      </w:pPr>
+      <w:r>
+        <w:t>Player will get option to “absorb the boss’s soul” which will give them the boss’s ledge hang ability</w:t>
+      </w:r>
+    </w:p>
+    <w:p>
+      <w:pPr>
+        <w:pStyle w:val="ListParagraph"/>
+        <w:numPr>
+          <w:ilvl w:val="0"/>
+          <w:numId w:val="33"/>
+        </w:numPr>
+      </w:pPr>
+      <w:r>
+        <w:t>This ability is the key, and the locks are areas that can only be accessed by ledge hanging</w:t>
+      </w:r>
+    </w:p>
+    <w:p>
+      <w:pPr>
+        <w:pStyle w:val="ListParagraph"/>
+        <w:numPr>
+          <w:ilvl w:val="0"/>
+          <w:numId w:val="33"/>
+        </w:numPr>
+      </w:pPr>
+      <w:r>
+        <w:t>This mechanic is taught in the route to the objectiv</w:t>
+      </w:r>
+      <w:r>
+        <w:t>e after the boss fight</w:t>
+      </w:r>
+    </w:p>
+    <w:p>
+      <w:pPr>
+        <w:pStyle w:val="Heading4"/>
+      </w:pPr>
+      <w:r>
+        <w:t>Chest</w:t>
+      </w:r>
+    </w:p>
+    <w:p>
+      <w:pPr>
+        <w:pStyle w:val="ListParagraph"/>
+        <w:numPr>
+          <w:ilvl w:val="0"/>
+          <w:numId w:val="34"/>
+        </w:numPr>
+      </w:pPr>
+      <w:r>
+        <w:t>The chest room is accessible after obtaining the ledge hang ability</w:t>
+      </w:r>
+    </w:p>
+    <w:p>
+      <w:pPr>
+        <w:pStyle w:val="ListParagraph"/>
+        <w:numPr>
+          <w:ilvl w:val="0"/>
+          <w:numId w:val="34"/>
+        </w:numPr>
+      </w:pPr>
+      <w:r>
+        <w:t>Once player is in the chest room, they will find 1 complex and 1 intermediate enemy guarding it</w:t>
+      </w:r>
+    </w:p>
+    <w:p>
+      <w:pPr>
+        <w:pStyle w:val="ListParagraph"/>
+        <w:numPr>
+          <w:ilvl w:val="0"/>
+          <w:numId w:val="34"/>
+        </w:numPr>
+      </w:pPr>
+      <w:r>
+        <w:t xml:space="preserve">There is a rest bench inside the room </w:t>
+      </w:r>
+      <w:r>
+        <w:t>to</w:t>
+      </w:r>
+      <w:r>
+        <w:t xml:space="preserve"> maintain balance</w:t>
+      </w:r>
+    </w:p>
+    <w:p>
+      <w:pPr>
+        <w:pStyle w:val="ListParagraph"/>
+        <w:numPr>
+          <w:ilvl w:val="0"/>
+          <w:numId w:val="34"/>
+        </w:numPr>
+      </w:pPr>
+      <w:r>
+        <w:t>The intermediate will pursue immediately, and the complex will join in after a set time to not bombard the player</w:t>
+      </w:r>
+    </w:p>
+    <w:p>
+      <w:pPr>
+        <w:pStyle w:val="ListParagraph"/>
+        <w:numPr>
+          <w:ilvl w:val="0"/>
+          <w:numId w:val="34"/>
+        </w:numPr>
+      </w:pPr>
+      <w:r>
+        <w:t xml:space="preserve">The loot in the chest will be a charm that buffs the player’s damage </w:t>
+      </w:r>
+      <w:r>
+        <w:t>to</w:t>
+      </w:r>
+      <w:r>
+        <w:t xml:space="preserve"> reward exploration</w:t>
+      </w:r>
+    </w:p>
+    <w:p>
+      <w:pPr>
+        <w:pStyle w:val="Heading1"/>
+      </w:pPr>
+      <w:bookmarkStart w:id="15" w:name="_Toc182432197"/>
+      <w:bookmarkStart w:id="16" w:name="_Toc182432262"/>
+      <w:bookmarkStart w:id="17" w:name="_Toc184311370"/>
+      <w:r>
+        <w:t xml:space="preserve">Full </w:t>
+      </w:r>
+      <w:r>
+        <w:t>Gameplay Details</w:t>
+      </w:r>
+      <w:bookmarkEnd w:id="15"/>
+      <w:bookmarkEnd w:id="16"/>
+      <w:bookmarkEnd w:id="17"/>
+    </w:p>
+    <w:p>
+      <w:pPr>
+        <w:pStyle w:val="ListParagraph"/>
+        <w:numPr>
+          <w:ilvl w:val="0"/>
+          <w:numId w:val="5"/>
+        </w:numPr>
+      </w:pPr>
+      <w:r>
+        <w:t>World Areas unlock with story progression, there can be exceptions to this rule</w:t>
+      </w:r>
+    </w:p>
+    <w:p>
+      <w:pPr>
+        <w:pStyle w:val="ListParagraph"/>
+        <w:numPr>
+          <w:ilvl w:val="0"/>
+          <w:numId w:val="5"/>
+        </w:numPr>
         <w:rPr>
-          <w:noProof/>
+          <w:b/>
+          <w:bCs/>
         </w:rPr>
-        <w:drawing>
-          <wp:inline distT="0" distB="0" distL="0" distR="0" wp14:anchorId="4B83BE89" wp14:editId="60C0B276">
-            <wp:extent cx="1625812" cy="2889144"/>
-            <wp:effectExtent l="0" t="0" r="0" b="6985"/>
-            <wp:docPr id="120725616" name="Picture 3" descr="A stone building with moss covered walls&#10;&#10;Description automatically generated"/>
-            <wp:cNvGraphicFramePr>
-              <a:graphicFrameLocks xmlns:a="http://schemas.openxmlformats.org/drawingml/2006/main" noChangeAspect="1"/>
-            </wp:cNvGraphicFramePr>
-            <a:graphic xmlns:a="http://schemas.openxmlformats.org/drawingml/2006/main">
-              <a:graphicData uri="http://schemas.openxmlformats.org/drawingml/2006/picture">
-                <pic:pic xmlns:pic="http://schemas.openxmlformats.org/drawingml/2006/picture">
-                  <pic:nvPicPr>
-                    <pic:cNvPr id="120725616" name="Picture 3" descr="A stone building with moss covered walls&#10;&#10;Description automatically generated"/>
-                    <pic:cNvPicPr/>
-                  </pic:nvPicPr>
-                  <pic:blipFill>
-                    <a:blip r:embed="rId7" cstate="print">
-                      <a:extLst>
-                        <a:ext uri="{28A0092B-C50C-407E-A947-70E740481C1C}">
-                          <a14:useLocalDpi xmlns:a14="http://schemas.microsoft.com/office/drawing/2010/main" val="0"/>
-                        </a:ext>
-                      </a:extLst>
-                    </a:blip>
-                    <a:stretch>
-                      <a:fillRect/>
-                    </a:stretch>
-                  </pic:blipFill>
-                  <pic:spPr>
-                    <a:xfrm>
-                      <a:off x="0" y="0"/>
-                      <a:ext cx="1637915" cy="2910651"/>
-                    </a:xfrm>
-                    <a:prstGeom prst="rect">
-                      <a:avLst/>
-                    </a:prstGeom>
-                  </pic:spPr>
-                </pic:pic>
-              </a:graphicData>
-            </a:graphic>
-          </wp:inline>
-        </w:drawing>
-      </w:r>
-    </w:p>
-    <w:p>
+      </w:pPr>
       <w:r>
         <w:rPr>
-          <w:noProof/>
+          <w:b/>
+          <w:bCs/>
         </w:rPr>
-        <w:drawing>
-          <wp:inline distT="0" distB="0" distL="0" distR="0" wp14:anchorId="607B9CD0" wp14:editId="7B35F9E5">
-            <wp:extent cx="2044489" cy="3066733"/>
-            <wp:effectExtent l="0" t="0" r="0" b="635"/>
-            <wp:docPr id="300591135" name="Picture 4" descr="A stone staircase leading to a stone building&#10;&#10;Description automatically generated"/>
-            <wp:cNvGraphicFramePr>
-              <a:graphicFrameLocks xmlns:a="http://schemas.openxmlformats.org/drawingml/2006/main" noChangeAspect="1"/>
-            </wp:cNvGraphicFramePr>
-            <a:graphic xmlns:a="http://schemas.openxmlformats.org/drawingml/2006/main">
-              <a:graphicData uri="http://schemas.openxmlformats.org/drawingml/2006/picture">
-                <pic:pic xmlns:pic="http://schemas.openxmlformats.org/drawingml/2006/picture">
-                  <pic:nvPicPr>
-                    <pic:cNvPr id="300591135" name="Picture 4" descr="A stone staircase leading to a stone building&#10;&#10;Description automatically generated"/>
-                    <pic:cNvPicPr/>
-                  </pic:nvPicPr>
-                  <pic:blipFill>
-                    <a:blip r:embed="rId8" cstate="print">
-                      <a:extLst>
-                        <a:ext uri="{28A0092B-C50C-407E-A947-70E740481C1C}">
-                          <a14:useLocalDpi xmlns:a14="http://schemas.microsoft.com/office/drawing/2010/main" val="0"/>
-                        </a:ext>
-                      </a:extLst>
-                    </a:blip>
-                    <a:stretch>
-                      <a:fillRect/>
-                    </a:stretch>
-                  </pic:blipFill>
-                  <pic:spPr>
-                    <a:xfrm>
-                      <a:off x="0" y="0"/>
-                      <a:ext cx="2055039" cy="3082558"/>
-                    </a:xfrm>
-                    <a:prstGeom prst="rect">
-                      <a:avLst/>
-                    </a:prstGeom>
-                  </pic:spPr>
-                </pic:pic>
-              </a:graphicData>
-            </a:graphic>
-          </wp:inline>
-        </w:drawing>
-      </w:r>
-      <w:r>
-        <w:tab/>
+        <w:t>Everything below that has a **</w:t>
       </w:r>
       <w:r>
         <w:rPr>
-          <w:noProof/>
+          <w:b/>
+          <w:bCs/>
         </w:rPr>
-        <w:drawing>
-          <wp:inline distT="0" distB="0" distL="0" distR="0" wp14:anchorId="16C778FA" wp14:editId="017EDECC">
-            <wp:extent cx="1746947" cy="3104832"/>
-            <wp:effectExtent l="0" t="0" r="5715" b="635"/>
-            <wp:docPr id="798553472" name="Picture 5" descr="A dark blue landscape with rocks and a cave&#10;&#10;Description automatically generated with medium confidence"/>
-            <wp:cNvGraphicFramePr>
-              <a:graphicFrameLocks xmlns:a="http://schemas.openxmlformats.org/drawingml/2006/main" noChangeAspect="1"/>
-            </wp:cNvGraphicFramePr>
-            <a:graphic xmlns:a="http://schemas.openxmlformats.org/drawingml/2006/main">
-              <a:graphicData uri="http://schemas.openxmlformats.org/drawingml/2006/picture">
-                <pic:pic xmlns:pic="http://schemas.openxmlformats.org/drawingml/2006/picture">
-                  <pic:nvPicPr>
-                    <pic:cNvPr id="798553472" name="Picture 5" descr="A dark blue landscape with rocks and a cave&#10;&#10;Description automatically generated with medium confidence"/>
-                    <pic:cNvPicPr/>
-                  </pic:nvPicPr>
-                  <pic:blipFill>
-                    <a:blip r:embed="rId9" cstate="print">
-                      <a:extLst>
-                        <a:ext uri="{28A0092B-C50C-407E-A947-70E740481C1C}">
-                          <a14:useLocalDpi xmlns:a14="http://schemas.microsoft.com/office/drawing/2010/main" val="0"/>
-                        </a:ext>
-                      </a:extLst>
-                    </a:blip>
-                    <a:stretch>
-                      <a:fillRect/>
-                    </a:stretch>
-                  </pic:blipFill>
-                  <pic:spPr>
-                    <a:xfrm>
-                      <a:off x="0" y="0"/>
-                      <a:ext cx="1752406" cy="3114535"/>
-                    </a:xfrm>
-                    <a:prstGeom prst="rect">
-                      <a:avLst/>
-                    </a:prstGeom>
-                  </pic:spPr>
-                </pic:pic>
-              </a:graphicData>
-            </a:graphic>
-          </wp:inline>
-        </w:drawing>
-      </w:r>
-      <w:r>
-        <w:tab/>
-        <w:t xml:space="preserve">   </w:t>
+        <w:t xml:space="preserve"> after it</w:t>
       </w:r>
       <w:r>
         <w:rPr>
-          <w:noProof/>
+          <w:b/>
+          <w:bCs/>
         </w:rPr>
-        <w:drawing>
-          <wp:inline distT="0" distB="0" distL="0" distR="0" wp14:anchorId="4E396DD2" wp14:editId="24FFB992">
-            <wp:extent cx="6086475" cy="3339108"/>
-            <wp:effectExtent l="0" t="0" r="0" b="0"/>
-            <wp:docPr id="1170614427" name="Picture 7"/>
-            <wp:cNvGraphicFramePr>
-              <a:graphicFrameLocks xmlns:a="http://schemas.openxmlformats.org/drawingml/2006/main" noChangeAspect="1"/>
-            </wp:cNvGraphicFramePr>
-            <a:graphic xmlns:a="http://schemas.openxmlformats.org/drawingml/2006/main">
-              <a:graphicData uri="http://schemas.openxmlformats.org/drawingml/2006/picture">
-                <pic:pic xmlns:pic="http://schemas.openxmlformats.org/drawingml/2006/picture">
-                  <pic:nvPicPr>
-                    <pic:cNvPr id="0" name="Picture 1"/>
-                    <pic:cNvPicPr>
-                      <a:picLocks noChangeAspect="1" noChangeArrowheads="1"/>
-                    </pic:cNvPicPr>
-                  </pic:nvPicPr>
-                  <pic:blipFill>
-                    <a:blip r:embed="rId10" cstate="print">
-                      <a:extLst>
-                        <a:ext uri="{28A0092B-C50C-407E-A947-70E740481C1C}">
-                          <a14:useLocalDpi xmlns:a14="http://schemas.microsoft.com/office/drawing/2010/main" val="0"/>
-                        </a:ext>
-                      </a:extLst>
-                    </a:blip>
-                    <a:srcRect/>
-                    <a:stretch>
-                      <a:fillRect/>
-                    </a:stretch>
-                  </pic:blipFill>
-                  <pic:spPr bwMode="auto">
-                    <a:xfrm>
-                      <a:off x="0" y="0"/>
-                      <a:ext cx="6131602" cy="3363865"/>
-                    </a:xfrm>
-                    <a:prstGeom prst="rect">
-                      <a:avLst/>
-                    </a:prstGeom>
-                    <a:noFill/>
-                    <a:ln>
-                      <a:noFill/>
-                    </a:ln>
-                  </pic:spPr>
-                </pic:pic>
-              </a:graphicData>
-            </a:graphic>
-          </wp:inline>
-        </w:drawing>
-      </w:r>
+        <w:t xml:space="preserve"> is a maybe</w:t>
+      </w:r>
+    </w:p>
+    <w:p>
+      <w:pPr>
+        <w:pStyle w:val="Heading3"/>
+      </w:pPr>
+      <w:bookmarkStart w:id="18" w:name="_Toc182432198"/>
+      <w:bookmarkStart w:id="19" w:name="_Toc184311371"/>
+      <w:r>
+        <w:t>Combat System</w:t>
+      </w:r>
+      <w:bookmarkEnd w:id="18"/>
+      <w:bookmarkEnd w:id="19"/>
+    </w:p>
+    <w:p>
+      <w:pPr>
+        <w:pStyle w:val="ListParagraph"/>
+        <w:numPr>
+          <w:ilvl w:val="1"/>
+          <w:numId w:val="5"/>
+        </w:numPr>
+      </w:pPr>
+      <w:r>
+        <w:t>Weapon can be sheathed or held (Doesn’t affect time it takes to attack) **</w:t>
+      </w:r>
+    </w:p>
+    <w:p>
+      <w:pPr>
+        <w:pStyle w:val="ListParagraph"/>
+        <w:numPr>
+          <w:ilvl w:val="1"/>
+          <w:numId w:val="5"/>
+        </w:numPr>
+      </w:pPr>
+      <w:r>
+        <w:lastRenderedPageBreak/>
+        <w:t>Parries</w:t>
+      </w:r>
+    </w:p>
+    <w:p>
+      <w:pPr>
+        <w:pStyle w:val="ListParagraph"/>
+        <w:numPr>
+          <w:ilvl w:val="1"/>
+          <w:numId w:val="5"/>
+        </w:numPr>
+      </w:pPr>
+      <w:r>
+        <w:t>Attack Combos</w:t>
+      </w:r>
+    </w:p>
+    <w:p>
+      <w:pPr>
+        <w:pStyle w:val="ListParagraph"/>
+        <w:numPr>
+          <w:ilvl w:val="1"/>
+          <w:numId w:val="5"/>
+        </w:numPr>
+      </w:pPr>
+      <w:r>
+        <w:t>Magic or Special Attacks that use MP</w:t>
+      </w:r>
+    </w:p>
+    <w:p>
+      <w:pPr>
+        <w:pStyle w:val="ListParagraph"/>
+        <w:numPr>
+          <w:ilvl w:val="1"/>
+          <w:numId w:val="5"/>
+        </w:numPr>
+      </w:pPr>
+      <w:r>
+        <w:t>Dodging **</w:t>
+      </w:r>
+    </w:p>
+    <w:p>
+      <w:pPr>
+        <w:pStyle w:val="ListParagraph"/>
+        <w:numPr>
+          <w:ilvl w:val="1"/>
+          <w:numId w:val="5"/>
+        </w:numPr>
+      </w:pPr>
+      <w:r>
+        <w:t>Dodge Counters **</w:t>
+      </w:r>
+    </w:p>
+    <w:p>
+      <w:pPr>
+        <w:pStyle w:val="ListParagraph"/>
+        <w:numPr>
+          <w:ilvl w:val="1"/>
+          <w:numId w:val="5"/>
+        </w:numPr>
+      </w:pPr>
+      <w:r>
+        <w:t>Enemy attack windup time variation</w:t>
+      </w:r>
+    </w:p>
+    <w:p>
+      <w:pPr>
+        <w:pStyle w:val="ListParagraph"/>
+        <w:numPr>
+          <w:ilvl w:val="1"/>
+          <w:numId w:val="5"/>
+        </w:numPr>
+      </w:pPr>
+      <w:r>
+        <w:t>Aerial Attacks</w:t>
+      </w:r>
+    </w:p>
+    <w:p>
+      <w:pPr>
+        <w:pStyle w:val="ListParagraph"/>
+        <w:numPr>
+          <w:ilvl w:val="1"/>
+          <w:numId w:val="5"/>
+        </w:numPr>
+      </w:pPr>
+      <w:r>
+        <w:t>Status Effects like poisoned, frozen, or drowsiness</w:t>
+      </w:r>
+    </w:p>
+    <w:p>
+      <w:pPr>
+        <w:pStyle w:val="ListParagraph"/>
+        <w:numPr>
+          <w:ilvl w:val="1"/>
+          <w:numId w:val="5"/>
+        </w:numPr>
+      </w:pPr>
+      <w:r>
+        <w:t>Complex enemy behaviors</w:t>
+      </w:r>
+    </w:p>
+    <w:p>
+      <w:pPr>
+        <w:pStyle w:val="ListParagraph"/>
+        <w:numPr>
+          <w:ilvl w:val="1"/>
+          <w:numId w:val="5"/>
+        </w:numPr>
+      </w:pPr>
+      <w:r>
+        <w:t>Elemental Attacks</w:t>
+      </w:r>
+    </w:p>
+    <w:p>
+      <w:pPr>
+        <w:pStyle w:val="Heading3"/>
+      </w:pPr>
+      <w:bookmarkStart w:id="20" w:name="_Toc182432199"/>
+      <w:bookmarkStart w:id="21" w:name="_Toc184311372"/>
+      <w:r>
+        <w:t>Traversal Mechanics</w:t>
+      </w:r>
+      <w:bookmarkEnd w:id="20"/>
+      <w:bookmarkEnd w:id="21"/>
+    </w:p>
+    <w:p>
+      <w:pPr>
+        <w:pStyle w:val="ListParagraph"/>
+        <w:numPr>
+          <w:ilvl w:val="1"/>
+          <w:numId w:val="5"/>
+        </w:numPr>
+      </w:pPr>
+      <w:r>
+        <w:t>Running/Walking</w:t>
+      </w:r>
+    </w:p>
+    <w:p>
+      <w:pPr>
+        <w:pStyle w:val="ListParagraph"/>
+        <w:numPr>
+          <w:ilvl w:val="1"/>
+          <w:numId w:val="5"/>
+        </w:numPr>
+      </w:pPr>
+      <w:r>
+        <w:t>Jumping</w:t>
+      </w:r>
+    </w:p>
+    <w:p>
+      <w:pPr>
+        <w:pStyle w:val="ListParagraph"/>
+        <w:numPr>
+          <w:ilvl w:val="1"/>
+          <w:numId w:val="5"/>
+        </w:numPr>
+      </w:pPr>
+      <w:r>
+        <w:t>Wall Jump, Ledge hang</w:t>
+      </w:r>
+    </w:p>
+    <w:p>
+      <w:pPr>
+        <w:pStyle w:val="ListParagraph"/>
+        <w:numPr>
+          <w:ilvl w:val="1"/>
+          <w:numId w:val="5"/>
+        </w:numPr>
+      </w:pPr>
+      <w:r>
+        <w:t>Climb Ladders</w:t>
+      </w:r>
+    </w:p>
+    <w:p>
+      <w:pPr>
+        <w:pStyle w:val="ListParagraph"/>
+        <w:numPr>
+          <w:ilvl w:val="1"/>
+          <w:numId w:val="5"/>
+        </w:numPr>
+      </w:pPr>
+      <w:r>
+        <w:t>Grappling</w:t>
+      </w:r>
+    </w:p>
+    <w:p>
+      <w:pPr>
+        <w:pStyle w:val="ListParagraph"/>
+        <w:numPr>
+          <w:ilvl w:val="1"/>
+          <w:numId w:val="5"/>
+        </w:numPr>
+      </w:pPr>
+      <w:r>
+        <w:t>Dashing **</w:t>
+      </w:r>
+    </w:p>
+    <w:p>
+      <w:pPr>
+        <w:pStyle w:val="Heading3"/>
+      </w:pPr>
+      <w:bookmarkStart w:id="22" w:name="_Toc182432200"/>
+      <w:bookmarkStart w:id="23" w:name="_Toc184311373"/>
+      <w:r>
+        <w:t>Upgrades and other stuff</w:t>
+      </w:r>
+      <w:bookmarkEnd w:id="22"/>
+      <w:bookmarkEnd w:id="23"/>
+    </w:p>
+    <w:p>
+      <w:pPr>
+        <w:pStyle w:val="ListParagraph"/>
+        <w:numPr>
+          <w:ilvl w:val="1"/>
+          <w:numId w:val="5"/>
+        </w:numPr>
+      </w:pPr>
+      <w:r>
+        <w:t>Skill Tree/Skill Points **</w:t>
+      </w:r>
+    </w:p>
+    <w:p>
+      <w:pPr>
+        <w:pStyle w:val="ListParagraph"/>
+        <w:numPr>
+          <w:ilvl w:val="1"/>
+          <w:numId w:val="5"/>
+        </w:numPr>
+      </w:pPr>
+      <w:r>
+        <w:t>Stat based level system, like Elden Ring**</w:t>
+      </w:r>
+    </w:p>
+    <w:p>
+      <w:pPr>
+        <w:pStyle w:val="ListParagraph"/>
+        <w:numPr>
+          <w:ilvl w:val="1"/>
+          <w:numId w:val="5"/>
+        </w:numPr>
+      </w:pPr>
+      <w:r>
+        <w:t>Buying items from merchants</w:t>
+      </w:r>
+    </w:p>
+    <w:p>
+      <w:pPr>
+        <w:pStyle w:val="ListParagraph"/>
+        <w:numPr>
+          <w:ilvl w:val="1"/>
+          <w:numId w:val="5"/>
+        </w:numPr>
+      </w:pPr>
+      <w:r>
+        <w:t>Side quests for extra currency</w:t>
+      </w:r>
+    </w:p>
+    <w:p>
+      <w:pPr>
+        <w:pStyle w:val="ListParagraph"/>
+        <w:numPr>
+          <w:ilvl w:val="0"/>
+          <w:numId w:val="5"/>
+        </w:numPr>
+      </w:pPr>
+      <w:r>
+        <w:t>Mechanics unlock with story progression</w:t>
+      </w:r>
+    </w:p>
+    <w:p>
+      <w:pPr>
+        <w:pStyle w:val="Heading2"/>
+      </w:pPr>
+      <w:bookmarkStart w:id="24" w:name="_Toc184311374"/>
+      <w:r>
+        <w:t>Main Character</w:t>
+      </w:r>
+      <w:bookmarkEnd w:id="24"/>
+    </w:p>
+    <w:p>
+      <w:pPr>
+        <w:pStyle w:val="ListParagraph"/>
+        <w:numPr>
+          <w:ilvl w:val="0"/>
+          <w:numId w:val="6"/>
+        </w:numPr>
+      </w:pPr>
+      <w:r>
+        <w:t>Knight that wears a cloak over his armor with large sword</w:t>
+      </w:r>
+    </w:p>
+    <w:p>
+      <w:pPr>
+        <w:pStyle w:val="ListParagraph"/>
+        <w:numPr>
+          <w:ilvl w:val="0"/>
+          <w:numId w:val="6"/>
+        </w:numPr>
+      </w:pPr>
+      <w:r>
+        <w:t xml:space="preserve">Reference Images here: </w:t>
+      </w:r>
+      <w:hyperlink r:id="rId7" w:history="1">
+        <w:r>
+          <w:rPr>
+            <w:rStyle w:val="Hyperlink"/>
+          </w:rPr>
+          <w:t>Main Character References</w:t>
+        </w:r>
+      </w:hyperlink>
+    </w:p>
+    <w:p>
+      <w:pPr>
+        <w:pStyle w:val="ListParagraph"/>
+        <w:numPr>
+          <w:ilvl w:val="0"/>
+          <w:numId w:val="6"/>
+        </w:numPr>
+      </w:pPr>
+      <w:r>
+        <w:t>Potential Story Arcs:</w:t>
+      </w:r>
+    </w:p>
+    <w:p>
+      <w:pPr>
+        <w:pStyle w:val="ListParagraph"/>
+        <w:numPr>
+          <w:ilvl w:val="1"/>
+          <w:numId w:val="6"/>
+        </w:numPr>
+      </w:pPr>
+      <w:r>
+        <w:t>Last human alive in a world where they have been systematically hunted to extinction, the main character’s goal is to get to a fortress at the bottom of the world to access the underworld and defeat some kind of ancient evil and to use its powers to destroy the world</w:t>
+      </w:r>
+    </w:p>
+    <w:p>
+      <w:pPr>
+        <w:pStyle w:val="ListParagraph"/>
+        <w:numPr>
+          <w:ilvl w:val="1"/>
+          <w:numId w:val="6"/>
+        </w:numPr>
+      </w:pPr>
+      <w:r>
+        <w:t>Corrupted God/Creator of game world that harvested the souls of humans and put them in the bodies of monsters</w:t>
+      </w:r>
+    </w:p>
+    <w:p>
+      <w:pPr>
+        <w:pStyle w:val="Heading2"/>
+      </w:pPr>
+      <w:bookmarkStart w:id="25" w:name="_Toc182432344"/>
+      <w:bookmarkStart w:id="26" w:name="_Toc184311375"/>
+      <w:r>
+        <w:t>Game Areas</w:t>
+      </w:r>
+      <w:bookmarkEnd w:id="25"/>
+      <w:bookmarkEnd w:id="26"/>
+    </w:p>
+    <w:p>
+      <w:pPr>
+        <w:pStyle w:val="ListParagraph"/>
+        <w:numPr>
+          <w:ilvl w:val="0"/>
+          <w:numId w:val="24"/>
+        </w:numPr>
+      </w:pPr>
+      <w:r>
+        <w:t>These are not final, just making ideas for areas and then we will narrow down</w:t>
+      </w:r>
+    </w:p>
+    <w:p>
+      <w:pPr>
+        <w:pStyle w:val="ListParagraph"/>
+        <w:numPr>
+          <w:ilvl w:val="0"/>
+          <w:numId w:val="24"/>
+        </w:numPr>
+      </w:pPr>
+      <w:r>
+        <w:t>Also these are NOT the final names of each area, they are more of descriptions</w:t>
+      </w:r>
+    </w:p>
+    <w:p>
+      <w:bookmarkStart w:id="27" w:name="_Toc184311376"/>
+      <w:r>
+        <w:rPr>
+          <w:rStyle w:val="Heading3Char"/>
+        </w:rPr>
+        <w:t>Dark forest</w:t>
+      </w:r>
+      <w:bookmarkEnd w:id="27"/>
+      <w:r>
+        <w:t>, Start – Midgame Area, Size – 8</w:t>
+      </w:r>
+    </w:p>
+    <w:p>
+      <w:pPr>
+        <w:pStyle w:val="ListParagraph"/>
+        <w:numPr>
+          <w:ilvl w:val="0"/>
+          <w:numId w:val="10"/>
+        </w:numPr>
+      </w:pPr>
+      <w:r>
+        <w:t xml:space="preserve">Reference Images here: </w:t>
+      </w:r>
+      <w:hyperlink r:id="rId8" w:history="1">
+        <w:r>
+          <w:rPr>
+            <w:rStyle w:val="Hyperlink"/>
+          </w:rPr>
+          <w:t>Dark Forest Inspiration</w:t>
+        </w:r>
+      </w:hyperlink>
+    </w:p>
+    <w:p>
+      <w:pPr>
+        <w:pStyle w:val="ListParagraph"/>
+        <w:numPr>
+          <w:ilvl w:val="0"/>
+          <w:numId w:val="10"/>
+        </w:numPr>
+      </w:pPr>
+      <w:r>
+        <w:lastRenderedPageBreak/>
+        <w:t>Player wakes up here and fights through tutorial then ends up in the medieval city</w:t>
+      </w:r>
+    </w:p>
+    <w:p>
+      <w:pPr>
+        <w:pStyle w:val="ListParagraph"/>
+        <w:numPr>
+          <w:ilvl w:val="0"/>
+          <w:numId w:val="10"/>
+        </w:numPr>
+      </w:pPr>
+      <w:r>
+        <w:t>We will revisit and expand on this area later in the game</w:t>
+      </w:r>
+    </w:p>
+    <w:p>
+      <w:bookmarkStart w:id="28" w:name="_Toc184311377"/>
+      <w:r>
+        <w:rPr>
+          <w:rStyle w:val="Heading3Char"/>
+        </w:rPr>
+        <w:t>Medieval city</w:t>
+      </w:r>
+      <w:bookmarkEnd w:id="28"/>
+      <w:r>
+        <w:t>, Start – End, Size – 6</w:t>
+      </w:r>
+    </w:p>
+    <w:p>
+      <w:pPr>
+        <w:pStyle w:val="ListParagraph"/>
+        <w:numPr>
+          <w:ilvl w:val="0"/>
+          <w:numId w:val="11"/>
+        </w:numPr>
+      </w:pPr>
+      <w:r>
+        <w:t>A safe area with lots of shops, rest areas, NPCs and side quests</w:t>
+      </w:r>
+    </w:p>
+    <w:p>
+      <w:pPr>
+        <w:pStyle w:val="ListParagraph"/>
+        <w:numPr>
+          <w:ilvl w:val="0"/>
+          <w:numId w:val="11"/>
+        </w:numPr>
+      </w:pPr>
+      <w:r>
+        <w:t>Maybe look into it becoming dangerous at a point in the story</w:t>
+      </w:r>
+    </w:p>
+    <w:p>
+      <w:bookmarkStart w:id="29" w:name="_Toc184311378"/>
+      <w:r>
+        <w:rPr>
+          <w:rStyle w:val="Heading3Char"/>
+        </w:rPr>
+        <w:t>Poisonous Grotto</w:t>
+      </w:r>
+      <w:bookmarkEnd w:id="29"/>
+      <w:r>
+        <w:t>, Secret Area, Size – 4.5</w:t>
+      </w:r>
+    </w:p>
+    <w:p>
+      <w:pPr>
+        <w:pStyle w:val="ListParagraph"/>
+        <w:numPr>
+          <w:ilvl w:val="0"/>
+          <w:numId w:val="12"/>
+        </w:numPr>
+      </w:pPr>
+      <w:r>
+        <w:t>A cave with glowing blue fungi, remains of a medieval research facility, and lots of water</w:t>
+      </w:r>
+    </w:p>
+    <w:p>
+      <w:pPr>
+        <w:pStyle w:val="ListParagraph"/>
+        <w:numPr>
+          <w:ilvl w:val="0"/>
+          <w:numId w:val="12"/>
+        </w:numPr>
+      </w:pPr>
+      <w:r>
+        <w:t>Sprawling with life like fungi, fish, crabs</w:t>
+      </w:r>
+    </w:p>
+    <w:p>
+      <w:pPr>
+        <w:pStyle w:val="ListParagraph"/>
+        <w:numPr>
+          <w:ilvl w:val="0"/>
+          <w:numId w:val="12"/>
+        </w:numPr>
+      </w:pPr>
+      <w:r>
+        <w:t>Holds a magical weapon that is protected by some type of boss</w:t>
+      </w:r>
+    </w:p>
+    <w:p>
+      <w:pPr>
+        <w:pStyle w:val="ListParagraph"/>
+        <w:numPr>
+          <w:ilvl w:val="0"/>
+          <w:numId w:val="12"/>
+        </w:numPr>
+      </w:pPr>
+      <w:r>
+        <w:t>Researcher’s notes scattered that give clues to the sword’s whereabouts</w:t>
+      </w:r>
+    </w:p>
+    <w:p>
+      <w:bookmarkStart w:id="30" w:name="_Toc184311379"/>
+      <w:r>
+        <w:rPr>
+          <w:rStyle w:val="Heading3Char"/>
+        </w:rPr>
+        <w:t>Frozen Abyss</w:t>
+      </w:r>
+      <w:bookmarkEnd w:id="30"/>
+      <w:r>
+        <w:t>, Size - 10</w:t>
+      </w:r>
+    </w:p>
+    <w:p>
+      <w:pPr>
+        <w:pStyle w:val="ListParagraph"/>
+        <w:numPr>
+          <w:ilvl w:val="0"/>
+          <w:numId w:val="13"/>
+        </w:numPr>
+      </w:pPr>
+      <w:r>
+        <w:t>Large, icy caverns with enemies that can freeze you</w:t>
+      </w:r>
+    </w:p>
+    <w:p>
+      <w:pPr>
+        <w:pStyle w:val="ListParagraph"/>
+        <w:numPr>
+          <w:ilvl w:val="0"/>
+          <w:numId w:val="13"/>
+        </w:numPr>
+      </w:pPr>
+      <w:r>
+        <w:t>Desolate and unforgiving area, falling spikes, breaking platforms etc.</w:t>
+      </w:r>
+    </w:p>
+    <w:p>
+      <w:pPr>
+        <w:pStyle w:val="ListParagraph"/>
+        <w:numPr>
+          <w:ilvl w:val="0"/>
+          <w:numId w:val="13"/>
+        </w:numPr>
+      </w:pPr>
+      <w:r>
+        <w:t>Ice prevents player from wall jumps or platform grabbing</w:t>
+      </w:r>
+    </w:p>
+    <w:p>
+      <w:pPr>
+        <w:pStyle w:val="ListParagraph"/>
+        <w:numPr>
+          <w:ilvl w:val="0"/>
+          <w:numId w:val="13"/>
+        </w:numPr>
+      </w:pPr>
+      <w:r>
+        <w:t>Maybe have spiked shoes that can be purchased in order to not slide on the ice</w:t>
+      </w:r>
+    </w:p>
+    <w:p>
+      <w:bookmarkStart w:id="31" w:name="_Toc184311380"/>
+      <w:r>
+        <w:rPr>
+          <w:rStyle w:val="Heading3Char"/>
+        </w:rPr>
+        <w:t>Graveyard of the giants</w:t>
+      </w:r>
+      <w:bookmarkEnd w:id="31"/>
+      <w:r>
+        <w:t>, Size – 6.5</w:t>
+      </w:r>
+    </w:p>
+    <w:p>
+      <w:pPr>
+        <w:pStyle w:val="ListParagraph"/>
+        <w:numPr>
+          <w:ilvl w:val="0"/>
+          <w:numId w:val="14"/>
+        </w:numPr>
+      </w:pPr>
+      <w:r>
+        <w:t>Wasteland filled with the remains of giant thought-to-be extinct creatures</w:t>
+      </w:r>
+    </w:p>
+    <w:p>
+      <w:pPr>
+        <w:pStyle w:val="ListParagraph"/>
+        <w:numPr>
+          <w:ilvl w:val="0"/>
+          <w:numId w:val="14"/>
+        </w:numPr>
+      </w:pPr>
+      <w:r>
+        <w:t>Boss is a giant that you have to kill and take its heart for some reason</w:t>
+      </w:r>
+    </w:p>
+    <w:p>
+      <w:bookmarkStart w:id="32" w:name="_Toc184311382"/>
+      <w:r>
+        <w:rPr>
+          <w:rStyle w:val="Heading3Char"/>
+        </w:rPr>
+        <w:t>Crystal mines</w:t>
+      </w:r>
+      <w:bookmarkEnd w:id="32"/>
+      <w:r>
+        <w:t>, Size - 9</w:t>
+      </w:r>
+    </w:p>
+    <w:p>
+      <w:pPr>
+        <w:pStyle w:val="ListParagraph"/>
+        <w:numPr>
+          <w:ilvl w:val="0"/>
+          <w:numId w:val="16"/>
+        </w:numPr>
+      </w:pPr>
+      <w:r>
+        <w:t>Cave filled with large caverns with crystals and stalagmites</w:t>
+      </w:r>
+    </w:p>
+    <w:p>
+      <w:pPr>
+        <w:pStyle w:val="ListParagraph"/>
+        <w:numPr>
+          <w:ilvl w:val="0"/>
+          <w:numId w:val="16"/>
+        </w:numPr>
+      </w:pPr>
+      <w:r>
+        <w:t>Dwarf like species lives in these mines that can be traded with at their small mining town</w:t>
+      </w:r>
+    </w:p>
+    <w:p>
+      <w:pPr>
+        <w:pStyle w:val="ListParagraph"/>
+        <w:numPr>
+          <w:ilvl w:val="0"/>
+          <w:numId w:val="16"/>
+        </w:numPr>
+      </w:pPr>
+      <w:r>
+        <w:t>People are cursed and you have to free them in order to access information to progress the plot</w:t>
+      </w:r>
+    </w:p>
+    <w:p>
+      <w:bookmarkStart w:id="33" w:name="_Toc184311383"/>
+      <w:r>
+        <w:rPr>
+          <w:rStyle w:val="Heading3Char"/>
+        </w:rPr>
+        <w:t>Desolate Citadel</w:t>
+      </w:r>
+      <w:bookmarkEnd w:id="33"/>
+      <w:r>
+        <w:t>, Endgame, Size – 7.5</w:t>
+      </w:r>
+    </w:p>
+    <w:p>
+      <w:pPr>
+        <w:pStyle w:val="ListParagraph"/>
+        <w:numPr>
+          <w:ilvl w:val="0"/>
+          <w:numId w:val="18"/>
+        </w:numPr>
+      </w:pPr>
+      <w:r>
+        <w:t>Can not be exited once entered</w:t>
+      </w:r>
+    </w:p>
+    <w:p>
+      <w:pPr>
+        <w:pStyle w:val="ListParagraph"/>
+        <w:numPr>
+          <w:ilvl w:val="0"/>
+          <w:numId w:val="17"/>
+        </w:numPr>
+      </w:pPr>
+      <w:r>
+        <w:t>Area at the bottom of the world similar to the crumbling farum azula in elden ring</w:t>
+      </w:r>
+    </w:p>
+    <w:p>
+      <w:pPr>
+        <w:pStyle w:val="ListParagraph"/>
+        <w:numPr>
+          <w:ilvl w:val="0"/>
+          <w:numId w:val="17"/>
+        </w:numPr>
+      </w:pPr>
+      <w:r>
+        <w:t>Second last area of the game that challenges the player in every aspect</w:t>
+      </w:r>
+    </w:p>
+    <w:p>
+      <w:pPr>
+        <w:pStyle w:val="ListParagraph"/>
+        <w:numPr>
+          <w:ilvl w:val="0"/>
+          <w:numId w:val="17"/>
+        </w:numPr>
+      </w:pPr>
+      <w:r>
+        <w:t>Boss will be something cool like a dragon</w:t>
+      </w:r>
+    </w:p>
+    <w:p>
+      <w:bookmarkStart w:id="34" w:name="_Toc184311384"/>
+      <w:r>
+        <w:rPr>
+          <w:rStyle w:val="Heading3Char"/>
+        </w:rPr>
+        <w:t>The Underworld</w:t>
+      </w:r>
+      <w:bookmarkEnd w:id="34"/>
+      <w:r>
+        <w:t>, Endgame, Size – 2</w:t>
+      </w:r>
+    </w:p>
+    <w:p>
+      <w:pPr>
+        <w:pStyle w:val="ListParagraph"/>
+        <w:numPr>
+          <w:ilvl w:val="0"/>
+          <w:numId w:val="19"/>
+        </w:numPr>
+      </w:pPr>
+      <w:r>
+        <w:t>Area under the citadel accessed by a portal or elevator after killing the citadel boss</w:t>
+      </w:r>
+    </w:p>
+    <w:p>
+      <w:pPr>
+        <w:pStyle w:val="ListParagraph"/>
+        <w:numPr>
+          <w:ilvl w:val="0"/>
+          <w:numId w:val="19"/>
+        </w:numPr>
+      </w:pPr>
+      <w:r>
+        <w:t>Small area, just a couple rooms with a rest spot, maybe some secret treasure, and then the boss arena</w:t>
+      </w:r>
+    </w:p>
+    <w:p>
+      <w:pPr>
+        <w:pStyle w:val="Heading2"/>
+      </w:pPr>
+      <w:bookmarkStart w:id="35" w:name="_Toc184311385"/>
+      <w:r>
+        <w:lastRenderedPageBreak/>
+        <w:t>Dungeons</w:t>
+      </w:r>
+      <w:bookmarkEnd w:id="35"/>
+    </w:p>
+    <w:p/>
+    <w:p/>
+    <w:p/>
+    <w:p>
+      <w:pPr>
+        <w:pStyle w:val="ListParagraph"/>
+      </w:pPr>
+    </w:p>
+    <w:p/>
+    <w:p>
+      <w:pPr>
+        <w:pStyle w:val="ListParagraph"/>
+        <w:numPr>
+          <w:ilvl w:val="0"/>
+          <w:numId w:val="22"/>
+        </w:numPr>
+        <w:sectPr>
+          <w:pgSz w:w="12240" w:h="15840" w:code="1"/>
+          <w:pgMar w:top="720" w:right="720" w:bottom="720" w:left="720" w:header="720" w:footer="720" w:gutter="0"/>
+          <w:cols w:space="720"/>
+          <w:docGrid w:linePitch="360"/>
+        </w:sectPr>
+      </w:pPr>
     </w:p>
     <w:p/>
     <w:sectPr>
-      <w:pgSz w:w="12240" w:h="28800"/>
+      <w:type w:val="continuous"/>
+      <w:pgSz w:w="12240" w:h="15840" w:code="1"/>
       <w:pgMar w:top="720" w:right="720" w:bottom="720" w:left="720" w:header="720" w:footer="720" w:gutter="0"/>
       <w:cols w:space="720"/>
       <w:docGrid w:linePitch="360"/>
@@ -487,6 +3650,684 @@
 <file path=word/numbering.xml><?xml version="1.0" encoding="utf-8"?>
 <w:numbering xmlns:wpc="http://schemas.microsoft.com/office/word/2010/wordprocessingCanvas" xmlns:cx="http://schemas.microsoft.com/office/drawing/2014/chartex" xmlns:cx1="http://schemas.microsoft.com/office/drawing/2015/9/8/chartex" xmlns:cx2="http://schemas.microsoft.com/office/drawing/2015/10/21/chartex" xmlns:cx3="http://schemas.microsoft.com/office/drawing/2016/5/9/chartex" xmlns:cx4="http://schemas.microsoft.com/office/drawing/2016/5/10/chartex" xmlns:cx5="http://schemas.microsoft.com/office/drawing/2016/5/11/chartex" xmlns:cx6="http://schemas.microsoft.com/office/drawing/2016/5/12/chartex" xmlns:cx7="http://schemas.microsoft.com/office/drawing/2016/5/13/chartex" xmlns:cx8="http://schemas.microsoft.com/office/drawing/2016/5/14/chartex" xmlns:mc="http://schemas.openxmlformats.org/markup-compatibility/2006" xmlns:aink="http://schemas.microsoft.com/office/drawing/2016/ink" xmlns:am3d="http://schemas.microsoft.com/office/drawing/2017/model3d" xmlns:o="urn:schemas-microsoft-com:office:office" xmlns:oel="http://schemas.microsoft.com/office/2019/extlst" xmlns:r="http://schemas.openxmlformats.org/officeDocument/2006/relationships" xmlns:m="http://schemas.openxmlformats.org/officeDocument/2006/math" xmlns:v="urn:schemas-microsoft-com:vml" xmlns:wp14="http://schemas.microsoft.com/office/word/2010/wordprocessingDrawing" xmlns:wp="http://schemas.openxmlformats.org/drawingml/2006/wordprocessingDrawing" xmlns:w10="urn:schemas-microsoft-com:office:word" xmlns:w="http://schemas.openxmlformats.org/wordprocessingml/2006/main" xmlns:w14="http://schemas.microsoft.com/office/word/2010/wordml" xmlns:w15="http://schemas.microsoft.com/office/word/2012/wordml" xmlns:w16cex="http://schemas.microsoft.com/office/word/2018/wordml/cex" xmlns:w16cid="http://schemas.microsoft.com/office/word/2016/wordml/cid" xmlns:w16="http://schemas.microsoft.com/office/word/2018/wordml" xmlns:w16du="http://schemas.microsoft.com/office/word/2023/wordml/word16du" xmlns:w16sdtdh="http://schemas.microsoft.com/office/word/2020/wordml/sdtdatahash" xmlns:w16se="http://schemas.microsoft.com/office/word/2015/wordml/symex" xmlns:wpg="http://schemas.microsoft.com/office/word/2010/wordprocessingGroup" xmlns:wpi="http://schemas.microsoft.com/office/word/2010/wordprocessingInk" xmlns:wne="http://schemas.microsoft.com/office/word/2006/wordml" xmlns:wps="http://schemas.microsoft.com/office/word/2010/wordprocessingShape" mc:Ignorable="w14 w15 w16se w16cid w16 w16cex w16sdtdh w16du wp14">
   <w:abstractNum w:abstractNumId="0" w15:restartNumberingAfterBreak="0">
+    <w:nsid w:val="06813FA3"/>
+    <w:multiLevelType w:val="hybridMultilevel"/>
+    <w:tmpl w:val="11AC7770"/>
+    <w:lvl w:ilvl="0" w:tplc="04090001">
+      <w:start w:val="1"/>
+      <w:numFmt w:val="bullet"/>
+      <w:lvlText w:val=""/>
+      <w:lvlJc w:val="left"/>
+      <w:pPr>
+        <w:ind w:left="720" w:hanging="360"/>
+      </w:pPr>
+      <w:rPr>
+        <w:rFonts w:ascii="Symbol" w:hAnsi="Symbol" w:hint="default"/>
+      </w:rPr>
+    </w:lvl>
+    <w:lvl w:ilvl="1" w:tplc="04090003" w:tentative="1">
+      <w:start w:val="1"/>
+      <w:numFmt w:val="bullet"/>
+      <w:lvlText w:val="o"/>
+      <w:lvlJc w:val="left"/>
+      <w:pPr>
+        <w:ind w:left="1440" w:hanging="360"/>
+      </w:pPr>
+      <w:rPr>
+        <w:rFonts w:ascii="Courier New" w:hAnsi="Courier New" w:cs="Courier New" w:hint="default"/>
+      </w:rPr>
+    </w:lvl>
+    <w:lvl w:ilvl="2" w:tplc="04090005" w:tentative="1">
+      <w:start w:val="1"/>
+      <w:numFmt w:val="bullet"/>
+      <w:lvlText w:val=""/>
+      <w:lvlJc w:val="left"/>
+      <w:pPr>
+        <w:ind w:left="2160" w:hanging="360"/>
+      </w:pPr>
+      <w:rPr>
+        <w:rFonts w:ascii="Wingdings" w:hAnsi="Wingdings" w:hint="default"/>
+      </w:rPr>
+    </w:lvl>
+    <w:lvl w:ilvl="3" w:tplc="04090001" w:tentative="1">
+      <w:start w:val="1"/>
+      <w:numFmt w:val="bullet"/>
+      <w:lvlText w:val=""/>
+      <w:lvlJc w:val="left"/>
+      <w:pPr>
+        <w:ind w:left="2880" w:hanging="360"/>
+      </w:pPr>
+      <w:rPr>
+        <w:rFonts w:ascii="Symbol" w:hAnsi="Symbol" w:hint="default"/>
+      </w:rPr>
+    </w:lvl>
+    <w:lvl w:ilvl="4" w:tplc="04090003" w:tentative="1">
+      <w:start w:val="1"/>
+      <w:numFmt w:val="bullet"/>
+      <w:lvlText w:val="o"/>
+      <w:lvlJc w:val="left"/>
+      <w:pPr>
+        <w:ind w:left="3600" w:hanging="360"/>
+      </w:pPr>
+      <w:rPr>
+        <w:rFonts w:ascii="Courier New" w:hAnsi="Courier New" w:cs="Courier New" w:hint="default"/>
+      </w:rPr>
+    </w:lvl>
+    <w:lvl w:ilvl="5" w:tplc="04090005" w:tentative="1">
+      <w:start w:val="1"/>
+      <w:numFmt w:val="bullet"/>
+      <w:lvlText w:val=""/>
+      <w:lvlJc w:val="left"/>
+      <w:pPr>
+        <w:ind w:left="4320" w:hanging="360"/>
+      </w:pPr>
+      <w:rPr>
+        <w:rFonts w:ascii="Wingdings" w:hAnsi="Wingdings" w:hint="default"/>
+      </w:rPr>
+    </w:lvl>
+    <w:lvl w:ilvl="6" w:tplc="04090001" w:tentative="1">
+      <w:start w:val="1"/>
+      <w:numFmt w:val="bullet"/>
+      <w:lvlText w:val=""/>
+      <w:lvlJc w:val="left"/>
+      <w:pPr>
+        <w:ind w:left="5040" w:hanging="360"/>
+      </w:pPr>
+      <w:rPr>
+        <w:rFonts w:ascii="Symbol" w:hAnsi="Symbol" w:hint="default"/>
+      </w:rPr>
+    </w:lvl>
+    <w:lvl w:ilvl="7" w:tplc="04090003" w:tentative="1">
+      <w:start w:val="1"/>
+      <w:numFmt w:val="bullet"/>
+      <w:lvlText w:val="o"/>
+      <w:lvlJc w:val="left"/>
+      <w:pPr>
+        <w:ind w:left="5760" w:hanging="360"/>
+      </w:pPr>
+      <w:rPr>
+        <w:rFonts w:ascii="Courier New" w:hAnsi="Courier New" w:cs="Courier New" w:hint="default"/>
+      </w:rPr>
+    </w:lvl>
+    <w:lvl w:ilvl="8" w:tplc="04090005" w:tentative="1">
+      <w:start w:val="1"/>
+      <w:numFmt w:val="bullet"/>
+      <w:lvlText w:val=""/>
+      <w:lvlJc w:val="left"/>
+      <w:pPr>
+        <w:ind w:left="6480" w:hanging="360"/>
+      </w:pPr>
+      <w:rPr>
+        <w:rFonts w:ascii="Wingdings" w:hAnsi="Wingdings" w:hint="default"/>
+      </w:rPr>
+    </w:lvl>
+  </w:abstractNum>
+  <w:abstractNum w:abstractNumId="1" w15:restartNumberingAfterBreak="0">
+    <w:nsid w:val="07E7649B"/>
+    <w:multiLevelType w:val="hybridMultilevel"/>
+    <w:tmpl w:val="D6EE040A"/>
+    <w:lvl w:ilvl="0" w:tplc="04090001">
+      <w:start w:val="1"/>
+      <w:numFmt w:val="bullet"/>
+      <w:lvlText w:val=""/>
+      <w:lvlJc w:val="left"/>
+      <w:pPr>
+        <w:ind w:left="720" w:hanging="360"/>
+      </w:pPr>
+      <w:rPr>
+        <w:rFonts w:ascii="Symbol" w:hAnsi="Symbol" w:hint="default"/>
+      </w:rPr>
+    </w:lvl>
+    <w:lvl w:ilvl="1" w:tplc="04090003" w:tentative="1">
+      <w:start w:val="1"/>
+      <w:numFmt w:val="bullet"/>
+      <w:lvlText w:val="o"/>
+      <w:lvlJc w:val="left"/>
+      <w:pPr>
+        <w:ind w:left="1440" w:hanging="360"/>
+      </w:pPr>
+      <w:rPr>
+        <w:rFonts w:ascii="Courier New" w:hAnsi="Courier New" w:cs="Courier New" w:hint="default"/>
+      </w:rPr>
+    </w:lvl>
+    <w:lvl w:ilvl="2" w:tplc="04090005" w:tentative="1">
+      <w:start w:val="1"/>
+      <w:numFmt w:val="bullet"/>
+      <w:lvlText w:val=""/>
+      <w:lvlJc w:val="left"/>
+      <w:pPr>
+        <w:ind w:left="2160" w:hanging="360"/>
+      </w:pPr>
+      <w:rPr>
+        <w:rFonts w:ascii="Wingdings" w:hAnsi="Wingdings" w:hint="default"/>
+      </w:rPr>
+    </w:lvl>
+    <w:lvl w:ilvl="3" w:tplc="04090001" w:tentative="1">
+      <w:start w:val="1"/>
+      <w:numFmt w:val="bullet"/>
+      <w:lvlText w:val=""/>
+      <w:lvlJc w:val="left"/>
+      <w:pPr>
+        <w:ind w:left="2880" w:hanging="360"/>
+      </w:pPr>
+      <w:rPr>
+        <w:rFonts w:ascii="Symbol" w:hAnsi="Symbol" w:hint="default"/>
+      </w:rPr>
+    </w:lvl>
+    <w:lvl w:ilvl="4" w:tplc="04090003" w:tentative="1">
+      <w:start w:val="1"/>
+      <w:numFmt w:val="bullet"/>
+      <w:lvlText w:val="o"/>
+      <w:lvlJc w:val="left"/>
+      <w:pPr>
+        <w:ind w:left="3600" w:hanging="360"/>
+      </w:pPr>
+      <w:rPr>
+        <w:rFonts w:ascii="Courier New" w:hAnsi="Courier New" w:cs="Courier New" w:hint="default"/>
+      </w:rPr>
+    </w:lvl>
+    <w:lvl w:ilvl="5" w:tplc="04090005" w:tentative="1">
+      <w:start w:val="1"/>
+      <w:numFmt w:val="bullet"/>
+      <w:lvlText w:val=""/>
+      <w:lvlJc w:val="left"/>
+      <w:pPr>
+        <w:ind w:left="4320" w:hanging="360"/>
+      </w:pPr>
+      <w:rPr>
+        <w:rFonts w:ascii="Wingdings" w:hAnsi="Wingdings" w:hint="default"/>
+      </w:rPr>
+    </w:lvl>
+    <w:lvl w:ilvl="6" w:tplc="04090001" w:tentative="1">
+      <w:start w:val="1"/>
+      <w:numFmt w:val="bullet"/>
+      <w:lvlText w:val=""/>
+      <w:lvlJc w:val="left"/>
+      <w:pPr>
+        <w:ind w:left="5040" w:hanging="360"/>
+      </w:pPr>
+      <w:rPr>
+        <w:rFonts w:ascii="Symbol" w:hAnsi="Symbol" w:hint="default"/>
+      </w:rPr>
+    </w:lvl>
+    <w:lvl w:ilvl="7" w:tplc="04090003" w:tentative="1">
+      <w:start w:val="1"/>
+      <w:numFmt w:val="bullet"/>
+      <w:lvlText w:val="o"/>
+      <w:lvlJc w:val="left"/>
+      <w:pPr>
+        <w:ind w:left="5760" w:hanging="360"/>
+      </w:pPr>
+      <w:rPr>
+        <w:rFonts w:ascii="Courier New" w:hAnsi="Courier New" w:cs="Courier New" w:hint="default"/>
+      </w:rPr>
+    </w:lvl>
+    <w:lvl w:ilvl="8" w:tplc="04090005" w:tentative="1">
+      <w:start w:val="1"/>
+      <w:numFmt w:val="bullet"/>
+      <w:lvlText w:val=""/>
+      <w:lvlJc w:val="left"/>
+      <w:pPr>
+        <w:ind w:left="6480" w:hanging="360"/>
+      </w:pPr>
+      <w:rPr>
+        <w:rFonts w:ascii="Wingdings" w:hAnsi="Wingdings" w:hint="default"/>
+      </w:rPr>
+    </w:lvl>
+  </w:abstractNum>
+  <w:abstractNum w:abstractNumId="2" w15:restartNumberingAfterBreak="0">
+    <w:nsid w:val="0CEA2157"/>
+    <w:multiLevelType w:val="hybridMultilevel"/>
+    <w:tmpl w:val="654A3434"/>
+    <w:lvl w:ilvl="0" w:tplc="04090001">
+      <w:start w:val="1"/>
+      <w:numFmt w:val="bullet"/>
+      <w:lvlText w:val=""/>
+      <w:lvlJc w:val="left"/>
+      <w:pPr>
+        <w:ind w:left="720" w:hanging="360"/>
+      </w:pPr>
+      <w:rPr>
+        <w:rFonts w:ascii="Symbol" w:hAnsi="Symbol" w:hint="default"/>
+      </w:rPr>
+    </w:lvl>
+    <w:lvl w:ilvl="1" w:tplc="04090003" w:tentative="1">
+      <w:start w:val="1"/>
+      <w:numFmt w:val="bullet"/>
+      <w:lvlText w:val="o"/>
+      <w:lvlJc w:val="left"/>
+      <w:pPr>
+        <w:ind w:left="1440" w:hanging="360"/>
+      </w:pPr>
+      <w:rPr>
+        <w:rFonts w:ascii="Courier New" w:hAnsi="Courier New" w:cs="Courier New" w:hint="default"/>
+      </w:rPr>
+    </w:lvl>
+    <w:lvl w:ilvl="2" w:tplc="04090005" w:tentative="1">
+      <w:start w:val="1"/>
+      <w:numFmt w:val="bullet"/>
+      <w:lvlText w:val=""/>
+      <w:lvlJc w:val="left"/>
+      <w:pPr>
+        <w:ind w:left="2160" w:hanging="360"/>
+      </w:pPr>
+      <w:rPr>
+        <w:rFonts w:ascii="Wingdings" w:hAnsi="Wingdings" w:hint="default"/>
+      </w:rPr>
+    </w:lvl>
+    <w:lvl w:ilvl="3" w:tplc="04090001" w:tentative="1">
+      <w:start w:val="1"/>
+      <w:numFmt w:val="bullet"/>
+      <w:lvlText w:val=""/>
+      <w:lvlJc w:val="left"/>
+      <w:pPr>
+        <w:ind w:left="2880" w:hanging="360"/>
+      </w:pPr>
+      <w:rPr>
+        <w:rFonts w:ascii="Symbol" w:hAnsi="Symbol" w:hint="default"/>
+      </w:rPr>
+    </w:lvl>
+    <w:lvl w:ilvl="4" w:tplc="04090003" w:tentative="1">
+      <w:start w:val="1"/>
+      <w:numFmt w:val="bullet"/>
+      <w:lvlText w:val="o"/>
+      <w:lvlJc w:val="left"/>
+      <w:pPr>
+        <w:ind w:left="3600" w:hanging="360"/>
+      </w:pPr>
+      <w:rPr>
+        <w:rFonts w:ascii="Courier New" w:hAnsi="Courier New" w:cs="Courier New" w:hint="default"/>
+      </w:rPr>
+    </w:lvl>
+    <w:lvl w:ilvl="5" w:tplc="04090005" w:tentative="1">
+      <w:start w:val="1"/>
+      <w:numFmt w:val="bullet"/>
+      <w:lvlText w:val=""/>
+      <w:lvlJc w:val="left"/>
+      <w:pPr>
+        <w:ind w:left="4320" w:hanging="360"/>
+      </w:pPr>
+      <w:rPr>
+        <w:rFonts w:ascii="Wingdings" w:hAnsi="Wingdings" w:hint="default"/>
+      </w:rPr>
+    </w:lvl>
+    <w:lvl w:ilvl="6" w:tplc="04090001" w:tentative="1">
+      <w:start w:val="1"/>
+      <w:numFmt w:val="bullet"/>
+      <w:lvlText w:val=""/>
+      <w:lvlJc w:val="left"/>
+      <w:pPr>
+        <w:ind w:left="5040" w:hanging="360"/>
+      </w:pPr>
+      <w:rPr>
+        <w:rFonts w:ascii="Symbol" w:hAnsi="Symbol" w:hint="default"/>
+      </w:rPr>
+    </w:lvl>
+    <w:lvl w:ilvl="7" w:tplc="04090003" w:tentative="1">
+      <w:start w:val="1"/>
+      <w:numFmt w:val="bullet"/>
+      <w:lvlText w:val="o"/>
+      <w:lvlJc w:val="left"/>
+      <w:pPr>
+        <w:ind w:left="5760" w:hanging="360"/>
+      </w:pPr>
+      <w:rPr>
+        <w:rFonts w:ascii="Courier New" w:hAnsi="Courier New" w:cs="Courier New" w:hint="default"/>
+      </w:rPr>
+    </w:lvl>
+    <w:lvl w:ilvl="8" w:tplc="04090005" w:tentative="1">
+      <w:start w:val="1"/>
+      <w:numFmt w:val="bullet"/>
+      <w:lvlText w:val=""/>
+      <w:lvlJc w:val="left"/>
+      <w:pPr>
+        <w:ind w:left="6480" w:hanging="360"/>
+      </w:pPr>
+      <w:rPr>
+        <w:rFonts w:ascii="Wingdings" w:hAnsi="Wingdings" w:hint="default"/>
+      </w:rPr>
+    </w:lvl>
+  </w:abstractNum>
+  <w:abstractNum w:abstractNumId="3" w15:restartNumberingAfterBreak="0">
+    <w:nsid w:val="0F4B51C4"/>
+    <w:multiLevelType w:val="hybridMultilevel"/>
+    <w:tmpl w:val="3906252A"/>
+    <w:lvl w:ilvl="0" w:tplc="04090001">
+      <w:start w:val="1"/>
+      <w:numFmt w:val="bullet"/>
+      <w:lvlText w:val=""/>
+      <w:lvlJc w:val="left"/>
+      <w:pPr>
+        <w:ind w:left="1080" w:hanging="360"/>
+      </w:pPr>
+      <w:rPr>
+        <w:rFonts w:ascii="Symbol" w:hAnsi="Symbol" w:hint="default"/>
+      </w:rPr>
+    </w:lvl>
+    <w:lvl w:ilvl="1" w:tplc="04090003" w:tentative="1">
+      <w:start w:val="1"/>
+      <w:numFmt w:val="bullet"/>
+      <w:lvlText w:val="o"/>
+      <w:lvlJc w:val="left"/>
+      <w:pPr>
+        <w:ind w:left="1800" w:hanging="360"/>
+      </w:pPr>
+      <w:rPr>
+        <w:rFonts w:ascii="Courier New" w:hAnsi="Courier New" w:cs="Courier New" w:hint="default"/>
+      </w:rPr>
+    </w:lvl>
+    <w:lvl w:ilvl="2" w:tplc="04090005" w:tentative="1">
+      <w:start w:val="1"/>
+      <w:numFmt w:val="bullet"/>
+      <w:lvlText w:val=""/>
+      <w:lvlJc w:val="left"/>
+      <w:pPr>
+        <w:ind w:left="2520" w:hanging="360"/>
+      </w:pPr>
+      <w:rPr>
+        <w:rFonts w:ascii="Wingdings" w:hAnsi="Wingdings" w:hint="default"/>
+      </w:rPr>
+    </w:lvl>
+    <w:lvl w:ilvl="3" w:tplc="04090001" w:tentative="1">
+      <w:start w:val="1"/>
+      <w:numFmt w:val="bullet"/>
+      <w:lvlText w:val=""/>
+      <w:lvlJc w:val="left"/>
+      <w:pPr>
+        <w:ind w:left="3240" w:hanging="360"/>
+      </w:pPr>
+      <w:rPr>
+        <w:rFonts w:ascii="Symbol" w:hAnsi="Symbol" w:hint="default"/>
+      </w:rPr>
+    </w:lvl>
+    <w:lvl w:ilvl="4" w:tplc="04090003" w:tentative="1">
+      <w:start w:val="1"/>
+      <w:numFmt w:val="bullet"/>
+      <w:lvlText w:val="o"/>
+      <w:lvlJc w:val="left"/>
+      <w:pPr>
+        <w:ind w:left="3960" w:hanging="360"/>
+      </w:pPr>
+      <w:rPr>
+        <w:rFonts w:ascii="Courier New" w:hAnsi="Courier New" w:cs="Courier New" w:hint="default"/>
+      </w:rPr>
+    </w:lvl>
+    <w:lvl w:ilvl="5" w:tplc="04090005" w:tentative="1">
+      <w:start w:val="1"/>
+      <w:numFmt w:val="bullet"/>
+      <w:lvlText w:val=""/>
+      <w:lvlJc w:val="left"/>
+      <w:pPr>
+        <w:ind w:left="4680" w:hanging="360"/>
+      </w:pPr>
+      <w:rPr>
+        <w:rFonts w:ascii="Wingdings" w:hAnsi="Wingdings" w:hint="default"/>
+      </w:rPr>
+    </w:lvl>
+    <w:lvl w:ilvl="6" w:tplc="04090001" w:tentative="1">
+      <w:start w:val="1"/>
+      <w:numFmt w:val="bullet"/>
+      <w:lvlText w:val=""/>
+      <w:lvlJc w:val="left"/>
+      <w:pPr>
+        <w:ind w:left="5400" w:hanging="360"/>
+      </w:pPr>
+      <w:rPr>
+        <w:rFonts w:ascii="Symbol" w:hAnsi="Symbol" w:hint="default"/>
+      </w:rPr>
+    </w:lvl>
+    <w:lvl w:ilvl="7" w:tplc="04090003" w:tentative="1">
+      <w:start w:val="1"/>
+      <w:numFmt w:val="bullet"/>
+      <w:lvlText w:val="o"/>
+      <w:lvlJc w:val="left"/>
+      <w:pPr>
+        <w:ind w:left="6120" w:hanging="360"/>
+      </w:pPr>
+      <w:rPr>
+        <w:rFonts w:ascii="Courier New" w:hAnsi="Courier New" w:cs="Courier New" w:hint="default"/>
+      </w:rPr>
+    </w:lvl>
+    <w:lvl w:ilvl="8" w:tplc="04090005" w:tentative="1">
+      <w:start w:val="1"/>
+      <w:numFmt w:val="bullet"/>
+      <w:lvlText w:val=""/>
+      <w:lvlJc w:val="left"/>
+      <w:pPr>
+        <w:ind w:left="6840" w:hanging="360"/>
+      </w:pPr>
+      <w:rPr>
+        <w:rFonts w:ascii="Wingdings" w:hAnsi="Wingdings" w:hint="default"/>
+      </w:rPr>
+    </w:lvl>
+  </w:abstractNum>
+  <w:abstractNum w:abstractNumId="4" w15:restartNumberingAfterBreak="0">
+    <w:nsid w:val="121563AB"/>
+    <w:multiLevelType w:val="hybridMultilevel"/>
+    <w:tmpl w:val="AFAE5722"/>
+    <w:lvl w:ilvl="0" w:tplc="04090001">
+      <w:start w:val="1"/>
+      <w:numFmt w:val="bullet"/>
+      <w:lvlText w:val=""/>
+      <w:lvlJc w:val="left"/>
+      <w:pPr>
+        <w:ind w:left="720" w:hanging="360"/>
+      </w:pPr>
+      <w:rPr>
+        <w:rFonts w:ascii="Symbol" w:hAnsi="Symbol" w:hint="default"/>
+      </w:rPr>
+    </w:lvl>
+    <w:lvl w:ilvl="1" w:tplc="04090003">
+      <w:start w:val="1"/>
+      <w:numFmt w:val="bullet"/>
+      <w:lvlText w:val="o"/>
+      <w:lvlJc w:val="left"/>
+      <w:pPr>
+        <w:ind w:left="1440" w:hanging="360"/>
+      </w:pPr>
+      <w:rPr>
+        <w:rFonts w:ascii="Courier New" w:hAnsi="Courier New" w:cs="Courier New" w:hint="default"/>
+      </w:rPr>
+    </w:lvl>
+    <w:lvl w:ilvl="2" w:tplc="04090005" w:tentative="1">
+      <w:start w:val="1"/>
+      <w:numFmt w:val="bullet"/>
+      <w:lvlText w:val=""/>
+      <w:lvlJc w:val="left"/>
+      <w:pPr>
+        <w:ind w:left="2160" w:hanging="360"/>
+      </w:pPr>
+      <w:rPr>
+        <w:rFonts w:ascii="Wingdings" w:hAnsi="Wingdings" w:hint="default"/>
+      </w:rPr>
+    </w:lvl>
+    <w:lvl w:ilvl="3" w:tplc="04090001" w:tentative="1">
+      <w:start w:val="1"/>
+      <w:numFmt w:val="bullet"/>
+      <w:lvlText w:val=""/>
+      <w:lvlJc w:val="left"/>
+      <w:pPr>
+        <w:ind w:left="2880" w:hanging="360"/>
+      </w:pPr>
+      <w:rPr>
+        <w:rFonts w:ascii="Symbol" w:hAnsi="Symbol" w:hint="default"/>
+      </w:rPr>
+    </w:lvl>
+    <w:lvl w:ilvl="4" w:tplc="04090003" w:tentative="1">
+      <w:start w:val="1"/>
+      <w:numFmt w:val="bullet"/>
+      <w:lvlText w:val="o"/>
+      <w:lvlJc w:val="left"/>
+      <w:pPr>
+        <w:ind w:left="3600" w:hanging="360"/>
+      </w:pPr>
+      <w:rPr>
+        <w:rFonts w:ascii="Courier New" w:hAnsi="Courier New" w:cs="Courier New" w:hint="default"/>
+      </w:rPr>
+    </w:lvl>
+    <w:lvl w:ilvl="5" w:tplc="04090005" w:tentative="1">
+      <w:start w:val="1"/>
+      <w:numFmt w:val="bullet"/>
+      <w:lvlText w:val=""/>
+      <w:lvlJc w:val="left"/>
+      <w:pPr>
+        <w:ind w:left="4320" w:hanging="360"/>
+      </w:pPr>
+      <w:rPr>
+        <w:rFonts w:ascii="Wingdings" w:hAnsi="Wingdings" w:hint="default"/>
+      </w:rPr>
+    </w:lvl>
+    <w:lvl w:ilvl="6" w:tplc="04090001" w:tentative="1">
+      <w:start w:val="1"/>
+      <w:numFmt w:val="bullet"/>
+      <w:lvlText w:val=""/>
+      <w:lvlJc w:val="left"/>
+      <w:pPr>
+        <w:ind w:left="5040" w:hanging="360"/>
+      </w:pPr>
+      <w:rPr>
+        <w:rFonts w:ascii="Symbol" w:hAnsi="Symbol" w:hint="default"/>
+      </w:rPr>
+    </w:lvl>
+    <w:lvl w:ilvl="7" w:tplc="04090003" w:tentative="1">
+      <w:start w:val="1"/>
+      <w:numFmt w:val="bullet"/>
+      <w:lvlText w:val="o"/>
+      <w:lvlJc w:val="left"/>
+      <w:pPr>
+        <w:ind w:left="5760" w:hanging="360"/>
+      </w:pPr>
+      <w:rPr>
+        <w:rFonts w:ascii="Courier New" w:hAnsi="Courier New" w:cs="Courier New" w:hint="default"/>
+      </w:rPr>
+    </w:lvl>
+    <w:lvl w:ilvl="8" w:tplc="04090005" w:tentative="1">
+      <w:start w:val="1"/>
+      <w:numFmt w:val="bullet"/>
+      <w:lvlText w:val=""/>
+      <w:lvlJc w:val="left"/>
+      <w:pPr>
+        <w:ind w:left="6480" w:hanging="360"/>
+      </w:pPr>
+      <w:rPr>
+        <w:rFonts w:ascii="Wingdings" w:hAnsi="Wingdings" w:hint="default"/>
+      </w:rPr>
+    </w:lvl>
+  </w:abstractNum>
+  <w:abstractNum w:abstractNumId="5" w15:restartNumberingAfterBreak="0">
+    <w:nsid w:val="14EF5A22"/>
+    <w:multiLevelType w:val="hybridMultilevel"/>
+    <w:tmpl w:val="27DEB53E"/>
+    <w:lvl w:ilvl="0" w:tplc="04090001">
+      <w:start w:val="1"/>
+      <w:numFmt w:val="bullet"/>
+      <w:lvlText w:val=""/>
+      <w:lvlJc w:val="left"/>
+      <w:pPr>
+        <w:ind w:left="720" w:hanging="360"/>
+      </w:pPr>
+      <w:rPr>
+        <w:rFonts w:ascii="Symbol" w:hAnsi="Symbol" w:hint="default"/>
+      </w:rPr>
+    </w:lvl>
+    <w:lvl w:ilvl="1" w:tplc="04090003" w:tentative="1">
+      <w:start w:val="1"/>
+      <w:numFmt w:val="bullet"/>
+      <w:lvlText w:val="o"/>
+      <w:lvlJc w:val="left"/>
+      <w:pPr>
+        <w:ind w:left="1440" w:hanging="360"/>
+      </w:pPr>
+      <w:rPr>
+        <w:rFonts w:ascii="Courier New" w:hAnsi="Courier New" w:cs="Courier New" w:hint="default"/>
+      </w:rPr>
+    </w:lvl>
+    <w:lvl w:ilvl="2" w:tplc="04090005" w:tentative="1">
+      <w:start w:val="1"/>
+      <w:numFmt w:val="bullet"/>
+      <w:lvlText w:val=""/>
+      <w:lvlJc w:val="left"/>
+      <w:pPr>
+        <w:ind w:left="2160" w:hanging="360"/>
+      </w:pPr>
+      <w:rPr>
+        <w:rFonts w:ascii="Wingdings" w:hAnsi="Wingdings" w:hint="default"/>
+      </w:rPr>
+    </w:lvl>
+    <w:lvl w:ilvl="3" w:tplc="04090001" w:tentative="1">
+      <w:start w:val="1"/>
+      <w:numFmt w:val="bullet"/>
+      <w:lvlText w:val=""/>
+      <w:lvlJc w:val="left"/>
+      <w:pPr>
+        <w:ind w:left="2880" w:hanging="360"/>
+      </w:pPr>
+      <w:rPr>
+        <w:rFonts w:ascii="Symbol" w:hAnsi="Symbol" w:hint="default"/>
+      </w:rPr>
+    </w:lvl>
+    <w:lvl w:ilvl="4" w:tplc="04090003" w:tentative="1">
+      <w:start w:val="1"/>
+      <w:numFmt w:val="bullet"/>
+      <w:lvlText w:val="o"/>
+      <w:lvlJc w:val="left"/>
+      <w:pPr>
+        <w:ind w:left="3600" w:hanging="360"/>
+      </w:pPr>
+      <w:rPr>
+        <w:rFonts w:ascii="Courier New" w:hAnsi="Courier New" w:cs="Courier New" w:hint="default"/>
+      </w:rPr>
+    </w:lvl>
+    <w:lvl w:ilvl="5" w:tplc="04090005" w:tentative="1">
+      <w:start w:val="1"/>
+      <w:numFmt w:val="bullet"/>
+      <w:lvlText w:val=""/>
+      <w:lvlJc w:val="left"/>
+      <w:pPr>
+        <w:ind w:left="4320" w:hanging="360"/>
+      </w:pPr>
+      <w:rPr>
+        <w:rFonts w:ascii="Wingdings" w:hAnsi="Wingdings" w:hint="default"/>
+      </w:rPr>
+    </w:lvl>
+    <w:lvl w:ilvl="6" w:tplc="04090001" w:tentative="1">
+      <w:start w:val="1"/>
+      <w:numFmt w:val="bullet"/>
+      <w:lvlText w:val=""/>
+      <w:lvlJc w:val="left"/>
+      <w:pPr>
+        <w:ind w:left="5040" w:hanging="360"/>
+      </w:pPr>
+      <w:rPr>
+        <w:rFonts w:ascii="Symbol" w:hAnsi="Symbol" w:hint="default"/>
+      </w:rPr>
+    </w:lvl>
+    <w:lvl w:ilvl="7" w:tplc="04090003" w:tentative="1">
+      <w:start w:val="1"/>
+      <w:numFmt w:val="bullet"/>
+      <w:lvlText w:val="o"/>
+      <w:lvlJc w:val="left"/>
+      <w:pPr>
+        <w:ind w:left="5760" w:hanging="360"/>
+      </w:pPr>
+      <w:rPr>
+        <w:rFonts w:ascii="Courier New" w:hAnsi="Courier New" w:cs="Courier New" w:hint="default"/>
+      </w:rPr>
+    </w:lvl>
+    <w:lvl w:ilvl="8" w:tplc="04090005" w:tentative="1">
+      <w:start w:val="1"/>
+      <w:numFmt w:val="bullet"/>
+      <w:lvlText w:val=""/>
+      <w:lvlJc w:val="left"/>
+      <w:pPr>
+        <w:ind w:left="6480" w:hanging="360"/>
+      </w:pPr>
+      <w:rPr>
+        <w:rFonts w:ascii="Wingdings" w:hAnsi="Wingdings" w:hint="default"/>
+      </w:rPr>
+    </w:lvl>
+  </w:abstractNum>
+  <w:abstractNum w:abstractNumId="6" w15:restartNumberingAfterBreak="0">
     <w:nsid w:val="1DEE6BB6"/>
     <w:multiLevelType w:val="hybridMultilevel"/>
     <w:tmpl w:val="036A5D92"/>
@@ -599,7 +4440,346 @@
       </w:rPr>
     </w:lvl>
   </w:abstractNum>
-  <w:abstractNum w:abstractNumId="1" w15:restartNumberingAfterBreak="0">
+  <w:abstractNum w:abstractNumId="7" w15:restartNumberingAfterBreak="0">
+    <w:nsid w:val="1F512540"/>
+    <w:multiLevelType w:val="hybridMultilevel"/>
+    <w:tmpl w:val="988247B4"/>
+    <w:lvl w:ilvl="0" w:tplc="04090001">
+      <w:start w:val="1"/>
+      <w:numFmt w:val="bullet"/>
+      <w:lvlText w:val=""/>
+      <w:lvlJc w:val="left"/>
+      <w:pPr>
+        <w:ind w:left="720" w:hanging="360"/>
+      </w:pPr>
+      <w:rPr>
+        <w:rFonts w:ascii="Symbol" w:hAnsi="Symbol" w:hint="default"/>
+      </w:rPr>
+    </w:lvl>
+    <w:lvl w:ilvl="1" w:tplc="04090003">
+      <w:start w:val="1"/>
+      <w:numFmt w:val="bullet"/>
+      <w:lvlText w:val="o"/>
+      <w:lvlJc w:val="left"/>
+      <w:pPr>
+        <w:ind w:left="1440" w:hanging="360"/>
+      </w:pPr>
+      <w:rPr>
+        <w:rFonts w:ascii="Courier New" w:hAnsi="Courier New" w:cs="Courier New" w:hint="default"/>
+      </w:rPr>
+    </w:lvl>
+    <w:lvl w:ilvl="2" w:tplc="04090005" w:tentative="1">
+      <w:start w:val="1"/>
+      <w:numFmt w:val="bullet"/>
+      <w:lvlText w:val=""/>
+      <w:lvlJc w:val="left"/>
+      <w:pPr>
+        <w:ind w:left="2160" w:hanging="360"/>
+      </w:pPr>
+      <w:rPr>
+        <w:rFonts w:ascii="Wingdings" w:hAnsi="Wingdings" w:hint="default"/>
+      </w:rPr>
+    </w:lvl>
+    <w:lvl w:ilvl="3" w:tplc="04090001" w:tentative="1">
+      <w:start w:val="1"/>
+      <w:numFmt w:val="bullet"/>
+      <w:lvlText w:val=""/>
+      <w:lvlJc w:val="left"/>
+      <w:pPr>
+        <w:ind w:left="2880" w:hanging="360"/>
+      </w:pPr>
+      <w:rPr>
+        <w:rFonts w:ascii="Symbol" w:hAnsi="Symbol" w:hint="default"/>
+      </w:rPr>
+    </w:lvl>
+    <w:lvl w:ilvl="4" w:tplc="04090003" w:tentative="1">
+      <w:start w:val="1"/>
+      <w:numFmt w:val="bullet"/>
+      <w:lvlText w:val="o"/>
+      <w:lvlJc w:val="left"/>
+      <w:pPr>
+        <w:ind w:left="3600" w:hanging="360"/>
+      </w:pPr>
+      <w:rPr>
+        <w:rFonts w:ascii="Courier New" w:hAnsi="Courier New" w:cs="Courier New" w:hint="default"/>
+      </w:rPr>
+    </w:lvl>
+    <w:lvl w:ilvl="5" w:tplc="04090005" w:tentative="1">
+      <w:start w:val="1"/>
+      <w:numFmt w:val="bullet"/>
+      <w:lvlText w:val=""/>
+      <w:lvlJc w:val="left"/>
+      <w:pPr>
+        <w:ind w:left="4320" w:hanging="360"/>
+      </w:pPr>
+      <w:rPr>
+        <w:rFonts w:ascii="Wingdings" w:hAnsi="Wingdings" w:hint="default"/>
+      </w:rPr>
+    </w:lvl>
+    <w:lvl w:ilvl="6" w:tplc="04090001" w:tentative="1">
+      <w:start w:val="1"/>
+      <w:numFmt w:val="bullet"/>
+      <w:lvlText w:val=""/>
+      <w:lvlJc w:val="left"/>
+      <w:pPr>
+        <w:ind w:left="5040" w:hanging="360"/>
+      </w:pPr>
+      <w:rPr>
+        <w:rFonts w:ascii="Symbol" w:hAnsi="Symbol" w:hint="default"/>
+      </w:rPr>
+    </w:lvl>
+    <w:lvl w:ilvl="7" w:tplc="04090003" w:tentative="1">
+      <w:start w:val="1"/>
+      <w:numFmt w:val="bullet"/>
+      <w:lvlText w:val="o"/>
+      <w:lvlJc w:val="left"/>
+      <w:pPr>
+        <w:ind w:left="5760" w:hanging="360"/>
+      </w:pPr>
+      <w:rPr>
+        <w:rFonts w:ascii="Courier New" w:hAnsi="Courier New" w:cs="Courier New" w:hint="default"/>
+      </w:rPr>
+    </w:lvl>
+    <w:lvl w:ilvl="8" w:tplc="04090005" w:tentative="1">
+      <w:start w:val="1"/>
+      <w:numFmt w:val="bullet"/>
+      <w:lvlText w:val=""/>
+      <w:lvlJc w:val="left"/>
+      <w:pPr>
+        <w:ind w:left="6480" w:hanging="360"/>
+      </w:pPr>
+      <w:rPr>
+        <w:rFonts w:ascii="Wingdings" w:hAnsi="Wingdings" w:hint="default"/>
+      </w:rPr>
+    </w:lvl>
+  </w:abstractNum>
+  <w:abstractNum w:abstractNumId="8" w15:restartNumberingAfterBreak="0">
+    <w:nsid w:val="25235D67"/>
+    <w:multiLevelType w:val="hybridMultilevel"/>
+    <w:tmpl w:val="295AB124"/>
+    <w:lvl w:ilvl="0" w:tplc="04090001">
+      <w:start w:val="1"/>
+      <w:numFmt w:val="bullet"/>
+      <w:lvlText w:val=""/>
+      <w:lvlJc w:val="left"/>
+      <w:pPr>
+        <w:ind w:left="720" w:hanging="360"/>
+      </w:pPr>
+      <w:rPr>
+        <w:rFonts w:ascii="Symbol" w:hAnsi="Symbol" w:hint="default"/>
+      </w:rPr>
+    </w:lvl>
+    <w:lvl w:ilvl="1" w:tplc="04090003" w:tentative="1">
+      <w:start w:val="1"/>
+      <w:numFmt w:val="bullet"/>
+      <w:lvlText w:val="o"/>
+      <w:lvlJc w:val="left"/>
+      <w:pPr>
+        <w:ind w:left="1440" w:hanging="360"/>
+      </w:pPr>
+      <w:rPr>
+        <w:rFonts w:ascii="Courier New" w:hAnsi="Courier New" w:cs="Courier New" w:hint="default"/>
+      </w:rPr>
+    </w:lvl>
+    <w:lvl w:ilvl="2" w:tplc="04090005" w:tentative="1">
+      <w:start w:val="1"/>
+      <w:numFmt w:val="bullet"/>
+      <w:lvlText w:val=""/>
+      <w:lvlJc w:val="left"/>
+      <w:pPr>
+        <w:ind w:left="2160" w:hanging="360"/>
+      </w:pPr>
+      <w:rPr>
+        <w:rFonts w:ascii="Wingdings" w:hAnsi="Wingdings" w:hint="default"/>
+      </w:rPr>
+    </w:lvl>
+    <w:lvl w:ilvl="3" w:tplc="04090001" w:tentative="1">
+      <w:start w:val="1"/>
+      <w:numFmt w:val="bullet"/>
+      <w:lvlText w:val=""/>
+      <w:lvlJc w:val="left"/>
+      <w:pPr>
+        <w:ind w:left="2880" w:hanging="360"/>
+      </w:pPr>
+      <w:rPr>
+        <w:rFonts w:ascii="Symbol" w:hAnsi="Symbol" w:hint="default"/>
+      </w:rPr>
+    </w:lvl>
+    <w:lvl w:ilvl="4" w:tplc="04090003" w:tentative="1">
+      <w:start w:val="1"/>
+      <w:numFmt w:val="bullet"/>
+      <w:lvlText w:val="o"/>
+      <w:lvlJc w:val="left"/>
+      <w:pPr>
+        <w:ind w:left="3600" w:hanging="360"/>
+      </w:pPr>
+      <w:rPr>
+        <w:rFonts w:ascii="Courier New" w:hAnsi="Courier New" w:cs="Courier New" w:hint="default"/>
+      </w:rPr>
+    </w:lvl>
+    <w:lvl w:ilvl="5" w:tplc="04090005" w:tentative="1">
+      <w:start w:val="1"/>
+      <w:numFmt w:val="bullet"/>
+      <w:lvlText w:val=""/>
+      <w:lvlJc w:val="left"/>
+      <w:pPr>
+        <w:ind w:left="4320" w:hanging="360"/>
+      </w:pPr>
+      <w:rPr>
+        <w:rFonts w:ascii="Wingdings" w:hAnsi="Wingdings" w:hint="default"/>
+      </w:rPr>
+    </w:lvl>
+    <w:lvl w:ilvl="6" w:tplc="04090001" w:tentative="1">
+      <w:start w:val="1"/>
+      <w:numFmt w:val="bullet"/>
+      <w:lvlText w:val=""/>
+      <w:lvlJc w:val="left"/>
+      <w:pPr>
+        <w:ind w:left="5040" w:hanging="360"/>
+      </w:pPr>
+      <w:rPr>
+        <w:rFonts w:ascii="Symbol" w:hAnsi="Symbol" w:hint="default"/>
+      </w:rPr>
+    </w:lvl>
+    <w:lvl w:ilvl="7" w:tplc="04090003" w:tentative="1">
+      <w:start w:val="1"/>
+      <w:numFmt w:val="bullet"/>
+      <w:lvlText w:val="o"/>
+      <w:lvlJc w:val="left"/>
+      <w:pPr>
+        <w:ind w:left="5760" w:hanging="360"/>
+      </w:pPr>
+      <w:rPr>
+        <w:rFonts w:ascii="Courier New" w:hAnsi="Courier New" w:cs="Courier New" w:hint="default"/>
+      </w:rPr>
+    </w:lvl>
+    <w:lvl w:ilvl="8" w:tplc="04090005" w:tentative="1">
+      <w:start w:val="1"/>
+      <w:numFmt w:val="bullet"/>
+      <w:lvlText w:val=""/>
+      <w:lvlJc w:val="left"/>
+      <w:pPr>
+        <w:ind w:left="6480" w:hanging="360"/>
+      </w:pPr>
+      <w:rPr>
+        <w:rFonts w:ascii="Wingdings" w:hAnsi="Wingdings" w:hint="default"/>
+      </w:rPr>
+    </w:lvl>
+  </w:abstractNum>
+  <w:abstractNum w:abstractNumId="9" w15:restartNumberingAfterBreak="0">
+    <w:nsid w:val="28D94405"/>
+    <w:multiLevelType w:val="hybridMultilevel"/>
+    <w:tmpl w:val="725495C8"/>
+    <w:lvl w:ilvl="0" w:tplc="04090001">
+      <w:start w:val="1"/>
+      <w:numFmt w:val="bullet"/>
+      <w:lvlText w:val=""/>
+      <w:lvlJc w:val="left"/>
+      <w:pPr>
+        <w:ind w:left="1440" w:hanging="360"/>
+      </w:pPr>
+      <w:rPr>
+        <w:rFonts w:ascii="Symbol" w:hAnsi="Symbol" w:hint="default"/>
+      </w:rPr>
+    </w:lvl>
+    <w:lvl w:ilvl="1" w:tplc="04090003" w:tentative="1">
+      <w:start w:val="1"/>
+      <w:numFmt w:val="bullet"/>
+      <w:lvlText w:val="o"/>
+      <w:lvlJc w:val="left"/>
+      <w:pPr>
+        <w:ind w:left="2160" w:hanging="360"/>
+      </w:pPr>
+      <w:rPr>
+        <w:rFonts w:ascii="Courier New" w:hAnsi="Courier New" w:cs="Courier New" w:hint="default"/>
+      </w:rPr>
+    </w:lvl>
+    <w:lvl w:ilvl="2" w:tplc="04090005" w:tentative="1">
+      <w:start w:val="1"/>
+      <w:numFmt w:val="bullet"/>
+      <w:lvlText w:val=""/>
+      <w:lvlJc w:val="left"/>
+      <w:pPr>
+        <w:ind w:left="2880" w:hanging="360"/>
+      </w:pPr>
+      <w:rPr>
+        <w:rFonts w:ascii="Wingdings" w:hAnsi="Wingdings" w:hint="default"/>
+      </w:rPr>
+    </w:lvl>
+    <w:lvl w:ilvl="3" w:tplc="04090001" w:tentative="1">
+      <w:start w:val="1"/>
+      <w:numFmt w:val="bullet"/>
+      <w:lvlText w:val=""/>
+      <w:lvlJc w:val="left"/>
+      <w:pPr>
+        <w:ind w:left="3600" w:hanging="360"/>
+      </w:pPr>
+      <w:rPr>
+        <w:rFonts w:ascii="Symbol" w:hAnsi="Symbol" w:hint="default"/>
+      </w:rPr>
+    </w:lvl>
+    <w:lvl w:ilvl="4" w:tplc="04090003" w:tentative="1">
+      <w:start w:val="1"/>
+      <w:numFmt w:val="bullet"/>
+      <w:lvlText w:val="o"/>
+      <w:lvlJc w:val="left"/>
+      <w:pPr>
+        <w:ind w:left="4320" w:hanging="360"/>
+      </w:pPr>
+      <w:rPr>
+        <w:rFonts w:ascii="Courier New" w:hAnsi="Courier New" w:cs="Courier New" w:hint="default"/>
+      </w:rPr>
+    </w:lvl>
+    <w:lvl w:ilvl="5" w:tplc="04090005" w:tentative="1">
+      <w:start w:val="1"/>
+      <w:numFmt w:val="bullet"/>
+      <w:lvlText w:val=""/>
+      <w:lvlJc w:val="left"/>
+      <w:pPr>
+        <w:ind w:left="5040" w:hanging="360"/>
+      </w:pPr>
+      <w:rPr>
+        <w:rFonts w:ascii="Wingdings" w:hAnsi="Wingdings" w:hint="default"/>
+      </w:rPr>
+    </w:lvl>
+    <w:lvl w:ilvl="6" w:tplc="04090001" w:tentative="1">
+      <w:start w:val="1"/>
+      <w:numFmt w:val="bullet"/>
+      <w:lvlText w:val=""/>
+      <w:lvlJc w:val="left"/>
+      <w:pPr>
+        <w:ind w:left="5760" w:hanging="360"/>
+      </w:pPr>
+      <w:rPr>
+        <w:rFonts w:ascii="Symbol" w:hAnsi="Symbol" w:hint="default"/>
+      </w:rPr>
+    </w:lvl>
+    <w:lvl w:ilvl="7" w:tplc="04090003" w:tentative="1">
+      <w:start w:val="1"/>
+      <w:numFmt w:val="bullet"/>
+      <w:lvlText w:val="o"/>
+      <w:lvlJc w:val="left"/>
+      <w:pPr>
+        <w:ind w:left="6480" w:hanging="360"/>
+      </w:pPr>
+      <w:rPr>
+        <w:rFonts w:ascii="Courier New" w:hAnsi="Courier New" w:cs="Courier New" w:hint="default"/>
+      </w:rPr>
+    </w:lvl>
+    <w:lvl w:ilvl="8" w:tplc="04090005" w:tentative="1">
+      <w:start w:val="1"/>
+      <w:numFmt w:val="bullet"/>
+      <w:lvlText w:val=""/>
+      <w:lvlJc w:val="left"/>
+      <w:pPr>
+        <w:ind w:left="7200" w:hanging="360"/>
+      </w:pPr>
+      <w:rPr>
+        <w:rFonts w:ascii="Wingdings" w:hAnsi="Wingdings" w:hint="default"/>
+      </w:rPr>
+    </w:lvl>
+  </w:abstractNum>
+  <w:abstractNum w:abstractNumId="10" w15:restartNumberingAfterBreak="0">
     <w:nsid w:val="299D1666"/>
     <w:multiLevelType w:val="hybridMultilevel"/>
     <w:tmpl w:val="FBA6DC12"/>
@@ -712,7 +4892,572 @@
       </w:rPr>
     </w:lvl>
   </w:abstractNum>
-  <w:abstractNum w:abstractNumId="2" w15:restartNumberingAfterBreak="0">
+  <w:abstractNum w:abstractNumId="11" w15:restartNumberingAfterBreak="0">
+    <w:nsid w:val="2B6F6B2D"/>
+    <w:multiLevelType w:val="hybridMultilevel"/>
+    <w:tmpl w:val="F79247E0"/>
+    <w:lvl w:ilvl="0" w:tplc="04090001">
+      <w:start w:val="1"/>
+      <w:numFmt w:val="bullet"/>
+      <w:lvlText w:val=""/>
+      <w:lvlJc w:val="left"/>
+      <w:pPr>
+        <w:ind w:left="720" w:hanging="360"/>
+      </w:pPr>
+      <w:rPr>
+        <w:rFonts w:ascii="Symbol" w:hAnsi="Symbol" w:hint="default"/>
+      </w:rPr>
+    </w:lvl>
+    <w:lvl w:ilvl="1" w:tplc="04090003" w:tentative="1">
+      <w:start w:val="1"/>
+      <w:numFmt w:val="bullet"/>
+      <w:lvlText w:val="o"/>
+      <w:lvlJc w:val="left"/>
+      <w:pPr>
+        <w:ind w:left="1440" w:hanging="360"/>
+      </w:pPr>
+      <w:rPr>
+        <w:rFonts w:ascii="Courier New" w:hAnsi="Courier New" w:cs="Courier New" w:hint="default"/>
+      </w:rPr>
+    </w:lvl>
+    <w:lvl w:ilvl="2" w:tplc="04090005" w:tentative="1">
+      <w:start w:val="1"/>
+      <w:numFmt w:val="bullet"/>
+      <w:lvlText w:val=""/>
+      <w:lvlJc w:val="left"/>
+      <w:pPr>
+        <w:ind w:left="2160" w:hanging="360"/>
+      </w:pPr>
+      <w:rPr>
+        <w:rFonts w:ascii="Wingdings" w:hAnsi="Wingdings" w:hint="default"/>
+      </w:rPr>
+    </w:lvl>
+    <w:lvl w:ilvl="3" w:tplc="04090001" w:tentative="1">
+      <w:start w:val="1"/>
+      <w:numFmt w:val="bullet"/>
+      <w:lvlText w:val=""/>
+      <w:lvlJc w:val="left"/>
+      <w:pPr>
+        <w:ind w:left="2880" w:hanging="360"/>
+      </w:pPr>
+      <w:rPr>
+        <w:rFonts w:ascii="Symbol" w:hAnsi="Symbol" w:hint="default"/>
+      </w:rPr>
+    </w:lvl>
+    <w:lvl w:ilvl="4" w:tplc="04090003" w:tentative="1">
+      <w:start w:val="1"/>
+      <w:numFmt w:val="bullet"/>
+      <w:lvlText w:val="o"/>
+      <w:lvlJc w:val="left"/>
+      <w:pPr>
+        <w:ind w:left="3600" w:hanging="360"/>
+      </w:pPr>
+      <w:rPr>
+        <w:rFonts w:ascii="Courier New" w:hAnsi="Courier New" w:cs="Courier New" w:hint="default"/>
+      </w:rPr>
+    </w:lvl>
+    <w:lvl w:ilvl="5" w:tplc="04090005" w:tentative="1">
+      <w:start w:val="1"/>
+      <w:numFmt w:val="bullet"/>
+      <w:lvlText w:val=""/>
+      <w:lvlJc w:val="left"/>
+      <w:pPr>
+        <w:ind w:left="4320" w:hanging="360"/>
+      </w:pPr>
+      <w:rPr>
+        <w:rFonts w:ascii="Wingdings" w:hAnsi="Wingdings" w:hint="default"/>
+      </w:rPr>
+    </w:lvl>
+    <w:lvl w:ilvl="6" w:tplc="04090001" w:tentative="1">
+      <w:start w:val="1"/>
+      <w:numFmt w:val="bullet"/>
+      <w:lvlText w:val=""/>
+      <w:lvlJc w:val="left"/>
+      <w:pPr>
+        <w:ind w:left="5040" w:hanging="360"/>
+      </w:pPr>
+      <w:rPr>
+        <w:rFonts w:ascii="Symbol" w:hAnsi="Symbol" w:hint="default"/>
+      </w:rPr>
+    </w:lvl>
+    <w:lvl w:ilvl="7" w:tplc="04090003" w:tentative="1">
+      <w:start w:val="1"/>
+      <w:numFmt w:val="bullet"/>
+      <w:lvlText w:val="o"/>
+      <w:lvlJc w:val="left"/>
+      <w:pPr>
+        <w:ind w:left="5760" w:hanging="360"/>
+      </w:pPr>
+      <w:rPr>
+        <w:rFonts w:ascii="Courier New" w:hAnsi="Courier New" w:cs="Courier New" w:hint="default"/>
+      </w:rPr>
+    </w:lvl>
+    <w:lvl w:ilvl="8" w:tplc="04090005" w:tentative="1">
+      <w:start w:val="1"/>
+      <w:numFmt w:val="bullet"/>
+      <w:lvlText w:val=""/>
+      <w:lvlJc w:val="left"/>
+      <w:pPr>
+        <w:ind w:left="6480" w:hanging="360"/>
+      </w:pPr>
+      <w:rPr>
+        <w:rFonts w:ascii="Wingdings" w:hAnsi="Wingdings" w:hint="default"/>
+      </w:rPr>
+    </w:lvl>
+  </w:abstractNum>
+  <w:abstractNum w:abstractNumId="12" w15:restartNumberingAfterBreak="0">
+    <w:nsid w:val="2BD07340"/>
+    <w:multiLevelType w:val="hybridMultilevel"/>
+    <w:tmpl w:val="7516614A"/>
+    <w:lvl w:ilvl="0" w:tplc="04090001">
+      <w:start w:val="1"/>
+      <w:numFmt w:val="bullet"/>
+      <w:lvlText w:val=""/>
+      <w:lvlJc w:val="left"/>
+      <w:pPr>
+        <w:ind w:left="720" w:hanging="360"/>
+      </w:pPr>
+      <w:rPr>
+        <w:rFonts w:ascii="Symbol" w:hAnsi="Symbol" w:hint="default"/>
+      </w:rPr>
+    </w:lvl>
+    <w:lvl w:ilvl="1" w:tplc="04090003" w:tentative="1">
+      <w:start w:val="1"/>
+      <w:numFmt w:val="bullet"/>
+      <w:lvlText w:val="o"/>
+      <w:lvlJc w:val="left"/>
+      <w:pPr>
+        <w:ind w:left="1440" w:hanging="360"/>
+      </w:pPr>
+      <w:rPr>
+        <w:rFonts w:ascii="Courier New" w:hAnsi="Courier New" w:cs="Courier New" w:hint="default"/>
+      </w:rPr>
+    </w:lvl>
+    <w:lvl w:ilvl="2" w:tplc="04090005" w:tentative="1">
+      <w:start w:val="1"/>
+      <w:numFmt w:val="bullet"/>
+      <w:lvlText w:val=""/>
+      <w:lvlJc w:val="left"/>
+      <w:pPr>
+        <w:ind w:left="2160" w:hanging="360"/>
+      </w:pPr>
+      <w:rPr>
+        <w:rFonts w:ascii="Wingdings" w:hAnsi="Wingdings" w:hint="default"/>
+      </w:rPr>
+    </w:lvl>
+    <w:lvl w:ilvl="3" w:tplc="04090001" w:tentative="1">
+      <w:start w:val="1"/>
+      <w:numFmt w:val="bullet"/>
+      <w:lvlText w:val=""/>
+      <w:lvlJc w:val="left"/>
+      <w:pPr>
+        <w:ind w:left="2880" w:hanging="360"/>
+      </w:pPr>
+      <w:rPr>
+        <w:rFonts w:ascii="Symbol" w:hAnsi="Symbol" w:hint="default"/>
+      </w:rPr>
+    </w:lvl>
+    <w:lvl w:ilvl="4" w:tplc="04090003" w:tentative="1">
+      <w:start w:val="1"/>
+      <w:numFmt w:val="bullet"/>
+      <w:lvlText w:val="o"/>
+      <w:lvlJc w:val="left"/>
+      <w:pPr>
+        <w:ind w:left="3600" w:hanging="360"/>
+      </w:pPr>
+      <w:rPr>
+        <w:rFonts w:ascii="Courier New" w:hAnsi="Courier New" w:cs="Courier New" w:hint="default"/>
+      </w:rPr>
+    </w:lvl>
+    <w:lvl w:ilvl="5" w:tplc="04090005" w:tentative="1">
+      <w:start w:val="1"/>
+      <w:numFmt w:val="bullet"/>
+      <w:lvlText w:val=""/>
+      <w:lvlJc w:val="left"/>
+      <w:pPr>
+        <w:ind w:left="4320" w:hanging="360"/>
+      </w:pPr>
+      <w:rPr>
+        <w:rFonts w:ascii="Wingdings" w:hAnsi="Wingdings" w:hint="default"/>
+      </w:rPr>
+    </w:lvl>
+    <w:lvl w:ilvl="6" w:tplc="04090001" w:tentative="1">
+      <w:start w:val="1"/>
+      <w:numFmt w:val="bullet"/>
+      <w:lvlText w:val=""/>
+      <w:lvlJc w:val="left"/>
+      <w:pPr>
+        <w:ind w:left="5040" w:hanging="360"/>
+      </w:pPr>
+      <w:rPr>
+        <w:rFonts w:ascii="Symbol" w:hAnsi="Symbol" w:hint="default"/>
+      </w:rPr>
+    </w:lvl>
+    <w:lvl w:ilvl="7" w:tplc="04090003" w:tentative="1">
+      <w:start w:val="1"/>
+      <w:numFmt w:val="bullet"/>
+      <w:lvlText w:val="o"/>
+      <w:lvlJc w:val="left"/>
+      <w:pPr>
+        <w:ind w:left="5760" w:hanging="360"/>
+      </w:pPr>
+      <w:rPr>
+        <w:rFonts w:ascii="Courier New" w:hAnsi="Courier New" w:cs="Courier New" w:hint="default"/>
+      </w:rPr>
+    </w:lvl>
+    <w:lvl w:ilvl="8" w:tplc="04090005" w:tentative="1">
+      <w:start w:val="1"/>
+      <w:numFmt w:val="bullet"/>
+      <w:lvlText w:val=""/>
+      <w:lvlJc w:val="left"/>
+      <w:pPr>
+        <w:ind w:left="6480" w:hanging="360"/>
+      </w:pPr>
+      <w:rPr>
+        <w:rFonts w:ascii="Wingdings" w:hAnsi="Wingdings" w:hint="default"/>
+      </w:rPr>
+    </w:lvl>
+  </w:abstractNum>
+  <w:abstractNum w:abstractNumId="13" w15:restartNumberingAfterBreak="0">
+    <w:nsid w:val="2CA32314"/>
+    <w:multiLevelType w:val="hybridMultilevel"/>
+    <w:tmpl w:val="D69801BC"/>
+    <w:lvl w:ilvl="0" w:tplc="04090001">
+      <w:start w:val="1"/>
+      <w:numFmt w:val="bullet"/>
+      <w:lvlText w:val=""/>
+      <w:lvlJc w:val="left"/>
+      <w:pPr>
+        <w:ind w:left="720" w:hanging="360"/>
+      </w:pPr>
+      <w:rPr>
+        <w:rFonts w:ascii="Symbol" w:hAnsi="Symbol" w:hint="default"/>
+      </w:rPr>
+    </w:lvl>
+    <w:lvl w:ilvl="1" w:tplc="04090003" w:tentative="1">
+      <w:start w:val="1"/>
+      <w:numFmt w:val="bullet"/>
+      <w:lvlText w:val="o"/>
+      <w:lvlJc w:val="left"/>
+      <w:pPr>
+        <w:ind w:left="1440" w:hanging="360"/>
+      </w:pPr>
+      <w:rPr>
+        <w:rFonts w:ascii="Courier New" w:hAnsi="Courier New" w:cs="Courier New" w:hint="default"/>
+      </w:rPr>
+    </w:lvl>
+    <w:lvl w:ilvl="2" w:tplc="04090005" w:tentative="1">
+      <w:start w:val="1"/>
+      <w:numFmt w:val="bullet"/>
+      <w:lvlText w:val=""/>
+      <w:lvlJc w:val="left"/>
+      <w:pPr>
+        <w:ind w:left="2160" w:hanging="360"/>
+      </w:pPr>
+      <w:rPr>
+        <w:rFonts w:ascii="Wingdings" w:hAnsi="Wingdings" w:hint="default"/>
+      </w:rPr>
+    </w:lvl>
+    <w:lvl w:ilvl="3" w:tplc="04090001" w:tentative="1">
+      <w:start w:val="1"/>
+      <w:numFmt w:val="bullet"/>
+      <w:lvlText w:val=""/>
+      <w:lvlJc w:val="left"/>
+      <w:pPr>
+        <w:ind w:left="2880" w:hanging="360"/>
+      </w:pPr>
+      <w:rPr>
+        <w:rFonts w:ascii="Symbol" w:hAnsi="Symbol" w:hint="default"/>
+      </w:rPr>
+    </w:lvl>
+    <w:lvl w:ilvl="4" w:tplc="04090003" w:tentative="1">
+      <w:start w:val="1"/>
+      <w:numFmt w:val="bullet"/>
+      <w:lvlText w:val="o"/>
+      <w:lvlJc w:val="left"/>
+      <w:pPr>
+        <w:ind w:left="3600" w:hanging="360"/>
+      </w:pPr>
+      <w:rPr>
+        <w:rFonts w:ascii="Courier New" w:hAnsi="Courier New" w:cs="Courier New" w:hint="default"/>
+      </w:rPr>
+    </w:lvl>
+    <w:lvl w:ilvl="5" w:tplc="04090005" w:tentative="1">
+      <w:start w:val="1"/>
+      <w:numFmt w:val="bullet"/>
+      <w:lvlText w:val=""/>
+      <w:lvlJc w:val="left"/>
+      <w:pPr>
+        <w:ind w:left="4320" w:hanging="360"/>
+      </w:pPr>
+      <w:rPr>
+        <w:rFonts w:ascii="Wingdings" w:hAnsi="Wingdings" w:hint="default"/>
+      </w:rPr>
+    </w:lvl>
+    <w:lvl w:ilvl="6" w:tplc="04090001" w:tentative="1">
+      <w:start w:val="1"/>
+      <w:numFmt w:val="bullet"/>
+      <w:lvlText w:val=""/>
+      <w:lvlJc w:val="left"/>
+      <w:pPr>
+        <w:ind w:left="5040" w:hanging="360"/>
+      </w:pPr>
+      <w:rPr>
+        <w:rFonts w:ascii="Symbol" w:hAnsi="Symbol" w:hint="default"/>
+      </w:rPr>
+    </w:lvl>
+    <w:lvl w:ilvl="7" w:tplc="04090003" w:tentative="1">
+      <w:start w:val="1"/>
+      <w:numFmt w:val="bullet"/>
+      <w:lvlText w:val="o"/>
+      <w:lvlJc w:val="left"/>
+      <w:pPr>
+        <w:ind w:left="5760" w:hanging="360"/>
+      </w:pPr>
+      <w:rPr>
+        <w:rFonts w:ascii="Courier New" w:hAnsi="Courier New" w:cs="Courier New" w:hint="default"/>
+      </w:rPr>
+    </w:lvl>
+    <w:lvl w:ilvl="8" w:tplc="04090005" w:tentative="1">
+      <w:start w:val="1"/>
+      <w:numFmt w:val="bullet"/>
+      <w:lvlText w:val=""/>
+      <w:lvlJc w:val="left"/>
+      <w:pPr>
+        <w:ind w:left="6480" w:hanging="360"/>
+      </w:pPr>
+      <w:rPr>
+        <w:rFonts w:ascii="Wingdings" w:hAnsi="Wingdings" w:hint="default"/>
+      </w:rPr>
+    </w:lvl>
+  </w:abstractNum>
+  <w:abstractNum w:abstractNumId="14" w15:restartNumberingAfterBreak="0">
+    <w:nsid w:val="31942B08"/>
+    <w:multiLevelType w:val="hybridMultilevel"/>
+    <w:tmpl w:val="270E96B8"/>
+    <w:lvl w:ilvl="0" w:tplc="04090001">
+      <w:start w:val="1"/>
+      <w:numFmt w:val="bullet"/>
+      <w:lvlText w:val=""/>
+      <w:lvlJc w:val="left"/>
+      <w:pPr>
+        <w:ind w:left="720" w:hanging="360"/>
+      </w:pPr>
+      <w:rPr>
+        <w:rFonts w:ascii="Symbol" w:hAnsi="Symbol" w:hint="default"/>
+      </w:rPr>
+    </w:lvl>
+    <w:lvl w:ilvl="1" w:tplc="04090003">
+      <w:start w:val="1"/>
+      <w:numFmt w:val="bullet"/>
+      <w:lvlText w:val="o"/>
+      <w:lvlJc w:val="left"/>
+      <w:pPr>
+        <w:ind w:left="1440" w:hanging="360"/>
+      </w:pPr>
+      <w:rPr>
+        <w:rFonts w:ascii="Courier New" w:hAnsi="Courier New" w:cs="Courier New" w:hint="default"/>
+      </w:rPr>
+    </w:lvl>
+    <w:lvl w:ilvl="2" w:tplc="04090005">
+      <w:start w:val="1"/>
+      <w:numFmt w:val="bullet"/>
+      <w:lvlText w:val=""/>
+      <w:lvlJc w:val="left"/>
+      <w:pPr>
+        <w:ind w:left="2160" w:hanging="360"/>
+      </w:pPr>
+      <w:rPr>
+        <w:rFonts w:ascii="Wingdings" w:hAnsi="Wingdings" w:hint="default"/>
+      </w:rPr>
+    </w:lvl>
+    <w:lvl w:ilvl="3" w:tplc="04090001" w:tentative="1">
+      <w:start w:val="1"/>
+      <w:numFmt w:val="bullet"/>
+      <w:lvlText w:val=""/>
+      <w:lvlJc w:val="left"/>
+      <w:pPr>
+        <w:ind w:left="2880" w:hanging="360"/>
+      </w:pPr>
+      <w:rPr>
+        <w:rFonts w:ascii="Symbol" w:hAnsi="Symbol" w:hint="default"/>
+      </w:rPr>
+    </w:lvl>
+    <w:lvl w:ilvl="4" w:tplc="04090003" w:tentative="1">
+      <w:start w:val="1"/>
+      <w:numFmt w:val="bullet"/>
+      <w:lvlText w:val="o"/>
+      <w:lvlJc w:val="left"/>
+      <w:pPr>
+        <w:ind w:left="3600" w:hanging="360"/>
+      </w:pPr>
+      <w:rPr>
+        <w:rFonts w:ascii="Courier New" w:hAnsi="Courier New" w:cs="Courier New" w:hint="default"/>
+      </w:rPr>
+    </w:lvl>
+    <w:lvl w:ilvl="5" w:tplc="04090005" w:tentative="1">
+      <w:start w:val="1"/>
+      <w:numFmt w:val="bullet"/>
+      <w:lvlText w:val=""/>
+      <w:lvlJc w:val="left"/>
+      <w:pPr>
+        <w:ind w:left="4320" w:hanging="360"/>
+      </w:pPr>
+      <w:rPr>
+        <w:rFonts w:ascii="Wingdings" w:hAnsi="Wingdings" w:hint="default"/>
+      </w:rPr>
+    </w:lvl>
+    <w:lvl w:ilvl="6" w:tplc="04090001" w:tentative="1">
+      <w:start w:val="1"/>
+      <w:numFmt w:val="bullet"/>
+      <w:lvlText w:val=""/>
+      <w:lvlJc w:val="left"/>
+      <w:pPr>
+        <w:ind w:left="5040" w:hanging="360"/>
+      </w:pPr>
+      <w:rPr>
+        <w:rFonts w:ascii="Symbol" w:hAnsi="Symbol" w:hint="default"/>
+      </w:rPr>
+    </w:lvl>
+    <w:lvl w:ilvl="7" w:tplc="04090003" w:tentative="1">
+      <w:start w:val="1"/>
+      <w:numFmt w:val="bullet"/>
+      <w:lvlText w:val="o"/>
+      <w:lvlJc w:val="left"/>
+      <w:pPr>
+        <w:ind w:left="5760" w:hanging="360"/>
+      </w:pPr>
+      <w:rPr>
+        <w:rFonts w:ascii="Courier New" w:hAnsi="Courier New" w:cs="Courier New" w:hint="default"/>
+      </w:rPr>
+    </w:lvl>
+    <w:lvl w:ilvl="8" w:tplc="04090005" w:tentative="1">
+      <w:start w:val="1"/>
+      <w:numFmt w:val="bullet"/>
+      <w:lvlText w:val=""/>
+      <w:lvlJc w:val="left"/>
+      <w:pPr>
+        <w:ind w:left="6480" w:hanging="360"/>
+      </w:pPr>
+      <w:rPr>
+        <w:rFonts w:ascii="Wingdings" w:hAnsi="Wingdings" w:hint="default"/>
+      </w:rPr>
+    </w:lvl>
+  </w:abstractNum>
+  <w:abstractNum w:abstractNumId="15" w15:restartNumberingAfterBreak="0">
+    <w:nsid w:val="372827A6"/>
+    <w:multiLevelType w:val="hybridMultilevel"/>
+    <w:tmpl w:val="A866014C"/>
+    <w:lvl w:ilvl="0" w:tplc="04090001">
+      <w:start w:val="1"/>
+      <w:numFmt w:val="bullet"/>
+      <w:lvlText w:val=""/>
+      <w:lvlJc w:val="left"/>
+      <w:pPr>
+        <w:ind w:left="720" w:hanging="360"/>
+      </w:pPr>
+      <w:rPr>
+        <w:rFonts w:ascii="Symbol" w:hAnsi="Symbol" w:hint="default"/>
+      </w:rPr>
+    </w:lvl>
+    <w:lvl w:ilvl="1" w:tplc="04090003" w:tentative="1">
+      <w:start w:val="1"/>
+      <w:numFmt w:val="bullet"/>
+      <w:lvlText w:val="o"/>
+      <w:lvlJc w:val="left"/>
+      <w:pPr>
+        <w:ind w:left="1440" w:hanging="360"/>
+      </w:pPr>
+      <w:rPr>
+        <w:rFonts w:ascii="Courier New" w:hAnsi="Courier New" w:cs="Courier New" w:hint="default"/>
+      </w:rPr>
+    </w:lvl>
+    <w:lvl w:ilvl="2" w:tplc="04090005" w:tentative="1">
+      <w:start w:val="1"/>
+      <w:numFmt w:val="bullet"/>
+      <w:lvlText w:val=""/>
+      <w:lvlJc w:val="left"/>
+      <w:pPr>
+        <w:ind w:left="2160" w:hanging="360"/>
+      </w:pPr>
+      <w:rPr>
+        <w:rFonts w:ascii="Wingdings" w:hAnsi="Wingdings" w:hint="default"/>
+      </w:rPr>
+    </w:lvl>
+    <w:lvl w:ilvl="3" w:tplc="04090001" w:tentative="1">
+      <w:start w:val="1"/>
+      <w:numFmt w:val="bullet"/>
+      <w:lvlText w:val=""/>
+      <w:lvlJc w:val="left"/>
+      <w:pPr>
+        <w:ind w:left="2880" w:hanging="360"/>
+      </w:pPr>
+      <w:rPr>
+        <w:rFonts w:ascii="Symbol" w:hAnsi="Symbol" w:hint="default"/>
+      </w:rPr>
+    </w:lvl>
+    <w:lvl w:ilvl="4" w:tplc="04090003" w:tentative="1">
+      <w:start w:val="1"/>
+      <w:numFmt w:val="bullet"/>
+      <w:lvlText w:val="o"/>
+      <w:lvlJc w:val="left"/>
+      <w:pPr>
+        <w:ind w:left="3600" w:hanging="360"/>
+      </w:pPr>
+      <w:rPr>
+        <w:rFonts w:ascii="Courier New" w:hAnsi="Courier New" w:cs="Courier New" w:hint="default"/>
+      </w:rPr>
+    </w:lvl>
+    <w:lvl w:ilvl="5" w:tplc="04090005" w:tentative="1">
+      <w:start w:val="1"/>
+      <w:numFmt w:val="bullet"/>
+      <w:lvlText w:val=""/>
+      <w:lvlJc w:val="left"/>
+      <w:pPr>
+        <w:ind w:left="4320" w:hanging="360"/>
+      </w:pPr>
+      <w:rPr>
+        <w:rFonts w:ascii="Wingdings" w:hAnsi="Wingdings" w:hint="default"/>
+      </w:rPr>
+    </w:lvl>
+    <w:lvl w:ilvl="6" w:tplc="04090001" w:tentative="1">
+      <w:start w:val="1"/>
+      <w:numFmt w:val="bullet"/>
+      <w:lvlText w:val=""/>
+      <w:lvlJc w:val="left"/>
+      <w:pPr>
+        <w:ind w:left="5040" w:hanging="360"/>
+      </w:pPr>
+      <w:rPr>
+        <w:rFonts w:ascii="Symbol" w:hAnsi="Symbol" w:hint="default"/>
+      </w:rPr>
+    </w:lvl>
+    <w:lvl w:ilvl="7" w:tplc="04090003" w:tentative="1">
+      <w:start w:val="1"/>
+      <w:numFmt w:val="bullet"/>
+      <w:lvlText w:val="o"/>
+      <w:lvlJc w:val="left"/>
+      <w:pPr>
+        <w:ind w:left="5760" w:hanging="360"/>
+      </w:pPr>
+      <w:rPr>
+        <w:rFonts w:ascii="Courier New" w:hAnsi="Courier New" w:cs="Courier New" w:hint="default"/>
+      </w:rPr>
+    </w:lvl>
+    <w:lvl w:ilvl="8" w:tplc="04090005" w:tentative="1">
+      <w:start w:val="1"/>
+      <w:numFmt w:val="bullet"/>
+      <w:lvlText w:val=""/>
+      <w:lvlJc w:val="left"/>
+      <w:pPr>
+        <w:ind w:left="6480" w:hanging="360"/>
+      </w:pPr>
+      <w:rPr>
+        <w:rFonts w:ascii="Wingdings" w:hAnsi="Wingdings" w:hint="default"/>
+      </w:rPr>
+    </w:lvl>
+  </w:abstractNum>
+  <w:abstractNum w:abstractNumId="16" w15:restartNumberingAfterBreak="0">
     <w:nsid w:val="382E6A58"/>
     <w:multiLevelType w:val="hybridMultilevel"/>
     <w:tmpl w:val="ECAAE440"/>
@@ -825,14 +5570,2028 @@
       </w:rPr>
     </w:lvl>
   </w:abstractNum>
+  <w:abstractNum w:abstractNumId="17" w15:restartNumberingAfterBreak="0">
+    <w:nsid w:val="3AA474C0"/>
+    <w:multiLevelType w:val="hybridMultilevel"/>
+    <w:tmpl w:val="5BE26110"/>
+    <w:lvl w:ilvl="0" w:tplc="04090001">
+      <w:start w:val="1"/>
+      <w:numFmt w:val="bullet"/>
+      <w:lvlText w:val=""/>
+      <w:lvlJc w:val="left"/>
+      <w:pPr>
+        <w:ind w:left="720" w:hanging="360"/>
+      </w:pPr>
+      <w:rPr>
+        <w:rFonts w:ascii="Symbol" w:hAnsi="Symbol" w:hint="default"/>
+      </w:rPr>
+    </w:lvl>
+    <w:lvl w:ilvl="1" w:tplc="04090003" w:tentative="1">
+      <w:start w:val="1"/>
+      <w:numFmt w:val="bullet"/>
+      <w:lvlText w:val="o"/>
+      <w:lvlJc w:val="left"/>
+      <w:pPr>
+        <w:ind w:left="1440" w:hanging="360"/>
+      </w:pPr>
+      <w:rPr>
+        <w:rFonts w:ascii="Courier New" w:hAnsi="Courier New" w:cs="Courier New" w:hint="default"/>
+      </w:rPr>
+    </w:lvl>
+    <w:lvl w:ilvl="2" w:tplc="04090005" w:tentative="1">
+      <w:start w:val="1"/>
+      <w:numFmt w:val="bullet"/>
+      <w:lvlText w:val=""/>
+      <w:lvlJc w:val="left"/>
+      <w:pPr>
+        <w:ind w:left="2160" w:hanging="360"/>
+      </w:pPr>
+      <w:rPr>
+        <w:rFonts w:ascii="Wingdings" w:hAnsi="Wingdings" w:hint="default"/>
+      </w:rPr>
+    </w:lvl>
+    <w:lvl w:ilvl="3" w:tplc="04090001" w:tentative="1">
+      <w:start w:val="1"/>
+      <w:numFmt w:val="bullet"/>
+      <w:lvlText w:val=""/>
+      <w:lvlJc w:val="left"/>
+      <w:pPr>
+        <w:ind w:left="2880" w:hanging="360"/>
+      </w:pPr>
+      <w:rPr>
+        <w:rFonts w:ascii="Symbol" w:hAnsi="Symbol" w:hint="default"/>
+      </w:rPr>
+    </w:lvl>
+    <w:lvl w:ilvl="4" w:tplc="04090003" w:tentative="1">
+      <w:start w:val="1"/>
+      <w:numFmt w:val="bullet"/>
+      <w:lvlText w:val="o"/>
+      <w:lvlJc w:val="left"/>
+      <w:pPr>
+        <w:ind w:left="3600" w:hanging="360"/>
+      </w:pPr>
+      <w:rPr>
+        <w:rFonts w:ascii="Courier New" w:hAnsi="Courier New" w:cs="Courier New" w:hint="default"/>
+      </w:rPr>
+    </w:lvl>
+    <w:lvl w:ilvl="5" w:tplc="04090005" w:tentative="1">
+      <w:start w:val="1"/>
+      <w:numFmt w:val="bullet"/>
+      <w:lvlText w:val=""/>
+      <w:lvlJc w:val="left"/>
+      <w:pPr>
+        <w:ind w:left="4320" w:hanging="360"/>
+      </w:pPr>
+      <w:rPr>
+        <w:rFonts w:ascii="Wingdings" w:hAnsi="Wingdings" w:hint="default"/>
+      </w:rPr>
+    </w:lvl>
+    <w:lvl w:ilvl="6" w:tplc="04090001" w:tentative="1">
+      <w:start w:val="1"/>
+      <w:numFmt w:val="bullet"/>
+      <w:lvlText w:val=""/>
+      <w:lvlJc w:val="left"/>
+      <w:pPr>
+        <w:ind w:left="5040" w:hanging="360"/>
+      </w:pPr>
+      <w:rPr>
+        <w:rFonts w:ascii="Symbol" w:hAnsi="Symbol" w:hint="default"/>
+      </w:rPr>
+    </w:lvl>
+    <w:lvl w:ilvl="7" w:tplc="04090003" w:tentative="1">
+      <w:start w:val="1"/>
+      <w:numFmt w:val="bullet"/>
+      <w:lvlText w:val="o"/>
+      <w:lvlJc w:val="left"/>
+      <w:pPr>
+        <w:ind w:left="5760" w:hanging="360"/>
+      </w:pPr>
+      <w:rPr>
+        <w:rFonts w:ascii="Courier New" w:hAnsi="Courier New" w:cs="Courier New" w:hint="default"/>
+      </w:rPr>
+    </w:lvl>
+    <w:lvl w:ilvl="8" w:tplc="04090005" w:tentative="1">
+      <w:start w:val="1"/>
+      <w:numFmt w:val="bullet"/>
+      <w:lvlText w:val=""/>
+      <w:lvlJc w:val="left"/>
+      <w:pPr>
+        <w:ind w:left="6480" w:hanging="360"/>
+      </w:pPr>
+      <w:rPr>
+        <w:rFonts w:ascii="Wingdings" w:hAnsi="Wingdings" w:hint="default"/>
+      </w:rPr>
+    </w:lvl>
+  </w:abstractNum>
+  <w:abstractNum w:abstractNumId="18" w15:restartNumberingAfterBreak="0">
+    <w:nsid w:val="406D625E"/>
+    <w:multiLevelType w:val="hybridMultilevel"/>
+    <w:tmpl w:val="18747434"/>
+    <w:lvl w:ilvl="0" w:tplc="04090003">
+      <w:start w:val="1"/>
+      <w:numFmt w:val="bullet"/>
+      <w:lvlText w:val="o"/>
+      <w:lvlJc w:val="left"/>
+      <w:pPr>
+        <w:ind w:left="720" w:hanging="360"/>
+      </w:pPr>
+      <w:rPr>
+        <w:rFonts w:ascii="Courier New" w:hAnsi="Courier New" w:cs="Courier New" w:hint="default"/>
+      </w:rPr>
+    </w:lvl>
+    <w:lvl w:ilvl="1" w:tplc="04090003" w:tentative="1">
+      <w:start w:val="1"/>
+      <w:numFmt w:val="bullet"/>
+      <w:lvlText w:val="o"/>
+      <w:lvlJc w:val="left"/>
+      <w:pPr>
+        <w:ind w:left="1440" w:hanging="360"/>
+      </w:pPr>
+      <w:rPr>
+        <w:rFonts w:ascii="Courier New" w:hAnsi="Courier New" w:cs="Courier New" w:hint="default"/>
+      </w:rPr>
+    </w:lvl>
+    <w:lvl w:ilvl="2" w:tplc="04090005" w:tentative="1">
+      <w:start w:val="1"/>
+      <w:numFmt w:val="bullet"/>
+      <w:lvlText w:val=""/>
+      <w:lvlJc w:val="left"/>
+      <w:pPr>
+        <w:ind w:left="2160" w:hanging="360"/>
+      </w:pPr>
+      <w:rPr>
+        <w:rFonts w:ascii="Wingdings" w:hAnsi="Wingdings" w:hint="default"/>
+      </w:rPr>
+    </w:lvl>
+    <w:lvl w:ilvl="3" w:tplc="04090001" w:tentative="1">
+      <w:start w:val="1"/>
+      <w:numFmt w:val="bullet"/>
+      <w:lvlText w:val=""/>
+      <w:lvlJc w:val="left"/>
+      <w:pPr>
+        <w:ind w:left="2880" w:hanging="360"/>
+      </w:pPr>
+      <w:rPr>
+        <w:rFonts w:ascii="Symbol" w:hAnsi="Symbol" w:hint="default"/>
+      </w:rPr>
+    </w:lvl>
+    <w:lvl w:ilvl="4" w:tplc="04090003" w:tentative="1">
+      <w:start w:val="1"/>
+      <w:numFmt w:val="bullet"/>
+      <w:lvlText w:val="o"/>
+      <w:lvlJc w:val="left"/>
+      <w:pPr>
+        <w:ind w:left="3600" w:hanging="360"/>
+      </w:pPr>
+      <w:rPr>
+        <w:rFonts w:ascii="Courier New" w:hAnsi="Courier New" w:cs="Courier New" w:hint="default"/>
+      </w:rPr>
+    </w:lvl>
+    <w:lvl w:ilvl="5" w:tplc="04090005" w:tentative="1">
+      <w:start w:val="1"/>
+      <w:numFmt w:val="bullet"/>
+      <w:lvlText w:val=""/>
+      <w:lvlJc w:val="left"/>
+      <w:pPr>
+        <w:ind w:left="4320" w:hanging="360"/>
+      </w:pPr>
+      <w:rPr>
+        <w:rFonts w:ascii="Wingdings" w:hAnsi="Wingdings" w:hint="default"/>
+      </w:rPr>
+    </w:lvl>
+    <w:lvl w:ilvl="6" w:tplc="04090001" w:tentative="1">
+      <w:start w:val="1"/>
+      <w:numFmt w:val="bullet"/>
+      <w:lvlText w:val=""/>
+      <w:lvlJc w:val="left"/>
+      <w:pPr>
+        <w:ind w:left="5040" w:hanging="360"/>
+      </w:pPr>
+      <w:rPr>
+        <w:rFonts w:ascii="Symbol" w:hAnsi="Symbol" w:hint="default"/>
+      </w:rPr>
+    </w:lvl>
+    <w:lvl w:ilvl="7" w:tplc="04090003" w:tentative="1">
+      <w:start w:val="1"/>
+      <w:numFmt w:val="bullet"/>
+      <w:lvlText w:val="o"/>
+      <w:lvlJc w:val="left"/>
+      <w:pPr>
+        <w:ind w:left="5760" w:hanging="360"/>
+      </w:pPr>
+      <w:rPr>
+        <w:rFonts w:ascii="Courier New" w:hAnsi="Courier New" w:cs="Courier New" w:hint="default"/>
+      </w:rPr>
+    </w:lvl>
+    <w:lvl w:ilvl="8" w:tplc="04090005" w:tentative="1">
+      <w:start w:val="1"/>
+      <w:numFmt w:val="bullet"/>
+      <w:lvlText w:val=""/>
+      <w:lvlJc w:val="left"/>
+      <w:pPr>
+        <w:ind w:left="6480" w:hanging="360"/>
+      </w:pPr>
+      <w:rPr>
+        <w:rFonts w:ascii="Wingdings" w:hAnsi="Wingdings" w:hint="default"/>
+      </w:rPr>
+    </w:lvl>
+  </w:abstractNum>
+  <w:abstractNum w:abstractNumId="19" w15:restartNumberingAfterBreak="0">
+    <w:nsid w:val="40F41FB2"/>
+    <w:multiLevelType w:val="hybridMultilevel"/>
+    <w:tmpl w:val="2F6473B4"/>
+    <w:lvl w:ilvl="0" w:tplc="04090001">
+      <w:start w:val="1"/>
+      <w:numFmt w:val="bullet"/>
+      <w:lvlText w:val=""/>
+      <w:lvlJc w:val="left"/>
+      <w:pPr>
+        <w:ind w:left="720" w:hanging="360"/>
+      </w:pPr>
+      <w:rPr>
+        <w:rFonts w:ascii="Symbol" w:hAnsi="Symbol" w:hint="default"/>
+      </w:rPr>
+    </w:lvl>
+    <w:lvl w:ilvl="1" w:tplc="04090003" w:tentative="1">
+      <w:start w:val="1"/>
+      <w:numFmt w:val="bullet"/>
+      <w:lvlText w:val="o"/>
+      <w:lvlJc w:val="left"/>
+      <w:pPr>
+        <w:ind w:left="1440" w:hanging="360"/>
+      </w:pPr>
+      <w:rPr>
+        <w:rFonts w:ascii="Courier New" w:hAnsi="Courier New" w:cs="Courier New" w:hint="default"/>
+      </w:rPr>
+    </w:lvl>
+    <w:lvl w:ilvl="2" w:tplc="04090005" w:tentative="1">
+      <w:start w:val="1"/>
+      <w:numFmt w:val="bullet"/>
+      <w:lvlText w:val=""/>
+      <w:lvlJc w:val="left"/>
+      <w:pPr>
+        <w:ind w:left="2160" w:hanging="360"/>
+      </w:pPr>
+      <w:rPr>
+        <w:rFonts w:ascii="Wingdings" w:hAnsi="Wingdings" w:hint="default"/>
+      </w:rPr>
+    </w:lvl>
+    <w:lvl w:ilvl="3" w:tplc="04090001" w:tentative="1">
+      <w:start w:val="1"/>
+      <w:numFmt w:val="bullet"/>
+      <w:lvlText w:val=""/>
+      <w:lvlJc w:val="left"/>
+      <w:pPr>
+        <w:ind w:left="2880" w:hanging="360"/>
+      </w:pPr>
+      <w:rPr>
+        <w:rFonts w:ascii="Symbol" w:hAnsi="Symbol" w:hint="default"/>
+      </w:rPr>
+    </w:lvl>
+    <w:lvl w:ilvl="4" w:tplc="04090003" w:tentative="1">
+      <w:start w:val="1"/>
+      <w:numFmt w:val="bullet"/>
+      <w:lvlText w:val="o"/>
+      <w:lvlJc w:val="left"/>
+      <w:pPr>
+        <w:ind w:left="3600" w:hanging="360"/>
+      </w:pPr>
+      <w:rPr>
+        <w:rFonts w:ascii="Courier New" w:hAnsi="Courier New" w:cs="Courier New" w:hint="default"/>
+      </w:rPr>
+    </w:lvl>
+    <w:lvl w:ilvl="5" w:tplc="04090005" w:tentative="1">
+      <w:start w:val="1"/>
+      <w:numFmt w:val="bullet"/>
+      <w:lvlText w:val=""/>
+      <w:lvlJc w:val="left"/>
+      <w:pPr>
+        <w:ind w:left="4320" w:hanging="360"/>
+      </w:pPr>
+      <w:rPr>
+        <w:rFonts w:ascii="Wingdings" w:hAnsi="Wingdings" w:hint="default"/>
+      </w:rPr>
+    </w:lvl>
+    <w:lvl w:ilvl="6" w:tplc="04090001" w:tentative="1">
+      <w:start w:val="1"/>
+      <w:numFmt w:val="bullet"/>
+      <w:lvlText w:val=""/>
+      <w:lvlJc w:val="left"/>
+      <w:pPr>
+        <w:ind w:left="5040" w:hanging="360"/>
+      </w:pPr>
+      <w:rPr>
+        <w:rFonts w:ascii="Symbol" w:hAnsi="Symbol" w:hint="default"/>
+      </w:rPr>
+    </w:lvl>
+    <w:lvl w:ilvl="7" w:tplc="04090003" w:tentative="1">
+      <w:start w:val="1"/>
+      <w:numFmt w:val="bullet"/>
+      <w:lvlText w:val="o"/>
+      <w:lvlJc w:val="left"/>
+      <w:pPr>
+        <w:ind w:left="5760" w:hanging="360"/>
+      </w:pPr>
+      <w:rPr>
+        <w:rFonts w:ascii="Courier New" w:hAnsi="Courier New" w:cs="Courier New" w:hint="default"/>
+      </w:rPr>
+    </w:lvl>
+    <w:lvl w:ilvl="8" w:tplc="04090005" w:tentative="1">
+      <w:start w:val="1"/>
+      <w:numFmt w:val="bullet"/>
+      <w:lvlText w:val=""/>
+      <w:lvlJc w:val="left"/>
+      <w:pPr>
+        <w:ind w:left="6480" w:hanging="360"/>
+      </w:pPr>
+      <w:rPr>
+        <w:rFonts w:ascii="Wingdings" w:hAnsi="Wingdings" w:hint="default"/>
+      </w:rPr>
+    </w:lvl>
+  </w:abstractNum>
+  <w:abstractNum w:abstractNumId="20" w15:restartNumberingAfterBreak="0">
+    <w:nsid w:val="40FB23A3"/>
+    <w:multiLevelType w:val="hybridMultilevel"/>
+    <w:tmpl w:val="DDC442EA"/>
+    <w:lvl w:ilvl="0" w:tplc="04090003">
+      <w:start w:val="1"/>
+      <w:numFmt w:val="bullet"/>
+      <w:lvlText w:val="o"/>
+      <w:lvlJc w:val="left"/>
+      <w:pPr>
+        <w:ind w:left="720" w:hanging="360"/>
+      </w:pPr>
+      <w:rPr>
+        <w:rFonts w:ascii="Courier New" w:hAnsi="Courier New" w:cs="Courier New" w:hint="default"/>
+      </w:rPr>
+    </w:lvl>
+    <w:lvl w:ilvl="1" w:tplc="04090003" w:tentative="1">
+      <w:start w:val="1"/>
+      <w:numFmt w:val="bullet"/>
+      <w:lvlText w:val="o"/>
+      <w:lvlJc w:val="left"/>
+      <w:pPr>
+        <w:ind w:left="1440" w:hanging="360"/>
+      </w:pPr>
+      <w:rPr>
+        <w:rFonts w:ascii="Courier New" w:hAnsi="Courier New" w:cs="Courier New" w:hint="default"/>
+      </w:rPr>
+    </w:lvl>
+    <w:lvl w:ilvl="2" w:tplc="04090005" w:tentative="1">
+      <w:start w:val="1"/>
+      <w:numFmt w:val="bullet"/>
+      <w:lvlText w:val=""/>
+      <w:lvlJc w:val="left"/>
+      <w:pPr>
+        <w:ind w:left="2160" w:hanging="360"/>
+      </w:pPr>
+      <w:rPr>
+        <w:rFonts w:ascii="Wingdings" w:hAnsi="Wingdings" w:hint="default"/>
+      </w:rPr>
+    </w:lvl>
+    <w:lvl w:ilvl="3" w:tplc="04090001" w:tentative="1">
+      <w:start w:val="1"/>
+      <w:numFmt w:val="bullet"/>
+      <w:lvlText w:val=""/>
+      <w:lvlJc w:val="left"/>
+      <w:pPr>
+        <w:ind w:left="2880" w:hanging="360"/>
+      </w:pPr>
+      <w:rPr>
+        <w:rFonts w:ascii="Symbol" w:hAnsi="Symbol" w:hint="default"/>
+      </w:rPr>
+    </w:lvl>
+    <w:lvl w:ilvl="4" w:tplc="04090003" w:tentative="1">
+      <w:start w:val="1"/>
+      <w:numFmt w:val="bullet"/>
+      <w:lvlText w:val="o"/>
+      <w:lvlJc w:val="left"/>
+      <w:pPr>
+        <w:ind w:left="3600" w:hanging="360"/>
+      </w:pPr>
+      <w:rPr>
+        <w:rFonts w:ascii="Courier New" w:hAnsi="Courier New" w:cs="Courier New" w:hint="default"/>
+      </w:rPr>
+    </w:lvl>
+    <w:lvl w:ilvl="5" w:tplc="04090005" w:tentative="1">
+      <w:start w:val="1"/>
+      <w:numFmt w:val="bullet"/>
+      <w:lvlText w:val=""/>
+      <w:lvlJc w:val="left"/>
+      <w:pPr>
+        <w:ind w:left="4320" w:hanging="360"/>
+      </w:pPr>
+      <w:rPr>
+        <w:rFonts w:ascii="Wingdings" w:hAnsi="Wingdings" w:hint="default"/>
+      </w:rPr>
+    </w:lvl>
+    <w:lvl w:ilvl="6" w:tplc="04090001" w:tentative="1">
+      <w:start w:val="1"/>
+      <w:numFmt w:val="bullet"/>
+      <w:lvlText w:val=""/>
+      <w:lvlJc w:val="left"/>
+      <w:pPr>
+        <w:ind w:left="5040" w:hanging="360"/>
+      </w:pPr>
+      <w:rPr>
+        <w:rFonts w:ascii="Symbol" w:hAnsi="Symbol" w:hint="default"/>
+      </w:rPr>
+    </w:lvl>
+    <w:lvl w:ilvl="7" w:tplc="04090003" w:tentative="1">
+      <w:start w:val="1"/>
+      <w:numFmt w:val="bullet"/>
+      <w:lvlText w:val="o"/>
+      <w:lvlJc w:val="left"/>
+      <w:pPr>
+        <w:ind w:left="5760" w:hanging="360"/>
+      </w:pPr>
+      <w:rPr>
+        <w:rFonts w:ascii="Courier New" w:hAnsi="Courier New" w:cs="Courier New" w:hint="default"/>
+      </w:rPr>
+    </w:lvl>
+    <w:lvl w:ilvl="8" w:tplc="04090005" w:tentative="1">
+      <w:start w:val="1"/>
+      <w:numFmt w:val="bullet"/>
+      <w:lvlText w:val=""/>
+      <w:lvlJc w:val="left"/>
+      <w:pPr>
+        <w:ind w:left="6480" w:hanging="360"/>
+      </w:pPr>
+      <w:rPr>
+        <w:rFonts w:ascii="Wingdings" w:hAnsi="Wingdings" w:hint="default"/>
+      </w:rPr>
+    </w:lvl>
+  </w:abstractNum>
+  <w:abstractNum w:abstractNumId="21" w15:restartNumberingAfterBreak="0">
+    <w:nsid w:val="447B5CE8"/>
+    <w:multiLevelType w:val="hybridMultilevel"/>
+    <w:tmpl w:val="D8B2D26A"/>
+    <w:lvl w:ilvl="0" w:tplc="04090001">
+      <w:start w:val="1"/>
+      <w:numFmt w:val="bullet"/>
+      <w:lvlText w:val=""/>
+      <w:lvlJc w:val="left"/>
+      <w:pPr>
+        <w:ind w:left="720" w:hanging="360"/>
+      </w:pPr>
+      <w:rPr>
+        <w:rFonts w:ascii="Symbol" w:hAnsi="Symbol" w:hint="default"/>
+      </w:rPr>
+    </w:lvl>
+    <w:lvl w:ilvl="1" w:tplc="04090003" w:tentative="1">
+      <w:start w:val="1"/>
+      <w:numFmt w:val="bullet"/>
+      <w:lvlText w:val="o"/>
+      <w:lvlJc w:val="left"/>
+      <w:pPr>
+        <w:ind w:left="1440" w:hanging="360"/>
+      </w:pPr>
+      <w:rPr>
+        <w:rFonts w:ascii="Courier New" w:hAnsi="Courier New" w:cs="Courier New" w:hint="default"/>
+      </w:rPr>
+    </w:lvl>
+    <w:lvl w:ilvl="2" w:tplc="04090005" w:tentative="1">
+      <w:start w:val="1"/>
+      <w:numFmt w:val="bullet"/>
+      <w:lvlText w:val=""/>
+      <w:lvlJc w:val="left"/>
+      <w:pPr>
+        <w:ind w:left="2160" w:hanging="360"/>
+      </w:pPr>
+      <w:rPr>
+        <w:rFonts w:ascii="Wingdings" w:hAnsi="Wingdings" w:hint="default"/>
+      </w:rPr>
+    </w:lvl>
+    <w:lvl w:ilvl="3" w:tplc="04090001" w:tentative="1">
+      <w:start w:val="1"/>
+      <w:numFmt w:val="bullet"/>
+      <w:lvlText w:val=""/>
+      <w:lvlJc w:val="left"/>
+      <w:pPr>
+        <w:ind w:left="2880" w:hanging="360"/>
+      </w:pPr>
+      <w:rPr>
+        <w:rFonts w:ascii="Symbol" w:hAnsi="Symbol" w:hint="default"/>
+      </w:rPr>
+    </w:lvl>
+    <w:lvl w:ilvl="4" w:tplc="04090003" w:tentative="1">
+      <w:start w:val="1"/>
+      <w:numFmt w:val="bullet"/>
+      <w:lvlText w:val="o"/>
+      <w:lvlJc w:val="left"/>
+      <w:pPr>
+        <w:ind w:left="3600" w:hanging="360"/>
+      </w:pPr>
+      <w:rPr>
+        <w:rFonts w:ascii="Courier New" w:hAnsi="Courier New" w:cs="Courier New" w:hint="default"/>
+      </w:rPr>
+    </w:lvl>
+    <w:lvl w:ilvl="5" w:tplc="04090005" w:tentative="1">
+      <w:start w:val="1"/>
+      <w:numFmt w:val="bullet"/>
+      <w:lvlText w:val=""/>
+      <w:lvlJc w:val="left"/>
+      <w:pPr>
+        <w:ind w:left="4320" w:hanging="360"/>
+      </w:pPr>
+      <w:rPr>
+        <w:rFonts w:ascii="Wingdings" w:hAnsi="Wingdings" w:hint="default"/>
+      </w:rPr>
+    </w:lvl>
+    <w:lvl w:ilvl="6" w:tplc="04090001" w:tentative="1">
+      <w:start w:val="1"/>
+      <w:numFmt w:val="bullet"/>
+      <w:lvlText w:val=""/>
+      <w:lvlJc w:val="left"/>
+      <w:pPr>
+        <w:ind w:left="5040" w:hanging="360"/>
+      </w:pPr>
+      <w:rPr>
+        <w:rFonts w:ascii="Symbol" w:hAnsi="Symbol" w:hint="default"/>
+      </w:rPr>
+    </w:lvl>
+    <w:lvl w:ilvl="7" w:tplc="04090003" w:tentative="1">
+      <w:start w:val="1"/>
+      <w:numFmt w:val="bullet"/>
+      <w:lvlText w:val="o"/>
+      <w:lvlJc w:val="left"/>
+      <w:pPr>
+        <w:ind w:left="5760" w:hanging="360"/>
+      </w:pPr>
+      <w:rPr>
+        <w:rFonts w:ascii="Courier New" w:hAnsi="Courier New" w:cs="Courier New" w:hint="default"/>
+      </w:rPr>
+    </w:lvl>
+    <w:lvl w:ilvl="8" w:tplc="04090005" w:tentative="1">
+      <w:start w:val="1"/>
+      <w:numFmt w:val="bullet"/>
+      <w:lvlText w:val=""/>
+      <w:lvlJc w:val="left"/>
+      <w:pPr>
+        <w:ind w:left="6480" w:hanging="360"/>
+      </w:pPr>
+      <w:rPr>
+        <w:rFonts w:ascii="Wingdings" w:hAnsi="Wingdings" w:hint="default"/>
+      </w:rPr>
+    </w:lvl>
+  </w:abstractNum>
+  <w:abstractNum w:abstractNumId="22" w15:restartNumberingAfterBreak="0">
+    <w:nsid w:val="457439E2"/>
+    <w:multiLevelType w:val="hybridMultilevel"/>
+    <w:tmpl w:val="C6DEEBC6"/>
+    <w:lvl w:ilvl="0" w:tplc="04090001">
+      <w:start w:val="1"/>
+      <w:numFmt w:val="bullet"/>
+      <w:lvlText w:val=""/>
+      <w:lvlJc w:val="left"/>
+      <w:pPr>
+        <w:ind w:left="720" w:hanging="360"/>
+      </w:pPr>
+      <w:rPr>
+        <w:rFonts w:ascii="Symbol" w:hAnsi="Symbol" w:hint="default"/>
+      </w:rPr>
+    </w:lvl>
+    <w:lvl w:ilvl="1" w:tplc="04090003" w:tentative="1">
+      <w:start w:val="1"/>
+      <w:numFmt w:val="bullet"/>
+      <w:lvlText w:val="o"/>
+      <w:lvlJc w:val="left"/>
+      <w:pPr>
+        <w:ind w:left="1440" w:hanging="360"/>
+      </w:pPr>
+      <w:rPr>
+        <w:rFonts w:ascii="Courier New" w:hAnsi="Courier New" w:cs="Courier New" w:hint="default"/>
+      </w:rPr>
+    </w:lvl>
+    <w:lvl w:ilvl="2" w:tplc="04090005" w:tentative="1">
+      <w:start w:val="1"/>
+      <w:numFmt w:val="bullet"/>
+      <w:lvlText w:val=""/>
+      <w:lvlJc w:val="left"/>
+      <w:pPr>
+        <w:ind w:left="2160" w:hanging="360"/>
+      </w:pPr>
+      <w:rPr>
+        <w:rFonts w:ascii="Wingdings" w:hAnsi="Wingdings" w:hint="default"/>
+      </w:rPr>
+    </w:lvl>
+    <w:lvl w:ilvl="3" w:tplc="04090001" w:tentative="1">
+      <w:start w:val="1"/>
+      <w:numFmt w:val="bullet"/>
+      <w:lvlText w:val=""/>
+      <w:lvlJc w:val="left"/>
+      <w:pPr>
+        <w:ind w:left="2880" w:hanging="360"/>
+      </w:pPr>
+      <w:rPr>
+        <w:rFonts w:ascii="Symbol" w:hAnsi="Symbol" w:hint="default"/>
+      </w:rPr>
+    </w:lvl>
+    <w:lvl w:ilvl="4" w:tplc="04090003" w:tentative="1">
+      <w:start w:val="1"/>
+      <w:numFmt w:val="bullet"/>
+      <w:lvlText w:val="o"/>
+      <w:lvlJc w:val="left"/>
+      <w:pPr>
+        <w:ind w:left="3600" w:hanging="360"/>
+      </w:pPr>
+      <w:rPr>
+        <w:rFonts w:ascii="Courier New" w:hAnsi="Courier New" w:cs="Courier New" w:hint="default"/>
+      </w:rPr>
+    </w:lvl>
+    <w:lvl w:ilvl="5" w:tplc="04090005" w:tentative="1">
+      <w:start w:val="1"/>
+      <w:numFmt w:val="bullet"/>
+      <w:lvlText w:val=""/>
+      <w:lvlJc w:val="left"/>
+      <w:pPr>
+        <w:ind w:left="4320" w:hanging="360"/>
+      </w:pPr>
+      <w:rPr>
+        <w:rFonts w:ascii="Wingdings" w:hAnsi="Wingdings" w:hint="default"/>
+      </w:rPr>
+    </w:lvl>
+    <w:lvl w:ilvl="6" w:tplc="04090001" w:tentative="1">
+      <w:start w:val="1"/>
+      <w:numFmt w:val="bullet"/>
+      <w:lvlText w:val=""/>
+      <w:lvlJc w:val="left"/>
+      <w:pPr>
+        <w:ind w:left="5040" w:hanging="360"/>
+      </w:pPr>
+      <w:rPr>
+        <w:rFonts w:ascii="Symbol" w:hAnsi="Symbol" w:hint="default"/>
+      </w:rPr>
+    </w:lvl>
+    <w:lvl w:ilvl="7" w:tplc="04090003" w:tentative="1">
+      <w:start w:val="1"/>
+      <w:numFmt w:val="bullet"/>
+      <w:lvlText w:val="o"/>
+      <w:lvlJc w:val="left"/>
+      <w:pPr>
+        <w:ind w:left="5760" w:hanging="360"/>
+      </w:pPr>
+      <w:rPr>
+        <w:rFonts w:ascii="Courier New" w:hAnsi="Courier New" w:cs="Courier New" w:hint="default"/>
+      </w:rPr>
+    </w:lvl>
+    <w:lvl w:ilvl="8" w:tplc="04090005" w:tentative="1">
+      <w:start w:val="1"/>
+      <w:numFmt w:val="bullet"/>
+      <w:lvlText w:val=""/>
+      <w:lvlJc w:val="left"/>
+      <w:pPr>
+        <w:ind w:left="6480" w:hanging="360"/>
+      </w:pPr>
+      <w:rPr>
+        <w:rFonts w:ascii="Wingdings" w:hAnsi="Wingdings" w:hint="default"/>
+      </w:rPr>
+    </w:lvl>
+  </w:abstractNum>
+  <w:abstractNum w:abstractNumId="23" w15:restartNumberingAfterBreak="0">
+    <w:nsid w:val="49E92A1F"/>
+    <w:multiLevelType w:val="hybridMultilevel"/>
+    <w:tmpl w:val="5046FF44"/>
+    <w:lvl w:ilvl="0" w:tplc="04090001">
+      <w:start w:val="1"/>
+      <w:numFmt w:val="bullet"/>
+      <w:lvlText w:val=""/>
+      <w:lvlJc w:val="left"/>
+      <w:pPr>
+        <w:ind w:left="720" w:hanging="360"/>
+      </w:pPr>
+      <w:rPr>
+        <w:rFonts w:ascii="Symbol" w:hAnsi="Symbol" w:hint="default"/>
+      </w:rPr>
+    </w:lvl>
+    <w:lvl w:ilvl="1" w:tplc="04090003" w:tentative="1">
+      <w:start w:val="1"/>
+      <w:numFmt w:val="bullet"/>
+      <w:lvlText w:val="o"/>
+      <w:lvlJc w:val="left"/>
+      <w:pPr>
+        <w:ind w:left="1440" w:hanging="360"/>
+      </w:pPr>
+      <w:rPr>
+        <w:rFonts w:ascii="Courier New" w:hAnsi="Courier New" w:cs="Courier New" w:hint="default"/>
+      </w:rPr>
+    </w:lvl>
+    <w:lvl w:ilvl="2" w:tplc="04090005" w:tentative="1">
+      <w:start w:val="1"/>
+      <w:numFmt w:val="bullet"/>
+      <w:lvlText w:val=""/>
+      <w:lvlJc w:val="left"/>
+      <w:pPr>
+        <w:ind w:left="2160" w:hanging="360"/>
+      </w:pPr>
+      <w:rPr>
+        <w:rFonts w:ascii="Wingdings" w:hAnsi="Wingdings" w:hint="default"/>
+      </w:rPr>
+    </w:lvl>
+    <w:lvl w:ilvl="3" w:tplc="04090001" w:tentative="1">
+      <w:start w:val="1"/>
+      <w:numFmt w:val="bullet"/>
+      <w:lvlText w:val=""/>
+      <w:lvlJc w:val="left"/>
+      <w:pPr>
+        <w:ind w:left="2880" w:hanging="360"/>
+      </w:pPr>
+      <w:rPr>
+        <w:rFonts w:ascii="Symbol" w:hAnsi="Symbol" w:hint="default"/>
+      </w:rPr>
+    </w:lvl>
+    <w:lvl w:ilvl="4" w:tplc="04090003" w:tentative="1">
+      <w:start w:val="1"/>
+      <w:numFmt w:val="bullet"/>
+      <w:lvlText w:val="o"/>
+      <w:lvlJc w:val="left"/>
+      <w:pPr>
+        <w:ind w:left="3600" w:hanging="360"/>
+      </w:pPr>
+      <w:rPr>
+        <w:rFonts w:ascii="Courier New" w:hAnsi="Courier New" w:cs="Courier New" w:hint="default"/>
+      </w:rPr>
+    </w:lvl>
+    <w:lvl w:ilvl="5" w:tplc="04090005" w:tentative="1">
+      <w:start w:val="1"/>
+      <w:numFmt w:val="bullet"/>
+      <w:lvlText w:val=""/>
+      <w:lvlJc w:val="left"/>
+      <w:pPr>
+        <w:ind w:left="4320" w:hanging="360"/>
+      </w:pPr>
+      <w:rPr>
+        <w:rFonts w:ascii="Wingdings" w:hAnsi="Wingdings" w:hint="default"/>
+      </w:rPr>
+    </w:lvl>
+    <w:lvl w:ilvl="6" w:tplc="04090001" w:tentative="1">
+      <w:start w:val="1"/>
+      <w:numFmt w:val="bullet"/>
+      <w:lvlText w:val=""/>
+      <w:lvlJc w:val="left"/>
+      <w:pPr>
+        <w:ind w:left="5040" w:hanging="360"/>
+      </w:pPr>
+      <w:rPr>
+        <w:rFonts w:ascii="Symbol" w:hAnsi="Symbol" w:hint="default"/>
+      </w:rPr>
+    </w:lvl>
+    <w:lvl w:ilvl="7" w:tplc="04090003" w:tentative="1">
+      <w:start w:val="1"/>
+      <w:numFmt w:val="bullet"/>
+      <w:lvlText w:val="o"/>
+      <w:lvlJc w:val="left"/>
+      <w:pPr>
+        <w:ind w:left="5760" w:hanging="360"/>
+      </w:pPr>
+      <w:rPr>
+        <w:rFonts w:ascii="Courier New" w:hAnsi="Courier New" w:cs="Courier New" w:hint="default"/>
+      </w:rPr>
+    </w:lvl>
+    <w:lvl w:ilvl="8" w:tplc="04090005" w:tentative="1">
+      <w:start w:val="1"/>
+      <w:numFmt w:val="bullet"/>
+      <w:lvlText w:val=""/>
+      <w:lvlJc w:val="left"/>
+      <w:pPr>
+        <w:ind w:left="6480" w:hanging="360"/>
+      </w:pPr>
+      <w:rPr>
+        <w:rFonts w:ascii="Wingdings" w:hAnsi="Wingdings" w:hint="default"/>
+      </w:rPr>
+    </w:lvl>
+  </w:abstractNum>
+  <w:abstractNum w:abstractNumId="24" w15:restartNumberingAfterBreak="0">
+    <w:nsid w:val="4CB75C92"/>
+    <w:multiLevelType w:val="hybridMultilevel"/>
+    <w:tmpl w:val="0DE09C94"/>
+    <w:lvl w:ilvl="0" w:tplc="04090001">
+      <w:start w:val="1"/>
+      <w:numFmt w:val="bullet"/>
+      <w:lvlText w:val=""/>
+      <w:lvlJc w:val="left"/>
+      <w:pPr>
+        <w:ind w:left="720" w:hanging="360"/>
+      </w:pPr>
+      <w:rPr>
+        <w:rFonts w:ascii="Symbol" w:hAnsi="Symbol" w:hint="default"/>
+      </w:rPr>
+    </w:lvl>
+    <w:lvl w:ilvl="1" w:tplc="04090003">
+      <w:start w:val="1"/>
+      <w:numFmt w:val="bullet"/>
+      <w:lvlText w:val="o"/>
+      <w:lvlJc w:val="left"/>
+      <w:pPr>
+        <w:ind w:left="1440" w:hanging="360"/>
+      </w:pPr>
+      <w:rPr>
+        <w:rFonts w:ascii="Courier New" w:hAnsi="Courier New" w:cs="Courier New" w:hint="default"/>
+      </w:rPr>
+    </w:lvl>
+    <w:lvl w:ilvl="2" w:tplc="04090005" w:tentative="1">
+      <w:start w:val="1"/>
+      <w:numFmt w:val="bullet"/>
+      <w:lvlText w:val=""/>
+      <w:lvlJc w:val="left"/>
+      <w:pPr>
+        <w:ind w:left="2160" w:hanging="360"/>
+      </w:pPr>
+      <w:rPr>
+        <w:rFonts w:ascii="Wingdings" w:hAnsi="Wingdings" w:hint="default"/>
+      </w:rPr>
+    </w:lvl>
+    <w:lvl w:ilvl="3" w:tplc="04090001" w:tentative="1">
+      <w:start w:val="1"/>
+      <w:numFmt w:val="bullet"/>
+      <w:lvlText w:val=""/>
+      <w:lvlJc w:val="left"/>
+      <w:pPr>
+        <w:ind w:left="2880" w:hanging="360"/>
+      </w:pPr>
+      <w:rPr>
+        <w:rFonts w:ascii="Symbol" w:hAnsi="Symbol" w:hint="default"/>
+      </w:rPr>
+    </w:lvl>
+    <w:lvl w:ilvl="4" w:tplc="04090003" w:tentative="1">
+      <w:start w:val="1"/>
+      <w:numFmt w:val="bullet"/>
+      <w:lvlText w:val="o"/>
+      <w:lvlJc w:val="left"/>
+      <w:pPr>
+        <w:ind w:left="3600" w:hanging="360"/>
+      </w:pPr>
+      <w:rPr>
+        <w:rFonts w:ascii="Courier New" w:hAnsi="Courier New" w:cs="Courier New" w:hint="default"/>
+      </w:rPr>
+    </w:lvl>
+    <w:lvl w:ilvl="5" w:tplc="04090005" w:tentative="1">
+      <w:start w:val="1"/>
+      <w:numFmt w:val="bullet"/>
+      <w:lvlText w:val=""/>
+      <w:lvlJc w:val="left"/>
+      <w:pPr>
+        <w:ind w:left="4320" w:hanging="360"/>
+      </w:pPr>
+      <w:rPr>
+        <w:rFonts w:ascii="Wingdings" w:hAnsi="Wingdings" w:hint="default"/>
+      </w:rPr>
+    </w:lvl>
+    <w:lvl w:ilvl="6" w:tplc="04090001" w:tentative="1">
+      <w:start w:val="1"/>
+      <w:numFmt w:val="bullet"/>
+      <w:lvlText w:val=""/>
+      <w:lvlJc w:val="left"/>
+      <w:pPr>
+        <w:ind w:left="5040" w:hanging="360"/>
+      </w:pPr>
+      <w:rPr>
+        <w:rFonts w:ascii="Symbol" w:hAnsi="Symbol" w:hint="default"/>
+      </w:rPr>
+    </w:lvl>
+    <w:lvl w:ilvl="7" w:tplc="04090003" w:tentative="1">
+      <w:start w:val="1"/>
+      <w:numFmt w:val="bullet"/>
+      <w:lvlText w:val="o"/>
+      <w:lvlJc w:val="left"/>
+      <w:pPr>
+        <w:ind w:left="5760" w:hanging="360"/>
+      </w:pPr>
+      <w:rPr>
+        <w:rFonts w:ascii="Courier New" w:hAnsi="Courier New" w:cs="Courier New" w:hint="default"/>
+      </w:rPr>
+    </w:lvl>
+    <w:lvl w:ilvl="8" w:tplc="04090005" w:tentative="1">
+      <w:start w:val="1"/>
+      <w:numFmt w:val="bullet"/>
+      <w:lvlText w:val=""/>
+      <w:lvlJc w:val="left"/>
+      <w:pPr>
+        <w:ind w:left="6480" w:hanging="360"/>
+      </w:pPr>
+      <w:rPr>
+        <w:rFonts w:ascii="Wingdings" w:hAnsi="Wingdings" w:hint="default"/>
+      </w:rPr>
+    </w:lvl>
+  </w:abstractNum>
+  <w:abstractNum w:abstractNumId="25" w15:restartNumberingAfterBreak="0">
+    <w:nsid w:val="56182C94"/>
+    <w:multiLevelType w:val="hybridMultilevel"/>
+    <w:tmpl w:val="4BEC1C9E"/>
+    <w:lvl w:ilvl="0" w:tplc="04090001">
+      <w:start w:val="1"/>
+      <w:numFmt w:val="bullet"/>
+      <w:lvlText w:val=""/>
+      <w:lvlJc w:val="left"/>
+      <w:pPr>
+        <w:ind w:left="720" w:hanging="360"/>
+      </w:pPr>
+      <w:rPr>
+        <w:rFonts w:ascii="Symbol" w:hAnsi="Symbol" w:hint="default"/>
+      </w:rPr>
+    </w:lvl>
+    <w:lvl w:ilvl="1" w:tplc="04090003">
+      <w:start w:val="1"/>
+      <w:numFmt w:val="bullet"/>
+      <w:lvlText w:val="o"/>
+      <w:lvlJc w:val="left"/>
+      <w:pPr>
+        <w:ind w:left="1440" w:hanging="360"/>
+      </w:pPr>
+      <w:rPr>
+        <w:rFonts w:ascii="Courier New" w:hAnsi="Courier New" w:cs="Courier New" w:hint="default"/>
+      </w:rPr>
+    </w:lvl>
+    <w:lvl w:ilvl="2" w:tplc="04090005" w:tentative="1">
+      <w:start w:val="1"/>
+      <w:numFmt w:val="bullet"/>
+      <w:lvlText w:val=""/>
+      <w:lvlJc w:val="left"/>
+      <w:pPr>
+        <w:ind w:left="2160" w:hanging="360"/>
+      </w:pPr>
+      <w:rPr>
+        <w:rFonts w:ascii="Wingdings" w:hAnsi="Wingdings" w:hint="default"/>
+      </w:rPr>
+    </w:lvl>
+    <w:lvl w:ilvl="3" w:tplc="04090001" w:tentative="1">
+      <w:start w:val="1"/>
+      <w:numFmt w:val="bullet"/>
+      <w:lvlText w:val=""/>
+      <w:lvlJc w:val="left"/>
+      <w:pPr>
+        <w:ind w:left="2880" w:hanging="360"/>
+      </w:pPr>
+      <w:rPr>
+        <w:rFonts w:ascii="Symbol" w:hAnsi="Symbol" w:hint="default"/>
+      </w:rPr>
+    </w:lvl>
+    <w:lvl w:ilvl="4" w:tplc="04090003" w:tentative="1">
+      <w:start w:val="1"/>
+      <w:numFmt w:val="bullet"/>
+      <w:lvlText w:val="o"/>
+      <w:lvlJc w:val="left"/>
+      <w:pPr>
+        <w:ind w:left="3600" w:hanging="360"/>
+      </w:pPr>
+      <w:rPr>
+        <w:rFonts w:ascii="Courier New" w:hAnsi="Courier New" w:cs="Courier New" w:hint="default"/>
+      </w:rPr>
+    </w:lvl>
+    <w:lvl w:ilvl="5" w:tplc="04090005" w:tentative="1">
+      <w:start w:val="1"/>
+      <w:numFmt w:val="bullet"/>
+      <w:lvlText w:val=""/>
+      <w:lvlJc w:val="left"/>
+      <w:pPr>
+        <w:ind w:left="4320" w:hanging="360"/>
+      </w:pPr>
+      <w:rPr>
+        <w:rFonts w:ascii="Wingdings" w:hAnsi="Wingdings" w:hint="default"/>
+      </w:rPr>
+    </w:lvl>
+    <w:lvl w:ilvl="6" w:tplc="04090001" w:tentative="1">
+      <w:start w:val="1"/>
+      <w:numFmt w:val="bullet"/>
+      <w:lvlText w:val=""/>
+      <w:lvlJc w:val="left"/>
+      <w:pPr>
+        <w:ind w:left="5040" w:hanging="360"/>
+      </w:pPr>
+      <w:rPr>
+        <w:rFonts w:ascii="Symbol" w:hAnsi="Symbol" w:hint="default"/>
+      </w:rPr>
+    </w:lvl>
+    <w:lvl w:ilvl="7" w:tplc="04090003" w:tentative="1">
+      <w:start w:val="1"/>
+      <w:numFmt w:val="bullet"/>
+      <w:lvlText w:val="o"/>
+      <w:lvlJc w:val="left"/>
+      <w:pPr>
+        <w:ind w:left="5760" w:hanging="360"/>
+      </w:pPr>
+      <w:rPr>
+        <w:rFonts w:ascii="Courier New" w:hAnsi="Courier New" w:cs="Courier New" w:hint="default"/>
+      </w:rPr>
+    </w:lvl>
+    <w:lvl w:ilvl="8" w:tplc="04090005" w:tentative="1">
+      <w:start w:val="1"/>
+      <w:numFmt w:val="bullet"/>
+      <w:lvlText w:val=""/>
+      <w:lvlJc w:val="left"/>
+      <w:pPr>
+        <w:ind w:left="6480" w:hanging="360"/>
+      </w:pPr>
+      <w:rPr>
+        <w:rFonts w:ascii="Wingdings" w:hAnsi="Wingdings" w:hint="default"/>
+      </w:rPr>
+    </w:lvl>
+  </w:abstractNum>
+  <w:abstractNum w:abstractNumId="26" w15:restartNumberingAfterBreak="0">
+    <w:nsid w:val="5D985BE3"/>
+    <w:multiLevelType w:val="hybridMultilevel"/>
+    <w:tmpl w:val="A7BC42B0"/>
+    <w:lvl w:ilvl="0" w:tplc="04090001">
+      <w:start w:val="1"/>
+      <w:numFmt w:val="bullet"/>
+      <w:lvlText w:val=""/>
+      <w:lvlJc w:val="left"/>
+      <w:pPr>
+        <w:ind w:left="720" w:hanging="360"/>
+      </w:pPr>
+      <w:rPr>
+        <w:rFonts w:ascii="Symbol" w:hAnsi="Symbol" w:hint="default"/>
+      </w:rPr>
+    </w:lvl>
+    <w:lvl w:ilvl="1" w:tplc="04090003" w:tentative="1">
+      <w:start w:val="1"/>
+      <w:numFmt w:val="bullet"/>
+      <w:lvlText w:val="o"/>
+      <w:lvlJc w:val="left"/>
+      <w:pPr>
+        <w:ind w:left="1440" w:hanging="360"/>
+      </w:pPr>
+      <w:rPr>
+        <w:rFonts w:ascii="Courier New" w:hAnsi="Courier New" w:cs="Courier New" w:hint="default"/>
+      </w:rPr>
+    </w:lvl>
+    <w:lvl w:ilvl="2" w:tplc="04090005" w:tentative="1">
+      <w:start w:val="1"/>
+      <w:numFmt w:val="bullet"/>
+      <w:lvlText w:val=""/>
+      <w:lvlJc w:val="left"/>
+      <w:pPr>
+        <w:ind w:left="2160" w:hanging="360"/>
+      </w:pPr>
+      <w:rPr>
+        <w:rFonts w:ascii="Wingdings" w:hAnsi="Wingdings" w:hint="default"/>
+      </w:rPr>
+    </w:lvl>
+    <w:lvl w:ilvl="3" w:tplc="04090001" w:tentative="1">
+      <w:start w:val="1"/>
+      <w:numFmt w:val="bullet"/>
+      <w:lvlText w:val=""/>
+      <w:lvlJc w:val="left"/>
+      <w:pPr>
+        <w:ind w:left="2880" w:hanging="360"/>
+      </w:pPr>
+      <w:rPr>
+        <w:rFonts w:ascii="Symbol" w:hAnsi="Symbol" w:hint="default"/>
+      </w:rPr>
+    </w:lvl>
+    <w:lvl w:ilvl="4" w:tplc="04090003" w:tentative="1">
+      <w:start w:val="1"/>
+      <w:numFmt w:val="bullet"/>
+      <w:lvlText w:val="o"/>
+      <w:lvlJc w:val="left"/>
+      <w:pPr>
+        <w:ind w:left="3600" w:hanging="360"/>
+      </w:pPr>
+      <w:rPr>
+        <w:rFonts w:ascii="Courier New" w:hAnsi="Courier New" w:cs="Courier New" w:hint="default"/>
+      </w:rPr>
+    </w:lvl>
+    <w:lvl w:ilvl="5" w:tplc="04090005" w:tentative="1">
+      <w:start w:val="1"/>
+      <w:numFmt w:val="bullet"/>
+      <w:lvlText w:val=""/>
+      <w:lvlJc w:val="left"/>
+      <w:pPr>
+        <w:ind w:left="4320" w:hanging="360"/>
+      </w:pPr>
+      <w:rPr>
+        <w:rFonts w:ascii="Wingdings" w:hAnsi="Wingdings" w:hint="default"/>
+      </w:rPr>
+    </w:lvl>
+    <w:lvl w:ilvl="6" w:tplc="04090001" w:tentative="1">
+      <w:start w:val="1"/>
+      <w:numFmt w:val="bullet"/>
+      <w:lvlText w:val=""/>
+      <w:lvlJc w:val="left"/>
+      <w:pPr>
+        <w:ind w:left="5040" w:hanging="360"/>
+      </w:pPr>
+      <w:rPr>
+        <w:rFonts w:ascii="Symbol" w:hAnsi="Symbol" w:hint="default"/>
+      </w:rPr>
+    </w:lvl>
+    <w:lvl w:ilvl="7" w:tplc="04090003" w:tentative="1">
+      <w:start w:val="1"/>
+      <w:numFmt w:val="bullet"/>
+      <w:lvlText w:val="o"/>
+      <w:lvlJc w:val="left"/>
+      <w:pPr>
+        <w:ind w:left="5760" w:hanging="360"/>
+      </w:pPr>
+      <w:rPr>
+        <w:rFonts w:ascii="Courier New" w:hAnsi="Courier New" w:cs="Courier New" w:hint="default"/>
+      </w:rPr>
+    </w:lvl>
+    <w:lvl w:ilvl="8" w:tplc="04090005" w:tentative="1">
+      <w:start w:val="1"/>
+      <w:numFmt w:val="bullet"/>
+      <w:lvlText w:val=""/>
+      <w:lvlJc w:val="left"/>
+      <w:pPr>
+        <w:ind w:left="6480" w:hanging="360"/>
+      </w:pPr>
+      <w:rPr>
+        <w:rFonts w:ascii="Wingdings" w:hAnsi="Wingdings" w:hint="default"/>
+      </w:rPr>
+    </w:lvl>
+  </w:abstractNum>
+  <w:abstractNum w:abstractNumId="27" w15:restartNumberingAfterBreak="0">
+    <w:nsid w:val="625D4A67"/>
+    <w:multiLevelType w:val="hybridMultilevel"/>
+    <w:tmpl w:val="0ABE9B92"/>
+    <w:lvl w:ilvl="0" w:tplc="04090001">
+      <w:start w:val="1"/>
+      <w:numFmt w:val="bullet"/>
+      <w:lvlText w:val=""/>
+      <w:lvlJc w:val="left"/>
+      <w:pPr>
+        <w:ind w:left="720" w:hanging="360"/>
+      </w:pPr>
+      <w:rPr>
+        <w:rFonts w:ascii="Symbol" w:hAnsi="Symbol" w:hint="default"/>
+      </w:rPr>
+    </w:lvl>
+    <w:lvl w:ilvl="1" w:tplc="04090003" w:tentative="1">
+      <w:start w:val="1"/>
+      <w:numFmt w:val="bullet"/>
+      <w:lvlText w:val="o"/>
+      <w:lvlJc w:val="left"/>
+      <w:pPr>
+        <w:ind w:left="1440" w:hanging="360"/>
+      </w:pPr>
+      <w:rPr>
+        <w:rFonts w:ascii="Courier New" w:hAnsi="Courier New" w:cs="Courier New" w:hint="default"/>
+      </w:rPr>
+    </w:lvl>
+    <w:lvl w:ilvl="2" w:tplc="04090005" w:tentative="1">
+      <w:start w:val="1"/>
+      <w:numFmt w:val="bullet"/>
+      <w:lvlText w:val=""/>
+      <w:lvlJc w:val="left"/>
+      <w:pPr>
+        <w:ind w:left="2160" w:hanging="360"/>
+      </w:pPr>
+      <w:rPr>
+        <w:rFonts w:ascii="Wingdings" w:hAnsi="Wingdings" w:hint="default"/>
+      </w:rPr>
+    </w:lvl>
+    <w:lvl w:ilvl="3" w:tplc="04090001" w:tentative="1">
+      <w:start w:val="1"/>
+      <w:numFmt w:val="bullet"/>
+      <w:lvlText w:val=""/>
+      <w:lvlJc w:val="left"/>
+      <w:pPr>
+        <w:ind w:left="2880" w:hanging="360"/>
+      </w:pPr>
+      <w:rPr>
+        <w:rFonts w:ascii="Symbol" w:hAnsi="Symbol" w:hint="default"/>
+      </w:rPr>
+    </w:lvl>
+    <w:lvl w:ilvl="4" w:tplc="04090003" w:tentative="1">
+      <w:start w:val="1"/>
+      <w:numFmt w:val="bullet"/>
+      <w:lvlText w:val="o"/>
+      <w:lvlJc w:val="left"/>
+      <w:pPr>
+        <w:ind w:left="3600" w:hanging="360"/>
+      </w:pPr>
+      <w:rPr>
+        <w:rFonts w:ascii="Courier New" w:hAnsi="Courier New" w:cs="Courier New" w:hint="default"/>
+      </w:rPr>
+    </w:lvl>
+    <w:lvl w:ilvl="5" w:tplc="04090005" w:tentative="1">
+      <w:start w:val="1"/>
+      <w:numFmt w:val="bullet"/>
+      <w:lvlText w:val=""/>
+      <w:lvlJc w:val="left"/>
+      <w:pPr>
+        <w:ind w:left="4320" w:hanging="360"/>
+      </w:pPr>
+      <w:rPr>
+        <w:rFonts w:ascii="Wingdings" w:hAnsi="Wingdings" w:hint="default"/>
+      </w:rPr>
+    </w:lvl>
+    <w:lvl w:ilvl="6" w:tplc="04090001" w:tentative="1">
+      <w:start w:val="1"/>
+      <w:numFmt w:val="bullet"/>
+      <w:lvlText w:val=""/>
+      <w:lvlJc w:val="left"/>
+      <w:pPr>
+        <w:ind w:left="5040" w:hanging="360"/>
+      </w:pPr>
+      <w:rPr>
+        <w:rFonts w:ascii="Symbol" w:hAnsi="Symbol" w:hint="default"/>
+      </w:rPr>
+    </w:lvl>
+    <w:lvl w:ilvl="7" w:tplc="04090003" w:tentative="1">
+      <w:start w:val="1"/>
+      <w:numFmt w:val="bullet"/>
+      <w:lvlText w:val="o"/>
+      <w:lvlJc w:val="left"/>
+      <w:pPr>
+        <w:ind w:left="5760" w:hanging="360"/>
+      </w:pPr>
+      <w:rPr>
+        <w:rFonts w:ascii="Courier New" w:hAnsi="Courier New" w:cs="Courier New" w:hint="default"/>
+      </w:rPr>
+    </w:lvl>
+    <w:lvl w:ilvl="8" w:tplc="04090005" w:tentative="1">
+      <w:start w:val="1"/>
+      <w:numFmt w:val="bullet"/>
+      <w:lvlText w:val=""/>
+      <w:lvlJc w:val="left"/>
+      <w:pPr>
+        <w:ind w:left="6480" w:hanging="360"/>
+      </w:pPr>
+      <w:rPr>
+        <w:rFonts w:ascii="Wingdings" w:hAnsi="Wingdings" w:hint="default"/>
+      </w:rPr>
+    </w:lvl>
+  </w:abstractNum>
+  <w:abstractNum w:abstractNumId="28" w15:restartNumberingAfterBreak="0">
+    <w:nsid w:val="62731D67"/>
+    <w:multiLevelType w:val="hybridMultilevel"/>
+    <w:tmpl w:val="541E739A"/>
+    <w:lvl w:ilvl="0" w:tplc="04090001">
+      <w:start w:val="1"/>
+      <w:numFmt w:val="bullet"/>
+      <w:lvlText w:val=""/>
+      <w:lvlJc w:val="left"/>
+      <w:pPr>
+        <w:ind w:left="720" w:hanging="360"/>
+      </w:pPr>
+      <w:rPr>
+        <w:rFonts w:ascii="Symbol" w:hAnsi="Symbol" w:hint="default"/>
+      </w:rPr>
+    </w:lvl>
+    <w:lvl w:ilvl="1" w:tplc="04090003" w:tentative="1">
+      <w:start w:val="1"/>
+      <w:numFmt w:val="bullet"/>
+      <w:lvlText w:val="o"/>
+      <w:lvlJc w:val="left"/>
+      <w:pPr>
+        <w:ind w:left="1440" w:hanging="360"/>
+      </w:pPr>
+      <w:rPr>
+        <w:rFonts w:ascii="Courier New" w:hAnsi="Courier New" w:cs="Courier New" w:hint="default"/>
+      </w:rPr>
+    </w:lvl>
+    <w:lvl w:ilvl="2" w:tplc="04090005" w:tentative="1">
+      <w:start w:val="1"/>
+      <w:numFmt w:val="bullet"/>
+      <w:lvlText w:val=""/>
+      <w:lvlJc w:val="left"/>
+      <w:pPr>
+        <w:ind w:left="2160" w:hanging="360"/>
+      </w:pPr>
+      <w:rPr>
+        <w:rFonts w:ascii="Wingdings" w:hAnsi="Wingdings" w:hint="default"/>
+      </w:rPr>
+    </w:lvl>
+    <w:lvl w:ilvl="3" w:tplc="04090001" w:tentative="1">
+      <w:start w:val="1"/>
+      <w:numFmt w:val="bullet"/>
+      <w:lvlText w:val=""/>
+      <w:lvlJc w:val="left"/>
+      <w:pPr>
+        <w:ind w:left="2880" w:hanging="360"/>
+      </w:pPr>
+      <w:rPr>
+        <w:rFonts w:ascii="Symbol" w:hAnsi="Symbol" w:hint="default"/>
+      </w:rPr>
+    </w:lvl>
+    <w:lvl w:ilvl="4" w:tplc="04090003" w:tentative="1">
+      <w:start w:val="1"/>
+      <w:numFmt w:val="bullet"/>
+      <w:lvlText w:val="o"/>
+      <w:lvlJc w:val="left"/>
+      <w:pPr>
+        <w:ind w:left="3600" w:hanging="360"/>
+      </w:pPr>
+      <w:rPr>
+        <w:rFonts w:ascii="Courier New" w:hAnsi="Courier New" w:cs="Courier New" w:hint="default"/>
+      </w:rPr>
+    </w:lvl>
+    <w:lvl w:ilvl="5" w:tplc="04090005" w:tentative="1">
+      <w:start w:val="1"/>
+      <w:numFmt w:val="bullet"/>
+      <w:lvlText w:val=""/>
+      <w:lvlJc w:val="left"/>
+      <w:pPr>
+        <w:ind w:left="4320" w:hanging="360"/>
+      </w:pPr>
+      <w:rPr>
+        <w:rFonts w:ascii="Wingdings" w:hAnsi="Wingdings" w:hint="default"/>
+      </w:rPr>
+    </w:lvl>
+    <w:lvl w:ilvl="6" w:tplc="04090001" w:tentative="1">
+      <w:start w:val="1"/>
+      <w:numFmt w:val="bullet"/>
+      <w:lvlText w:val=""/>
+      <w:lvlJc w:val="left"/>
+      <w:pPr>
+        <w:ind w:left="5040" w:hanging="360"/>
+      </w:pPr>
+      <w:rPr>
+        <w:rFonts w:ascii="Symbol" w:hAnsi="Symbol" w:hint="default"/>
+      </w:rPr>
+    </w:lvl>
+    <w:lvl w:ilvl="7" w:tplc="04090003" w:tentative="1">
+      <w:start w:val="1"/>
+      <w:numFmt w:val="bullet"/>
+      <w:lvlText w:val="o"/>
+      <w:lvlJc w:val="left"/>
+      <w:pPr>
+        <w:ind w:left="5760" w:hanging="360"/>
+      </w:pPr>
+      <w:rPr>
+        <w:rFonts w:ascii="Courier New" w:hAnsi="Courier New" w:cs="Courier New" w:hint="default"/>
+      </w:rPr>
+    </w:lvl>
+    <w:lvl w:ilvl="8" w:tplc="04090005" w:tentative="1">
+      <w:start w:val="1"/>
+      <w:numFmt w:val="bullet"/>
+      <w:lvlText w:val=""/>
+      <w:lvlJc w:val="left"/>
+      <w:pPr>
+        <w:ind w:left="6480" w:hanging="360"/>
+      </w:pPr>
+      <w:rPr>
+        <w:rFonts w:ascii="Wingdings" w:hAnsi="Wingdings" w:hint="default"/>
+      </w:rPr>
+    </w:lvl>
+  </w:abstractNum>
+  <w:abstractNum w:abstractNumId="29" w15:restartNumberingAfterBreak="0">
+    <w:nsid w:val="662D0F2A"/>
+    <w:multiLevelType w:val="hybridMultilevel"/>
+    <w:tmpl w:val="E07EC0A2"/>
+    <w:lvl w:ilvl="0" w:tplc="04090001">
+      <w:start w:val="1"/>
+      <w:numFmt w:val="bullet"/>
+      <w:lvlText w:val=""/>
+      <w:lvlJc w:val="left"/>
+      <w:pPr>
+        <w:ind w:left="720" w:hanging="360"/>
+      </w:pPr>
+      <w:rPr>
+        <w:rFonts w:ascii="Symbol" w:hAnsi="Symbol" w:hint="default"/>
+      </w:rPr>
+    </w:lvl>
+    <w:lvl w:ilvl="1" w:tplc="04090003" w:tentative="1">
+      <w:start w:val="1"/>
+      <w:numFmt w:val="bullet"/>
+      <w:lvlText w:val="o"/>
+      <w:lvlJc w:val="left"/>
+      <w:pPr>
+        <w:ind w:left="1440" w:hanging="360"/>
+      </w:pPr>
+      <w:rPr>
+        <w:rFonts w:ascii="Courier New" w:hAnsi="Courier New" w:cs="Courier New" w:hint="default"/>
+      </w:rPr>
+    </w:lvl>
+    <w:lvl w:ilvl="2" w:tplc="04090005" w:tentative="1">
+      <w:start w:val="1"/>
+      <w:numFmt w:val="bullet"/>
+      <w:lvlText w:val=""/>
+      <w:lvlJc w:val="left"/>
+      <w:pPr>
+        <w:ind w:left="2160" w:hanging="360"/>
+      </w:pPr>
+      <w:rPr>
+        <w:rFonts w:ascii="Wingdings" w:hAnsi="Wingdings" w:hint="default"/>
+      </w:rPr>
+    </w:lvl>
+    <w:lvl w:ilvl="3" w:tplc="04090001" w:tentative="1">
+      <w:start w:val="1"/>
+      <w:numFmt w:val="bullet"/>
+      <w:lvlText w:val=""/>
+      <w:lvlJc w:val="left"/>
+      <w:pPr>
+        <w:ind w:left="2880" w:hanging="360"/>
+      </w:pPr>
+      <w:rPr>
+        <w:rFonts w:ascii="Symbol" w:hAnsi="Symbol" w:hint="default"/>
+      </w:rPr>
+    </w:lvl>
+    <w:lvl w:ilvl="4" w:tplc="04090003" w:tentative="1">
+      <w:start w:val="1"/>
+      <w:numFmt w:val="bullet"/>
+      <w:lvlText w:val="o"/>
+      <w:lvlJc w:val="left"/>
+      <w:pPr>
+        <w:ind w:left="3600" w:hanging="360"/>
+      </w:pPr>
+      <w:rPr>
+        <w:rFonts w:ascii="Courier New" w:hAnsi="Courier New" w:cs="Courier New" w:hint="default"/>
+      </w:rPr>
+    </w:lvl>
+    <w:lvl w:ilvl="5" w:tplc="04090005" w:tentative="1">
+      <w:start w:val="1"/>
+      <w:numFmt w:val="bullet"/>
+      <w:lvlText w:val=""/>
+      <w:lvlJc w:val="left"/>
+      <w:pPr>
+        <w:ind w:left="4320" w:hanging="360"/>
+      </w:pPr>
+      <w:rPr>
+        <w:rFonts w:ascii="Wingdings" w:hAnsi="Wingdings" w:hint="default"/>
+      </w:rPr>
+    </w:lvl>
+    <w:lvl w:ilvl="6" w:tplc="04090001" w:tentative="1">
+      <w:start w:val="1"/>
+      <w:numFmt w:val="bullet"/>
+      <w:lvlText w:val=""/>
+      <w:lvlJc w:val="left"/>
+      <w:pPr>
+        <w:ind w:left="5040" w:hanging="360"/>
+      </w:pPr>
+      <w:rPr>
+        <w:rFonts w:ascii="Symbol" w:hAnsi="Symbol" w:hint="default"/>
+      </w:rPr>
+    </w:lvl>
+    <w:lvl w:ilvl="7" w:tplc="04090003" w:tentative="1">
+      <w:start w:val="1"/>
+      <w:numFmt w:val="bullet"/>
+      <w:lvlText w:val="o"/>
+      <w:lvlJc w:val="left"/>
+      <w:pPr>
+        <w:ind w:left="5760" w:hanging="360"/>
+      </w:pPr>
+      <w:rPr>
+        <w:rFonts w:ascii="Courier New" w:hAnsi="Courier New" w:cs="Courier New" w:hint="default"/>
+      </w:rPr>
+    </w:lvl>
+    <w:lvl w:ilvl="8" w:tplc="04090005" w:tentative="1">
+      <w:start w:val="1"/>
+      <w:numFmt w:val="bullet"/>
+      <w:lvlText w:val=""/>
+      <w:lvlJc w:val="left"/>
+      <w:pPr>
+        <w:ind w:left="6480" w:hanging="360"/>
+      </w:pPr>
+      <w:rPr>
+        <w:rFonts w:ascii="Wingdings" w:hAnsi="Wingdings" w:hint="default"/>
+      </w:rPr>
+    </w:lvl>
+  </w:abstractNum>
+  <w:abstractNum w:abstractNumId="30" w15:restartNumberingAfterBreak="0">
+    <w:nsid w:val="72BE3FB5"/>
+    <w:multiLevelType w:val="hybridMultilevel"/>
+    <w:tmpl w:val="ACF4AD60"/>
+    <w:lvl w:ilvl="0" w:tplc="04090001">
+      <w:start w:val="1"/>
+      <w:numFmt w:val="bullet"/>
+      <w:lvlText w:val=""/>
+      <w:lvlJc w:val="left"/>
+      <w:pPr>
+        <w:ind w:left="720" w:hanging="360"/>
+      </w:pPr>
+      <w:rPr>
+        <w:rFonts w:ascii="Symbol" w:hAnsi="Symbol" w:hint="default"/>
+      </w:rPr>
+    </w:lvl>
+    <w:lvl w:ilvl="1" w:tplc="04090003">
+      <w:start w:val="1"/>
+      <w:numFmt w:val="bullet"/>
+      <w:lvlText w:val="o"/>
+      <w:lvlJc w:val="left"/>
+      <w:pPr>
+        <w:ind w:left="1440" w:hanging="360"/>
+      </w:pPr>
+      <w:rPr>
+        <w:rFonts w:ascii="Courier New" w:hAnsi="Courier New" w:cs="Courier New" w:hint="default"/>
+      </w:rPr>
+    </w:lvl>
+    <w:lvl w:ilvl="2" w:tplc="04090005" w:tentative="1">
+      <w:start w:val="1"/>
+      <w:numFmt w:val="bullet"/>
+      <w:lvlText w:val=""/>
+      <w:lvlJc w:val="left"/>
+      <w:pPr>
+        <w:ind w:left="2160" w:hanging="360"/>
+      </w:pPr>
+      <w:rPr>
+        <w:rFonts w:ascii="Wingdings" w:hAnsi="Wingdings" w:hint="default"/>
+      </w:rPr>
+    </w:lvl>
+    <w:lvl w:ilvl="3" w:tplc="04090001" w:tentative="1">
+      <w:start w:val="1"/>
+      <w:numFmt w:val="bullet"/>
+      <w:lvlText w:val=""/>
+      <w:lvlJc w:val="left"/>
+      <w:pPr>
+        <w:ind w:left="2880" w:hanging="360"/>
+      </w:pPr>
+      <w:rPr>
+        <w:rFonts w:ascii="Symbol" w:hAnsi="Symbol" w:hint="default"/>
+      </w:rPr>
+    </w:lvl>
+    <w:lvl w:ilvl="4" w:tplc="04090003" w:tentative="1">
+      <w:start w:val="1"/>
+      <w:numFmt w:val="bullet"/>
+      <w:lvlText w:val="o"/>
+      <w:lvlJc w:val="left"/>
+      <w:pPr>
+        <w:ind w:left="3600" w:hanging="360"/>
+      </w:pPr>
+      <w:rPr>
+        <w:rFonts w:ascii="Courier New" w:hAnsi="Courier New" w:cs="Courier New" w:hint="default"/>
+      </w:rPr>
+    </w:lvl>
+    <w:lvl w:ilvl="5" w:tplc="04090005" w:tentative="1">
+      <w:start w:val="1"/>
+      <w:numFmt w:val="bullet"/>
+      <w:lvlText w:val=""/>
+      <w:lvlJc w:val="left"/>
+      <w:pPr>
+        <w:ind w:left="4320" w:hanging="360"/>
+      </w:pPr>
+      <w:rPr>
+        <w:rFonts w:ascii="Wingdings" w:hAnsi="Wingdings" w:hint="default"/>
+      </w:rPr>
+    </w:lvl>
+    <w:lvl w:ilvl="6" w:tplc="04090001" w:tentative="1">
+      <w:start w:val="1"/>
+      <w:numFmt w:val="bullet"/>
+      <w:lvlText w:val=""/>
+      <w:lvlJc w:val="left"/>
+      <w:pPr>
+        <w:ind w:left="5040" w:hanging="360"/>
+      </w:pPr>
+      <w:rPr>
+        <w:rFonts w:ascii="Symbol" w:hAnsi="Symbol" w:hint="default"/>
+      </w:rPr>
+    </w:lvl>
+    <w:lvl w:ilvl="7" w:tplc="04090003" w:tentative="1">
+      <w:start w:val="1"/>
+      <w:numFmt w:val="bullet"/>
+      <w:lvlText w:val="o"/>
+      <w:lvlJc w:val="left"/>
+      <w:pPr>
+        <w:ind w:left="5760" w:hanging="360"/>
+      </w:pPr>
+      <w:rPr>
+        <w:rFonts w:ascii="Courier New" w:hAnsi="Courier New" w:cs="Courier New" w:hint="default"/>
+      </w:rPr>
+    </w:lvl>
+    <w:lvl w:ilvl="8" w:tplc="04090005" w:tentative="1">
+      <w:start w:val="1"/>
+      <w:numFmt w:val="bullet"/>
+      <w:lvlText w:val=""/>
+      <w:lvlJc w:val="left"/>
+      <w:pPr>
+        <w:ind w:left="6480" w:hanging="360"/>
+      </w:pPr>
+      <w:rPr>
+        <w:rFonts w:ascii="Wingdings" w:hAnsi="Wingdings" w:hint="default"/>
+      </w:rPr>
+    </w:lvl>
+  </w:abstractNum>
+  <w:abstractNum w:abstractNumId="31" w15:restartNumberingAfterBreak="0">
+    <w:nsid w:val="74D54FB1"/>
+    <w:multiLevelType w:val="hybridMultilevel"/>
+    <w:tmpl w:val="0C7AEBA6"/>
+    <w:lvl w:ilvl="0" w:tplc="04090001">
+      <w:start w:val="1"/>
+      <w:numFmt w:val="bullet"/>
+      <w:lvlText w:val=""/>
+      <w:lvlJc w:val="left"/>
+      <w:pPr>
+        <w:ind w:left="720" w:hanging="360"/>
+      </w:pPr>
+      <w:rPr>
+        <w:rFonts w:ascii="Symbol" w:hAnsi="Symbol" w:hint="default"/>
+      </w:rPr>
+    </w:lvl>
+    <w:lvl w:ilvl="1" w:tplc="04090003" w:tentative="1">
+      <w:start w:val="1"/>
+      <w:numFmt w:val="bullet"/>
+      <w:lvlText w:val="o"/>
+      <w:lvlJc w:val="left"/>
+      <w:pPr>
+        <w:ind w:left="1440" w:hanging="360"/>
+      </w:pPr>
+      <w:rPr>
+        <w:rFonts w:ascii="Courier New" w:hAnsi="Courier New" w:cs="Courier New" w:hint="default"/>
+      </w:rPr>
+    </w:lvl>
+    <w:lvl w:ilvl="2" w:tplc="04090005" w:tentative="1">
+      <w:start w:val="1"/>
+      <w:numFmt w:val="bullet"/>
+      <w:lvlText w:val=""/>
+      <w:lvlJc w:val="left"/>
+      <w:pPr>
+        <w:ind w:left="2160" w:hanging="360"/>
+      </w:pPr>
+      <w:rPr>
+        <w:rFonts w:ascii="Wingdings" w:hAnsi="Wingdings" w:hint="default"/>
+      </w:rPr>
+    </w:lvl>
+    <w:lvl w:ilvl="3" w:tplc="04090001" w:tentative="1">
+      <w:start w:val="1"/>
+      <w:numFmt w:val="bullet"/>
+      <w:lvlText w:val=""/>
+      <w:lvlJc w:val="left"/>
+      <w:pPr>
+        <w:ind w:left="2880" w:hanging="360"/>
+      </w:pPr>
+      <w:rPr>
+        <w:rFonts w:ascii="Symbol" w:hAnsi="Symbol" w:hint="default"/>
+      </w:rPr>
+    </w:lvl>
+    <w:lvl w:ilvl="4" w:tplc="04090003" w:tentative="1">
+      <w:start w:val="1"/>
+      <w:numFmt w:val="bullet"/>
+      <w:lvlText w:val="o"/>
+      <w:lvlJc w:val="left"/>
+      <w:pPr>
+        <w:ind w:left="3600" w:hanging="360"/>
+      </w:pPr>
+      <w:rPr>
+        <w:rFonts w:ascii="Courier New" w:hAnsi="Courier New" w:cs="Courier New" w:hint="default"/>
+      </w:rPr>
+    </w:lvl>
+    <w:lvl w:ilvl="5" w:tplc="04090005" w:tentative="1">
+      <w:start w:val="1"/>
+      <w:numFmt w:val="bullet"/>
+      <w:lvlText w:val=""/>
+      <w:lvlJc w:val="left"/>
+      <w:pPr>
+        <w:ind w:left="4320" w:hanging="360"/>
+      </w:pPr>
+      <w:rPr>
+        <w:rFonts w:ascii="Wingdings" w:hAnsi="Wingdings" w:hint="default"/>
+      </w:rPr>
+    </w:lvl>
+    <w:lvl w:ilvl="6" w:tplc="04090001" w:tentative="1">
+      <w:start w:val="1"/>
+      <w:numFmt w:val="bullet"/>
+      <w:lvlText w:val=""/>
+      <w:lvlJc w:val="left"/>
+      <w:pPr>
+        <w:ind w:left="5040" w:hanging="360"/>
+      </w:pPr>
+      <w:rPr>
+        <w:rFonts w:ascii="Symbol" w:hAnsi="Symbol" w:hint="default"/>
+      </w:rPr>
+    </w:lvl>
+    <w:lvl w:ilvl="7" w:tplc="04090003" w:tentative="1">
+      <w:start w:val="1"/>
+      <w:numFmt w:val="bullet"/>
+      <w:lvlText w:val="o"/>
+      <w:lvlJc w:val="left"/>
+      <w:pPr>
+        <w:ind w:left="5760" w:hanging="360"/>
+      </w:pPr>
+      <w:rPr>
+        <w:rFonts w:ascii="Courier New" w:hAnsi="Courier New" w:cs="Courier New" w:hint="default"/>
+      </w:rPr>
+    </w:lvl>
+    <w:lvl w:ilvl="8" w:tplc="04090005" w:tentative="1">
+      <w:start w:val="1"/>
+      <w:numFmt w:val="bullet"/>
+      <w:lvlText w:val=""/>
+      <w:lvlJc w:val="left"/>
+      <w:pPr>
+        <w:ind w:left="6480" w:hanging="360"/>
+      </w:pPr>
+      <w:rPr>
+        <w:rFonts w:ascii="Wingdings" w:hAnsi="Wingdings" w:hint="default"/>
+      </w:rPr>
+    </w:lvl>
+  </w:abstractNum>
+  <w:abstractNum w:abstractNumId="32" w15:restartNumberingAfterBreak="0">
+    <w:nsid w:val="7B8C71B7"/>
+    <w:multiLevelType w:val="hybridMultilevel"/>
+    <w:tmpl w:val="88E05904"/>
+    <w:lvl w:ilvl="0" w:tplc="04090001">
+      <w:start w:val="1"/>
+      <w:numFmt w:val="bullet"/>
+      <w:lvlText w:val=""/>
+      <w:lvlJc w:val="left"/>
+      <w:pPr>
+        <w:ind w:left="720" w:hanging="360"/>
+      </w:pPr>
+      <w:rPr>
+        <w:rFonts w:ascii="Symbol" w:hAnsi="Symbol" w:hint="default"/>
+      </w:rPr>
+    </w:lvl>
+    <w:lvl w:ilvl="1" w:tplc="04090003" w:tentative="1">
+      <w:start w:val="1"/>
+      <w:numFmt w:val="bullet"/>
+      <w:lvlText w:val="o"/>
+      <w:lvlJc w:val="left"/>
+      <w:pPr>
+        <w:ind w:left="1440" w:hanging="360"/>
+      </w:pPr>
+      <w:rPr>
+        <w:rFonts w:ascii="Courier New" w:hAnsi="Courier New" w:cs="Courier New" w:hint="default"/>
+      </w:rPr>
+    </w:lvl>
+    <w:lvl w:ilvl="2" w:tplc="04090005" w:tentative="1">
+      <w:start w:val="1"/>
+      <w:numFmt w:val="bullet"/>
+      <w:lvlText w:val=""/>
+      <w:lvlJc w:val="left"/>
+      <w:pPr>
+        <w:ind w:left="2160" w:hanging="360"/>
+      </w:pPr>
+      <w:rPr>
+        <w:rFonts w:ascii="Wingdings" w:hAnsi="Wingdings" w:hint="default"/>
+      </w:rPr>
+    </w:lvl>
+    <w:lvl w:ilvl="3" w:tplc="04090001" w:tentative="1">
+      <w:start w:val="1"/>
+      <w:numFmt w:val="bullet"/>
+      <w:lvlText w:val=""/>
+      <w:lvlJc w:val="left"/>
+      <w:pPr>
+        <w:ind w:left="2880" w:hanging="360"/>
+      </w:pPr>
+      <w:rPr>
+        <w:rFonts w:ascii="Symbol" w:hAnsi="Symbol" w:hint="default"/>
+      </w:rPr>
+    </w:lvl>
+    <w:lvl w:ilvl="4" w:tplc="04090003" w:tentative="1">
+      <w:start w:val="1"/>
+      <w:numFmt w:val="bullet"/>
+      <w:lvlText w:val="o"/>
+      <w:lvlJc w:val="left"/>
+      <w:pPr>
+        <w:ind w:left="3600" w:hanging="360"/>
+      </w:pPr>
+      <w:rPr>
+        <w:rFonts w:ascii="Courier New" w:hAnsi="Courier New" w:cs="Courier New" w:hint="default"/>
+      </w:rPr>
+    </w:lvl>
+    <w:lvl w:ilvl="5" w:tplc="04090005" w:tentative="1">
+      <w:start w:val="1"/>
+      <w:numFmt w:val="bullet"/>
+      <w:lvlText w:val=""/>
+      <w:lvlJc w:val="left"/>
+      <w:pPr>
+        <w:ind w:left="4320" w:hanging="360"/>
+      </w:pPr>
+      <w:rPr>
+        <w:rFonts w:ascii="Wingdings" w:hAnsi="Wingdings" w:hint="default"/>
+      </w:rPr>
+    </w:lvl>
+    <w:lvl w:ilvl="6" w:tplc="04090001" w:tentative="1">
+      <w:start w:val="1"/>
+      <w:numFmt w:val="bullet"/>
+      <w:lvlText w:val=""/>
+      <w:lvlJc w:val="left"/>
+      <w:pPr>
+        <w:ind w:left="5040" w:hanging="360"/>
+      </w:pPr>
+      <w:rPr>
+        <w:rFonts w:ascii="Symbol" w:hAnsi="Symbol" w:hint="default"/>
+      </w:rPr>
+    </w:lvl>
+    <w:lvl w:ilvl="7" w:tplc="04090003" w:tentative="1">
+      <w:start w:val="1"/>
+      <w:numFmt w:val="bullet"/>
+      <w:lvlText w:val="o"/>
+      <w:lvlJc w:val="left"/>
+      <w:pPr>
+        <w:ind w:left="5760" w:hanging="360"/>
+      </w:pPr>
+      <w:rPr>
+        <w:rFonts w:ascii="Courier New" w:hAnsi="Courier New" w:cs="Courier New" w:hint="default"/>
+      </w:rPr>
+    </w:lvl>
+    <w:lvl w:ilvl="8" w:tplc="04090005" w:tentative="1">
+      <w:start w:val="1"/>
+      <w:numFmt w:val="bullet"/>
+      <w:lvlText w:val=""/>
+      <w:lvlJc w:val="left"/>
+      <w:pPr>
+        <w:ind w:left="6480" w:hanging="360"/>
+      </w:pPr>
+      <w:rPr>
+        <w:rFonts w:ascii="Wingdings" w:hAnsi="Wingdings" w:hint="default"/>
+      </w:rPr>
+    </w:lvl>
+  </w:abstractNum>
+  <w:abstractNum w:abstractNumId="33" w15:restartNumberingAfterBreak="0">
+    <w:nsid w:val="7F1D5820"/>
+    <w:multiLevelType w:val="hybridMultilevel"/>
+    <w:tmpl w:val="0BDC47B0"/>
+    <w:lvl w:ilvl="0" w:tplc="04090001">
+      <w:start w:val="1"/>
+      <w:numFmt w:val="bullet"/>
+      <w:lvlText w:val=""/>
+      <w:lvlJc w:val="left"/>
+      <w:pPr>
+        <w:ind w:left="720" w:hanging="360"/>
+      </w:pPr>
+      <w:rPr>
+        <w:rFonts w:ascii="Symbol" w:hAnsi="Symbol" w:hint="default"/>
+      </w:rPr>
+    </w:lvl>
+    <w:lvl w:ilvl="1" w:tplc="04090003" w:tentative="1">
+      <w:start w:val="1"/>
+      <w:numFmt w:val="bullet"/>
+      <w:lvlText w:val="o"/>
+      <w:lvlJc w:val="left"/>
+      <w:pPr>
+        <w:ind w:left="1440" w:hanging="360"/>
+      </w:pPr>
+      <w:rPr>
+        <w:rFonts w:ascii="Courier New" w:hAnsi="Courier New" w:cs="Courier New" w:hint="default"/>
+      </w:rPr>
+    </w:lvl>
+    <w:lvl w:ilvl="2" w:tplc="04090005" w:tentative="1">
+      <w:start w:val="1"/>
+      <w:numFmt w:val="bullet"/>
+      <w:lvlText w:val=""/>
+      <w:lvlJc w:val="left"/>
+      <w:pPr>
+        <w:ind w:left="2160" w:hanging="360"/>
+      </w:pPr>
+      <w:rPr>
+        <w:rFonts w:ascii="Wingdings" w:hAnsi="Wingdings" w:hint="default"/>
+      </w:rPr>
+    </w:lvl>
+    <w:lvl w:ilvl="3" w:tplc="04090001" w:tentative="1">
+      <w:start w:val="1"/>
+      <w:numFmt w:val="bullet"/>
+      <w:lvlText w:val=""/>
+      <w:lvlJc w:val="left"/>
+      <w:pPr>
+        <w:ind w:left="2880" w:hanging="360"/>
+      </w:pPr>
+      <w:rPr>
+        <w:rFonts w:ascii="Symbol" w:hAnsi="Symbol" w:hint="default"/>
+      </w:rPr>
+    </w:lvl>
+    <w:lvl w:ilvl="4" w:tplc="04090003" w:tentative="1">
+      <w:start w:val="1"/>
+      <w:numFmt w:val="bullet"/>
+      <w:lvlText w:val="o"/>
+      <w:lvlJc w:val="left"/>
+      <w:pPr>
+        <w:ind w:left="3600" w:hanging="360"/>
+      </w:pPr>
+      <w:rPr>
+        <w:rFonts w:ascii="Courier New" w:hAnsi="Courier New" w:cs="Courier New" w:hint="default"/>
+      </w:rPr>
+    </w:lvl>
+    <w:lvl w:ilvl="5" w:tplc="04090005" w:tentative="1">
+      <w:start w:val="1"/>
+      <w:numFmt w:val="bullet"/>
+      <w:lvlText w:val=""/>
+      <w:lvlJc w:val="left"/>
+      <w:pPr>
+        <w:ind w:left="4320" w:hanging="360"/>
+      </w:pPr>
+      <w:rPr>
+        <w:rFonts w:ascii="Wingdings" w:hAnsi="Wingdings" w:hint="default"/>
+      </w:rPr>
+    </w:lvl>
+    <w:lvl w:ilvl="6" w:tplc="04090001" w:tentative="1">
+      <w:start w:val="1"/>
+      <w:numFmt w:val="bullet"/>
+      <w:lvlText w:val=""/>
+      <w:lvlJc w:val="left"/>
+      <w:pPr>
+        <w:ind w:left="5040" w:hanging="360"/>
+      </w:pPr>
+      <w:rPr>
+        <w:rFonts w:ascii="Symbol" w:hAnsi="Symbol" w:hint="default"/>
+      </w:rPr>
+    </w:lvl>
+    <w:lvl w:ilvl="7" w:tplc="04090003" w:tentative="1">
+      <w:start w:val="1"/>
+      <w:numFmt w:val="bullet"/>
+      <w:lvlText w:val="o"/>
+      <w:lvlJc w:val="left"/>
+      <w:pPr>
+        <w:ind w:left="5760" w:hanging="360"/>
+      </w:pPr>
+      <w:rPr>
+        <w:rFonts w:ascii="Courier New" w:hAnsi="Courier New" w:cs="Courier New" w:hint="default"/>
+      </w:rPr>
+    </w:lvl>
+    <w:lvl w:ilvl="8" w:tplc="04090005" w:tentative="1">
+      <w:start w:val="1"/>
+      <w:numFmt w:val="bullet"/>
+      <w:lvlText w:val=""/>
+      <w:lvlJc w:val="left"/>
+      <w:pPr>
+        <w:ind w:left="6480" w:hanging="360"/>
+      </w:pPr>
+      <w:rPr>
+        <w:rFonts w:ascii="Wingdings" w:hAnsi="Wingdings" w:hint="default"/>
+      </w:rPr>
+    </w:lvl>
+  </w:abstractNum>
   <w:num w:numId="1" w16cid:durableId="692264742">
+    <w:abstractNumId w:val="16"/>
+  </w:num>
+  <w:num w:numId="2" w16cid:durableId="240873243">
+    <w:abstractNumId w:val="6"/>
+  </w:num>
+  <w:num w:numId="3" w16cid:durableId="888765065">
+    <w:abstractNumId w:val="10"/>
+  </w:num>
+  <w:num w:numId="4" w16cid:durableId="725026937">
+    <w:abstractNumId w:val="24"/>
+  </w:num>
+  <w:num w:numId="5" w16cid:durableId="1929726327">
+    <w:abstractNumId w:val="7"/>
+  </w:num>
+  <w:num w:numId="6" w16cid:durableId="36122688">
+    <w:abstractNumId w:val="14"/>
+  </w:num>
+  <w:num w:numId="7" w16cid:durableId="1230506482">
+    <w:abstractNumId w:val="9"/>
+  </w:num>
+  <w:num w:numId="8" w16cid:durableId="1951549638">
+    <w:abstractNumId w:val="3"/>
+  </w:num>
+  <w:num w:numId="9" w16cid:durableId="623853716">
+    <w:abstractNumId w:val="17"/>
+  </w:num>
+  <w:num w:numId="10" w16cid:durableId="498158663">
+    <w:abstractNumId w:val="0"/>
+  </w:num>
+  <w:num w:numId="11" w16cid:durableId="295913105">
+    <w:abstractNumId w:val="32"/>
+  </w:num>
+  <w:num w:numId="12" w16cid:durableId="1253901460">
+    <w:abstractNumId w:val="26"/>
+  </w:num>
+  <w:num w:numId="13" w16cid:durableId="884373202">
+    <w:abstractNumId w:val="12"/>
+  </w:num>
+  <w:num w:numId="14" w16cid:durableId="1030759142">
+    <w:abstractNumId w:val="33"/>
+  </w:num>
+  <w:num w:numId="15" w16cid:durableId="758059018">
+    <w:abstractNumId w:val="31"/>
+  </w:num>
+  <w:num w:numId="16" w16cid:durableId="347218737">
+    <w:abstractNumId w:val="22"/>
+  </w:num>
+  <w:num w:numId="17" w16cid:durableId="362557923">
+    <w:abstractNumId w:val="5"/>
+  </w:num>
+  <w:num w:numId="18" w16cid:durableId="694114227">
+    <w:abstractNumId w:val="8"/>
+  </w:num>
+  <w:num w:numId="19" w16cid:durableId="274676714">
+    <w:abstractNumId w:val="23"/>
+  </w:num>
+  <w:num w:numId="20" w16cid:durableId="375933949">
+    <w:abstractNumId w:val="28"/>
+  </w:num>
+  <w:num w:numId="21" w16cid:durableId="1538003757">
+    <w:abstractNumId w:val="29"/>
+  </w:num>
+  <w:num w:numId="22" w16cid:durableId="696854021">
+    <w:abstractNumId w:val="25"/>
+  </w:num>
+  <w:num w:numId="23" w16cid:durableId="537814831">
+    <w:abstractNumId w:val="20"/>
+  </w:num>
+  <w:num w:numId="24" w16cid:durableId="534779616">
+    <w:abstractNumId w:val="18"/>
+  </w:num>
+  <w:num w:numId="25" w16cid:durableId="2119635863">
+    <w:abstractNumId w:val="15"/>
+  </w:num>
+  <w:num w:numId="26" w16cid:durableId="1680424521">
+    <w:abstractNumId w:val="11"/>
+  </w:num>
+  <w:num w:numId="27" w16cid:durableId="244145596">
+    <w:abstractNumId w:val="19"/>
+  </w:num>
+  <w:num w:numId="28" w16cid:durableId="319886652">
+    <w:abstractNumId w:val="27"/>
+  </w:num>
+  <w:num w:numId="29" w16cid:durableId="1456752727">
+    <w:abstractNumId w:val="1"/>
+  </w:num>
+  <w:num w:numId="30" w16cid:durableId="1273517386">
+    <w:abstractNumId w:val="13"/>
+  </w:num>
+  <w:num w:numId="31" w16cid:durableId="1926723591">
+    <w:abstractNumId w:val="30"/>
+  </w:num>
+  <w:num w:numId="32" w16cid:durableId="8338906">
+    <w:abstractNumId w:val="4"/>
+  </w:num>
+  <w:num w:numId="33" w16cid:durableId="209147509">
     <w:abstractNumId w:val="2"/>
   </w:num>
-  <w:num w:numId="2" w16cid:durableId="240873243">
-    <w:abstractNumId w:val="0"/>
-  </w:num>
-  <w:num w:numId="3" w16cid:durableId="888765065">
-    <w:abstractNumId w:val="1"/>
+  <w:num w:numId="34" w16cid:durableId="1816874173">
+    <w:abstractNumId w:val="21"/>
   </w:num>
 </w:numbering>
 </file>
@@ -1245,7 +8004,7 @@
     <w:link w:val="Heading1Char"/>
     <w:uiPriority w:val="9"/>
     <w:qFormat/>
-    <w:rsid w:val="00422531"/>
+    <w:rsid w:val="00EA567B"/>
     <w:pPr>
       <w:keepNext/>
       <w:keepLines/>
@@ -1254,7 +8013,8 @@
     </w:pPr>
     <w:rPr>
       <w:rFonts w:asciiTheme="majorHAnsi" w:eastAsiaTheme="majorEastAsia" w:hAnsiTheme="majorHAnsi" w:cstheme="majorBidi"/>
-      <w:color w:val="0F4761" w:themeColor="accent1" w:themeShade="BF"/>
+      <w:b/>
+      <w:color w:val="000000" w:themeColor="text1"/>
       <w:sz w:val="40"/>
       <w:szCs w:val="40"/>
     </w:rPr>
@@ -1265,10 +8025,9 @@
     <w:next w:val="Normal"/>
     <w:link w:val="Heading2Char"/>
     <w:uiPriority w:val="9"/>
-    <w:semiHidden/>
     <w:unhideWhenUsed/>
     <w:qFormat/>
-    <w:rsid w:val="00422531"/>
+    <w:rsid w:val="00414847"/>
     <w:pPr>
       <w:keepNext/>
       <w:keepLines/>
@@ -1277,7 +8036,7 @@
     </w:pPr>
     <w:rPr>
       <w:rFonts w:asciiTheme="majorHAnsi" w:eastAsiaTheme="majorEastAsia" w:hAnsiTheme="majorHAnsi" w:cstheme="majorBidi"/>
-      <w:color w:val="0F4761" w:themeColor="accent1" w:themeShade="BF"/>
+      <w:color w:val="000000" w:themeColor="text1"/>
       <w:sz w:val="32"/>
       <w:szCs w:val="32"/>
     </w:rPr>
@@ -1288,10 +8047,9 @@
     <w:next w:val="Normal"/>
     <w:link w:val="Heading3Char"/>
     <w:uiPriority w:val="9"/>
-    <w:semiHidden/>
     <w:unhideWhenUsed/>
     <w:qFormat/>
-    <w:rsid w:val="00422531"/>
+    <w:rsid w:val="00414847"/>
     <w:pPr>
       <w:keepNext/>
       <w:keepLines/>
@@ -1300,7 +8058,7 @@
     </w:pPr>
     <w:rPr>
       <w:rFonts w:eastAsiaTheme="majorEastAsia" w:cstheme="majorBidi"/>
-      <w:color w:val="0F4761" w:themeColor="accent1" w:themeShade="BF"/>
+      <w:color w:val="000000" w:themeColor="text1"/>
       <w:sz w:val="28"/>
       <w:szCs w:val="28"/>
     </w:rPr>
@@ -1311,10 +8069,9 @@
     <w:next w:val="Normal"/>
     <w:link w:val="Heading4Char"/>
     <w:uiPriority w:val="9"/>
-    <w:semiHidden/>
     <w:unhideWhenUsed/>
     <w:qFormat/>
-    <w:rsid w:val="00422531"/>
+    <w:rsid w:val="00D37148"/>
     <w:pPr>
       <w:keepNext/>
       <w:keepLines/>
@@ -1323,9 +8080,9 @@
     </w:pPr>
     <w:rPr>
       <w:rFonts w:eastAsiaTheme="majorEastAsia" w:cstheme="majorBidi"/>
-      <w:i/>
       <w:iCs/>
-      <w:color w:val="0F4761" w:themeColor="accent1" w:themeShade="BF"/>
+      <w:color w:val="000000" w:themeColor="text1"/>
+      <w:u w:val="single"/>
     </w:rPr>
   </w:style>
   <w:style w:type="paragraph" w:styleId="Heading5">
@@ -1469,10 +8226,11 @@
     <w:basedOn w:val="DefaultParagraphFont"/>
     <w:link w:val="Heading1"/>
     <w:uiPriority w:val="9"/>
-    <w:rsid w:val="00422531"/>
+    <w:rsid w:val="00EA567B"/>
     <w:rPr>
       <w:rFonts w:asciiTheme="majorHAnsi" w:eastAsiaTheme="majorEastAsia" w:hAnsiTheme="majorHAnsi" w:cstheme="majorBidi"/>
-      <w:color w:val="0F4761" w:themeColor="accent1" w:themeShade="BF"/>
+      <w:b/>
+      <w:color w:val="000000" w:themeColor="text1"/>
       <w:sz w:val="40"/>
       <w:szCs w:val="40"/>
     </w:rPr>
@@ -1482,11 +8240,10 @@
     <w:basedOn w:val="DefaultParagraphFont"/>
     <w:link w:val="Heading2"/>
     <w:uiPriority w:val="9"/>
-    <w:semiHidden/>
-    <w:rsid w:val="00422531"/>
+    <w:rsid w:val="00414847"/>
     <w:rPr>
       <w:rFonts w:asciiTheme="majorHAnsi" w:eastAsiaTheme="majorEastAsia" w:hAnsiTheme="majorHAnsi" w:cstheme="majorBidi"/>
-      <w:color w:val="0F4761" w:themeColor="accent1" w:themeShade="BF"/>
+      <w:color w:val="000000" w:themeColor="text1"/>
       <w:sz w:val="32"/>
       <w:szCs w:val="32"/>
     </w:rPr>
@@ -1496,11 +8253,10 @@
     <w:basedOn w:val="DefaultParagraphFont"/>
     <w:link w:val="Heading3"/>
     <w:uiPriority w:val="9"/>
-    <w:semiHidden/>
-    <w:rsid w:val="00422531"/>
+    <w:rsid w:val="00414847"/>
     <w:rPr>
       <w:rFonts w:eastAsiaTheme="majorEastAsia" w:cstheme="majorBidi"/>
-      <w:color w:val="0F4761" w:themeColor="accent1" w:themeShade="BF"/>
+      <w:color w:val="000000" w:themeColor="text1"/>
       <w:sz w:val="28"/>
       <w:szCs w:val="28"/>
     </w:rPr>
@@ -1510,13 +8266,12 @@
     <w:basedOn w:val="DefaultParagraphFont"/>
     <w:link w:val="Heading4"/>
     <w:uiPriority w:val="9"/>
-    <w:semiHidden/>
-    <w:rsid w:val="00422531"/>
+    <w:rsid w:val="00D37148"/>
     <w:rPr>
       <w:rFonts w:eastAsiaTheme="majorEastAsia" w:cstheme="majorBidi"/>
-      <w:i/>
       <w:iCs/>
-      <w:color w:val="0F4761" w:themeColor="accent1" w:themeShade="BF"/>
+      <w:color w:val="000000" w:themeColor="text1"/>
+      <w:u w:val="single"/>
     </w:rPr>
   </w:style>
   <w:style w:type="character" w:customStyle="1" w:styleId="Heading5Char">
@@ -1752,6 +8507,215 @@
       <w:smallCaps/>
       <w:color w:val="0F4761" w:themeColor="accent1" w:themeShade="BF"/>
       <w:spacing w:val="5"/>
+    </w:rPr>
+  </w:style>
+  <w:style w:type="character" w:styleId="Hyperlink">
+    <w:name w:val="Hyperlink"/>
+    <w:basedOn w:val="DefaultParagraphFont"/>
+    <w:uiPriority w:val="99"/>
+    <w:unhideWhenUsed/>
+    <w:rsid w:val="00D23425"/>
+    <w:rPr>
+      <w:color w:val="467886" w:themeColor="hyperlink"/>
+      <w:u w:val="single"/>
+    </w:rPr>
+  </w:style>
+  <w:style w:type="character" w:styleId="UnresolvedMention">
+    <w:name w:val="Unresolved Mention"/>
+    <w:basedOn w:val="DefaultParagraphFont"/>
+    <w:uiPriority w:val="99"/>
+    <w:semiHidden/>
+    <w:unhideWhenUsed/>
+    <w:rsid w:val="00D23425"/>
+    <w:rPr>
+      <w:color w:val="605E5C"/>
+      <w:shd w:val="clear" w:color="auto" w:fill="E1DFDD"/>
+    </w:rPr>
+  </w:style>
+  <w:style w:type="character" w:styleId="FollowedHyperlink">
+    <w:name w:val="FollowedHyperlink"/>
+    <w:basedOn w:val="DefaultParagraphFont"/>
+    <w:uiPriority w:val="99"/>
+    <w:semiHidden/>
+    <w:unhideWhenUsed/>
+    <w:rsid w:val="00D23425"/>
+    <w:rPr>
+      <w:color w:val="96607D" w:themeColor="followedHyperlink"/>
+      <w:u w:val="single"/>
+    </w:rPr>
+  </w:style>
+  <w:style w:type="paragraph" w:styleId="TOCHeading">
+    <w:name w:val="TOC Heading"/>
+    <w:basedOn w:val="Heading1"/>
+    <w:next w:val="Normal"/>
+    <w:uiPriority w:val="39"/>
+    <w:unhideWhenUsed/>
+    <w:qFormat/>
+    <w:rsid w:val="00D23425"/>
+    <w:pPr>
+      <w:spacing w:before="240" w:after="0" w:line="259" w:lineRule="auto"/>
+      <w:outlineLvl w:val="9"/>
+    </w:pPr>
+    <w:rPr>
+      <w:kern w:val="0"/>
+      <w:sz w:val="32"/>
+      <w:szCs w:val="32"/>
+      <w14:ligatures w14:val="none"/>
+    </w:rPr>
+  </w:style>
+  <w:style w:type="paragraph" w:styleId="TOC2">
+    <w:name w:val="toc 2"/>
+    <w:basedOn w:val="Normal"/>
+    <w:next w:val="Normal"/>
+    <w:autoRedefine/>
+    <w:uiPriority w:val="39"/>
+    <w:unhideWhenUsed/>
+    <w:rsid w:val="00D23425"/>
+    <w:pPr>
+      <w:spacing w:before="240" w:after="0"/>
+    </w:pPr>
+    <w:rPr>
+      <w:b/>
+      <w:bCs/>
+      <w:sz w:val="20"/>
+      <w:szCs w:val="20"/>
+    </w:rPr>
+  </w:style>
+  <w:style w:type="paragraph" w:styleId="TOC1">
+    <w:name w:val="toc 1"/>
+    <w:basedOn w:val="Normal"/>
+    <w:next w:val="Normal"/>
+    <w:autoRedefine/>
+    <w:uiPriority w:val="39"/>
+    <w:unhideWhenUsed/>
+    <w:rsid w:val="00D23425"/>
+    <w:pPr>
+      <w:spacing w:before="360" w:after="0"/>
+    </w:pPr>
+    <w:rPr>
+      <w:rFonts w:asciiTheme="majorHAnsi" w:hAnsiTheme="majorHAnsi"/>
+      <w:b/>
+      <w:bCs/>
+      <w:caps/>
+    </w:rPr>
+  </w:style>
+  <w:style w:type="paragraph" w:styleId="TOC3">
+    <w:name w:val="toc 3"/>
+    <w:basedOn w:val="Normal"/>
+    <w:next w:val="Normal"/>
+    <w:autoRedefine/>
+    <w:uiPriority w:val="39"/>
+    <w:unhideWhenUsed/>
+    <w:rsid w:val="00D23425"/>
+    <w:pPr>
+      <w:spacing w:after="0"/>
+      <w:ind w:left="240"/>
+    </w:pPr>
+    <w:rPr>
+      <w:sz w:val="20"/>
+      <w:szCs w:val="20"/>
+    </w:rPr>
+  </w:style>
+  <w:style w:type="paragraph" w:styleId="TOC4">
+    <w:name w:val="toc 4"/>
+    <w:basedOn w:val="Normal"/>
+    <w:next w:val="Normal"/>
+    <w:autoRedefine/>
+    <w:uiPriority w:val="39"/>
+    <w:unhideWhenUsed/>
+    <w:rsid w:val="00D23425"/>
+    <w:pPr>
+      <w:spacing w:after="0"/>
+      <w:ind w:left="480"/>
+    </w:pPr>
+    <w:rPr>
+      <w:sz w:val="20"/>
+      <w:szCs w:val="20"/>
+    </w:rPr>
+  </w:style>
+  <w:style w:type="paragraph" w:styleId="TOC5">
+    <w:name w:val="toc 5"/>
+    <w:basedOn w:val="Normal"/>
+    <w:next w:val="Normal"/>
+    <w:autoRedefine/>
+    <w:uiPriority w:val="39"/>
+    <w:unhideWhenUsed/>
+    <w:rsid w:val="00D23425"/>
+    <w:pPr>
+      <w:spacing w:after="0"/>
+      <w:ind w:left="720"/>
+    </w:pPr>
+    <w:rPr>
+      <w:sz w:val="20"/>
+      <w:szCs w:val="20"/>
+    </w:rPr>
+  </w:style>
+  <w:style w:type="paragraph" w:styleId="TOC6">
+    <w:name w:val="toc 6"/>
+    <w:basedOn w:val="Normal"/>
+    <w:next w:val="Normal"/>
+    <w:autoRedefine/>
+    <w:uiPriority w:val="39"/>
+    <w:unhideWhenUsed/>
+    <w:rsid w:val="00D23425"/>
+    <w:pPr>
+      <w:spacing w:after="0"/>
+      <w:ind w:left="960"/>
+    </w:pPr>
+    <w:rPr>
+      <w:sz w:val="20"/>
+      <w:szCs w:val="20"/>
+    </w:rPr>
+  </w:style>
+  <w:style w:type="paragraph" w:styleId="TOC7">
+    <w:name w:val="toc 7"/>
+    <w:basedOn w:val="Normal"/>
+    <w:next w:val="Normal"/>
+    <w:autoRedefine/>
+    <w:uiPriority w:val="39"/>
+    <w:unhideWhenUsed/>
+    <w:rsid w:val="00D23425"/>
+    <w:pPr>
+      <w:spacing w:after="0"/>
+      <w:ind w:left="1200"/>
+    </w:pPr>
+    <w:rPr>
+      <w:sz w:val="20"/>
+      <w:szCs w:val="20"/>
+    </w:rPr>
+  </w:style>
+  <w:style w:type="paragraph" w:styleId="TOC8">
+    <w:name w:val="toc 8"/>
+    <w:basedOn w:val="Normal"/>
+    <w:next w:val="Normal"/>
+    <w:autoRedefine/>
+    <w:uiPriority w:val="39"/>
+    <w:unhideWhenUsed/>
+    <w:rsid w:val="00D23425"/>
+    <w:pPr>
+      <w:spacing w:after="0"/>
+      <w:ind w:left="1440"/>
+    </w:pPr>
+    <w:rPr>
+      <w:sz w:val="20"/>
+      <w:szCs w:val="20"/>
+    </w:rPr>
+  </w:style>
+  <w:style w:type="paragraph" w:styleId="TOC9">
+    <w:name w:val="toc 9"/>
+    <w:basedOn w:val="Normal"/>
+    <w:next w:val="Normal"/>
+    <w:autoRedefine/>
+    <w:uiPriority w:val="39"/>
+    <w:unhideWhenUsed/>
+    <w:rsid w:val="00D23425"/>
+    <w:pPr>
+      <w:spacing w:after="0"/>
+      <w:ind w:left="1680"/>
+    </w:pPr>
+    <w:rPr>
+      <w:sz w:val="20"/>
+      <w:szCs w:val="20"/>
     </w:rPr>
   </w:style>
 </w:styles>
@@ -2050,4 +9014,16 @@
     </a:ext>
   </a:extLst>
 </a:theme>
+</file>
+
+<file path=customXml/item1.xml><?xml version="1.0" encoding="utf-8"?>
+<b:Sources xmlns:b="http://schemas.openxmlformats.org/officeDocument/2006/bibliography" xmlns="http://schemas.openxmlformats.org/officeDocument/2006/bibliography" SelectedStyle="\APASixthEditionOfficeOnline.xsl" StyleName="APA" Version="6"/>
+</file>
+
+<file path=customXml/itemProps1.xml><?xml version="1.0" encoding="utf-8"?>
+<ds:datastoreItem xmlns:ds="http://schemas.openxmlformats.org/officeDocument/2006/customXml" ds:itemID="{6C9DF1E3-F85B-4589-A012-F619D3600853}">
+  <ds:schemaRefs>
+    <ds:schemaRef ds:uri="http://schemas.openxmlformats.org/officeDocument/2006/bibliography"/>
+  </ds:schemaRefs>
+</ds:datastoreItem>
 </file>